--- a/Juhos László Szakdolgozat dokumentáció.docx
+++ b/Juhos László Szakdolgozat dokumentáció.docx
@@ -2512,23 +2512,7 @@
           <w:szCs w:val="24"/>
         </w:rPr>
         <w:br/>
-        <w:t>Ennek ellenére egy hiánypótlással tartozom mivel nem igazán fejtettem ki mit is jelent „</w:t>
-      </w:r>
-      <w:r>
-        <w:rPr>
-          <w:rFonts w:ascii="Times New Roman" w:hAnsi="Times New Roman" w:cs="Times New Roman"/>
-          <w:sz w:val="24"/>
-          <w:szCs w:val="24"/>
-        </w:rPr>
-        <w:t>Ez a program lehetővé teszi honlapok tartalmának felépítését és kezelését.</w:t>
-      </w:r>
-      <w:r>
-        <w:rPr>
-          <w:rFonts w:ascii="Times New Roman" w:hAnsi="Times New Roman" w:cs="Times New Roman"/>
-          <w:sz w:val="24"/>
-          <w:szCs w:val="24"/>
-        </w:rPr>
-        <w:t>” mondat.</w:t>
+        <w:t>Ennek ellenére egy hiánypótlással tartozom mivel nem igazán fejtettem ki mit is jelent „Ez a program lehetővé teszi honlapok tartalmának felépítését és kezelését.” mondat.</w:t>
       </w:r>
     </w:p>
     <w:p>
@@ -2942,7 +2926,448 @@
           <w:sz w:val="24"/>
           <w:szCs w:val="24"/>
         </w:rPr>
+        <w:t xml:space="preserve"> mód, ami sötét témájúvá varázsolja a programot. Ez ugyan nem szükséges, de ha megszoktuk hiányzik.  </w:t>
+      </w:r>
+    </w:p>
+    <w:p>
+      <w:pPr>
+        <w:spacing w:line="360" w:lineRule="auto"/>
+        <w:rPr>
+          <w:rFonts w:ascii="Times New Roman" w:hAnsi="Times New Roman" w:cs="Times New Roman"/>
+          <w:sz w:val="24"/>
+          <w:szCs w:val="24"/>
+        </w:rPr>
+      </w:pPr>
+    </w:p>
+    <w:p>
+      <w:pPr>
+        <w:rPr>
+          <w:rFonts w:ascii="Times New Roman" w:hAnsi="Times New Roman" w:cs="Times New Roman"/>
+          <w:sz w:val="40"/>
+          <w:szCs w:val="40"/>
+        </w:rPr>
+      </w:pPr>
+      <w:r>
+        <w:rPr>
+          <w:rFonts w:ascii="Times New Roman" w:hAnsi="Times New Roman" w:cs="Times New Roman"/>
+          <w:sz w:val="40"/>
+          <w:szCs w:val="40"/>
+        </w:rPr>
+        <w:lastRenderedPageBreak/>
+        <w:t>Verzió kezelő rendszer</w:t>
+      </w:r>
+    </w:p>
+    <w:p>
+      <w:pPr>
+        <w:rPr>
+          <w:rFonts w:ascii="Times New Roman" w:hAnsi="Times New Roman" w:cs="Times New Roman"/>
+          <w:sz w:val="24"/>
+          <w:szCs w:val="24"/>
+        </w:rPr>
+      </w:pPr>
+      <w:r>
+        <w:rPr>
+          <w:rFonts w:ascii="Times New Roman" w:hAnsi="Times New Roman" w:cs="Times New Roman"/>
+          <w:sz w:val="24"/>
+          <w:szCs w:val="24"/>
+        </w:rPr>
+        <w:t>A fejlesztőkörnyezet mellé használtam verziókezelő rendszert</w:t>
+      </w:r>
+      <w:r>
+        <w:rPr>
+          <w:rFonts w:ascii="Times New Roman" w:hAnsi="Times New Roman" w:cs="Times New Roman"/>
+          <w:sz w:val="24"/>
+          <w:szCs w:val="24"/>
+        </w:rPr>
+        <w:t>,</w:t>
+      </w:r>
+      <w:r>
+        <w:rPr>
+          <w:rFonts w:ascii="Times New Roman" w:hAnsi="Times New Roman" w:cs="Times New Roman"/>
+          <w:sz w:val="24"/>
+          <w:szCs w:val="24"/>
+        </w:rPr>
+        <w:t xml:space="preserve"> amire az adatvesztés</w:t>
+      </w:r>
+      <w:r>
+        <w:rPr>
+          <w:rFonts w:ascii="Times New Roman" w:hAnsi="Times New Roman" w:cs="Times New Roman"/>
+          <w:sz w:val="24"/>
+          <w:szCs w:val="24"/>
+        </w:rPr>
+        <w:t xml:space="preserve"> elkerülése és az esetleges hibák könnyebb feltárása miatt volt szükséges. </w:t>
+      </w:r>
+      <w:r>
+        <w:rPr>
+          <w:rFonts w:ascii="Times New Roman" w:hAnsi="Times New Roman" w:cs="Times New Roman"/>
+          <w:sz w:val="24"/>
+          <w:szCs w:val="24"/>
+        </w:rPr>
+        <w:br/>
+        <w:t xml:space="preserve">Itt a </w:t>
+      </w:r>
+      <w:proofErr w:type="spellStart"/>
+      <w:r>
+        <w:rPr>
+          <w:rFonts w:ascii="Times New Roman" w:hAnsi="Times New Roman" w:cs="Times New Roman"/>
+          <w:sz w:val="24"/>
+          <w:szCs w:val="24"/>
+        </w:rPr>
+        <w:t>Github</w:t>
+      </w:r>
+      <w:proofErr w:type="spellEnd"/>
+      <w:r>
+        <w:rPr>
+          <w:rFonts w:ascii="Times New Roman" w:hAnsi="Times New Roman" w:cs="Times New Roman"/>
+          <w:sz w:val="24"/>
+          <w:szCs w:val="24"/>
+        </w:rPr>
         <w:t xml:space="preserve"> </w:t>
+      </w:r>
+      <w:proofErr w:type="spellStart"/>
+      <w:r>
+        <w:rPr>
+          <w:rFonts w:ascii="Times New Roman" w:hAnsi="Times New Roman" w:cs="Times New Roman"/>
+          <w:sz w:val="24"/>
+          <w:szCs w:val="24"/>
+        </w:rPr>
+        <w:t>desktop</w:t>
+      </w:r>
+      <w:proofErr w:type="spellEnd"/>
+      <w:r>
+        <w:rPr>
+          <w:rFonts w:ascii="Times New Roman" w:hAnsi="Times New Roman" w:cs="Times New Roman"/>
+          <w:sz w:val="24"/>
+          <w:szCs w:val="24"/>
+        </w:rPr>
+        <w:t xml:space="preserve"> alkalmazást használtam, ami egy </w:t>
+      </w:r>
+      <w:proofErr w:type="spellStart"/>
+      <w:r>
+        <w:rPr>
+          <w:rFonts w:ascii="Times New Roman" w:hAnsi="Times New Roman" w:cs="Times New Roman"/>
+          <w:sz w:val="24"/>
+          <w:szCs w:val="24"/>
+        </w:rPr>
+        <w:t>Github</w:t>
+      </w:r>
+      <w:proofErr w:type="spellEnd"/>
+      <w:r>
+        <w:rPr>
+          <w:rFonts w:ascii="Times New Roman" w:hAnsi="Times New Roman" w:cs="Times New Roman"/>
+          <w:sz w:val="24"/>
+          <w:szCs w:val="24"/>
+        </w:rPr>
+        <w:t xml:space="preserve"> nevű kódmegosztó és tároló közösségi oldalhoz volt kapcsolva. A </w:t>
+      </w:r>
+      <w:proofErr w:type="spellStart"/>
+      <w:r>
+        <w:rPr>
+          <w:rFonts w:ascii="Times New Roman" w:hAnsi="Times New Roman" w:cs="Times New Roman"/>
+          <w:sz w:val="24"/>
+          <w:szCs w:val="24"/>
+        </w:rPr>
+        <w:t>Github</w:t>
+      </w:r>
+      <w:proofErr w:type="spellEnd"/>
+      <w:r>
+        <w:rPr>
+          <w:rFonts w:ascii="Times New Roman" w:hAnsi="Times New Roman" w:cs="Times New Roman"/>
+          <w:sz w:val="24"/>
+          <w:szCs w:val="24"/>
+        </w:rPr>
+        <w:t xml:space="preserve"> </w:t>
+      </w:r>
+      <w:proofErr w:type="spellStart"/>
+      <w:r>
+        <w:rPr>
+          <w:rFonts w:ascii="Times New Roman" w:hAnsi="Times New Roman" w:cs="Times New Roman"/>
+          <w:sz w:val="24"/>
+          <w:szCs w:val="24"/>
+        </w:rPr>
+        <w:t>desktop</w:t>
+      </w:r>
+      <w:proofErr w:type="spellEnd"/>
+      <w:r>
+        <w:rPr>
+          <w:rFonts w:ascii="Times New Roman" w:hAnsi="Times New Roman" w:cs="Times New Roman"/>
+          <w:sz w:val="24"/>
+          <w:szCs w:val="24"/>
+        </w:rPr>
+        <w:t xml:space="preserve"> segítségével néhány mentésenként tudtam szinkronizálni a már megírt kódot az tárhelyen lévő verzióval. A program minden ilyen </w:t>
+      </w:r>
+      <w:proofErr w:type="spellStart"/>
+      <w:r>
+        <w:rPr>
+          <w:rFonts w:ascii="Times New Roman" w:hAnsi="Times New Roman" w:cs="Times New Roman"/>
+          <w:sz w:val="24"/>
+          <w:szCs w:val="24"/>
+        </w:rPr>
+        <w:t>szinkronizációt</w:t>
+      </w:r>
+      <w:proofErr w:type="spellEnd"/>
+      <w:r>
+        <w:rPr>
+          <w:rFonts w:ascii="Times New Roman" w:hAnsi="Times New Roman" w:cs="Times New Roman"/>
+          <w:sz w:val="24"/>
+          <w:szCs w:val="24"/>
+        </w:rPr>
+        <w:t xml:space="preserve"> naplózott és mindig összevetette a meglévő kód sorait a feltöltöttel. </w:t>
+      </w:r>
+    </w:p>
+    <w:p>
+      <w:pPr>
+        <w:rPr>
+          <w:rFonts w:ascii="Times New Roman" w:hAnsi="Times New Roman" w:cs="Times New Roman"/>
+          <w:sz w:val="24"/>
+          <w:szCs w:val="24"/>
+        </w:rPr>
+      </w:pPr>
+    </w:p>
+    <w:p>
+      <w:pPr>
+        <w:rPr>
+          <w:rFonts w:ascii="Times New Roman" w:hAnsi="Times New Roman" w:cs="Times New Roman"/>
+          <w:sz w:val="24"/>
+          <w:szCs w:val="24"/>
+        </w:rPr>
+      </w:pPr>
+      <w:r>
+        <w:rPr>
+          <w:rFonts w:ascii="Times New Roman" w:hAnsi="Times New Roman" w:cs="Times New Roman"/>
+          <w:noProof/>
+          <w:sz w:val="24"/>
+          <w:szCs w:val="24"/>
+          <w:lang w:eastAsia="hu-HU"/>
+        </w:rPr>
+        <w:drawing>
+          <wp:inline distT="0" distB="0" distL="0" distR="0">
+            <wp:extent cx="5760720" cy="3981450"/>
+            <wp:effectExtent l="0" t="0" r="0" b="0"/>
+            <wp:docPr id="8" name="Kép 8"/>
+            <wp:cNvGraphicFramePr>
+              <a:graphicFrameLocks xmlns:a="http://schemas.openxmlformats.org/drawingml/2006/main" noChangeAspect="1"/>
+            </wp:cNvGraphicFramePr>
+            <a:graphic xmlns:a="http://schemas.openxmlformats.org/drawingml/2006/main">
+              <a:graphicData uri="http://schemas.openxmlformats.org/drawingml/2006/picture">
+                <pic:pic xmlns:pic="http://schemas.openxmlformats.org/drawingml/2006/picture">
+                  <pic:nvPicPr>
+                    <pic:cNvPr id="8" name="github.PNG"/>
+                    <pic:cNvPicPr/>
+                  </pic:nvPicPr>
+                  <pic:blipFill>
+                    <a:blip r:embed="rId12">
+                      <a:extLst>
+                        <a:ext uri="{28A0092B-C50C-407E-A947-70E740481C1C}">
+                          <a14:useLocalDpi xmlns:a14="http://schemas.microsoft.com/office/drawing/2010/main" val="0"/>
+                        </a:ext>
+                      </a:extLst>
+                    </a:blip>
+                    <a:stretch>
+                      <a:fillRect/>
+                    </a:stretch>
+                  </pic:blipFill>
+                  <pic:spPr>
+                    <a:xfrm>
+                      <a:off x="0" y="0"/>
+                      <a:ext cx="5760720" cy="3981450"/>
+                    </a:xfrm>
+                    <a:prstGeom prst="rect">
+                      <a:avLst/>
+                    </a:prstGeom>
+                  </pic:spPr>
+                </pic:pic>
+              </a:graphicData>
+            </a:graphic>
+          </wp:inline>
+        </w:drawing>
+      </w:r>
+      <w:r>
+        <w:rPr>
+          <w:rFonts w:ascii="Times New Roman" w:hAnsi="Times New Roman" w:cs="Times New Roman"/>
+          <w:sz w:val="24"/>
+          <w:szCs w:val="24"/>
+        </w:rPr>
+        <w:t xml:space="preserve"> </w:t>
+      </w:r>
+    </w:p>
+    <w:p>
+      <w:pPr>
+        <w:rPr>
+          <w:rFonts w:ascii="Times New Roman" w:hAnsi="Times New Roman" w:cs="Times New Roman"/>
+          <w:i/>
+          <w:sz w:val="24"/>
+          <w:szCs w:val="24"/>
+        </w:rPr>
+      </w:pPr>
+      <w:proofErr w:type="spellStart"/>
+      <w:r>
+        <w:rPr>
+          <w:rFonts w:ascii="Times New Roman" w:hAnsi="Times New Roman" w:cs="Times New Roman"/>
+          <w:i/>
+          <w:sz w:val="24"/>
+          <w:szCs w:val="24"/>
+        </w:rPr>
+        <w:t>Github</w:t>
+      </w:r>
+      <w:proofErr w:type="spellEnd"/>
+      <w:r>
+        <w:rPr>
+          <w:rFonts w:ascii="Times New Roman" w:hAnsi="Times New Roman" w:cs="Times New Roman"/>
+          <w:i/>
+          <w:sz w:val="24"/>
+          <w:szCs w:val="24"/>
+        </w:rPr>
+        <w:t xml:space="preserve"> </w:t>
+      </w:r>
+      <w:proofErr w:type="spellStart"/>
+      <w:r>
+        <w:rPr>
+          <w:rFonts w:ascii="Times New Roman" w:hAnsi="Times New Roman" w:cs="Times New Roman"/>
+          <w:i/>
+          <w:sz w:val="24"/>
+          <w:szCs w:val="24"/>
+        </w:rPr>
+        <w:t>desktop</w:t>
+      </w:r>
+      <w:proofErr w:type="spellEnd"/>
+    </w:p>
+    <w:p>
+      <w:pPr>
+        <w:rPr>
+          <w:rFonts w:ascii="Times New Roman" w:hAnsi="Times New Roman" w:cs="Times New Roman"/>
+          <w:i/>
+          <w:sz w:val="24"/>
+          <w:szCs w:val="24"/>
+        </w:rPr>
+      </w:pPr>
+    </w:p>
+    <w:p>
+      <w:pPr>
+        <w:rPr>
+          <w:rFonts w:ascii="Times New Roman" w:hAnsi="Times New Roman" w:cs="Times New Roman"/>
+          <w:i/>
+          <w:sz w:val="24"/>
+          <w:szCs w:val="24"/>
+        </w:rPr>
+      </w:pPr>
+      <w:r>
+        <w:rPr>
+          <w:rFonts w:ascii="Times New Roman" w:hAnsi="Times New Roman" w:cs="Times New Roman"/>
+          <w:sz w:val="24"/>
+          <w:szCs w:val="24"/>
+        </w:rPr>
+        <w:t xml:space="preserve">A fenti képen a </w:t>
+      </w:r>
+      <w:proofErr w:type="spellStart"/>
+      <w:r>
+        <w:rPr>
+          <w:rFonts w:ascii="Times New Roman" w:hAnsi="Times New Roman" w:cs="Times New Roman"/>
+          <w:sz w:val="24"/>
+          <w:szCs w:val="24"/>
+        </w:rPr>
+        <w:t>history</w:t>
+      </w:r>
+      <w:proofErr w:type="spellEnd"/>
+      <w:r>
+        <w:rPr>
+          <w:rFonts w:ascii="Times New Roman" w:hAnsi="Times New Roman" w:cs="Times New Roman"/>
+          <w:sz w:val="24"/>
+          <w:szCs w:val="24"/>
+        </w:rPr>
+        <w:t xml:space="preserve"> fül alatt találhatók a szinkronizálások, és a jobb oldalt pedig látszik mi módosult mire. Ennél fogva, ha hiba volt a programban akármelyik előző verziójára vissza tudtam állítani és orvosolni a hibát. A program teljesen tökéletes akkor </w:t>
+      </w:r>
+      <w:r>
+        <w:rPr>
+          <w:rFonts w:ascii="Times New Roman" w:hAnsi="Times New Roman" w:cs="Times New Roman"/>
+          <w:sz w:val="24"/>
+          <w:szCs w:val="24"/>
+        </w:rPr>
+        <w:t>is,</w:t>
+      </w:r>
+      <w:r>
+        <w:rPr>
+          <w:rFonts w:ascii="Times New Roman" w:hAnsi="Times New Roman" w:cs="Times New Roman"/>
+          <w:sz w:val="24"/>
+          <w:szCs w:val="24"/>
+        </w:rPr>
+        <w:t xml:space="preserve"> ha több eszközön </w:t>
+      </w:r>
+      <w:r>
+        <w:rPr>
+          <w:rFonts w:ascii="Times New Roman" w:hAnsi="Times New Roman" w:cs="Times New Roman"/>
+          <w:sz w:val="24"/>
+          <w:szCs w:val="24"/>
+        </w:rPr>
+        <w:t>dolgozunk,</w:t>
+      </w:r>
+      <w:r>
+        <w:rPr>
+          <w:rFonts w:ascii="Times New Roman" w:hAnsi="Times New Roman" w:cs="Times New Roman"/>
+          <w:sz w:val="24"/>
+          <w:szCs w:val="24"/>
+        </w:rPr>
+        <w:t xml:space="preserve"> mivel mikor </w:t>
+      </w:r>
+      <w:proofErr w:type="gramStart"/>
+      <w:r>
+        <w:rPr>
+          <w:rFonts w:ascii="Times New Roman" w:hAnsi="Times New Roman" w:cs="Times New Roman"/>
+          <w:sz w:val="24"/>
+          <w:szCs w:val="24"/>
+        </w:rPr>
+        <w:t>nekiállunk</w:t>
+      </w:r>
+      <w:proofErr w:type="gramEnd"/>
+      <w:r>
+        <w:rPr>
+          <w:rFonts w:ascii="Times New Roman" w:hAnsi="Times New Roman" w:cs="Times New Roman"/>
+          <w:sz w:val="24"/>
+          <w:szCs w:val="24"/>
+        </w:rPr>
+        <w:t xml:space="preserve"> a munkának</w:t>
+      </w:r>
+      <w:r>
+        <w:rPr>
+          <w:rFonts w:ascii="Times New Roman" w:hAnsi="Times New Roman" w:cs="Times New Roman"/>
+          <w:sz w:val="24"/>
+          <w:szCs w:val="24"/>
+        </w:rPr>
+        <w:t xml:space="preserve"> csak letöltjük a legutolsó fájt majd munkánk végeztével vissza. Így kényelmesen ingázhatunk laptop és asztali gép között, vagy munkahelyi és otthoni gép között.</w:t>
+      </w:r>
+      <w:r>
+        <w:rPr>
+          <w:rFonts w:ascii="Times New Roman" w:hAnsi="Times New Roman" w:cs="Times New Roman"/>
+          <w:sz w:val="24"/>
+          <w:szCs w:val="24"/>
+        </w:rPr>
+        <w:t xml:space="preserve"> </w:t>
+      </w:r>
+      <w:r>
+        <w:rPr>
+          <w:rFonts w:ascii="Times New Roman" w:hAnsi="Times New Roman" w:cs="Times New Roman"/>
+          <w:sz w:val="24"/>
+          <w:szCs w:val="24"/>
+        </w:rPr>
+        <w:t xml:space="preserve">Jelen </w:t>
+      </w:r>
+      <w:proofErr w:type="spellStart"/>
+      <w:r>
+        <w:rPr>
+          <w:rFonts w:ascii="Times New Roman" w:hAnsi="Times New Roman" w:cs="Times New Roman"/>
+          <w:sz w:val="24"/>
+          <w:szCs w:val="24"/>
+        </w:rPr>
+        <w:t>word</w:t>
+      </w:r>
+      <w:proofErr w:type="spellEnd"/>
+      <w:r>
+        <w:rPr>
+          <w:rFonts w:ascii="Times New Roman" w:hAnsi="Times New Roman" w:cs="Times New Roman"/>
+          <w:sz w:val="24"/>
+          <w:szCs w:val="24"/>
+        </w:rPr>
+        <w:t xml:space="preserve"> dokumentum mentésére is ezt a programot használom mivel tartok attól, hogy valamilyen kár éri a gépemet és ezzel nemcsak a </w:t>
       </w:r>
       <w:bookmarkStart w:id="0" w:name="_GoBack"/>
       <w:bookmarkEnd w:id="0"/>
@@ -2952,8 +3377,27 @@
           <w:sz w:val="24"/>
           <w:szCs w:val="24"/>
         </w:rPr>
-        <w:t xml:space="preserve">mód, ami sötét témájúvá varázsolja a programot. Ez ugyan nem szükséges, de ha megszoktuk hiányzik.  </w:t>
-      </w:r>
+        <w:t>programom, hanem a dokumentációm is az ürességben végzi.</w:t>
+      </w:r>
+      <w:r>
+        <w:rPr>
+          <w:rFonts w:ascii="Times New Roman" w:hAnsi="Times New Roman" w:cs="Times New Roman"/>
+          <w:i/>
+          <w:sz w:val="24"/>
+          <w:szCs w:val="24"/>
+        </w:rPr>
+        <w:br w:type="page"/>
+      </w:r>
+    </w:p>
+    <w:p>
+      <w:pPr>
+        <w:spacing w:line="360" w:lineRule="auto"/>
+        <w:rPr>
+          <w:rFonts w:ascii="Times New Roman" w:hAnsi="Times New Roman" w:cs="Times New Roman"/>
+          <w:sz w:val="24"/>
+          <w:szCs w:val="24"/>
+        </w:rPr>
+      </w:pPr>
     </w:p>
     <w:sectPr>
       <w:pgSz w:w="11906" w:h="16838"/>

--- a/Juhos László Szakdolgozat dokumentáció.docx
+++ b/Juhos László Szakdolgozat dokumentáció.docx
@@ -58,26 +58,23 @@
       </w:pPr>
       <w:r>
         <w:rPr>
-          <w:rFonts w:ascii="Times New Roman" w:hAnsi="Times New Roman" w:cs="Times New Roman"/>
-          <w:sz w:val="44"/>
-          <w:szCs w:val="44"/>
+          <w:rStyle w:val="Cmsor1Char"/>
+          <w:szCs w:val="48"/>
         </w:rPr>
         <w:lastRenderedPageBreak/>
         <w:t xml:space="preserve">1. </w:t>
       </w:r>
       <w:r>
         <w:rPr>
-          <w:rFonts w:ascii="Times New Roman" w:hAnsi="Times New Roman" w:cs="Times New Roman"/>
-          <w:sz w:val="44"/>
-          <w:szCs w:val="44"/>
+          <w:rStyle w:val="Cmsor1Char"/>
+          <w:szCs w:val="48"/>
         </w:rPr>
         <w:t>Bevezetés (Miért pont CMS)</w:t>
       </w:r>
       <w:r>
         <w:rPr>
-          <w:rFonts w:ascii="Times New Roman" w:hAnsi="Times New Roman" w:cs="Times New Roman"/>
-          <w:sz w:val="44"/>
-          <w:szCs w:val="44"/>
+          <w:rStyle w:val="Cmsor1Char"/>
+          <w:szCs w:val="48"/>
         </w:rPr>
         <w:br/>
       </w:r>
@@ -419,9 +416,7 @@
       </w:pPr>
       <w:r>
         <w:rPr>
-          <w:rFonts w:ascii="Times New Roman" w:hAnsi="Times New Roman" w:cs="Times New Roman"/>
-          <w:sz w:val="40"/>
-          <w:szCs w:val="40"/>
+          <w:rStyle w:val="Cmsor2Char"/>
         </w:rPr>
         <w:lastRenderedPageBreak/>
         <w:t xml:space="preserve">Hogyan öltött </w:t>
@@ -429,18 +424,14 @@
       <w:proofErr w:type="spellStart"/>
       <w:r>
         <w:rPr>
-          <w:rFonts w:ascii="Times New Roman" w:hAnsi="Times New Roman" w:cs="Times New Roman"/>
-          <w:sz w:val="40"/>
-          <w:szCs w:val="40"/>
+          <w:rStyle w:val="Cmsor2Char"/>
         </w:rPr>
         <w:t>webalakalmazás</w:t>
       </w:r>
       <w:proofErr w:type="spellEnd"/>
       <w:r>
         <w:rPr>
-          <w:rFonts w:ascii="Times New Roman" w:hAnsi="Times New Roman" w:cs="Times New Roman"/>
-          <w:sz w:val="40"/>
-          <w:szCs w:val="40"/>
+          <w:rStyle w:val="Cmsor2Char"/>
         </w:rPr>
         <w:t xml:space="preserve"> formát?</w:t>
       </w:r>
@@ -1372,18 +1363,14 @@
       </w:pPr>
       <w:r>
         <w:rPr>
-          <w:rFonts w:ascii="Times New Roman" w:hAnsi="Times New Roman" w:cs="Times New Roman"/>
-          <w:sz w:val="40"/>
-          <w:szCs w:val="40"/>
+          <w:rStyle w:val="Cmsor2Char"/>
         </w:rPr>
         <w:lastRenderedPageBreak/>
         <w:t>A végeredmény</w:t>
       </w:r>
       <w:r>
         <w:rPr>
-          <w:rFonts w:ascii="Times New Roman" w:hAnsi="Times New Roman" w:cs="Times New Roman"/>
-          <w:sz w:val="40"/>
-          <w:szCs w:val="40"/>
+          <w:rStyle w:val="Cmsor2Char"/>
         </w:rPr>
         <w:br/>
       </w:r>
@@ -1841,38 +1828,18 @@
     </w:p>
     <w:p>
       <w:pPr>
-        <w:spacing w:line="360" w:lineRule="auto"/>
-        <w:rPr>
-          <w:rFonts w:ascii="Times New Roman" w:hAnsi="Times New Roman" w:cs="Times New Roman"/>
-          <w:sz w:val="48"/>
-          <w:szCs w:val="48"/>
-        </w:rPr>
-      </w:pPr>
-      <w:r>
-        <w:rPr>
-          <w:rFonts w:ascii="Times New Roman" w:hAnsi="Times New Roman" w:cs="Times New Roman"/>
-          <w:sz w:val="48"/>
-          <w:szCs w:val="48"/>
-        </w:rPr>
+        <w:pStyle w:val="Cmsor1"/>
+      </w:pPr>
+      <w:r>
         <w:lastRenderedPageBreak/>
         <w:t>2. Téma választás</w:t>
       </w:r>
     </w:p>
     <w:p>
       <w:pPr>
-        <w:spacing w:line="360" w:lineRule="auto"/>
-        <w:rPr>
-          <w:rFonts w:ascii="Times New Roman" w:hAnsi="Times New Roman" w:cs="Times New Roman"/>
-          <w:sz w:val="40"/>
-          <w:szCs w:val="40"/>
-        </w:rPr>
-      </w:pPr>
-      <w:r>
-        <w:rPr>
-          <w:rFonts w:ascii="Times New Roman" w:hAnsi="Times New Roman" w:cs="Times New Roman"/>
-          <w:sz w:val="40"/>
-          <w:szCs w:val="40"/>
-        </w:rPr>
+        <w:pStyle w:val="Cmsor2"/>
+      </w:pPr>
+      <w:r>
         <w:t>Mit is készítettem?</w:t>
       </w:r>
     </w:p>
@@ -2212,42 +2179,50 @@
           <w:sz w:val="24"/>
           <w:szCs w:val="24"/>
         </w:rPr>
+        <w:t xml:space="preserve">Szembetűnő a különbség, és a véleményem szerint ez így van rendjén. Én nem egy saját </w:t>
+      </w:r>
+      <w:proofErr w:type="spellStart"/>
+      <w:r>
+        <w:rPr>
+          <w:rFonts w:ascii="Times New Roman" w:hAnsi="Times New Roman" w:cs="Times New Roman"/>
+          <w:sz w:val="24"/>
+          <w:szCs w:val="24"/>
+        </w:rPr>
+        <w:t>wordpress-t</w:t>
+      </w:r>
+      <w:proofErr w:type="spellEnd"/>
+      <w:r>
+        <w:rPr>
+          <w:rFonts w:ascii="Times New Roman" w:hAnsi="Times New Roman" w:cs="Times New Roman"/>
+          <w:sz w:val="24"/>
+          <w:szCs w:val="24"/>
+        </w:rPr>
+        <w:t xml:space="preserve"> akartam</w:t>
+      </w:r>
+      <w:r>
+        <w:rPr>
+          <w:rFonts w:ascii="Times New Roman" w:hAnsi="Times New Roman" w:cs="Times New Roman"/>
+          <w:sz w:val="24"/>
+          <w:szCs w:val="24"/>
+        </w:rPr>
+        <w:t>,</w:t>
+      </w:r>
+      <w:r>
+        <w:rPr>
+          <w:rFonts w:ascii="Times New Roman" w:hAnsi="Times New Roman" w:cs="Times New Roman"/>
+          <w:sz w:val="24"/>
+          <w:szCs w:val="24"/>
+        </w:rPr>
+        <w:t xml:space="preserve"> én egy saját tartalom kezelőt akartam, amivel a későbbiekben tudok </w:t>
+      </w:r>
+      <w:r>
+        <w:rPr>
+          <w:rFonts w:ascii="Times New Roman" w:hAnsi="Times New Roman" w:cs="Times New Roman"/>
+          <w:sz w:val="24"/>
+          <w:szCs w:val="24"/>
+        </w:rPr>
         <w:lastRenderedPageBreak/>
-        <w:t xml:space="preserve">Szembetűnő a különbség, és a véleményem szerint ez így van rendjén. Én nem egy saját </w:t>
-      </w:r>
-      <w:proofErr w:type="spellStart"/>
-      <w:r>
-        <w:rPr>
-          <w:rFonts w:ascii="Times New Roman" w:hAnsi="Times New Roman" w:cs="Times New Roman"/>
-          <w:sz w:val="24"/>
-          <w:szCs w:val="24"/>
-        </w:rPr>
-        <w:t>wordpress-t</w:t>
-      </w:r>
-      <w:proofErr w:type="spellEnd"/>
-      <w:r>
-        <w:rPr>
-          <w:rFonts w:ascii="Times New Roman" w:hAnsi="Times New Roman" w:cs="Times New Roman"/>
-          <w:sz w:val="24"/>
-          <w:szCs w:val="24"/>
-        </w:rPr>
-        <w:t xml:space="preserve"> akartam</w:t>
-      </w:r>
-      <w:r>
-        <w:rPr>
-          <w:rFonts w:ascii="Times New Roman" w:hAnsi="Times New Roman" w:cs="Times New Roman"/>
-          <w:sz w:val="24"/>
-          <w:szCs w:val="24"/>
-        </w:rPr>
-        <w:t>,</w:t>
-      </w:r>
-      <w:r>
-        <w:rPr>
-          <w:rFonts w:ascii="Times New Roman" w:hAnsi="Times New Roman" w:cs="Times New Roman"/>
-          <w:sz w:val="24"/>
-          <w:szCs w:val="24"/>
-        </w:rPr>
-        <w:t xml:space="preserve"> én egy saját tartalom kezelőt akartam, amivel a későbbiekben tudok dolgozni és számomra </w:t>
+        <w:t xml:space="preserve">dolgozni és számomra </w:t>
       </w:r>
       <w:r>
         <w:rPr>
@@ -2615,38 +2590,18 @@
     </w:p>
     <w:p>
       <w:pPr>
-        <w:spacing w:line="360" w:lineRule="auto"/>
-        <w:rPr>
-          <w:rFonts w:ascii="Times New Roman" w:hAnsi="Times New Roman" w:cs="Times New Roman"/>
-          <w:sz w:val="48"/>
-          <w:szCs w:val="48"/>
-        </w:rPr>
-      </w:pPr>
-      <w:r>
-        <w:rPr>
-          <w:rFonts w:ascii="Times New Roman" w:hAnsi="Times New Roman" w:cs="Times New Roman"/>
-          <w:sz w:val="48"/>
-          <w:szCs w:val="48"/>
-        </w:rPr>
+        <w:pStyle w:val="Cmsor1"/>
+      </w:pPr>
+      <w:r>
         <w:lastRenderedPageBreak/>
         <w:t>3. A programhoz felhasznált eszközök</w:t>
       </w:r>
     </w:p>
     <w:p>
       <w:pPr>
-        <w:spacing w:line="360" w:lineRule="auto"/>
-        <w:rPr>
-          <w:rFonts w:ascii="Times New Roman" w:hAnsi="Times New Roman" w:cs="Times New Roman"/>
-          <w:sz w:val="40"/>
-          <w:szCs w:val="40"/>
-        </w:rPr>
-      </w:pPr>
-      <w:r>
-        <w:rPr>
-          <w:rFonts w:ascii="Times New Roman" w:hAnsi="Times New Roman" w:cs="Times New Roman"/>
-          <w:sz w:val="40"/>
-          <w:szCs w:val="40"/>
-        </w:rPr>
+        <w:pStyle w:val="Cmsor2"/>
+      </w:pPr>
+      <w:r>
         <w:t>Fejlesztői környezet</w:t>
       </w:r>
     </w:p>
@@ -2941,18 +2896,9 @@
     </w:p>
     <w:p>
       <w:pPr>
-        <w:rPr>
-          <w:rFonts w:ascii="Times New Roman" w:hAnsi="Times New Roman" w:cs="Times New Roman"/>
-          <w:sz w:val="40"/>
-          <w:szCs w:val="40"/>
-        </w:rPr>
-      </w:pPr>
-      <w:r>
-        <w:rPr>
-          <w:rFonts w:ascii="Times New Roman" w:hAnsi="Times New Roman" w:cs="Times New Roman"/>
-          <w:sz w:val="40"/>
-          <w:szCs w:val="40"/>
-        </w:rPr>
+        <w:pStyle w:val="Cmsor2"/>
+      </w:pPr>
+      <w:r>
         <w:lastRenderedPageBreak/>
         <w:t>Verzió kezelő rendszer</w:t>
       </w:r>
@@ -3367,37 +3313,1107 @@
           <w:sz w:val="24"/>
           <w:szCs w:val="24"/>
         </w:rPr>
-        <w:t xml:space="preserve"> dokumentum mentésére is ezt a programot használom mivel tartok attól, hogy valamilyen kár éri a gépemet és ezzel nemcsak a </w:t>
+        <w:t xml:space="preserve"> dokumentum mentésére is ezt a programot használom mivel tartok attól, hogy valamilyen kár éri a gépemet és ezzel nemcsak a programom, hanem a dokumentációm is az ürességben végzi.</w:t>
+      </w:r>
+      <w:r>
+        <w:rPr>
+          <w:rFonts w:ascii="Times New Roman" w:hAnsi="Times New Roman" w:cs="Times New Roman"/>
+          <w:i/>
+          <w:sz w:val="24"/>
+          <w:szCs w:val="24"/>
+        </w:rPr>
+        <w:br w:type="page"/>
+      </w:r>
+    </w:p>
+    <w:p>
+      <w:pPr>
+        <w:pStyle w:val="Cmsor2"/>
+      </w:pPr>
+      <w:proofErr w:type="spellStart"/>
+      <w:r>
+        <w:lastRenderedPageBreak/>
+        <w:t>Webszerver</w:t>
+      </w:r>
+      <w:proofErr w:type="spellEnd"/>
+    </w:p>
+    <w:p/>
+    <w:p>
+      <w:r>
+        <w:rPr>
+          <w:rFonts w:ascii="Times New Roman" w:hAnsi="Times New Roman" w:cs="Times New Roman"/>
+          <w:sz w:val="24"/>
+          <w:szCs w:val="24"/>
+        </w:rPr>
+        <w:t xml:space="preserve">Ahhoz, hogy a programom megfelelően tesztelhessem szükségem volt egy </w:t>
+      </w:r>
+      <w:proofErr w:type="spellStart"/>
+      <w:r>
+        <w:rPr>
+          <w:rFonts w:ascii="Times New Roman" w:hAnsi="Times New Roman" w:cs="Times New Roman"/>
+          <w:sz w:val="24"/>
+          <w:szCs w:val="24"/>
+        </w:rPr>
+        <w:t>webszerverre</w:t>
+      </w:r>
+      <w:proofErr w:type="spellEnd"/>
+      <w:r>
+        <w:rPr>
+          <w:rFonts w:ascii="Times New Roman" w:hAnsi="Times New Roman" w:cs="Times New Roman"/>
+          <w:sz w:val="24"/>
+          <w:szCs w:val="24"/>
+        </w:rPr>
+        <w:t xml:space="preserve">. Ezt a XAMPP nevű programmal sikerült kiviteleznem, ami egy helyi alap </w:t>
+      </w:r>
+      <w:proofErr w:type="spellStart"/>
+      <w:r>
+        <w:rPr>
+          <w:rFonts w:ascii="Times New Roman" w:hAnsi="Times New Roman" w:cs="Times New Roman"/>
+          <w:sz w:val="24"/>
+          <w:szCs w:val="24"/>
+        </w:rPr>
+        <w:t>webszervert</w:t>
+      </w:r>
+      <w:proofErr w:type="spellEnd"/>
+      <w:r>
+        <w:rPr>
+          <w:rFonts w:ascii="Times New Roman" w:hAnsi="Times New Roman" w:cs="Times New Roman"/>
+          <w:sz w:val="24"/>
+          <w:szCs w:val="24"/>
+        </w:rPr>
+        <w:t xml:space="preserve"> futtat a gépemen, ezáltal biztosítva a tesztelési hátteret. </w:t>
+      </w:r>
+      <w:r>
+        <w:rPr>
+          <w:rFonts w:ascii="Times New Roman" w:hAnsi="Times New Roman" w:cs="Times New Roman"/>
+          <w:sz w:val="24"/>
+          <w:szCs w:val="24"/>
+        </w:rPr>
+        <w:t xml:space="preserve">Ez a programomban futtatott PHP kód miatt volt szükséges. Maga a program </w:t>
+      </w:r>
+      <w:proofErr w:type="gramStart"/>
+      <w:r>
+        <w:rPr>
+          <w:rFonts w:ascii="Times New Roman" w:hAnsi="Times New Roman" w:cs="Times New Roman"/>
+          <w:sz w:val="24"/>
+          <w:szCs w:val="24"/>
+        </w:rPr>
+        <w:t>egyszerű</w:t>
+      </w:r>
+      <w:proofErr w:type="gramEnd"/>
+      <w:r>
+        <w:rPr>
+          <w:rFonts w:ascii="Times New Roman" w:hAnsi="Times New Roman" w:cs="Times New Roman"/>
+          <w:sz w:val="24"/>
+          <w:szCs w:val="24"/>
+        </w:rPr>
+        <w:t xml:space="preserve"> mint egy raklap telepítés után elindítjuk majd a start gombok segítségével elindítjuk a száminkra szükséges szolgáltatásokat.</w:t>
+      </w:r>
+      <w:r>
+        <w:rPr>
+          <w:rFonts w:ascii="Times New Roman" w:hAnsi="Times New Roman" w:cs="Times New Roman"/>
+          <w:sz w:val="24"/>
+          <w:szCs w:val="24"/>
+        </w:rPr>
+        <w:t xml:space="preserve"> Ezután a </w:t>
+      </w:r>
+      <w:proofErr w:type="spellStart"/>
+      <w:r>
+        <w:rPr>
+          <w:rFonts w:ascii="Times New Roman" w:hAnsi="Times New Roman" w:cs="Times New Roman"/>
+          <w:sz w:val="24"/>
+          <w:szCs w:val="24"/>
+        </w:rPr>
+        <w:t>localhost</w:t>
+      </w:r>
+      <w:proofErr w:type="spellEnd"/>
+      <w:r>
+        <w:rPr>
+          <w:rFonts w:ascii="Times New Roman" w:hAnsi="Times New Roman" w:cs="Times New Roman"/>
+          <w:sz w:val="24"/>
+          <w:szCs w:val="24"/>
+        </w:rPr>
+        <w:t>/mappa néven tudjuk böngészőben futatni a weblapunkat.</w:t>
+      </w:r>
+      <w:r>
+        <w:rPr>
+          <w:rFonts w:ascii="Times New Roman" w:hAnsi="Times New Roman" w:cs="Times New Roman"/>
+          <w:sz w:val="24"/>
+          <w:szCs w:val="24"/>
+        </w:rPr>
+        <w:br/>
+      </w:r>
+      <w:r>
+        <w:br/>
+      </w:r>
+      <w:r>
+        <w:rPr>
+          <w:noProof/>
+          <w:lang w:eastAsia="hu-HU"/>
+        </w:rPr>
+        <w:drawing>
+          <wp:inline distT="0" distB="0" distL="0" distR="0">
+            <wp:extent cx="5276088" cy="3422013"/>
+            <wp:effectExtent l="0" t="0" r="1270" b="7620"/>
+            <wp:docPr id="9" name="Kép 9"/>
+            <wp:cNvGraphicFramePr>
+              <a:graphicFrameLocks xmlns:a="http://schemas.openxmlformats.org/drawingml/2006/main" noChangeAspect="1"/>
+            </wp:cNvGraphicFramePr>
+            <a:graphic xmlns:a="http://schemas.openxmlformats.org/drawingml/2006/main">
+              <a:graphicData uri="http://schemas.openxmlformats.org/drawingml/2006/picture">
+                <pic:pic xmlns:pic="http://schemas.openxmlformats.org/drawingml/2006/picture">
+                  <pic:nvPicPr>
+                    <pic:cNvPr id="9" name="xamp.PNG"/>
+                    <pic:cNvPicPr/>
+                  </pic:nvPicPr>
+                  <pic:blipFill>
+                    <a:blip r:embed="rId13">
+                      <a:extLst>
+                        <a:ext uri="{28A0092B-C50C-407E-A947-70E740481C1C}">
+                          <a14:useLocalDpi xmlns:a14="http://schemas.microsoft.com/office/drawing/2010/main" val="0"/>
+                        </a:ext>
+                      </a:extLst>
+                    </a:blip>
+                    <a:stretch>
+                      <a:fillRect/>
+                    </a:stretch>
+                  </pic:blipFill>
+                  <pic:spPr>
+                    <a:xfrm>
+                      <a:off x="0" y="0"/>
+                      <a:ext cx="5301795" cy="3438686"/>
+                    </a:xfrm>
+                    <a:prstGeom prst="rect">
+                      <a:avLst/>
+                    </a:prstGeom>
+                  </pic:spPr>
+                </pic:pic>
+              </a:graphicData>
+            </a:graphic>
+          </wp:inline>
+        </w:drawing>
+      </w:r>
+      <w:r>
+        <w:rPr>
+          <w:noProof/>
+          <w:lang w:eastAsia="hu-HU"/>
+        </w:rPr>
+        <w:drawing>
+          <wp:inline distT="0" distB="0" distL="0" distR="0">
+            <wp:extent cx="5760720" cy="3061970"/>
+            <wp:effectExtent l="0" t="0" r="0" b="5080"/>
+            <wp:docPr id="10" name="Kép 10"/>
+            <wp:cNvGraphicFramePr>
+              <a:graphicFrameLocks xmlns:a="http://schemas.openxmlformats.org/drawingml/2006/main" noChangeAspect="1"/>
+            </wp:cNvGraphicFramePr>
+            <a:graphic xmlns:a="http://schemas.openxmlformats.org/drawingml/2006/main">
+              <a:graphicData uri="http://schemas.openxmlformats.org/drawingml/2006/picture">
+                <pic:pic xmlns:pic="http://schemas.openxmlformats.org/drawingml/2006/picture">
+                  <pic:nvPicPr>
+                    <pic:cNvPr id="10" name="xamp with atlantis.PNG"/>
+                    <pic:cNvPicPr/>
+                  </pic:nvPicPr>
+                  <pic:blipFill>
+                    <a:blip r:embed="rId14">
+                      <a:extLst>
+                        <a:ext uri="{28A0092B-C50C-407E-A947-70E740481C1C}">
+                          <a14:useLocalDpi xmlns:a14="http://schemas.microsoft.com/office/drawing/2010/main" val="0"/>
+                        </a:ext>
+                      </a:extLst>
+                    </a:blip>
+                    <a:stretch>
+                      <a:fillRect/>
+                    </a:stretch>
+                  </pic:blipFill>
+                  <pic:spPr>
+                    <a:xfrm>
+                      <a:off x="0" y="0"/>
+                      <a:ext cx="5760720" cy="3061970"/>
+                    </a:xfrm>
+                    <a:prstGeom prst="rect">
+                      <a:avLst/>
+                    </a:prstGeom>
+                  </pic:spPr>
+                </pic:pic>
+              </a:graphicData>
+            </a:graphic>
+          </wp:inline>
+        </w:drawing>
+      </w:r>
+    </w:p>
+    <w:p>
+      <w:pPr>
+        <w:rPr>
+          <w:i/>
+        </w:rPr>
+      </w:pPr>
+      <w:r>
+        <w:rPr>
+          <w:i/>
+        </w:rPr>
+        <w:t xml:space="preserve">Fentebb a XAMP kliens Látható lentebb pedig a </w:t>
+      </w:r>
+      <w:proofErr w:type="spellStart"/>
+      <w:r>
+        <w:rPr>
+          <w:i/>
+        </w:rPr>
+        <w:t>localhost</w:t>
+      </w:r>
+      <w:proofErr w:type="spellEnd"/>
+      <w:r>
+        <w:rPr>
+          <w:i/>
+        </w:rPr>
+        <w:t xml:space="preserve"> címen elért weblap </w:t>
+      </w:r>
+    </w:p>
+    <w:p>
+      <w:pPr>
+        <w:pStyle w:val="Cmsor1"/>
+      </w:pPr>
+      <w:r>
+        <w:lastRenderedPageBreak/>
+        <w:t>4. Használt külső stíluslapok, könyvtárak esteleges kódok</w:t>
+      </w:r>
+    </w:p>
+    <w:p/>
+    <w:p>
+      <w:pPr>
+        <w:pStyle w:val="Cmsor2"/>
+      </w:pPr>
+      <w:proofErr w:type="spellStart"/>
+      <w:r>
+        <w:t>B</w:t>
+      </w:r>
+      <w:r>
+        <w:t>ootstrap</w:t>
+      </w:r>
+      <w:proofErr w:type="spellEnd"/>
+      <w:r>
+        <w:t xml:space="preserve"> 4</w:t>
+      </w:r>
+    </w:p>
+    <w:p>
+      <w:pPr>
+        <w:rPr>
+          <w:rFonts w:ascii="Times New Roman" w:hAnsi="Times New Roman" w:cs="Times New Roman"/>
+          <w:sz w:val="24"/>
+          <w:szCs w:val="24"/>
+        </w:rPr>
+      </w:pPr>
+      <w:r>
+        <w:t xml:space="preserve">A </w:t>
+      </w:r>
+      <w:proofErr w:type="spellStart"/>
+      <w:r>
+        <w:rPr>
+          <w:rFonts w:ascii="Times New Roman" w:hAnsi="Times New Roman" w:cs="Times New Roman"/>
+          <w:sz w:val="24"/>
+          <w:szCs w:val="24"/>
+        </w:rPr>
+        <w:t>bootstra</w:t>
+      </w:r>
+      <w:r>
+        <w:rPr>
+          <w:rFonts w:ascii="Times New Roman" w:hAnsi="Times New Roman" w:cs="Times New Roman"/>
+          <w:sz w:val="24"/>
+          <w:szCs w:val="24"/>
+        </w:rPr>
+        <w:t>p</w:t>
+      </w:r>
+      <w:proofErr w:type="spellEnd"/>
+      <w:r>
+        <w:rPr>
+          <w:rFonts w:ascii="Times New Roman" w:hAnsi="Times New Roman" w:cs="Times New Roman"/>
+          <w:sz w:val="24"/>
+          <w:szCs w:val="24"/>
+        </w:rPr>
+        <w:t xml:space="preserve"> egy </w:t>
+      </w:r>
+      <w:proofErr w:type="spellStart"/>
+      <w:r>
+        <w:rPr>
+          <w:rFonts w:ascii="Times New Roman" w:hAnsi="Times New Roman" w:cs="Times New Roman"/>
+          <w:sz w:val="24"/>
+          <w:szCs w:val="24"/>
+        </w:rPr>
+        <w:t>css</w:t>
+      </w:r>
+      <w:proofErr w:type="spellEnd"/>
+      <w:r>
+        <w:rPr>
+          <w:rFonts w:ascii="Times New Roman" w:hAnsi="Times New Roman" w:cs="Times New Roman"/>
+          <w:sz w:val="24"/>
+          <w:szCs w:val="24"/>
+        </w:rPr>
+        <w:t xml:space="preserve">, és </w:t>
+      </w:r>
+      <w:proofErr w:type="spellStart"/>
+      <w:r>
+        <w:rPr>
+          <w:rFonts w:ascii="Times New Roman" w:hAnsi="Times New Roman" w:cs="Times New Roman"/>
+          <w:sz w:val="24"/>
+          <w:szCs w:val="24"/>
+        </w:rPr>
+        <w:t>javascript</w:t>
+      </w:r>
+      <w:proofErr w:type="spellEnd"/>
+      <w:r>
+        <w:rPr>
+          <w:rFonts w:ascii="Times New Roman" w:hAnsi="Times New Roman" w:cs="Times New Roman"/>
+          <w:sz w:val="24"/>
+          <w:szCs w:val="24"/>
+        </w:rPr>
+        <w:t xml:space="preserve"> keretrendszer, amivel nagyon könnyen építhetjük fel az oldalunk struktúráját és kinézetét. Általában </w:t>
+      </w:r>
+      <w:proofErr w:type="spellStart"/>
+      <w:r>
+        <w:rPr>
+          <w:rFonts w:ascii="Times New Roman" w:hAnsi="Times New Roman" w:cs="Times New Roman"/>
+          <w:sz w:val="24"/>
+          <w:szCs w:val="24"/>
+        </w:rPr>
+        <w:t>reszponzív</w:t>
+      </w:r>
+      <w:proofErr w:type="spellEnd"/>
+      <w:r>
+        <w:rPr>
+          <w:rFonts w:ascii="Times New Roman" w:hAnsi="Times New Roman" w:cs="Times New Roman"/>
+          <w:sz w:val="24"/>
+          <w:szCs w:val="24"/>
+        </w:rPr>
+        <w:t xml:space="preserve"> weboldalak felépítéséhez használják. Elsajátítása roppant egyszerű, miután link </w:t>
+      </w:r>
+      <w:proofErr w:type="spellStart"/>
+      <w:r>
+        <w:rPr>
+          <w:rFonts w:ascii="Times New Roman" w:hAnsi="Times New Roman" w:cs="Times New Roman"/>
+          <w:sz w:val="24"/>
+          <w:szCs w:val="24"/>
+        </w:rPr>
+        <w:t>tag-ek</w:t>
+      </w:r>
+      <w:proofErr w:type="spellEnd"/>
+      <w:r>
+        <w:rPr>
+          <w:rFonts w:ascii="Times New Roman" w:hAnsi="Times New Roman" w:cs="Times New Roman"/>
+          <w:sz w:val="24"/>
+          <w:szCs w:val="24"/>
+        </w:rPr>
+        <w:t xml:space="preserve"> segítségével </w:t>
+      </w:r>
+      <w:r>
+        <w:rPr>
+          <w:rFonts w:ascii="Times New Roman" w:hAnsi="Times New Roman" w:cs="Times New Roman"/>
+          <w:sz w:val="24"/>
+          <w:szCs w:val="24"/>
+        </w:rPr>
+        <w:t xml:space="preserve">kapcsoltuk a megfelelő fájlokat. A </w:t>
+      </w:r>
+      <w:proofErr w:type="spellStart"/>
+      <w:r>
+        <w:rPr>
+          <w:rFonts w:ascii="Times New Roman" w:hAnsi="Times New Roman" w:cs="Times New Roman"/>
+          <w:sz w:val="24"/>
+          <w:szCs w:val="24"/>
+        </w:rPr>
+        <w:t>tag-ek</w:t>
+      </w:r>
+      <w:proofErr w:type="spellEnd"/>
+      <w:r>
+        <w:rPr>
+          <w:rFonts w:ascii="Times New Roman" w:hAnsi="Times New Roman" w:cs="Times New Roman"/>
+          <w:sz w:val="24"/>
+          <w:szCs w:val="24"/>
+        </w:rPr>
+        <w:t xml:space="preserve"> </w:t>
+      </w:r>
+      <w:proofErr w:type="spellStart"/>
+      <w:r>
+        <w:rPr>
+          <w:rFonts w:ascii="Times New Roman" w:hAnsi="Times New Roman" w:cs="Times New Roman"/>
+          <w:sz w:val="24"/>
+          <w:szCs w:val="24"/>
+        </w:rPr>
+        <w:t>class</w:t>
+      </w:r>
+      <w:proofErr w:type="spellEnd"/>
+      <w:r>
+        <w:rPr>
+          <w:rFonts w:ascii="Times New Roman" w:hAnsi="Times New Roman" w:cs="Times New Roman"/>
+          <w:sz w:val="24"/>
+          <w:szCs w:val="24"/>
+        </w:rPr>
+        <w:t xml:space="preserve"> tulajdonságának kibővítésével rendelhetünk hozzá tulajdonságokat az adott objektumhoz. </w:t>
+      </w:r>
+    </w:p>
+    <w:p>
+      <w:r>
+        <w:rPr>
+          <w:rFonts w:ascii="Times New Roman" w:hAnsi="Times New Roman" w:cs="Times New Roman"/>
+          <w:noProof/>
+          <w:sz w:val="24"/>
+          <w:szCs w:val="24"/>
+          <w:lang w:eastAsia="hu-HU"/>
+        </w:rPr>
+        <w:drawing>
+          <wp:inline distT="0" distB="0" distL="0" distR="0">
+            <wp:extent cx="5760720" cy="1997075"/>
+            <wp:effectExtent l="0" t="0" r="0" b="3175"/>
+            <wp:docPr id="11" name="Kép 11"/>
+            <wp:cNvGraphicFramePr>
+              <a:graphicFrameLocks xmlns:a="http://schemas.openxmlformats.org/drawingml/2006/main" noChangeAspect="1"/>
+            </wp:cNvGraphicFramePr>
+            <a:graphic xmlns:a="http://schemas.openxmlformats.org/drawingml/2006/main">
+              <a:graphicData uri="http://schemas.openxmlformats.org/drawingml/2006/picture">
+                <pic:pic xmlns:pic="http://schemas.openxmlformats.org/drawingml/2006/picture">
+                  <pic:nvPicPr>
+                    <pic:cNvPr id="11" name="bootstrap.PNG"/>
+                    <pic:cNvPicPr/>
+                  </pic:nvPicPr>
+                  <pic:blipFill>
+                    <a:blip r:embed="rId15">
+                      <a:extLst>
+                        <a:ext uri="{28A0092B-C50C-407E-A947-70E740481C1C}">
+                          <a14:useLocalDpi xmlns:a14="http://schemas.microsoft.com/office/drawing/2010/main" val="0"/>
+                        </a:ext>
+                      </a:extLst>
+                    </a:blip>
+                    <a:stretch>
+                      <a:fillRect/>
+                    </a:stretch>
+                  </pic:blipFill>
+                  <pic:spPr>
+                    <a:xfrm>
+                      <a:off x="0" y="0"/>
+                      <a:ext cx="5760720" cy="1997075"/>
+                    </a:xfrm>
+                    <a:prstGeom prst="rect">
+                      <a:avLst/>
+                    </a:prstGeom>
+                  </pic:spPr>
+                </pic:pic>
+              </a:graphicData>
+            </a:graphic>
+          </wp:inline>
+        </w:drawing>
+      </w:r>
+      <w:r>
+        <w:rPr>
+          <w:rFonts w:ascii="Times New Roman" w:hAnsi="Times New Roman" w:cs="Times New Roman"/>
+          <w:sz w:val="24"/>
+          <w:szCs w:val="24"/>
+        </w:rPr>
+        <w:t xml:space="preserve"> </w:t>
+      </w:r>
+      <w:r>
+        <w:br/>
+      </w:r>
+      <w:proofErr w:type="spellStart"/>
+      <w:r>
+        <w:rPr>
+          <w:i/>
+        </w:rPr>
+        <w:t>Bootstrap</w:t>
+      </w:r>
+      <w:proofErr w:type="spellEnd"/>
+      <w:r>
+        <w:rPr>
+          <w:i/>
+        </w:rPr>
+        <w:t xml:space="preserve"> dokumentáció részlet</w:t>
+      </w:r>
+    </w:p>
+    <w:p>
+      <w:r>
+        <w:t xml:space="preserve">A fenti képen az látható miként változik egy gomb külső tulajdonsága pusztán a </w:t>
+      </w:r>
+      <w:proofErr w:type="spellStart"/>
+      <w:r>
+        <w:t>class</w:t>
+      </w:r>
+      <w:proofErr w:type="spellEnd"/>
+      <w:r>
+        <w:t xml:space="preserve"> paraméter változtatásával.</w:t>
+      </w:r>
+    </w:p>
+    <w:p/>
+    <w:p>
+      <w:pPr>
+        <w:pStyle w:val="Cmsor2"/>
+      </w:pPr>
+      <w:proofErr w:type="spellStart"/>
+      <w:r>
+        <w:t>Jquery</w:t>
+      </w:r>
+      <w:proofErr w:type="spellEnd"/>
+    </w:p>
+    <w:p>
+      <w:r>
+        <w:t xml:space="preserve">A </w:t>
+      </w:r>
+      <w:proofErr w:type="spellStart"/>
+      <w:r>
+        <w:t>Jquery</w:t>
+      </w:r>
+      <w:proofErr w:type="spellEnd"/>
+      <w:r>
+        <w:t xml:space="preserve"> egy </w:t>
+      </w:r>
+      <w:proofErr w:type="spellStart"/>
+      <w:r>
+        <w:t>javascript</w:t>
+      </w:r>
+      <w:proofErr w:type="spellEnd"/>
+      <w:r>
+        <w:t xml:space="preserve"> függvénykönyvtár, mivel ezt konkrét programozásban alkalmazzuk, így eltér a </w:t>
+      </w:r>
+      <w:proofErr w:type="spellStart"/>
+      <w:r>
+        <w:t>Bootstraptől</w:t>
+      </w:r>
+      <w:proofErr w:type="spellEnd"/>
+      <w:r>
+        <w:t>. Erre egy példa:</w:t>
+      </w:r>
+    </w:p>
+    <w:p>
+      <w:r>
+        <w:rPr>
+          <w:noProof/>
+          <w:lang w:eastAsia="hu-HU"/>
+        </w:rPr>
+        <w:drawing>
+          <wp:inline distT="0" distB="0" distL="0" distR="0">
+            <wp:extent cx="4201111" cy="409632"/>
+            <wp:effectExtent l="0" t="0" r="9525" b="9525"/>
+            <wp:docPr id="12" name="Kép 12"/>
+            <wp:cNvGraphicFramePr>
+              <a:graphicFrameLocks xmlns:a="http://schemas.openxmlformats.org/drawingml/2006/main" noChangeAspect="1"/>
+            </wp:cNvGraphicFramePr>
+            <a:graphic xmlns:a="http://schemas.openxmlformats.org/drawingml/2006/main">
+              <a:graphicData uri="http://schemas.openxmlformats.org/drawingml/2006/picture">
+                <pic:pic xmlns:pic="http://schemas.openxmlformats.org/drawingml/2006/picture">
+                  <pic:nvPicPr>
+                    <pic:cNvPr id="12" name="jquery hide.PNG"/>
+                    <pic:cNvPicPr/>
+                  </pic:nvPicPr>
+                  <pic:blipFill>
+                    <a:blip r:embed="rId16">
+                      <a:extLst>
+                        <a:ext uri="{28A0092B-C50C-407E-A947-70E740481C1C}">
+                          <a14:useLocalDpi xmlns:a14="http://schemas.microsoft.com/office/drawing/2010/main" val="0"/>
+                        </a:ext>
+                      </a:extLst>
+                    </a:blip>
+                    <a:stretch>
+                      <a:fillRect/>
+                    </a:stretch>
+                  </pic:blipFill>
+                  <pic:spPr>
+                    <a:xfrm>
+                      <a:off x="0" y="0"/>
+                      <a:ext cx="4201111" cy="409632"/>
+                    </a:xfrm>
+                    <a:prstGeom prst="rect">
+                      <a:avLst/>
+                    </a:prstGeom>
+                  </pic:spPr>
+                </pic:pic>
+              </a:graphicData>
+            </a:graphic>
+          </wp:inline>
+        </w:drawing>
+      </w:r>
+      <w:r>
+        <w:t xml:space="preserve"> </w:t>
+      </w:r>
+      <w:r>
+        <w:br/>
+      </w:r>
+    </w:p>
+    <w:p>
+      <w:r>
+        <w:t xml:space="preserve">Az alsó sor a felső </w:t>
+      </w:r>
+      <w:proofErr w:type="spellStart"/>
+      <w:r>
+        <w:t>Jquery</w:t>
+      </w:r>
+      <w:proofErr w:type="spellEnd"/>
+      <w:r>
+        <w:t xml:space="preserve"> megfelelője. Egyértelműen </w:t>
+      </w:r>
+      <w:proofErr w:type="gramStart"/>
+      <w:r>
+        <w:t>látszik</w:t>
+      </w:r>
+      <w:proofErr w:type="gramEnd"/>
+      <w:r>
+        <w:t xml:space="preserve"> mennyivel egyszerűsíti a kódot, viszont egy kis szintaktikai jártasságot igényel. Az adott elemek megszólítása a következő zárójelformátumon belül történik „$</w:t>
+      </w:r>
+      <w:proofErr w:type="gramStart"/>
+      <w:r>
+        <w:t>( )</w:t>
+      </w:r>
+      <w:proofErr w:type="gramEnd"/>
+      <w:r>
+        <w:t xml:space="preserve">”, majd egy pont hozzáfűzésével hívhatók meg a további </w:t>
+      </w:r>
+      <w:r>
+        <w:t>függvények</w:t>
+      </w:r>
+      <w:r>
+        <w:t>.</w:t>
+      </w:r>
+      <w:r>
+        <w:t xml:space="preserve"> A </w:t>
+      </w:r>
+      <w:proofErr w:type="spellStart"/>
+      <w:r>
+        <w:t>Jquery</w:t>
+      </w:r>
+      <w:proofErr w:type="spellEnd"/>
+      <w:r>
+        <w:t xml:space="preserve"> használatához folyamatosan használtam a dokumentációját, mivel számomra még feltérképezetlen területnek számított. </w:t>
+      </w:r>
+    </w:p>
+    <w:p/>
+    <w:p/>
+    <w:p/>
+    <w:p>
+      <w:pPr>
+        <w:pStyle w:val="Cmsor3"/>
+      </w:pPr>
+      <w:r>
+        <w:lastRenderedPageBreak/>
+        <w:t xml:space="preserve">Használt </w:t>
+      </w:r>
+      <w:proofErr w:type="spellStart"/>
+      <w:r>
+        <w:t>Jquery</w:t>
+      </w:r>
+      <w:proofErr w:type="spellEnd"/>
+      <w:r>
+        <w:t xml:space="preserve"> </w:t>
+      </w:r>
+      <w:proofErr w:type="spellStart"/>
+      <w:r>
+        <w:t>fügvények</w:t>
+      </w:r>
+      <w:proofErr w:type="spellEnd"/>
+    </w:p>
+    <w:p>
+      <w:r>
+        <w:t xml:space="preserve">Az egyik leggyakrabban használt </w:t>
+      </w:r>
+      <w:proofErr w:type="spellStart"/>
+      <w:r>
+        <w:t>fügvényem</w:t>
+      </w:r>
+      <w:proofErr w:type="spellEnd"/>
+      <w:r>
+        <w:t xml:space="preserve"> a </w:t>
+      </w:r>
+      <w:proofErr w:type="spellStart"/>
+      <w:proofErr w:type="gramStart"/>
+      <w:r>
+        <w:t>click</w:t>
+      </w:r>
+      <w:proofErr w:type="spellEnd"/>
+      <w:r>
+        <w:t>(</w:t>
+      </w:r>
+      <w:proofErr w:type="gramEnd"/>
+      <w:r>
+        <w:t>)</w:t>
+      </w:r>
+      <w:proofErr w:type="spellStart"/>
+      <w:r>
+        <w:t>-volt</w:t>
+      </w:r>
+      <w:proofErr w:type="spellEnd"/>
+      <w:r>
+        <w:rPr>
+          <w:noProof/>
+          <w:lang w:eastAsia="hu-HU"/>
+        </w:rPr>
+        <w:drawing>
+          <wp:inline distT="0" distB="0" distL="0" distR="0">
+            <wp:extent cx="2896004" cy="657317"/>
+            <wp:effectExtent l="0" t="0" r="0" b="9525"/>
+            <wp:docPr id="14" name="Kép 14"/>
+            <wp:cNvGraphicFramePr>
+              <a:graphicFrameLocks xmlns:a="http://schemas.openxmlformats.org/drawingml/2006/main" noChangeAspect="1"/>
+            </wp:cNvGraphicFramePr>
+            <a:graphic xmlns:a="http://schemas.openxmlformats.org/drawingml/2006/main">
+              <a:graphicData uri="http://schemas.openxmlformats.org/drawingml/2006/picture">
+                <pic:pic xmlns:pic="http://schemas.openxmlformats.org/drawingml/2006/picture">
+                  <pic:nvPicPr>
+                    <pic:cNvPr id="14" name="Jquery click.PNG"/>
+                    <pic:cNvPicPr/>
+                  </pic:nvPicPr>
+                  <pic:blipFill>
+                    <a:blip r:embed="rId17">
+                      <a:extLst>
+                        <a:ext uri="{28A0092B-C50C-407E-A947-70E740481C1C}">
+                          <a14:useLocalDpi xmlns:a14="http://schemas.microsoft.com/office/drawing/2010/main" val="0"/>
+                        </a:ext>
+                      </a:extLst>
+                    </a:blip>
+                    <a:stretch>
+                      <a:fillRect/>
+                    </a:stretch>
+                  </pic:blipFill>
+                  <pic:spPr>
+                    <a:xfrm>
+                      <a:off x="0" y="0"/>
+                      <a:ext cx="2896004" cy="657317"/>
+                    </a:xfrm>
+                    <a:prstGeom prst="rect">
+                      <a:avLst/>
+                    </a:prstGeom>
+                  </pic:spPr>
+                </pic:pic>
+              </a:graphicData>
+            </a:graphic>
+          </wp:inline>
+        </w:drawing>
+      </w:r>
+    </w:p>
+    <w:p>
+      <w:r>
+        <w:t xml:space="preserve">A </w:t>
+      </w:r>
+      <w:proofErr w:type="spellStart"/>
+      <w:r>
+        <w:t>click</w:t>
+      </w:r>
+      <w:proofErr w:type="spellEnd"/>
+      <w:r>
+        <w:t xml:space="preserve"> </w:t>
+      </w:r>
+      <w:proofErr w:type="spellStart"/>
+      <w:r>
+        <w:t>fügvény</w:t>
+      </w:r>
+      <w:proofErr w:type="spellEnd"/>
+      <w:r>
+        <w:t xml:space="preserve"> segítségével tettem kattinthatóvá bizonyos elemeket majd az eseményhez rendelt </w:t>
+      </w:r>
+      <w:proofErr w:type="spellStart"/>
+      <w:r>
+        <w:t>functionban</w:t>
+      </w:r>
+      <w:proofErr w:type="spellEnd"/>
+      <w:r>
+        <w:t xml:space="preserve"> további függvényekkel módosítottam azt.</w:t>
+      </w:r>
+      <w:r>
+        <w:t xml:space="preserve"> Ez esetben a </w:t>
+      </w:r>
+      <w:proofErr w:type="spellStart"/>
+      <w:r>
+        <w:t>hide</w:t>
+      </w:r>
+      <w:proofErr w:type="spellEnd"/>
+      <w:r>
+        <w:t xml:space="preserve"> függvény futott </w:t>
+      </w:r>
+      <w:proofErr w:type="gramStart"/>
+      <w:r>
+        <w:t>le</w:t>
+      </w:r>
+      <w:proofErr w:type="gramEnd"/>
+      <w:r>
+        <w:t xml:space="preserve"> ami elrejtette az adott elemet.</w:t>
+      </w:r>
+    </w:p>
+    <w:p>
+      <w:r>
+        <w:t xml:space="preserve">Ezen kívül előszeretettel használtam az </w:t>
+      </w:r>
+      <w:proofErr w:type="spellStart"/>
+      <w:proofErr w:type="gramStart"/>
+      <w:r>
+        <w:t>addclass</w:t>
+      </w:r>
+      <w:proofErr w:type="spellEnd"/>
+      <w:r>
+        <w:t>(</w:t>
+      </w:r>
+      <w:proofErr w:type="gramEnd"/>
+      <w:r>
+        <w:t xml:space="preserve">) és </w:t>
+      </w:r>
+      <w:proofErr w:type="spellStart"/>
+      <w:r>
+        <w:t>removeclass</w:t>
+      </w:r>
+      <w:proofErr w:type="spellEnd"/>
+      <w:r>
+        <w:t xml:space="preserve"> függvényt.</w:t>
+      </w:r>
+      <w:r>
+        <w:rPr>
+          <w:noProof/>
+          <w:lang w:eastAsia="hu-HU"/>
+        </w:rPr>
+        <w:drawing>
+          <wp:inline distT="0" distB="0" distL="0" distR="0">
+            <wp:extent cx="2991267" cy="438211"/>
+            <wp:effectExtent l="0" t="0" r="0" b="0"/>
+            <wp:docPr id="15" name="Kép 15"/>
+            <wp:cNvGraphicFramePr>
+              <a:graphicFrameLocks xmlns:a="http://schemas.openxmlformats.org/drawingml/2006/main" noChangeAspect="1"/>
+            </wp:cNvGraphicFramePr>
+            <a:graphic xmlns:a="http://schemas.openxmlformats.org/drawingml/2006/main">
+              <a:graphicData uri="http://schemas.openxmlformats.org/drawingml/2006/picture">
+                <pic:pic xmlns:pic="http://schemas.openxmlformats.org/drawingml/2006/picture">
+                  <pic:nvPicPr>
+                    <pic:cNvPr id="15" name="jquery ad rem.PNG"/>
+                    <pic:cNvPicPr/>
+                  </pic:nvPicPr>
+                  <pic:blipFill>
+                    <a:blip r:embed="rId18">
+                      <a:extLst>
+                        <a:ext uri="{28A0092B-C50C-407E-A947-70E740481C1C}">
+                          <a14:useLocalDpi xmlns:a14="http://schemas.microsoft.com/office/drawing/2010/main" val="0"/>
+                        </a:ext>
+                      </a:extLst>
+                    </a:blip>
+                    <a:stretch>
+                      <a:fillRect/>
+                    </a:stretch>
+                  </pic:blipFill>
+                  <pic:spPr>
+                    <a:xfrm>
+                      <a:off x="0" y="0"/>
+                      <a:ext cx="2991267" cy="438211"/>
+                    </a:xfrm>
+                    <a:prstGeom prst="rect">
+                      <a:avLst/>
+                    </a:prstGeom>
+                  </pic:spPr>
+                </pic:pic>
+              </a:graphicData>
+            </a:graphic>
+          </wp:inline>
+        </w:drawing>
+      </w:r>
+    </w:p>
+    <w:p>
+      <w:r>
+        <w:t xml:space="preserve">Ezzel vissza is utalhatnék a gombos példaképre, mivel itt </w:t>
+      </w:r>
+      <w:proofErr w:type="spellStart"/>
+      <w:r>
+        <w:t>Bootstrap</w:t>
+      </w:r>
+      <w:proofErr w:type="spellEnd"/>
+      <w:r>
+        <w:t xml:space="preserve"> </w:t>
+      </w:r>
+      <w:proofErr w:type="spellStart"/>
+      <w:r>
+        <w:t>classokat</w:t>
+      </w:r>
+      <w:proofErr w:type="spellEnd"/>
+      <w:r>
+        <w:t xml:space="preserve"> adtam hozzá és vettem el így dinamikusan változtatva az elem kinézetét.</w:t>
+      </w:r>
+    </w:p>
+    <w:p>
+      <w:r>
+        <w:t xml:space="preserve">Személyes kedvencem viszont az </w:t>
+      </w:r>
+      <w:proofErr w:type="spellStart"/>
+      <w:r>
+        <w:t>attr</w:t>
+      </w:r>
+      <w:proofErr w:type="spellEnd"/>
+      <w:r>
+        <w:t xml:space="preserve">() függvény </w:t>
+      </w:r>
+      <w:proofErr w:type="gramStart"/>
+      <w:r>
+        <w:t>volt</w:t>
+      </w:r>
+      <w:proofErr w:type="gramEnd"/>
+      <w:r>
+        <w:t xml:space="preserve"> amivel egy elem attribútumait tudtam vizsgálni.</w:t>
+      </w:r>
+    </w:p>
+    <w:p>
+      <w:r>
+        <w:rPr>
+          <w:noProof/>
+          <w:lang w:eastAsia="hu-HU"/>
+        </w:rPr>
+        <w:drawing>
+          <wp:inline distT="0" distB="0" distL="0" distR="0">
+            <wp:extent cx="3057952" cy="1324160"/>
+            <wp:effectExtent l="0" t="0" r="9525" b="9525"/>
+            <wp:docPr id="16" name="Kép 16"/>
+            <wp:cNvGraphicFramePr>
+              <a:graphicFrameLocks xmlns:a="http://schemas.openxmlformats.org/drawingml/2006/main" noChangeAspect="1"/>
+            </wp:cNvGraphicFramePr>
+            <a:graphic xmlns:a="http://schemas.openxmlformats.org/drawingml/2006/main">
+              <a:graphicData uri="http://schemas.openxmlformats.org/drawingml/2006/picture">
+                <pic:pic xmlns:pic="http://schemas.openxmlformats.org/drawingml/2006/picture">
+                  <pic:nvPicPr>
+                    <pic:cNvPr id="16" name="jquery attr.PNG"/>
+                    <pic:cNvPicPr/>
+                  </pic:nvPicPr>
+                  <pic:blipFill>
+                    <a:blip r:embed="rId19">
+                      <a:extLst>
+                        <a:ext uri="{28A0092B-C50C-407E-A947-70E740481C1C}">
+                          <a14:useLocalDpi xmlns:a14="http://schemas.microsoft.com/office/drawing/2010/main" val="0"/>
+                        </a:ext>
+                      </a:extLst>
+                    </a:blip>
+                    <a:stretch>
+                      <a:fillRect/>
+                    </a:stretch>
+                  </pic:blipFill>
+                  <pic:spPr>
+                    <a:xfrm>
+                      <a:off x="0" y="0"/>
+                      <a:ext cx="3057952" cy="1324160"/>
+                    </a:xfrm>
+                    <a:prstGeom prst="rect">
+                      <a:avLst/>
+                    </a:prstGeom>
+                  </pic:spPr>
+                </pic:pic>
+              </a:graphicData>
+            </a:graphic>
+          </wp:inline>
+        </w:drawing>
+      </w:r>
+    </w:p>
+    <w:p>
+      <w:r>
+        <w:t xml:space="preserve">Ebben a helyzetben például létrehoztam egy cseles megszólító algoritmust, ami a következő kép működik. Ha létezik a </w:t>
+      </w:r>
+      <w:proofErr w:type="spellStart"/>
+      <w:r>
+        <w:t>temp</w:t>
+      </w:r>
+      <w:proofErr w:type="spellEnd"/>
+      <w:r>
+        <w:t xml:space="preserve"> </w:t>
+      </w:r>
+      <w:proofErr w:type="spellStart"/>
+      <w:r>
+        <w:t>id-vel</w:t>
+      </w:r>
+      <w:proofErr w:type="spellEnd"/>
+      <w:r>
+        <w:t xml:space="preserve"> rendelkező elem visszavonja annak az </w:t>
+      </w:r>
+      <w:proofErr w:type="spellStart"/>
+      <w:r>
+        <w:t>id-jét</w:t>
+      </w:r>
+      <w:proofErr w:type="spellEnd"/>
+      <w:r>
+        <w:t xml:space="preserve"> ezzel elkerülve, hogy az előzőleg megszólított </w:t>
+      </w:r>
+      <w:proofErr w:type="spellStart"/>
+      <w:r>
+        <w:t>temp</w:t>
+      </w:r>
+      <w:proofErr w:type="spellEnd"/>
+      <w:r>
+        <w:t xml:space="preserve"> elem ne módosuljon. </w:t>
+      </w:r>
+      <w:r>
+        <w:t xml:space="preserve">Aztán vizsgálja, a </w:t>
+      </w:r>
+      <w:proofErr w:type="spellStart"/>
+      <w:r>
+        <w:t>this</w:t>
+      </w:r>
+      <w:proofErr w:type="spellEnd"/>
+      <w:r>
+        <w:t xml:space="preserve"> ez esetben kattintott elem rendelkezik e </w:t>
+      </w:r>
+      <w:proofErr w:type="spellStart"/>
+      <w:r>
+        <w:t>id-val</w:t>
+      </w:r>
+      <w:proofErr w:type="spellEnd"/>
+      <w:r>
+        <w:t xml:space="preserve">, ha igen akkor csak menti a </w:t>
+      </w:r>
+      <w:proofErr w:type="spellStart"/>
+      <w:r>
+        <w:t>currentid</w:t>
+      </w:r>
+      <w:proofErr w:type="spellEnd"/>
+      <w:r>
+        <w:t xml:space="preserve"> nevű megszólításra </w:t>
+      </w:r>
+      <w:proofErr w:type="spellStart"/>
+      <w:r>
+        <w:t>fentartott</w:t>
+      </w:r>
+      <w:proofErr w:type="spellEnd"/>
+      <w:r>
+        <w:t xml:space="preserve"> változóba, ha viszont nem létezik az </w:t>
+      </w:r>
+      <w:proofErr w:type="spellStart"/>
+      <w:r>
+        <w:t>id</w:t>
+      </w:r>
+      <w:proofErr w:type="spellEnd"/>
+      <w:r>
+        <w:t xml:space="preserve"> akkor megkap egy ideiglenes </w:t>
+      </w:r>
+      <w:proofErr w:type="spellStart"/>
+      <w:r>
+        <w:t>temp</w:t>
+      </w:r>
+      <w:proofErr w:type="spellEnd"/>
+      <w:r>
+        <w:t xml:space="preserve"> </w:t>
+      </w:r>
+      <w:proofErr w:type="spellStart"/>
+      <w:r>
+        <w:t>id-t</w:t>
+      </w:r>
+      <w:proofErr w:type="spellEnd"/>
+      <w:r>
+        <w:t xml:space="preserve"> és a kiválasztó változót is </w:t>
+      </w:r>
+      <w:proofErr w:type="spellStart"/>
+      <w:r>
+        <w:t>tempre</w:t>
+      </w:r>
+      <w:proofErr w:type="spellEnd"/>
+      <w:r>
+        <w:t xml:space="preserve"> állítja. Ezzel tettem letetővé, hogy egy olyan egyedi megszólításra használt </w:t>
+      </w:r>
+      <w:proofErr w:type="gramStart"/>
+      <w:r>
+        <w:t>dolgot</w:t>
+      </w:r>
+      <w:proofErr w:type="gramEnd"/>
+      <w:r>
+        <w:t xml:space="preserve"> mint az </w:t>
+      </w:r>
+      <w:proofErr w:type="spellStart"/>
+      <w:r>
+        <w:t>id</w:t>
+      </w:r>
+      <w:proofErr w:type="spellEnd"/>
+      <w:r>
+        <w:t xml:space="preserve"> dinamikusan használjak.</w:t>
       </w:r>
       <w:bookmarkStart w:id="0" w:name="_GoBack"/>
       <w:bookmarkEnd w:id="0"/>
-      <w:r>
-        <w:rPr>
-          <w:rFonts w:ascii="Times New Roman" w:hAnsi="Times New Roman" w:cs="Times New Roman"/>
-          <w:sz w:val="24"/>
-          <w:szCs w:val="24"/>
-        </w:rPr>
-        <w:t>programom, hanem a dokumentációm is az ürességben végzi.</w:t>
-      </w:r>
-      <w:r>
-        <w:rPr>
-          <w:rFonts w:ascii="Times New Roman" w:hAnsi="Times New Roman" w:cs="Times New Roman"/>
-          <w:i/>
-          <w:sz w:val="24"/>
-          <w:szCs w:val="24"/>
-        </w:rPr>
-        <w:br w:type="page"/>
-      </w:r>
-    </w:p>
-    <w:p>
-      <w:pPr>
-        <w:spacing w:line="360" w:lineRule="auto"/>
-        <w:rPr>
-          <w:rFonts w:ascii="Times New Roman" w:hAnsi="Times New Roman" w:cs="Times New Roman"/>
-          <w:sz w:val="24"/>
-          <w:szCs w:val="24"/>
-        </w:rPr>
-      </w:pPr>
     </w:p>
     <w:sectPr>
       <w:pgSz w:w="11906" w:h="16838"/>
@@ -4040,6 +5056,71 @@
     <w:name w:val="Normal"/>
     <w:qFormat/>
   </w:style>
+  <w:style w:type="paragraph" w:styleId="Cmsor1">
+    <w:name w:val="heading 1"/>
+    <w:basedOn w:val="Norml"/>
+    <w:next w:val="Norml"/>
+    <w:link w:val="Cmsor1Char"/>
+    <w:uiPriority w:val="9"/>
+    <w:qFormat/>
+    <w:rsid w:val="002A5824"/>
+    <w:pPr>
+      <w:keepNext/>
+      <w:keepLines/>
+      <w:spacing w:before="240" w:after="0"/>
+      <w:outlineLvl w:val="0"/>
+    </w:pPr>
+    <w:rPr>
+      <w:rFonts w:asciiTheme="majorHAnsi" w:eastAsiaTheme="majorEastAsia" w:hAnsiTheme="majorHAnsi" w:cstheme="majorBidi"/>
+      <w:color w:val="2E74B5" w:themeColor="accent1" w:themeShade="BF"/>
+      <w:sz w:val="48"/>
+      <w:szCs w:val="32"/>
+    </w:rPr>
+  </w:style>
+  <w:style w:type="paragraph" w:styleId="Cmsor2">
+    <w:name w:val="heading 2"/>
+    <w:basedOn w:val="Norml"/>
+    <w:next w:val="Norml"/>
+    <w:link w:val="Cmsor2Char"/>
+    <w:uiPriority w:val="9"/>
+    <w:unhideWhenUsed/>
+    <w:qFormat/>
+    <w:rsid w:val="002A5824"/>
+    <w:pPr>
+      <w:keepNext/>
+      <w:keepLines/>
+      <w:spacing w:before="40" w:after="0"/>
+      <w:outlineLvl w:val="1"/>
+    </w:pPr>
+    <w:rPr>
+      <w:rFonts w:asciiTheme="majorHAnsi" w:eastAsiaTheme="majorEastAsia" w:hAnsiTheme="majorHAnsi" w:cstheme="majorBidi"/>
+      <w:color w:val="2E74B5" w:themeColor="accent1" w:themeShade="BF"/>
+      <w:sz w:val="40"/>
+      <w:szCs w:val="26"/>
+    </w:rPr>
+  </w:style>
+  <w:style w:type="paragraph" w:styleId="Cmsor3">
+    <w:name w:val="heading 3"/>
+    <w:basedOn w:val="Norml"/>
+    <w:next w:val="Norml"/>
+    <w:link w:val="Cmsor3Char"/>
+    <w:uiPriority w:val="9"/>
+    <w:unhideWhenUsed/>
+    <w:qFormat/>
+    <w:rsid w:val="00833273"/>
+    <w:pPr>
+      <w:keepNext/>
+      <w:keepLines/>
+      <w:spacing w:before="40" w:after="0"/>
+      <w:outlineLvl w:val="2"/>
+    </w:pPr>
+    <w:rPr>
+      <w:rFonts w:asciiTheme="majorHAnsi" w:eastAsiaTheme="majorEastAsia" w:hAnsiTheme="majorHAnsi" w:cstheme="majorBidi"/>
+      <w:color w:val="1F4D78" w:themeColor="accent1" w:themeShade="7F"/>
+      <w:sz w:val="24"/>
+      <w:szCs w:val="24"/>
+    </w:rPr>
+  </w:style>
   <w:style w:type="character" w:default="1" w:styleId="Bekezdsalapbettpusa">
     <w:name w:val="Default Paragraph Font"/>
     <w:uiPriority w:val="1"/>
@@ -4077,6 +5158,45 @@
       <w:ind w:left="720"/>
       <w:contextualSpacing/>
     </w:pPr>
+  </w:style>
+  <w:style w:type="character" w:customStyle="1" w:styleId="Cmsor1Char">
+    <w:name w:val="Címsor 1 Char"/>
+    <w:basedOn w:val="Bekezdsalapbettpusa"/>
+    <w:link w:val="Cmsor1"/>
+    <w:uiPriority w:val="9"/>
+    <w:rsid w:val="002A5824"/>
+    <w:rPr>
+      <w:rFonts w:asciiTheme="majorHAnsi" w:eastAsiaTheme="majorEastAsia" w:hAnsiTheme="majorHAnsi" w:cstheme="majorBidi"/>
+      <w:color w:val="2E74B5" w:themeColor="accent1" w:themeShade="BF"/>
+      <w:sz w:val="48"/>
+      <w:szCs w:val="32"/>
+    </w:rPr>
+  </w:style>
+  <w:style w:type="character" w:customStyle="1" w:styleId="Cmsor2Char">
+    <w:name w:val="Címsor 2 Char"/>
+    <w:basedOn w:val="Bekezdsalapbettpusa"/>
+    <w:link w:val="Cmsor2"/>
+    <w:uiPriority w:val="9"/>
+    <w:rsid w:val="002A5824"/>
+    <w:rPr>
+      <w:rFonts w:asciiTheme="majorHAnsi" w:eastAsiaTheme="majorEastAsia" w:hAnsiTheme="majorHAnsi" w:cstheme="majorBidi"/>
+      <w:color w:val="2E74B5" w:themeColor="accent1" w:themeShade="BF"/>
+      <w:sz w:val="40"/>
+      <w:szCs w:val="26"/>
+    </w:rPr>
+  </w:style>
+  <w:style w:type="character" w:customStyle="1" w:styleId="Cmsor3Char">
+    <w:name w:val="Címsor 3 Char"/>
+    <w:basedOn w:val="Bekezdsalapbettpusa"/>
+    <w:link w:val="Cmsor3"/>
+    <w:uiPriority w:val="9"/>
+    <w:rsid w:val="00833273"/>
+    <w:rPr>
+      <w:rFonts w:asciiTheme="majorHAnsi" w:eastAsiaTheme="majorEastAsia" w:hAnsiTheme="majorHAnsi" w:cstheme="majorBidi"/>
+      <w:color w:val="1F4D78" w:themeColor="accent1" w:themeShade="7F"/>
+      <w:sz w:val="24"/>
+      <w:szCs w:val="24"/>
+    </w:rPr>
   </w:style>
 </w:styles>
 </file>

--- a/Juhos László Szakdolgozat dokumentáció.docx
+++ b/Juhos László Szakdolgozat dokumentáció.docx
@@ -7,14 +7,14 @@
         <w:spacing w:line="360" w:lineRule="auto"/>
         <w:jc w:val="center"/>
         <w:rPr>
-          <w:rFonts w:ascii="Times New Roman" w:hAnsi="Times New Roman" w:cs="Times New Roman"/>
+          <w:rFonts w:cs="Times New Roman"/>
           <w:sz w:val="48"/>
           <w:szCs w:val="48"/>
         </w:rPr>
       </w:pPr>
       <w:r>
         <w:rPr>
-          <w:rFonts w:ascii="Times New Roman" w:hAnsi="Times New Roman" w:cs="Times New Roman"/>
+          <w:rFonts w:cs="Times New Roman"/>
           <w:sz w:val="48"/>
           <w:szCs w:val="48"/>
         </w:rPr>
@@ -22,7 +22,7 @@
       </w:r>
       <w:r>
         <w:rPr>
-          <w:rFonts w:ascii="Times New Roman" w:hAnsi="Times New Roman" w:cs="Times New Roman"/>
+          <w:rFonts w:cs="Times New Roman"/>
           <w:sz w:val="48"/>
           <w:szCs w:val="48"/>
         </w:rPr>
@@ -33,14 +33,14 @@
     <w:p>
       <w:pPr>
         <w:rPr>
-          <w:rFonts w:ascii="Times New Roman" w:hAnsi="Times New Roman" w:cs="Times New Roman"/>
+          <w:rFonts w:cs="Times New Roman"/>
           <w:sz w:val="48"/>
           <w:szCs w:val="48"/>
         </w:rPr>
       </w:pPr>
       <w:r>
         <w:rPr>
-          <w:rFonts w:ascii="Times New Roman" w:hAnsi="Times New Roman" w:cs="Times New Roman"/>
+          <w:rFonts w:cs="Times New Roman"/>
           <w:sz w:val="48"/>
           <w:szCs w:val="48"/>
         </w:rPr>
@@ -51,8 +51,7 @@
       <w:pPr>
         <w:spacing w:line="360" w:lineRule="auto"/>
         <w:rPr>
-          <w:rFonts w:ascii="Times New Roman" w:hAnsi="Times New Roman" w:cs="Times New Roman"/>
-          <w:sz w:val="24"/>
+          <w:rFonts w:cs="Times New Roman"/>
           <w:szCs w:val="24"/>
         </w:rPr>
       </w:pPr>
@@ -80,88 +79,77 @@
       </w:r>
       <w:r>
         <w:rPr>
-          <w:rFonts w:ascii="Times New Roman" w:hAnsi="Times New Roman" w:cs="Times New Roman"/>
-          <w:sz w:val="24"/>
+          <w:rFonts w:cs="Times New Roman"/>
           <w:szCs w:val="24"/>
         </w:rPr>
         <w:t xml:space="preserve">Az általam készített tartalom kezelő rendszer nem a mostani formájában láttam meg először a napvilágot. Minden egy programozás órán kezdődött mikor is C# nyelven megtanultunk fájlba írni szöveget, és amint elsajátítottam ezt a készséget elkezdtek foglalkoztatni a benne rejlő lehetőségek. De mindaddig csak a felszínt kapargattam, míg el nem kezdtünk web fejlesztést tanulni ahol is akár egy jegyzettömbbe írt szöveg is lehettet egy weboldal, bármilyen </w:t>
       </w:r>
       <w:r>
         <w:rPr>
-          <w:rFonts w:ascii="Times New Roman" w:hAnsi="Times New Roman" w:cs="Times New Roman"/>
-          <w:sz w:val="24"/>
+          <w:rFonts w:cs="Times New Roman"/>
           <w:szCs w:val="24"/>
         </w:rPr>
         <w:t>különleges</w:t>
       </w:r>
       <w:r>
         <w:rPr>
-          <w:rFonts w:ascii="Times New Roman" w:hAnsi="Times New Roman" w:cs="Times New Roman"/>
-          <w:sz w:val="24"/>
+          <w:rFonts w:cs="Times New Roman"/>
           <w:szCs w:val="24"/>
         </w:rPr>
         <w:t xml:space="preserve"> program nélkül. </w:t>
       </w:r>
       <w:r>
         <w:rPr>
-          <w:rFonts w:ascii="Times New Roman" w:hAnsi="Times New Roman" w:cs="Times New Roman"/>
-          <w:sz w:val="24"/>
+          <w:rFonts w:cs="Times New Roman"/>
           <w:szCs w:val="24"/>
         </w:rPr>
         <w:t xml:space="preserve">Ebben a pillanatban jött a sötét gondolat, miszerint lehet e C# nyelven fájlba írással weboldalt készíteni. Azonnal ki kellet próbálnom, mert ez az ötlet nem tűrt halasztást, így amint hazaértem még a kabátom nem puffant az ágyon, de már szorgosan körmöltem a programot sorról sorra. A végeredmény egy hibrid program </w:t>
       </w:r>
       <w:r>
         <w:rPr>
-          <w:rFonts w:ascii="Times New Roman" w:hAnsi="Times New Roman" w:cs="Times New Roman"/>
-          <w:sz w:val="24"/>
+          <w:rFonts w:cs="Times New Roman"/>
           <w:szCs w:val="24"/>
         </w:rPr>
         <w:t>lett,</w:t>
       </w:r>
       <w:r>
         <w:rPr>
-          <w:rFonts w:ascii="Times New Roman" w:hAnsi="Times New Roman" w:cs="Times New Roman"/>
-          <w:sz w:val="24"/>
+          <w:rFonts w:cs="Times New Roman"/>
           <w:szCs w:val="24"/>
         </w:rPr>
         <w:t xml:space="preserve"> amivel </w:t>
       </w:r>
       <w:r>
         <w:rPr>
-          <w:rFonts w:ascii="Times New Roman" w:hAnsi="Times New Roman" w:cs="Times New Roman"/>
-          <w:sz w:val="24"/>
+          <w:rFonts w:cs="Times New Roman"/>
           <w:szCs w:val="24"/>
         </w:rPr>
         <w:t xml:space="preserve">C# </w:t>
       </w:r>
       <w:r>
         <w:rPr>
-          <w:rFonts w:ascii="Times New Roman" w:hAnsi="Times New Roman" w:cs="Times New Roman"/>
-          <w:sz w:val="24"/>
+          <w:rFonts w:cs="Times New Roman"/>
           <w:szCs w:val="24"/>
         </w:rPr>
         <w:t>egy vázat lehet alkotni egy honlapnak és ezt fájlba lehet írni</w:t>
       </w:r>
       <w:r>
         <w:rPr>
-          <w:rFonts w:ascii="Times New Roman" w:hAnsi="Times New Roman" w:cs="Times New Roman"/>
-          <w:sz w:val="24"/>
+          <w:rFonts w:cs="Times New Roman"/>
           <w:szCs w:val="24"/>
         </w:rPr>
         <w:t>, viszont azt már HTML kódban</w:t>
       </w:r>
       <w:r>
         <w:rPr>
-          <w:rFonts w:ascii="Times New Roman" w:hAnsi="Times New Roman" w:cs="Times New Roman"/>
-          <w:sz w:val="24"/>
+          <w:rFonts w:cs="Times New Roman"/>
           <w:szCs w:val="24"/>
         </w:rPr>
         <w:t xml:space="preserve">. </w:t>
       </w:r>
       <w:r>
         <w:rPr>
-          <w:rFonts w:ascii="Times New Roman" w:hAnsi="Times New Roman" w:cs="Times New Roman"/>
-          <w:sz w:val="24"/>
+          <w:rFonts w:cs="Times New Roman"/>
           <w:szCs w:val="24"/>
         </w:rPr>
         <w:t xml:space="preserve">Az alábbi képen látható a </w:t>
@@ -169,8 +157,7 @@
       <w:proofErr w:type="gramStart"/>
       <w:r>
         <w:rPr>
-          <w:rFonts w:ascii="Times New Roman" w:hAnsi="Times New Roman" w:cs="Times New Roman"/>
-          <w:sz w:val="24"/>
+          <w:rFonts w:cs="Times New Roman"/>
           <w:szCs w:val="24"/>
         </w:rPr>
         <w:t>végeredmény</w:t>
@@ -178,8 +165,7 @@
       <w:proofErr w:type="gramEnd"/>
       <w:r>
         <w:rPr>
-          <w:rFonts w:ascii="Times New Roman" w:hAnsi="Times New Roman" w:cs="Times New Roman"/>
-          <w:sz w:val="24"/>
+          <w:rFonts w:cs="Times New Roman"/>
           <w:szCs w:val="24"/>
         </w:rPr>
         <w:t xml:space="preserve"> ami még a roppant találó „</w:t>
@@ -187,8 +173,7 @@
       <w:proofErr w:type="spellStart"/>
       <w:r>
         <w:rPr>
-          <w:rFonts w:ascii="Times New Roman" w:hAnsi="Times New Roman" w:cs="Times New Roman"/>
-          <w:sz w:val="24"/>
+          <w:rFonts w:cs="Times New Roman"/>
           <w:szCs w:val="24"/>
         </w:rPr>
         <w:t>htmlmaker</w:t>
@@ -196,33 +181,29 @@
       <w:proofErr w:type="spellEnd"/>
       <w:r>
         <w:rPr>
-          <w:rFonts w:ascii="Times New Roman" w:hAnsi="Times New Roman" w:cs="Times New Roman"/>
-          <w:sz w:val="24"/>
+          <w:rFonts w:cs="Times New Roman"/>
           <w:szCs w:val="24"/>
         </w:rPr>
         <w:t>” fantázianéven futott.</w:t>
       </w:r>
       <w:r>
         <w:rPr>
-          <w:rFonts w:ascii="Times New Roman" w:hAnsi="Times New Roman" w:cs="Times New Roman"/>
-          <w:sz w:val="24"/>
+          <w:rFonts w:cs="Times New Roman"/>
           <w:szCs w:val="24"/>
         </w:rPr>
         <w:br/>
       </w:r>
       <w:r>
         <w:rPr>
-          <w:rFonts w:ascii="Times New Roman" w:hAnsi="Times New Roman" w:cs="Times New Roman"/>
-          <w:sz w:val="24"/>
+          <w:rFonts w:cs="Times New Roman"/>
           <w:szCs w:val="24"/>
         </w:rPr>
         <w:br/>
       </w:r>
       <w:r>
         <w:rPr>
-          <w:rFonts w:ascii="Times New Roman" w:hAnsi="Times New Roman" w:cs="Times New Roman"/>
+          <w:rFonts w:cs="Times New Roman"/>
           <w:noProof/>
-          <w:sz w:val="24"/>
           <w:szCs w:val="24"/>
           <w:lang w:eastAsia="hu-HU"/>
         </w:rPr>
@@ -273,16 +254,15 @@
       <w:pPr>
         <w:spacing w:line="360" w:lineRule="auto"/>
         <w:rPr>
-          <w:rFonts w:ascii="Times New Roman" w:hAnsi="Times New Roman" w:cs="Times New Roman"/>
+          <w:rFonts w:cs="Times New Roman"/>
           <w:sz w:val="40"/>
           <w:szCs w:val="40"/>
         </w:rPr>
       </w:pPr>
       <w:r>
         <w:rPr>
-          <w:rFonts w:ascii="Times New Roman" w:hAnsi="Times New Roman" w:cs="Times New Roman"/>
+          <w:rFonts w:cs="Times New Roman"/>
           <w:i/>
-          <w:sz w:val="24"/>
           <w:szCs w:val="24"/>
         </w:rPr>
         <w:t xml:space="preserve">(C# </w:t>
@@ -290,9 +270,8 @@
       <w:proofErr w:type="spellStart"/>
       <w:r>
         <w:rPr>
-          <w:rFonts w:ascii="Times New Roman" w:hAnsi="Times New Roman" w:cs="Times New Roman"/>
+          <w:rFonts w:cs="Times New Roman"/>
           <w:i/>
-          <w:sz w:val="24"/>
           <w:szCs w:val="24"/>
         </w:rPr>
         <w:t>htmlmaker</w:t>
@@ -300,9 +279,8 @@
       <w:proofErr w:type="spellEnd"/>
       <w:r>
         <w:rPr>
-          <w:rFonts w:ascii="Times New Roman" w:hAnsi="Times New Roman" w:cs="Times New Roman"/>
+          <w:rFonts w:cs="Times New Roman"/>
           <w:i/>
-          <w:sz w:val="24"/>
           <w:szCs w:val="24"/>
         </w:rPr>
         <w:t xml:space="preserve"> a tartalomkezelőm </w:t>
@@ -310,9 +288,8 @@
       <w:proofErr w:type="spellStart"/>
       <w:r>
         <w:rPr>
-          <w:rFonts w:ascii="Times New Roman" w:hAnsi="Times New Roman" w:cs="Times New Roman"/>
+          <w:rFonts w:cs="Times New Roman"/>
           <w:i/>
-          <w:sz w:val="24"/>
           <w:szCs w:val="24"/>
         </w:rPr>
         <w:t>ősattya</w:t>
@@ -320,25 +297,22 @@
       <w:proofErr w:type="spellEnd"/>
       <w:r>
         <w:rPr>
-          <w:rFonts w:ascii="Times New Roman" w:hAnsi="Times New Roman" w:cs="Times New Roman"/>
+          <w:rFonts w:cs="Times New Roman"/>
           <w:i/>
-          <w:sz w:val="24"/>
           <w:szCs w:val="24"/>
         </w:rPr>
         <w:t>)</w:t>
       </w:r>
       <w:r>
         <w:rPr>
-          <w:rFonts w:ascii="Times New Roman" w:hAnsi="Times New Roman" w:cs="Times New Roman"/>
-          <w:sz w:val="24"/>
+          <w:rFonts w:cs="Times New Roman"/>
           <w:szCs w:val="24"/>
         </w:rPr>
         <w:br/>
       </w:r>
       <w:r>
         <w:rPr>
-          <w:rFonts w:ascii="Times New Roman" w:hAnsi="Times New Roman" w:cs="Times New Roman"/>
-          <w:sz w:val="24"/>
+          <w:rFonts w:cs="Times New Roman"/>
           <w:szCs w:val="24"/>
         </w:rPr>
         <w:br/>
@@ -347,8 +321,7 @@
       <w:proofErr w:type="spellStart"/>
       <w:r>
         <w:rPr>
-          <w:rFonts w:ascii="Times New Roman" w:hAnsi="Times New Roman" w:cs="Times New Roman"/>
-          <w:sz w:val="24"/>
+          <w:rFonts w:cs="Times New Roman"/>
           <w:szCs w:val="24"/>
         </w:rPr>
         <w:t>-ről</w:t>
@@ -356,8 +329,7 @@
       <w:proofErr w:type="spellEnd"/>
       <w:r>
         <w:rPr>
-          <w:rFonts w:ascii="Times New Roman" w:hAnsi="Times New Roman" w:cs="Times New Roman"/>
-          <w:sz w:val="24"/>
+          <w:rFonts w:cs="Times New Roman"/>
           <w:szCs w:val="24"/>
         </w:rPr>
         <w:t xml:space="preserve">, de </w:t>
@@ -365,8 +337,7 @@
       <w:proofErr w:type="gramStart"/>
       <w:r>
         <w:rPr>
-          <w:rFonts w:ascii="Times New Roman" w:hAnsi="Times New Roman" w:cs="Times New Roman"/>
-          <w:sz w:val="24"/>
+          <w:rFonts w:cs="Times New Roman"/>
           <w:szCs w:val="24"/>
         </w:rPr>
         <w:t>tudtam</w:t>
@@ -374,32 +345,28 @@
       <w:proofErr w:type="gramEnd"/>
       <w:r>
         <w:rPr>
-          <w:rFonts w:ascii="Times New Roman" w:hAnsi="Times New Roman" w:cs="Times New Roman"/>
-          <w:sz w:val="24"/>
+          <w:rFonts w:cs="Times New Roman"/>
           <w:szCs w:val="24"/>
         </w:rPr>
         <w:t xml:space="preserve"> hogy szeretnék egy saját programot </w:t>
       </w:r>
       <w:r>
         <w:rPr>
-          <w:rFonts w:ascii="Times New Roman" w:hAnsi="Times New Roman" w:cs="Times New Roman"/>
-          <w:sz w:val="24"/>
+          <w:rFonts w:cs="Times New Roman"/>
           <w:szCs w:val="24"/>
         </w:rPr>
         <w:t xml:space="preserve">amivel weboldalakat tudok készíteni. </w:t>
       </w:r>
       <w:r>
         <w:rPr>
-          <w:rFonts w:ascii="Times New Roman" w:hAnsi="Times New Roman" w:cs="Times New Roman"/>
-          <w:sz w:val="24"/>
+          <w:rFonts w:cs="Times New Roman"/>
           <w:szCs w:val="24"/>
         </w:rPr>
         <w:br/>
       </w:r>
       <w:r>
         <w:rPr>
-          <w:rFonts w:ascii="Times New Roman" w:hAnsi="Times New Roman" w:cs="Times New Roman"/>
-          <w:sz w:val="24"/>
+          <w:rFonts w:cs="Times New Roman"/>
           <w:szCs w:val="24"/>
         </w:rPr>
         <w:br/>
@@ -409,7 +376,7 @@
       <w:pPr>
         <w:spacing w:line="360" w:lineRule="auto"/>
         <w:rPr>
-          <w:rFonts w:ascii="Times New Roman" w:hAnsi="Times New Roman" w:cs="Times New Roman"/>
+          <w:rFonts w:cs="Times New Roman"/>
           <w:sz w:val="40"/>
           <w:szCs w:val="40"/>
         </w:rPr>
@@ -437,7 +404,7 @@
       </w:r>
       <w:r>
         <w:rPr>
-          <w:rFonts w:ascii="Times New Roman" w:hAnsi="Times New Roman" w:cs="Times New Roman"/>
+          <w:rFonts w:cs="Times New Roman"/>
           <w:sz w:val="40"/>
           <w:szCs w:val="40"/>
         </w:rPr>
@@ -445,16 +412,14 @@
       </w:r>
       <w:r>
         <w:rPr>
-          <w:rFonts w:ascii="Times New Roman" w:hAnsi="Times New Roman" w:cs="Times New Roman"/>
-          <w:sz w:val="24"/>
+          <w:rFonts w:cs="Times New Roman"/>
           <w:szCs w:val="24"/>
         </w:rPr>
         <w:t>Ahogy fejlesztgettem, foltozgattam az előbbi programot kezdtem rugalmatlannak, ridegnek érezni. Ez az érzés a program futtatásában gyökeredzett.</w:t>
       </w:r>
       <w:r>
         <w:rPr>
-          <w:rFonts w:ascii="Times New Roman" w:hAnsi="Times New Roman" w:cs="Times New Roman"/>
-          <w:sz w:val="24"/>
+          <w:rFonts w:cs="Times New Roman"/>
           <w:szCs w:val="24"/>
         </w:rPr>
         <w:br/>
@@ -464,8 +429,7 @@
       <w:proofErr w:type="gramStart"/>
       <w:r>
         <w:rPr>
-          <w:rFonts w:ascii="Times New Roman" w:hAnsi="Times New Roman" w:cs="Times New Roman"/>
-          <w:sz w:val="24"/>
+          <w:rFonts w:cs="Times New Roman"/>
           <w:szCs w:val="24"/>
         </w:rPr>
         <w:t>webszerver</w:t>
@@ -474,24 +438,21 @@
       <w:proofErr w:type="gramEnd"/>
       <w:r>
         <w:rPr>
-          <w:rFonts w:ascii="Times New Roman" w:hAnsi="Times New Roman" w:cs="Times New Roman"/>
-          <w:sz w:val="24"/>
+          <w:rFonts w:cs="Times New Roman"/>
           <w:szCs w:val="24"/>
         </w:rPr>
         <w:t xml:space="preserve"> amiből vissza tudom ellenőrizni a generált adatot.</w:t>
       </w:r>
       <w:r>
         <w:rPr>
-          <w:rFonts w:ascii="Times New Roman" w:hAnsi="Times New Roman" w:cs="Times New Roman"/>
-          <w:sz w:val="24"/>
+          <w:rFonts w:cs="Times New Roman"/>
           <w:szCs w:val="24"/>
         </w:rPr>
         <w:br/>
       </w:r>
       <w:r>
         <w:rPr>
-          <w:rFonts w:ascii="Times New Roman" w:hAnsi="Times New Roman" w:cs="Times New Roman"/>
-          <w:sz w:val="24"/>
+          <w:rFonts w:cs="Times New Roman"/>
           <w:szCs w:val="24"/>
         </w:rPr>
         <w:br/>
@@ -499,48 +460,42 @@
       </w:r>
       <w:r>
         <w:rPr>
-          <w:rFonts w:ascii="Times New Roman" w:hAnsi="Times New Roman" w:cs="Times New Roman"/>
-          <w:sz w:val="24"/>
+          <w:rFonts w:cs="Times New Roman"/>
           <w:szCs w:val="24"/>
         </w:rPr>
         <w:t xml:space="preserve">émi kutatómunka után elkezdtem gondolkozni azon mi </w:t>
       </w:r>
       <w:r>
         <w:rPr>
-          <w:rFonts w:ascii="Times New Roman" w:hAnsi="Times New Roman" w:cs="Times New Roman"/>
-          <w:sz w:val="24"/>
+          <w:rFonts w:cs="Times New Roman"/>
           <w:szCs w:val="24"/>
         </w:rPr>
         <w:t>lenne,</w:t>
       </w:r>
       <w:r>
         <w:rPr>
-          <w:rFonts w:ascii="Times New Roman" w:hAnsi="Times New Roman" w:cs="Times New Roman"/>
-          <w:sz w:val="24"/>
+          <w:rFonts w:cs="Times New Roman"/>
           <w:szCs w:val="24"/>
         </w:rPr>
         <w:t xml:space="preserve"> ha olyan nyelven írnám a </w:t>
       </w:r>
       <w:r>
         <w:rPr>
-          <w:rFonts w:ascii="Times New Roman" w:hAnsi="Times New Roman" w:cs="Times New Roman"/>
-          <w:sz w:val="24"/>
+          <w:rFonts w:cs="Times New Roman"/>
           <w:szCs w:val="24"/>
         </w:rPr>
         <w:t>programot,</w:t>
       </w:r>
       <w:r>
         <w:rPr>
-          <w:rFonts w:ascii="Times New Roman" w:hAnsi="Times New Roman" w:cs="Times New Roman"/>
-          <w:sz w:val="24"/>
+          <w:rFonts w:cs="Times New Roman"/>
           <w:szCs w:val="24"/>
         </w:rPr>
         <w:t xml:space="preserve"> ami minden operációs rendszeren és böngészőképes eszközön lefut.</w:t>
       </w:r>
       <w:r>
         <w:rPr>
-          <w:rFonts w:ascii="Times New Roman" w:hAnsi="Times New Roman" w:cs="Times New Roman"/>
-          <w:sz w:val="24"/>
+          <w:rFonts w:cs="Times New Roman"/>
           <w:szCs w:val="24"/>
         </w:rPr>
         <w:t xml:space="preserve"> Lett volna erre lehetőség Python és Java nyelven, de amint elkezdtem próbálgatni a </w:t>
@@ -548,8 +503,7 @@
       <w:proofErr w:type="spellStart"/>
       <w:r>
         <w:rPr>
-          <w:rFonts w:ascii="Times New Roman" w:hAnsi="Times New Roman" w:cs="Times New Roman"/>
-          <w:sz w:val="24"/>
+          <w:rFonts w:cs="Times New Roman"/>
           <w:szCs w:val="24"/>
         </w:rPr>
         <w:t>linux</w:t>
@@ -557,8 +511,7 @@
       <w:proofErr w:type="spellEnd"/>
       <w:r>
         <w:rPr>
-          <w:rFonts w:ascii="Times New Roman" w:hAnsi="Times New Roman" w:cs="Times New Roman"/>
-          <w:sz w:val="24"/>
+          <w:rFonts w:cs="Times New Roman"/>
           <w:szCs w:val="24"/>
         </w:rPr>
         <w:t xml:space="preserve">, és </w:t>
@@ -566,8 +519,7 @@
       <w:proofErr w:type="spellStart"/>
       <w:r>
         <w:rPr>
-          <w:rFonts w:ascii="Times New Roman" w:hAnsi="Times New Roman" w:cs="Times New Roman"/>
-          <w:sz w:val="24"/>
+          <w:rFonts w:cs="Times New Roman"/>
           <w:szCs w:val="24"/>
         </w:rPr>
         <w:t>windows</w:t>
@@ -575,72 +527,63 @@
       <w:proofErr w:type="spellEnd"/>
       <w:r>
         <w:rPr>
-          <w:rFonts w:ascii="Times New Roman" w:hAnsi="Times New Roman" w:cs="Times New Roman"/>
-          <w:sz w:val="24"/>
+          <w:rFonts w:cs="Times New Roman"/>
           <w:szCs w:val="24"/>
         </w:rPr>
         <w:t xml:space="preserve"> közötti váltogatást rájöttem, hogy ez </w:t>
       </w:r>
       <w:r>
         <w:rPr>
-          <w:rFonts w:ascii="Times New Roman" w:hAnsi="Times New Roman" w:cs="Times New Roman"/>
-          <w:sz w:val="24"/>
+          <w:rFonts w:cs="Times New Roman"/>
           <w:szCs w:val="24"/>
         </w:rPr>
         <w:t>bonyolultabb,</w:t>
       </w:r>
       <w:r>
         <w:rPr>
-          <w:rFonts w:ascii="Times New Roman" w:hAnsi="Times New Roman" w:cs="Times New Roman"/>
-          <w:sz w:val="24"/>
+          <w:rFonts w:cs="Times New Roman"/>
           <w:szCs w:val="24"/>
         </w:rPr>
         <w:t xml:space="preserve"> mint gondoltam és távol áll a</w:t>
       </w:r>
       <w:r>
         <w:rPr>
-          <w:rFonts w:ascii="Times New Roman" w:hAnsi="Times New Roman" w:cs="Times New Roman"/>
-          <w:sz w:val="24"/>
+          <w:rFonts w:cs="Times New Roman"/>
           <w:szCs w:val="24"/>
         </w:rPr>
         <w:t>ttól</w:t>
       </w:r>
       <w:r>
         <w:rPr>
-          <w:rFonts w:ascii="Times New Roman" w:hAnsi="Times New Roman" w:cs="Times New Roman"/>
-          <w:sz w:val="24"/>
+          <w:rFonts w:cs="Times New Roman"/>
           <w:szCs w:val="24"/>
         </w:rPr>
         <w:t xml:space="preserve"> </w:t>
       </w:r>
       <w:r>
         <w:rPr>
-          <w:rFonts w:ascii="Times New Roman" w:hAnsi="Times New Roman" w:cs="Times New Roman"/>
-          <w:sz w:val="24"/>
+          <w:rFonts w:cs="Times New Roman"/>
           <w:szCs w:val="24"/>
         </w:rPr>
         <w:t>rugalmasságtól, amit én megálmodtam</w:t>
       </w:r>
       <w:r>
         <w:rPr>
-          <w:rFonts w:ascii="Times New Roman" w:hAnsi="Times New Roman" w:cs="Times New Roman"/>
-          <w:sz w:val="24"/>
+          <w:rFonts w:cs="Times New Roman"/>
           <w:szCs w:val="24"/>
         </w:rPr>
         <w:t xml:space="preserve">.  </w:t>
       </w:r>
       <w:r>
         <w:rPr>
-          <w:rFonts w:ascii="Times New Roman" w:hAnsi="Times New Roman" w:cs="Times New Roman"/>
-          <w:sz w:val="24"/>
+          <w:rFonts w:cs="Times New Roman"/>
           <w:szCs w:val="24"/>
         </w:rPr>
         <w:br/>
       </w:r>
       <w:r>
         <w:rPr>
-          <w:rFonts w:ascii="Times New Roman" w:hAnsi="Times New Roman" w:cs="Times New Roman"/>
-          <w:sz w:val="24"/>
+          <w:rFonts w:cs="Times New Roman"/>
           <w:szCs w:val="24"/>
         </w:rPr>
         <w:br/>
@@ -648,72 +591,63 @@
       </w:r>
       <w:r>
         <w:rPr>
-          <w:rFonts w:ascii="Times New Roman" w:hAnsi="Times New Roman" w:cs="Times New Roman"/>
-          <w:sz w:val="24"/>
+          <w:rFonts w:cs="Times New Roman"/>
           <w:szCs w:val="24"/>
         </w:rPr>
         <w:t xml:space="preserve"> Ezt misem bizonyítja jobban, mint az ötlet miszerint egy weboldallal készítsek el más weboldalakat.</w:t>
       </w:r>
       <w:r>
         <w:rPr>
-          <w:rFonts w:ascii="Times New Roman" w:hAnsi="Times New Roman" w:cs="Times New Roman"/>
-          <w:sz w:val="24"/>
+          <w:rFonts w:cs="Times New Roman"/>
           <w:szCs w:val="24"/>
         </w:rPr>
         <w:t xml:space="preserve"> Mire volt ehhez szükségem</w:t>
       </w:r>
       <w:r>
         <w:rPr>
-          <w:rFonts w:ascii="Times New Roman" w:hAnsi="Times New Roman" w:cs="Times New Roman"/>
-          <w:sz w:val="24"/>
+          <w:rFonts w:cs="Times New Roman"/>
           <w:szCs w:val="24"/>
         </w:rPr>
         <w:t>,</w:t>
       </w:r>
       <w:r>
         <w:rPr>
-          <w:rFonts w:ascii="Times New Roman" w:hAnsi="Times New Roman" w:cs="Times New Roman"/>
-          <w:sz w:val="24"/>
+          <w:rFonts w:cs="Times New Roman"/>
           <w:szCs w:val="24"/>
         </w:rPr>
         <w:t xml:space="preserve"> HTML-re</w:t>
       </w:r>
       <w:r>
         <w:rPr>
-          <w:rFonts w:ascii="Times New Roman" w:hAnsi="Times New Roman" w:cs="Times New Roman"/>
-          <w:sz w:val="24"/>
+          <w:rFonts w:cs="Times New Roman"/>
           <w:szCs w:val="24"/>
         </w:rPr>
         <w:t xml:space="preserve"> </w:t>
       </w:r>
       <w:r>
         <w:rPr>
-          <w:rFonts w:ascii="Times New Roman" w:hAnsi="Times New Roman" w:cs="Times New Roman"/>
-          <w:sz w:val="24"/>
+          <w:rFonts w:cs="Times New Roman"/>
           <w:szCs w:val="24"/>
         </w:rPr>
         <w:t>(egy leíró nyelv</w:t>
       </w:r>
       <w:r>
         <w:rPr>
-          <w:rFonts w:ascii="Times New Roman" w:hAnsi="Times New Roman" w:cs="Times New Roman"/>
-          <w:sz w:val="24"/>
+          <w:rFonts w:cs="Times New Roman"/>
           <w:szCs w:val="24"/>
         </w:rPr>
         <w:t>,</w:t>
       </w:r>
       <w:r>
         <w:rPr>
-          <w:rFonts w:ascii="Times New Roman" w:hAnsi="Times New Roman" w:cs="Times New Roman"/>
-          <w:sz w:val="24"/>
+          <w:rFonts w:cs="Times New Roman"/>
           <w:szCs w:val="24"/>
         </w:rPr>
         <w:t xml:space="preserve"> ami meghatározza a honla</w:t>
       </w:r>
       <w:r>
         <w:rPr>
-          <w:rFonts w:ascii="Times New Roman" w:hAnsi="Times New Roman" w:cs="Times New Roman"/>
-          <w:sz w:val="24"/>
+          <w:rFonts w:cs="Times New Roman"/>
           <w:szCs w:val="24"/>
         </w:rPr>
         <w:t xml:space="preserve">p elrendezését), és </w:t>
@@ -721,8 +655,7 @@
       <w:proofErr w:type="spellStart"/>
       <w:r>
         <w:rPr>
-          <w:rFonts w:ascii="Times New Roman" w:hAnsi="Times New Roman" w:cs="Times New Roman"/>
-          <w:sz w:val="24"/>
+          <w:rFonts w:cs="Times New Roman"/>
           <w:szCs w:val="24"/>
         </w:rPr>
         <w:t>Css-re</w:t>
@@ -730,8 +663,7 @@
       <w:proofErr w:type="spellEnd"/>
       <w:r>
         <w:rPr>
-          <w:rFonts w:ascii="Times New Roman" w:hAnsi="Times New Roman" w:cs="Times New Roman"/>
-          <w:sz w:val="24"/>
+          <w:rFonts w:cs="Times New Roman"/>
           <w:szCs w:val="24"/>
         </w:rPr>
         <w:t xml:space="preserve"> (ami a stílusát határozza meg </w:t>
@@ -739,8 +671,7 @@
       <w:proofErr w:type="spellStart"/>
       <w:r>
         <w:rPr>
-          <w:rFonts w:ascii="Times New Roman" w:hAnsi="Times New Roman" w:cs="Times New Roman"/>
-          <w:sz w:val="24"/>
+          <w:rFonts w:cs="Times New Roman"/>
           <w:szCs w:val="24"/>
         </w:rPr>
         <w:t>pl</w:t>
@@ -748,8 +679,7 @@
       <w:proofErr w:type="spellEnd"/>
       <w:r>
         <w:rPr>
-          <w:rFonts w:ascii="Times New Roman" w:hAnsi="Times New Roman" w:cs="Times New Roman"/>
-          <w:sz w:val="24"/>
+          <w:rFonts w:cs="Times New Roman"/>
           <w:szCs w:val="24"/>
         </w:rPr>
         <w:t xml:space="preserve"> szín, méret, </w:t>
@@ -757,8 +687,7 @@
       <w:proofErr w:type="spellStart"/>
       <w:r>
         <w:rPr>
-          <w:rFonts w:ascii="Times New Roman" w:hAnsi="Times New Roman" w:cs="Times New Roman"/>
-          <w:sz w:val="24"/>
+          <w:rFonts w:cs="Times New Roman"/>
           <w:szCs w:val="24"/>
         </w:rPr>
         <w:t>stb</w:t>
@@ -766,32 +695,28 @@
       <w:proofErr w:type="spellEnd"/>
       <w:r>
         <w:rPr>
-          <w:rFonts w:ascii="Times New Roman" w:hAnsi="Times New Roman" w:cs="Times New Roman"/>
-          <w:sz w:val="24"/>
+          <w:rFonts w:cs="Times New Roman"/>
           <w:szCs w:val="24"/>
         </w:rPr>
         <w:t>…)</w:t>
       </w:r>
       <w:r>
         <w:rPr>
-          <w:rFonts w:ascii="Times New Roman" w:hAnsi="Times New Roman" w:cs="Times New Roman"/>
-          <w:sz w:val="24"/>
+          <w:rFonts w:cs="Times New Roman"/>
           <w:szCs w:val="24"/>
         </w:rPr>
         <w:t xml:space="preserve">, </w:t>
       </w:r>
       <w:r>
         <w:rPr>
-          <w:rFonts w:ascii="Times New Roman" w:hAnsi="Times New Roman" w:cs="Times New Roman"/>
-          <w:sz w:val="24"/>
+          <w:rFonts w:cs="Times New Roman"/>
           <w:szCs w:val="24"/>
         </w:rPr>
         <w:t>valamint Javascript-re (ami egy web programozási nyelv).</w:t>
       </w:r>
       <w:r>
         <w:rPr>
-          <w:rFonts w:ascii="Times New Roman" w:hAnsi="Times New Roman" w:cs="Times New Roman"/>
-          <w:sz w:val="24"/>
+          <w:rFonts w:cs="Times New Roman"/>
           <w:szCs w:val="24"/>
         </w:rPr>
         <w:br/>
@@ -800,8 +725,7 @@
       <w:proofErr w:type="spellStart"/>
       <w:r>
         <w:rPr>
-          <w:rFonts w:ascii="Times New Roman" w:hAnsi="Times New Roman" w:cs="Times New Roman"/>
-          <w:sz w:val="24"/>
+          <w:rFonts w:cs="Times New Roman"/>
           <w:szCs w:val="24"/>
         </w:rPr>
         <w:t>Javascript</w:t>
@@ -809,16 +733,14 @@
       <w:proofErr w:type="spellEnd"/>
       <w:r>
         <w:rPr>
-          <w:rFonts w:ascii="Times New Roman" w:hAnsi="Times New Roman" w:cs="Times New Roman"/>
-          <w:sz w:val="24"/>
+          <w:rFonts w:cs="Times New Roman"/>
           <w:szCs w:val="24"/>
         </w:rPr>
         <w:t>. Akkoriban még nem tanultuk és ez megnehezítette a dolgom. Elkezdtem hát magamtól weblapok forráskódját nézni és kilogikázni mi mit csinál.</w:t>
       </w:r>
       <w:r>
         <w:rPr>
-          <w:rFonts w:ascii="Times New Roman" w:hAnsi="Times New Roman" w:cs="Times New Roman"/>
-          <w:sz w:val="24"/>
+          <w:rFonts w:cs="Times New Roman"/>
           <w:szCs w:val="24"/>
         </w:rPr>
         <w:br/>
@@ -828,8 +750,7 @@
       <w:proofErr w:type="gramStart"/>
       <w:r>
         <w:rPr>
-          <w:rFonts w:ascii="Times New Roman" w:hAnsi="Times New Roman" w:cs="Times New Roman"/>
-          <w:sz w:val="24"/>
+          <w:rFonts w:cs="Times New Roman"/>
           <w:szCs w:val="24"/>
         </w:rPr>
         <w:t>document.getElementById</w:t>
@@ -837,8 +758,7 @@
       <w:proofErr w:type="spellEnd"/>
       <w:r>
         <w:rPr>
-          <w:rFonts w:ascii="Times New Roman" w:hAnsi="Times New Roman" w:cs="Times New Roman"/>
-          <w:sz w:val="24"/>
+          <w:rFonts w:cs="Times New Roman"/>
           <w:szCs w:val="24"/>
         </w:rPr>
         <w:t>(</w:t>
@@ -846,16 +766,14 @@
       <w:proofErr w:type="gramEnd"/>
       <w:r>
         <w:rPr>
-          <w:rFonts w:ascii="Times New Roman" w:hAnsi="Times New Roman" w:cs="Times New Roman"/>
-          <w:sz w:val="24"/>
+          <w:rFonts w:cs="Times New Roman"/>
           <w:szCs w:val="24"/>
         </w:rPr>
         <w:t>)”</w:t>
       </w:r>
       <w:r>
         <w:rPr>
-          <w:rFonts w:ascii="Times New Roman" w:hAnsi="Times New Roman" w:cs="Times New Roman"/>
-          <w:sz w:val="24"/>
+          <w:rFonts w:cs="Times New Roman"/>
           <w:szCs w:val="24"/>
         </w:rPr>
         <w:br/>
@@ -863,32 +781,28 @@
       </w:r>
       <w:r>
         <w:rPr>
-          <w:rFonts w:ascii="Times New Roman" w:hAnsi="Times New Roman" w:cs="Times New Roman"/>
-          <w:sz w:val="24"/>
+          <w:rFonts w:cs="Times New Roman"/>
           <w:szCs w:val="24"/>
         </w:rPr>
         <w:t xml:space="preserve">elfogadható módon milyen érzések kavarogtak akkor bennem, de talán a bosszantó kifejezés áll a legközelebb </w:t>
       </w:r>
       <w:r>
         <w:rPr>
-          <w:rFonts w:ascii="Times New Roman" w:hAnsi="Times New Roman" w:cs="Times New Roman"/>
-          <w:sz w:val="24"/>
+          <w:rFonts w:cs="Times New Roman"/>
           <w:szCs w:val="24"/>
         </w:rPr>
         <w:t>hozzá,</w:t>
       </w:r>
       <w:r>
         <w:rPr>
-          <w:rFonts w:ascii="Times New Roman" w:hAnsi="Times New Roman" w:cs="Times New Roman"/>
-          <w:sz w:val="24"/>
+          <w:rFonts w:cs="Times New Roman"/>
           <w:szCs w:val="24"/>
         </w:rPr>
         <w:t xml:space="preserve"> ami tintaképes. </w:t>
       </w:r>
       <w:r>
         <w:rPr>
-          <w:rFonts w:ascii="Times New Roman" w:hAnsi="Times New Roman" w:cs="Times New Roman"/>
-          <w:sz w:val="24"/>
+          <w:rFonts w:cs="Times New Roman"/>
           <w:szCs w:val="24"/>
         </w:rPr>
         <w:br/>
@@ -897,8 +811,7 @@
       <w:proofErr w:type="gramStart"/>
       <w:r>
         <w:rPr>
-          <w:rFonts w:ascii="Times New Roman" w:hAnsi="Times New Roman" w:cs="Times New Roman"/>
-          <w:sz w:val="24"/>
+          <w:rFonts w:cs="Times New Roman"/>
           <w:szCs w:val="24"/>
         </w:rPr>
         <w:t>titkot</w:t>
@@ -906,16 +819,14 @@
       <w:proofErr w:type="gramEnd"/>
       <w:r>
         <w:rPr>
-          <w:rFonts w:ascii="Times New Roman" w:hAnsi="Times New Roman" w:cs="Times New Roman"/>
-          <w:sz w:val="24"/>
+          <w:rFonts w:cs="Times New Roman"/>
           <w:szCs w:val="24"/>
         </w:rPr>
         <w:t xml:space="preserve"> ha elmondom, hogy ez a hálátlan helyzet ideig-óráik tartott. Ugyanis egy alkalommal úgy esett, hogy az időjárás és a menetrend miatt 4 órára a városban rekedtem </w:t>
       </w:r>
       <w:r>
         <w:rPr>
-          <w:rFonts w:ascii="Times New Roman" w:hAnsi="Times New Roman" w:cs="Times New Roman"/>
-          <w:sz w:val="24"/>
+          <w:rFonts w:cs="Times New Roman"/>
           <w:szCs w:val="24"/>
         </w:rPr>
         <w:t xml:space="preserve">egy bevásárló komplexumban. Nem tudom , hogy a normális emberek ilyenkor mit </w:t>
@@ -923,8 +834,7 @@
       <w:proofErr w:type="gramStart"/>
       <w:r>
         <w:rPr>
-          <w:rFonts w:ascii="Times New Roman" w:hAnsi="Times New Roman" w:cs="Times New Roman"/>
-          <w:sz w:val="24"/>
+          <w:rFonts w:cs="Times New Roman"/>
           <w:szCs w:val="24"/>
         </w:rPr>
         <w:t>csinálnak</w:t>
@@ -932,8 +842,7 @@
       <w:proofErr w:type="gramEnd"/>
       <w:r>
         <w:rPr>
-          <w:rFonts w:ascii="Times New Roman" w:hAnsi="Times New Roman" w:cs="Times New Roman"/>
-          <w:sz w:val="24"/>
+          <w:rFonts w:cs="Times New Roman"/>
           <w:szCs w:val="24"/>
         </w:rPr>
         <w:t xml:space="preserve"> de én elkezdtem tanulni. Vadásztam egy applikációt a </w:t>
@@ -942,8 +851,7 @@
       <w:proofErr w:type="gramStart"/>
       <w:r>
         <w:rPr>
-          <w:rFonts w:ascii="Times New Roman" w:hAnsi="Times New Roman" w:cs="Times New Roman"/>
-          <w:sz w:val="24"/>
+          <w:rFonts w:cs="Times New Roman"/>
           <w:szCs w:val="24"/>
         </w:rPr>
         <w:t>mobilomra</w:t>
@@ -952,8 +860,7 @@
       <w:proofErr w:type="gramEnd"/>
       <w:r>
         <w:rPr>
-          <w:rFonts w:ascii="Times New Roman" w:hAnsi="Times New Roman" w:cs="Times New Roman"/>
-          <w:sz w:val="24"/>
+          <w:rFonts w:cs="Times New Roman"/>
           <w:szCs w:val="24"/>
         </w:rPr>
         <w:t xml:space="preserve"> amivel az ígéretük szerint „megtanulhatjuk egy programozási nyelv elemeit gyakorlati példákon keresztül. Megannyi nyelv elérhető volt az applikációban, de nekem egyen akadt meg a </w:t>
@@ -961,8 +868,7 @@
       <w:proofErr w:type="gramStart"/>
       <w:r>
         <w:rPr>
-          <w:rFonts w:ascii="Times New Roman" w:hAnsi="Times New Roman" w:cs="Times New Roman"/>
-          <w:sz w:val="24"/>
+          <w:rFonts w:cs="Times New Roman"/>
           <w:szCs w:val="24"/>
         </w:rPr>
         <w:t>szemem</w:t>
@@ -970,8 +876,7 @@
       <w:proofErr w:type="gramEnd"/>
       <w:r>
         <w:rPr>
-          <w:rFonts w:ascii="Times New Roman" w:hAnsi="Times New Roman" w:cs="Times New Roman"/>
-          <w:sz w:val="24"/>
+          <w:rFonts w:cs="Times New Roman"/>
           <w:szCs w:val="24"/>
         </w:rPr>
         <w:t xml:space="preserve"> ami a </w:t>
@@ -979,8 +884,7 @@
       <w:proofErr w:type="spellStart"/>
       <w:r>
         <w:rPr>
-          <w:rFonts w:ascii="Times New Roman" w:hAnsi="Times New Roman" w:cs="Times New Roman"/>
-          <w:sz w:val="24"/>
+          <w:rFonts w:cs="Times New Roman"/>
           <w:szCs w:val="24"/>
         </w:rPr>
         <w:t>Javascript</w:t>
@@ -988,8 +892,7 @@
       <w:proofErr w:type="spellEnd"/>
       <w:r>
         <w:rPr>
-          <w:rFonts w:ascii="Times New Roman" w:hAnsi="Times New Roman" w:cs="Times New Roman"/>
-          <w:sz w:val="24"/>
+          <w:rFonts w:cs="Times New Roman"/>
           <w:szCs w:val="24"/>
         </w:rPr>
         <w:t xml:space="preserve"> volt. Na, ki fog nyerni? Ilyen alapon hívtam ki a </w:t>
@@ -997,8 +900,7 @@
       <w:proofErr w:type="spellStart"/>
       <w:r>
         <w:rPr>
-          <w:rFonts w:ascii="Times New Roman" w:hAnsi="Times New Roman" w:cs="Times New Roman"/>
-          <w:sz w:val="24"/>
+          <w:rFonts w:cs="Times New Roman"/>
           <w:szCs w:val="24"/>
         </w:rPr>
         <w:t>Javascriptet</w:t>
@@ -1006,16 +908,14 @@
       <w:proofErr w:type="spellEnd"/>
       <w:r>
         <w:rPr>
-          <w:rFonts w:ascii="Times New Roman" w:hAnsi="Times New Roman" w:cs="Times New Roman"/>
-          <w:sz w:val="24"/>
+          <w:rFonts w:cs="Times New Roman"/>
           <w:szCs w:val="24"/>
         </w:rPr>
         <w:t>.</w:t>
       </w:r>
       <w:r>
         <w:rPr>
-          <w:rFonts w:ascii="Times New Roman" w:hAnsi="Times New Roman" w:cs="Times New Roman"/>
-          <w:sz w:val="24"/>
+          <w:rFonts w:cs="Times New Roman"/>
           <w:szCs w:val="24"/>
         </w:rPr>
         <w:br/>
@@ -1023,16 +923,14 @@
       </w:r>
       <w:r>
         <w:rPr>
-          <w:rFonts w:ascii="Times New Roman" w:hAnsi="Times New Roman" w:cs="Times New Roman"/>
-          <w:sz w:val="24"/>
+          <w:rFonts w:cs="Times New Roman"/>
           <w:szCs w:val="24"/>
         </w:rPr>
         <w:br/>
       </w:r>
       <w:r>
         <w:rPr>
-          <w:rFonts w:ascii="Times New Roman" w:hAnsi="Times New Roman" w:cs="Times New Roman"/>
-          <w:sz w:val="24"/>
+          <w:rFonts w:cs="Times New Roman"/>
           <w:szCs w:val="24"/>
         </w:rPr>
         <w:lastRenderedPageBreak/>
@@ -1040,32 +938,28 @@
       </w:r>
       <w:r>
         <w:rPr>
-          <w:rFonts w:ascii="Times New Roman" w:hAnsi="Times New Roman" w:cs="Times New Roman"/>
-          <w:sz w:val="24"/>
+          <w:rFonts w:cs="Times New Roman"/>
           <w:szCs w:val="24"/>
         </w:rPr>
         <w:t xml:space="preserve"> </w:t>
       </w:r>
       <w:r>
         <w:rPr>
-          <w:rFonts w:ascii="Times New Roman" w:hAnsi="Times New Roman" w:cs="Times New Roman"/>
-          <w:sz w:val="24"/>
+          <w:rFonts w:cs="Times New Roman"/>
           <w:szCs w:val="24"/>
         </w:rPr>
         <w:br/>
       </w:r>
       <w:r>
         <w:rPr>
-          <w:rFonts w:ascii="Times New Roman" w:hAnsi="Times New Roman" w:cs="Times New Roman"/>
-          <w:sz w:val="24"/>
+          <w:rFonts w:cs="Times New Roman"/>
           <w:szCs w:val="24"/>
         </w:rPr>
         <w:br/>
       </w:r>
       <w:r>
         <w:rPr>
-          <w:rFonts w:ascii="Times New Roman" w:hAnsi="Times New Roman" w:cs="Times New Roman"/>
-          <w:sz w:val="24"/>
+          <w:rFonts w:cs="Times New Roman"/>
           <w:szCs w:val="24"/>
         </w:rPr>
         <w:t xml:space="preserve">Ez az applikáció volt a </w:t>
@@ -1073,16 +967,14 @@
       <w:proofErr w:type="spellStart"/>
       <w:r>
         <w:rPr>
-          <w:rFonts w:ascii="Times New Roman" w:hAnsi="Times New Roman" w:cs="Times New Roman"/>
-          <w:sz w:val="24"/>
+          <w:rFonts w:cs="Times New Roman"/>
           <w:szCs w:val="24"/>
         </w:rPr>
         <w:t>SoloL</w:t>
       </w:r>
       <w:r>
         <w:rPr>
-          <w:rFonts w:ascii="Times New Roman" w:hAnsi="Times New Roman" w:cs="Times New Roman"/>
-          <w:sz w:val="24"/>
+          <w:rFonts w:cs="Times New Roman"/>
           <w:szCs w:val="24"/>
         </w:rPr>
         <w:t>earn</w:t>
@@ -1090,25 +982,22 @@
       <w:proofErr w:type="spellEnd"/>
       <w:r>
         <w:rPr>
-          <w:rFonts w:ascii="Times New Roman" w:hAnsi="Times New Roman" w:cs="Times New Roman"/>
-          <w:sz w:val="24"/>
+          <w:rFonts w:cs="Times New Roman"/>
           <w:szCs w:val="24"/>
         </w:rPr>
         <w:t>.</w:t>
       </w:r>
       <w:r>
         <w:rPr>
-          <w:rFonts w:ascii="Times New Roman" w:hAnsi="Times New Roman" w:cs="Times New Roman"/>
-          <w:sz w:val="24"/>
+          <w:rFonts w:cs="Times New Roman"/>
           <w:szCs w:val="24"/>
         </w:rPr>
         <w:br/>
       </w:r>
       <w:r>
         <w:rPr>
-          <w:rFonts w:ascii="Times New Roman" w:hAnsi="Times New Roman" w:cs="Times New Roman"/>
+          <w:rFonts w:cs="Times New Roman"/>
           <w:noProof/>
-          <w:sz w:val="24"/>
           <w:szCs w:val="24"/>
           <w:lang w:eastAsia="hu-HU"/>
         </w:rPr>
@@ -1164,17 +1053,15 @@
       </w:r>
       <w:r>
         <w:rPr>
-          <w:rFonts w:ascii="Times New Roman" w:hAnsi="Times New Roman" w:cs="Times New Roman"/>
-          <w:sz w:val="24"/>
+          <w:rFonts w:cs="Times New Roman"/>
           <w:szCs w:val="24"/>
         </w:rPr>
         <w:br/>
       </w:r>
       <w:r>
         <w:rPr>
-          <w:rFonts w:ascii="Times New Roman" w:hAnsi="Times New Roman" w:cs="Times New Roman"/>
+          <w:rFonts w:cs="Times New Roman"/>
           <w:noProof/>
-          <w:sz w:val="24"/>
           <w:szCs w:val="24"/>
           <w:lang w:eastAsia="hu-HU"/>
         </w:rPr>
@@ -1222,8 +1109,7 @@
       </w:r>
       <w:r>
         <w:rPr>
-          <w:rFonts w:ascii="Times New Roman" w:hAnsi="Times New Roman" w:cs="Times New Roman"/>
-          <w:sz w:val="24"/>
+          <w:rFonts w:cs="Times New Roman"/>
           <w:szCs w:val="24"/>
         </w:rPr>
         <w:br/>
@@ -1231,9 +1117,8 @@
       <w:proofErr w:type="spellStart"/>
       <w:r>
         <w:rPr>
-          <w:rFonts w:ascii="Times New Roman" w:hAnsi="Times New Roman" w:cs="Times New Roman"/>
+          <w:rFonts w:cs="Times New Roman"/>
           <w:i/>
-          <w:sz w:val="24"/>
           <w:szCs w:val="24"/>
         </w:rPr>
         <w:t>SoloLearn</w:t>
@@ -1241,24 +1126,21 @@
       <w:proofErr w:type="spellEnd"/>
       <w:r>
         <w:rPr>
-          <w:rFonts w:ascii="Times New Roman" w:hAnsi="Times New Roman" w:cs="Times New Roman"/>
-          <w:sz w:val="24"/>
+          <w:rFonts w:cs="Times New Roman"/>
           <w:szCs w:val="24"/>
         </w:rPr>
         <w:br/>
       </w:r>
       <w:r>
         <w:rPr>
-          <w:rFonts w:ascii="Times New Roman" w:hAnsi="Times New Roman" w:cs="Times New Roman"/>
-          <w:sz w:val="24"/>
+          <w:rFonts w:cs="Times New Roman"/>
           <w:szCs w:val="24"/>
         </w:rPr>
         <w:br/>
       </w:r>
       <w:r>
         <w:rPr>
-          <w:rFonts w:ascii="Times New Roman" w:hAnsi="Times New Roman" w:cs="Times New Roman"/>
-          <w:sz w:val="24"/>
+          <w:rFonts w:cs="Times New Roman"/>
           <w:szCs w:val="24"/>
         </w:rPr>
         <w:t xml:space="preserve">Miután túl voltam a program főbb kurzusain már képes voltan egyszerű </w:t>
@@ -1266,8 +1148,7 @@
       <w:proofErr w:type="spellStart"/>
       <w:r>
         <w:rPr>
-          <w:rFonts w:ascii="Times New Roman" w:hAnsi="Times New Roman" w:cs="Times New Roman"/>
-          <w:sz w:val="24"/>
+          <w:rFonts w:cs="Times New Roman"/>
           <w:szCs w:val="24"/>
         </w:rPr>
         <w:t>webalkalmazásokat</w:t>
@@ -1275,8 +1156,7 @@
       <w:proofErr w:type="spellEnd"/>
       <w:r>
         <w:rPr>
-          <w:rFonts w:ascii="Times New Roman" w:hAnsi="Times New Roman" w:cs="Times New Roman"/>
-          <w:sz w:val="24"/>
+          <w:rFonts w:cs="Times New Roman"/>
           <w:szCs w:val="24"/>
         </w:rPr>
         <w:t xml:space="preserve"> írni vele, és ekkor vette kezdetét a </w:t>
@@ -1284,8 +1164,7 @@
       <w:proofErr w:type="spellStart"/>
       <w:r>
         <w:rPr>
-          <w:rFonts w:ascii="Times New Roman" w:hAnsi="Times New Roman" w:cs="Times New Roman"/>
-          <w:sz w:val="24"/>
+          <w:rFonts w:cs="Times New Roman"/>
           <w:szCs w:val="24"/>
         </w:rPr>
         <w:t>Htmlmaker</w:t>
@@ -1293,16 +1172,14 @@
       <w:proofErr w:type="spellEnd"/>
       <w:r>
         <w:rPr>
-          <w:rFonts w:ascii="Times New Roman" w:hAnsi="Times New Roman" w:cs="Times New Roman"/>
-          <w:sz w:val="24"/>
+          <w:rFonts w:cs="Times New Roman"/>
           <w:szCs w:val="24"/>
         </w:rPr>
         <w:t xml:space="preserve"> webre való fejlesztés. Téli szünet elején kezdődött neki a fejlesztés és újévig nem foglalkoztam más projekttel.</w:t>
       </w:r>
       <w:r>
         <w:rPr>
-          <w:rFonts w:ascii="Times New Roman" w:hAnsi="Times New Roman" w:cs="Times New Roman"/>
-          <w:sz w:val="24"/>
+          <w:rFonts w:cs="Times New Roman"/>
           <w:szCs w:val="24"/>
         </w:rPr>
         <w:br/>
@@ -1310,8 +1187,7 @@
       </w:r>
       <w:r>
         <w:rPr>
-          <w:rFonts w:ascii="Times New Roman" w:hAnsi="Times New Roman" w:cs="Times New Roman"/>
-          <w:sz w:val="24"/>
+          <w:rFonts w:cs="Times New Roman"/>
           <w:szCs w:val="24"/>
         </w:rPr>
         <w:br/>
@@ -1320,8 +1196,7 @@
       <w:proofErr w:type="spellStart"/>
       <w:r>
         <w:rPr>
-          <w:rFonts w:ascii="Times New Roman" w:hAnsi="Times New Roman" w:cs="Times New Roman"/>
-          <w:sz w:val="24"/>
+          <w:rFonts w:cs="Times New Roman"/>
           <w:szCs w:val="24"/>
         </w:rPr>
         <w:t>atlantisz</w:t>
@@ -1329,24 +1204,21 @@
       <w:proofErr w:type="spellEnd"/>
       <w:r>
         <w:rPr>
-          <w:rFonts w:ascii="Times New Roman" w:hAnsi="Times New Roman" w:cs="Times New Roman"/>
-          <w:sz w:val="24"/>
+          <w:rFonts w:cs="Times New Roman"/>
           <w:szCs w:val="24"/>
         </w:rPr>
         <w:t xml:space="preserve"> fantázianéven mentődtek.</w:t>
       </w:r>
       <w:r>
         <w:rPr>
-          <w:rFonts w:ascii="Times New Roman" w:hAnsi="Times New Roman" w:cs="Times New Roman"/>
-          <w:sz w:val="24"/>
+          <w:rFonts w:cs="Times New Roman"/>
           <w:szCs w:val="24"/>
         </w:rPr>
         <w:br/>
       </w:r>
       <w:r>
         <w:rPr>
-          <w:rFonts w:ascii="Times New Roman" w:hAnsi="Times New Roman" w:cs="Times New Roman"/>
-          <w:sz w:val="24"/>
+          <w:rFonts w:cs="Times New Roman"/>
           <w:szCs w:val="24"/>
         </w:rPr>
         <w:br/>
@@ -1356,8 +1228,7 @@
       <w:pPr>
         <w:spacing w:line="360" w:lineRule="auto"/>
         <w:rPr>
-          <w:rFonts w:ascii="Times New Roman" w:hAnsi="Times New Roman" w:cs="Times New Roman"/>
-          <w:sz w:val="24"/>
+          <w:rFonts w:cs="Times New Roman"/>
           <w:szCs w:val="24"/>
         </w:rPr>
       </w:pPr>
@@ -1376,8 +1247,7 @@
       </w:r>
       <w:r>
         <w:rPr>
-          <w:rFonts w:ascii="Times New Roman" w:hAnsi="Times New Roman" w:cs="Times New Roman"/>
-          <w:sz w:val="24"/>
+          <w:rFonts w:cs="Times New Roman"/>
           <w:szCs w:val="24"/>
         </w:rPr>
         <w:t xml:space="preserve">A web alapú </w:t>
@@ -1385,8 +1255,7 @@
       <w:proofErr w:type="spellStart"/>
       <w:r>
         <w:rPr>
-          <w:rFonts w:ascii="Times New Roman" w:hAnsi="Times New Roman" w:cs="Times New Roman"/>
-          <w:sz w:val="24"/>
+          <w:rFonts w:cs="Times New Roman"/>
           <w:szCs w:val="24"/>
         </w:rPr>
         <w:t>htmlmaker</w:t>
@@ -1394,25 +1263,22 @@
       <w:proofErr w:type="spellEnd"/>
       <w:r>
         <w:rPr>
-          <w:rFonts w:ascii="Times New Roman" w:hAnsi="Times New Roman" w:cs="Times New Roman"/>
-          <w:sz w:val="24"/>
+          <w:rFonts w:cs="Times New Roman"/>
           <w:szCs w:val="24"/>
         </w:rPr>
         <w:t xml:space="preserve"> megszületett.</w:t>
       </w:r>
       <w:r>
         <w:rPr>
-          <w:rFonts w:ascii="Times New Roman" w:hAnsi="Times New Roman" w:cs="Times New Roman"/>
-          <w:sz w:val="24"/>
+          <w:rFonts w:cs="Times New Roman"/>
           <w:szCs w:val="24"/>
         </w:rPr>
         <w:br/>
       </w:r>
       <w:r>
         <w:rPr>
-          <w:rFonts w:ascii="Times New Roman" w:hAnsi="Times New Roman" w:cs="Times New Roman"/>
+          <w:rFonts w:cs="Times New Roman"/>
           <w:noProof/>
-          <w:sz w:val="24"/>
           <w:szCs w:val="24"/>
           <w:lang w:eastAsia="hu-HU"/>
         </w:rPr>
@@ -1460,17 +1326,15 @@
       </w:r>
       <w:r>
         <w:rPr>
-          <w:rFonts w:ascii="Times New Roman" w:hAnsi="Times New Roman" w:cs="Times New Roman"/>
-          <w:sz w:val="24"/>
+          <w:rFonts w:cs="Times New Roman"/>
           <w:szCs w:val="24"/>
         </w:rPr>
         <w:br/>
       </w:r>
       <w:r>
         <w:rPr>
-          <w:rFonts w:ascii="Times New Roman" w:hAnsi="Times New Roman" w:cs="Times New Roman"/>
+          <w:rFonts w:cs="Times New Roman"/>
           <w:i/>
-          <w:sz w:val="24"/>
           <w:szCs w:val="24"/>
         </w:rPr>
         <w:t xml:space="preserve">Web alapú </w:t>
@@ -1478,9 +1342,8 @@
       <w:proofErr w:type="spellStart"/>
       <w:r>
         <w:rPr>
-          <w:rFonts w:ascii="Times New Roman" w:hAnsi="Times New Roman" w:cs="Times New Roman"/>
+          <w:rFonts w:cs="Times New Roman"/>
           <w:i/>
-          <w:sz w:val="24"/>
           <w:szCs w:val="24"/>
         </w:rPr>
         <w:t>htmlmaker</w:t>
@@ -1488,8 +1351,7 @@
       <w:proofErr w:type="spellEnd"/>
       <w:r>
         <w:rPr>
-          <w:rFonts w:ascii="Times New Roman" w:hAnsi="Times New Roman" w:cs="Times New Roman"/>
-          <w:sz w:val="24"/>
+          <w:rFonts w:cs="Times New Roman"/>
           <w:szCs w:val="24"/>
         </w:rPr>
         <w:br/>
@@ -1498,8 +1360,7 @@
       <w:proofErr w:type="spellStart"/>
       <w:r>
         <w:rPr>
-          <w:rFonts w:ascii="Times New Roman" w:hAnsi="Times New Roman" w:cs="Times New Roman"/>
-          <w:sz w:val="24"/>
+          <w:rFonts w:cs="Times New Roman"/>
           <w:szCs w:val="24"/>
         </w:rPr>
         <w:t>verzíó</w:t>
@@ -1507,8 +1368,7 @@
       <w:proofErr w:type="spellEnd"/>
       <w:r>
         <w:rPr>
-          <w:rFonts w:ascii="Times New Roman" w:hAnsi="Times New Roman" w:cs="Times New Roman"/>
-          <w:sz w:val="24"/>
+          <w:rFonts w:cs="Times New Roman"/>
           <w:szCs w:val="24"/>
         </w:rPr>
         <w:t xml:space="preserve"> </w:t>
@@ -1516,8 +1376,7 @@
       <w:proofErr w:type="spellStart"/>
       <w:r>
         <w:rPr>
-          <w:rFonts w:ascii="Times New Roman" w:hAnsi="Times New Roman" w:cs="Times New Roman"/>
-          <w:sz w:val="24"/>
+          <w:rFonts w:cs="Times New Roman"/>
           <w:szCs w:val="24"/>
         </w:rPr>
         <w:t>diveket</w:t>
@@ -1525,16 +1384,14 @@
       <w:proofErr w:type="spellEnd"/>
       <w:r>
         <w:rPr>
-          <w:rFonts w:ascii="Times New Roman" w:hAnsi="Times New Roman" w:cs="Times New Roman"/>
-          <w:sz w:val="24"/>
+          <w:rFonts w:cs="Times New Roman"/>
           <w:szCs w:val="24"/>
         </w:rPr>
         <w:t xml:space="preserve"> amolyan dobozokat pakolt egymásba itt már sokkal többről volt szó.</w:t>
       </w:r>
       <w:r>
         <w:rPr>
-          <w:rFonts w:ascii="Times New Roman" w:hAnsi="Times New Roman" w:cs="Times New Roman"/>
-          <w:sz w:val="24"/>
+          <w:rFonts w:cs="Times New Roman"/>
           <w:szCs w:val="24"/>
         </w:rPr>
         <w:br/>
@@ -1550,16 +1407,14 @@
         </w:numPr>
         <w:spacing w:line="360" w:lineRule="auto"/>
         <w:rPr>
-          <w:rFonts w:ascii="Times New Roman" w:hAnsi="Times New Roman" w:cs="Times New Roman"/>
-          <w:sz w:val="24"/>
+          <w:rFonts w:cs="Times New Roman"/>
           <w:szCs w:val="24"/>
         </w:rPr>
       </w:pPr>
       <w:proofErr w:type="spellStart"/>
       <w:r>
         <w:rPr>
-          <w:rFonts w:ascii="Times New Roman" w:hAnsi="Times New Roman" w:cs="Times New Roman"/>
-          <w:sz w:val="24"/>
+          <w:rFonts w:cs="Times New Roman"/>
           <w:szCs w:val="24"/>
         </w:rPr>
         <w:t>Div</w:t>
@@ -1567,8 +1422,7 @@
       <w:proofErr w:type="spellEnd"/>
       <w:r>
         <w:rPr>
-          <w:rFonts w:ascii="Times New Roman" w:hAnsi="Times New Roman" w:cs="Times New Roman"/>
-          <w:sz w:val="24"/>
+          <w:rFonts w:cs="Times New Roman"/>
           <w:szCs w:val="24"/>
         </w:rPr>
         <w:t xml:space="preserve"> tárolókat többszörösen egymásba ágyazni</w:t>
@@ -1583,15 +1437,13 @@
         </w:numPr>
         <w:spacing w:line="360" w:lineRule="auto"/>
         <w:rPr>
-          <w:rFonts w:ascii="Times New Roman" w:hAnsi="Times New Roman" w:cs="Times New Roman"/>
-          <w:sz w:val="24"/>
+          <w:rFonts w:cs="Times New Roman"/>
           <w:szCs w:val="24"/>
         </w:rPr>
       </w:pPr>
       <w:r>
         <w:rPr>
-          <w:rFonts w:ascii="Times New Roman" w:hAnsi="Times New Roman" w:cs="Times New Roman"/>
-          <w:sz w:val="24"/>
+          <w:rFonts w:cs="Times New Roman"/>
           <w:szCs w:val="24"/>
         </w:rPr>
         <w:t>Szöveg beszúrás</w:t>
@@ -1606,15 +1458,13 @@
         </w:numPr>
         <w:spacing w:line="360" w:lineRule="auto"/>
         <w:rPr>
-          <w:rFonts w:ascii="Times New Roman" w:hAnsi="Times New Roman" w:cs="Times New Roman"/>
-          <w:sz w:val="24"/>
+          <w:rFonts w:cs="Times New Roman"/>
           <w:szCs w:val="24"/>
         </w:rPr>
       </w:pPr>
       <w:r>
         <w:rPr>
-          <w:rFonts w:ascii="Times New Roman" w:hAnsi="Times New Roman" w:cs="Times New Roman"/>
-          <w:sz w:val="24"/>
+          <w:rFonts w:cs="Times New Roman"/>
           <w:szCs w:val="24"/>
         </w:rPr>
         <w:t>Kép beszúrás</w:t>
@@ -1629,15 +1479,13 @@
         </w:numPr>
         <w:spacing w:line="360" w:lineRule="auto"/>
         <w:rPr>
-          <w:rFonts w:ascii="Times New Roman" w:hAnsi="Times New Roman" w:cs="Times New Roman"/>
-          <w:sz w:val="24"/>
+          <w:rFonts w:cs="Times New Roman"/>
           <w:szCs w:val="24"/>
         </w:rPr>
       </w:pPr>
       <w:r>
         <w:rPr>
-          <w:rFonts w:ascii="Times New Roman" w:hAnsi="Times New Roman" w:cs="Times New Roman"/>
-          <w:sz w:val="24"/>
+          <w:rFonts w:cs="Times New Roman"/>
           <w:szCs w:val="24"/>
         </w:rPr>
         <w:t>Link beszúrás</w:t>
@@ -1652,23 +1500,20 @@
         </w:numPr>
         <w:spacing w:line="360" w:lineRule="auto"/>
         <w:rPr>
-          <w:rFonts w:ascii="Times New Roman" w:hAnsi="Times New Roman" w:cs="Times New Roman"/>
-          <w:sz w:val="24"/>
+          <w:rFonts w:cs="Times New Roman"/>
           <w:szCs w:val="24"/>
         </w:rPr>
       </w:pPr>
       <w:r>
         <w:rPr>
-          <w:rFonts w:ascii="Times New Roman" w:hAnsi="Times New Roman" w:cs="Times New Roman"/>
-          <w:sz w:val="24"/>
+          <w:rFonts w:cs="Times New Roman"/>
           <w:szCs w:val="24"/>
         </w:rPr>
         <w:t xml:space="preserve">Ezen elemek szerkesztése </w:t>
       </w:r>
       <w:r>
         <w:rPr>
-          <w:rFonts w:ascii="Times New Roman" w:hAnsi="Times New Roman" w:cs="Times New Roman"/>
-          <w:sz w:val="24"/>
+          <w:rFonts w:cs="Times New Roman"/>
           <w:szCs w:val="24"/>
         </w:rPr>
         <w:t>és módosítása</w:t>
@@ -1683,15 +1528,13 @@
         </w:numPr>
         <w:spacing w:line="360" w:lineRule="auto"/>
         <w:rPr>
-          <w:rFonts w:ascii="Times New Roman" w:hAnsi="Times New Roman" w:cs="Times New Roman"/>
-          <w:sz w:val="24"/>
+          <w:rFonts w:cs="Times New Roman"/>
           <w:szCs w:val="24"/>
         </w:rPr>
       </w:pPr>
       <w:r>
         <w:rPr>
-          <w:rFonts w:ascii="Times New Roman" w:hAnsi="Times New Roman" w:cs="Times New Roman"/>
-          <w:sz w:val="24"/>
+          <w:rFonts w:cs="Times New Roman"/>
           <w:szCs w:val="24"/>
         </w:rPr>
         <w:t>Háttérkép beállítás</w:t>
@@ -1706,15 +1549,13 @@
         </w:numPr>
         <w:spacing w:line="360" w:lineRule="auto"/>
         <w:rPr>
-          <w:rFonts w:ascii="Times New Roman" w:hAnsi="Times New Roman" w:cs="Times New Roman"/>
-          <w:sz w:val="24"/>
+          <w:rFonts w:cs="Times New Roman"/>
           <w:szCs w:val="24"/>
         </w:rPr>
       </w:pPr>
       <w:r>
         <w:rPr>
-          <w:rFonts w:ascii="Times New Roman" w:hAnsi="Times New Roman" w:cs="Times New Roman"/>
-          <w:sz w:val="24"/>
+          <w:rFonts w:cs="Times New Roman"/>
           <w:szCs w:val="24"/>
         </w:rPr>
         <w:t xml:space="preserve">Képes minden eszközön </w:t>
@@ -1722,8 +1563,7 @@
       <w:proofErr w:type="gramStart"/>
       <w:r>
         <w:rPr>
-          <w:rFonts w:ascii="Times New Roman" w:hAnsi="Times New Roman" w:cs="Times New Roman"/>
-          <w:sz w:val="24"/>
+          <w:rFonts w:cs="Times New Roman"/>
           <w:szCs w:val="24"/>
         </w:rPr>
         <w:t>futni</w:t>
@@ -1731,8 +1571,7 @@
       <w:proofErr w:type="gramEnd"/>
       <w:r>
         <w:rPr>
-          <w:rFonts w:ascii="Times New Roman" w:hAnsi="Times New Roman" w:cs="Times New Roman"/>
-          <w:sz w:val="24"/>
+          <w:rFonts w:cs="Times New Roman"/>
           <w:szCs w:val="24"/>
         </w:rPr>
         <w:t xml:space="preserve"> ami támogat böngészőt, legyen az </w:t>
@@ -1740,8 +1579,7 @@
       <w:proofErr w:type="spellStart"/>
       <w:r>
         <w:rPr>
-          <w:rFonts w:ascii="Times New Roman" w:hAnsi="Times New Roman" w:cs="Times New Roman"/>
-          <w:sz w:val="24"/>
+          <w:rFonts w:cs="Times New Roman"/>
           <w:szCs w:val="24"/>
         </w:rPr>
         <w:t>android</w:t>
@@ -1749,8 +1587,7 @@
       <w:proofErr w:type="spellEnd"/>
       <w:r>
         <w:rPr>
-          <w:rFonts w:ascii="Times New Roman" w:hAnsi="Times New Roman" w:cs="Times New Roman"/>
-          <w:sz w:val="24"/>
+          <w:rFonts w:cs="Times New Roman"/>
           <w:szCs w:val="24"/>
         </w:rPr>
         <w:t xml:space="preserve">, IOS, </w:t>
@@ -1758,8 +1595,7 @@
       <w:proofErr w:type="spellStart"/>
       <w:r>
         <w:rPr>
-          <w:rFonts w:ascii="Times New Roman" w:hAnsi="Times New Roman" w:cs="Times New Roman"/>
-          <w:sz w:val="24"/>
+          <w:rFonts w:cs="Times New Roman"/>
           <w:szCs w:val="24"/>
         </w:rPr>
         <w:t>MacOs</w:t>
@@ -1767,16 +1603,14 @@
       <w:proofErr w:type="spellEnd"/>
       <w:r>
         <w:rPr>
-          <w:rFonts w:ascii="Times New Roman" w:hAnsi="Times New Roman" w:cs="Times New Roman"/>
-          <w:sz w:val="24"/>
+          <w:rFonts w:cs="Times New Roman"/>
           <w:szCs w:val="24"/>
         </w:rPr>
         <w:t>, Linux, Windows</w:t>
       </w:r>
       <w:r>
         <w:rPr>
-          <w:rFonts w:ascii="Times New Roman" w:hAnsi="Times New Roman" w:cs="Times New Roman"/>
-          <w:sz w:val="24"/>
+          <w:rFonts w:cs="Times New Roman"/>
           <w:szCs w:val="24"/>
         </w:rPr>
         <w:br/>
@@ -1786,15 +1620,13 @@
       <w:pPr>
         <w:spacing w:line="360" w:lineRule="auto"/>
         <w:rPr>
-          <w:rFonts w:ascii="Times New Roman" w:hAnsi="Times New Roman" w:cs="Times New Roman"/>
-          <w:sz w:val="24"/>
+          <w:rFonts w:cs="Times New Roman"/>
           <w:szCs w:val="24"/>
         </w:rPr>
       </w:pPr>
       <w:r>
         <w:rPr>
-          <w:rFonts w:ascii="Times New Roman" w:hAnsi="Times New Roman" w:cs="Times New Roman"/>
-          <w:sz w:val="24"/>
+          <w:rFonts w:cs="Times New Roman"/>
           <w:szCs w:val="24"/>
         </w:rPr>
         <w:t xml:space="preserve">Ezen eredmények miatt választottam, </w:t>
@@ -1802,8 +1634,7 @@
       <w:proofErr w:type="gramStart"/>
       <w:r>
         <w:rPr>
-          <w:rFonts w:ascii="Times New Roman" w:hAnsi="Times New Roman" w:cs="Times New Roman"/>
-          <w:sz w:val="24"/>
+          <w:rFonts w:cs="Times New Roman"/>
           <w:szCs w:val="24"/>
         </w:rPr>
         <w:t>ezen</w:t>
@@ -1811,16 +1642,14 @@
       <w:proofErr w:type="gramEnd"/>
       <w:r>
         <w:rPr>
-          <w:rFonts w:ascii="Times New Roman" w:hAnsi="Times New Roman" w:cs="Times New Roman"/>
-          <w:sz w:val="24"/>
+          <w:rFonts w:cs="Times New Roman"/>
           <w:szCs w:val="24"/>
         </w:rPr>
         <w:t xml:space="preserve"> program újraírását és fejlesztését a vizsgamunkámnak. </w:t>
       </w:r>
       <w:r>
         <w:rPr>
-          <w:rFonts w:ascii="Times New Roman" w:hAnsi="Times New Roman" w:cs="Times New Roman"/>
-          <w:sz w:val="24"/>
+          <w:rFonts w:cs="Times New Roman"/>
           <w:szCs w:val="24"/>
         </w:rPr>
         <w:br/>
@@ -1847,15 +1676,13 @@
       <w:pPr>
         <w:spacing w:line="360" w:lineRule="auto"/>
         <w:rPr>
-          <w:rFonts w:ascii="Times New Roman" w:hAnsi="Times New Roman" w:cs="Times New Roman"/>
-          <w:sz w:val="24"/>
+          <w:rFonts w:cs="Times New Roman"/>
           <w:szCs w:val="24"/>
         </w:rPr>
       </w:pPr>
       <w:r>
         <w:rPr>
-          <w:rFonts w:ascii="Times New Roman" w:hAnsi="Times New Roman" w:cs="Times New Roman"/>
-          <w:sz w:val="24"/>
+          <w:rFonts w:cs="Times New Roman"/>
           <w:szCs w:val="24"/>
         </w:rPr>
         <w:t xml:space="preserve">A </w:t>
@@ -1863,8 +1690,7 @@
       <w:proofErr w:type="gramStart"/>
       <w:r>
         <w:rPr>
-          <w:rFonts w:ascii="Times New Roman" w:hAnsi="Times New Roman" w:cs="Times New Roman"/>
-          <w:sz w:val="24"/>
+          <w:rFonts w:cs="Times New Roman"/>
           <w:szCs w:val="24"/>
         </w:rPr>
         <w:t>program</w:t>
@@ -1872,8 +1698,7 @@
       <w:proofErr w:type="gramEnd"/>
       <w:r>
         <w:rPr>
-          <w:rFonts w:ascii="Times New Roman" w:hAnsi="Times New Roman" w:cs="Times New Roman"/>
-          <w:sz w:val="24"/>
+          <w:rFonts w:cs="Times New Roman"/>
           <w:szCs w:val="24"/>
         </w:rPr>
         <w:t xml:space="preserve"> amin dolgoztam egy tartalom kezelő rendszer, más néven CMS (</w:t>
@@ -1881,8 +1706,7 @@
       <w:proofErr w:type="spellStart"/>
       <w:r>
         <w:rPr>
-          <w:rFonts w:ascii="Times New Roman" w:hAnsi="Times New Roman" w:cs="Times New Roman"/>
-          <w:sz w:val="24"/>
+          <w:rFonts w:cs="Times New Roman"/>
           <w:szCs w:val="24"/>
         </w:rPr>
         <w:t>content</w:t>
@@ -1890,8 +1714,7 @@
       <w:proofErr w:type="spellEnd"/>
       <w:r>
         <w:rPr>
-          <w:rFonts w:ascii="Times New Roman" w:hAnsi="Times New Roman" w:cs="Times New Roman"/>
-          <w:sz w:val="24"/>
+          <w:rFonts w:cs="Times New Roman"/>
           <w:szCs w:val="24"/>
         </w:rPr>
         <w:t xml:space="preserve"> management </w:t>
@@ -1899,8 +1722,7 @@
       <w:proofErr w:type="spellStart"/>
       <w:r>
         <w:rPr>
-          <w:rFonts w:ascii="Times New Roman" w:hAnsi="Times New Roman" w:cs="Times New Roman"/>
-          <w:sz w:val="24"/>
+          <w:rFonts w:cs="Times New Roman"/>
           <w:szCs w:val="24"/>
         </w:rPr>
         <w:t>system</w:t>
@@ -1908,16 +1730,14 @@
       <w:proofErr w:type="spellEnd"/>
       <w:r>
         <w:rPr>
-          <w:rFonts w:ascii="Times New Roman" w:hAnsi="Times New Roman" w:cs="Times New Roman"/>
-          <w:sz w:val="24"/>
+          <w:rFonts w:cs="Times New Roman"/>
           <w:szCs w:val="24"/>
         </w:rPr>
         <w:t>).</w:t>
       </w:r>
       <w:r>
         <w:rPr>
-          <w:rFonts w:ascii="Times New Roman" w:hAnsi="Times New Roman" w:cs="Times New Roman"/>
-          <w:sz w:val="24"/>
+          <w:rFonts w:cs="Times New Roman"/>
           <w:szCs w:val="24"/>
         </w:rPr>
         <w:br/>
@@ -1925,8 +1745,7 @@
       </w:r>
       <w:r>
         <w:rPr>
-          <w:rFonts w:ascii="Times New Roman" w:hAnsi="Times New Roman" w:cs="Times New Roman"/>
-          <w:sz w:val="24"/>
+          <w:rFonts w:cs="Times New Roman"/>
           <w:szCs w:val="24"/>
         </w:rPr>
         <w:br/>
@@ -1935,8 +1754,7 @@
       <w:proofErr w:type="gramStart"/>
       <w:r>
         <w:rPr>
-          <w:rFonts w:ascii="Times New Roman" w:hAnsi="Times New Roman" w:cs="Times New Roman"/>
-          <w:sz w:val="24"/>
+          <w:rFonts w:cs="Times New Roman"/>
           <w:szCs w:val="24"/>
         </w:rPr>
         <w:t>szeretnénk</w:t>
@@ -1944,8 +1762,7 @@
       <w:proofErr w:type="gramEnd"/>
       <w:r>
         <w:rPr>
-          <w:rFonts w:ascii="Times New Roman" w:hAnsi="Times New Roman" w:cs="Times New Roman"/>
-          <w:sz w:val="24"/>
+          <w:rFonts w:cs="Times New Roman"/>
           <w:szCs w:val="24"/>
         </w:rPr>
         <w:t xml:space="preserve"> akkor az lehet a népszerű </w:t>
@@ -1953,8 +1770,7 @@
       <w:proofErr w:type="spellStart"/>
       <w:r>
         <w:rPr>
-          <w:rFonts w:ascii="Times New Roman" w:hAnsi="Times New Roman" w:cs="Times New Roman"/>
-          <w:sz w:val="24"/>
+          <w:rFonts w:cs="Times New Roman"/>
           <w:szCs w:val="24"/>
         </w:rPr>
         <w:t>Wordpress</w:t>
@@ -1962,8 +1778,7 @@
       <w:proofErr w:type="spellEnd"/>
       <w:r>
         <w:rPr>
-          <w:rFonts w:ascii="Times New Roman" w:hAnsi="Times New Roman" w:cs="Times New Roman"/>
-          <w:sz w:val="24"/>
+          <w:rFonts w:cs="Times New Roman"/>
           <w:szCs w:val="24"/>
         </w:rPr>
         <w:t xml:space="preserve">, </w:t>
@@ -1971,8 +1786,7 @@
       <w:proofErr w:type="spellStart"/>
       <w:r>
         <w:rPr>
-          <w:rFonts w:ascii="Times New Roman" w:hAnsi="Times New Roman" w:cs="Times New Roman"/>
-          <w:sz w:val="24"/>
+          <w:rFonts w:cs="Times New Roman"/>
           <w:szCs w:val="24"/>
         </w:rPr>
         <w:t>Drupal</w:t>
@@ -1980,8 +1794,7 @@
       <w:proofErr w:type="spellEnd"/>
       <w:r>
         <w:rPr>
-          <w:rFonts w:ascii="Times New Roman" w:hAnsi="Times New Roman" w:cs="Times New Roman"/>
-          <w:sz w:val="24"/>
+          <w:rFonts w:cs="Times New Roman"/>
           <w:szCs w:val="24"/>
         </w:rPr>
         <w:t xml:space="preserve"> vagy </w:t>
@@ -1989,8 +1802,7 @@
       <w:proofErr w:type="spellStart"/>
       <w:r>
         <w:rPr>
-          <w:rFonts w:ascii="Times New Roman" w:hAnsi="Times New Roman" w:cs="Times New Roman"/>
-          <w:sz w:val="24"/>
+          <w:rFonts w:cs="Times New Roman"/>
           <w:szCs w:val="24"/>
         </w:rPr>
         <w:t>Joomla</w:t>
@@ -1998,8 +1810,7 @@
       <w:proofErr w:type="spellEnd"/>
       <w:r>
         <w:rPr>
-          <w:rFonts w:ascii="Times New Roman" w:hAnsi="Times New Roman" w:cs="Times New Roman"/>
-          <w:sz w:val="24"/>
+          <w:rFonts w:cs="Times New Roman"/>
           <w:szCs w:val="24"/>
         </w:rPr>
         <w:t xml:space="preserve">. </w:t>
@@ -2009,16 +1820,14 @@
       <w:pPr>
         <w:spacing w:line="360" w:lineRule="auto"/>
         <w:rPr>
-          <w:rFonts w:ascii="Times New Roman" w:hAnsi="Times New Roman" w:cs="Times New Roman"/>
-          <w:sz w:val="24"/>
+          <w:rFonts w:cs="Times New Roman"/>
           <w:szCs w:val="24"/>
         </w:rPr>
       </w:pPr>
       <w:r>
         <w:rPr>
-          <w:rFonts w:ascii="Times New Roman" w:hAnsi="Times New Roman" w:cs="Times New Roman"/>
+          <w:rFonts w:cs="Times New Roman"/>
           <w:noProof/>
-          <w:sz w:val="24"/>
           <w:szCs w:val="24"/>
           <w:lang w:eastAsia="hu-HU"/>
         </w:rPr>
@@ -2069,16 +1878,14 @@
       <w:pPr>
         <w:spacing w:line="360" w:lineRule="auto"/>
         <w:rPr>
-          <w:rFonts w:ascii="Times New Roman" w:hAnsi="Times New Roman" w:cs="Times New Roman"/>
-          <w:sz w:val="24"/>
+          <w:rFonts w:cs="Times New Roman"/>
           <w:szCs w:val="24"/>
         </w:rPr>
       </w:pPr>
       <w:r>
         <w:rPr>
-          <w:rFonts w:ascii="Times New Roman" w:hAnsi="Times New Roman" w:cs="Times New Roman"/>
+          <w:rFonts w:cs="Times New Roman"/>
           <w:i/>
-          <w:sz w:val="24"/>
           <w:szCs w:val="24"/>
         </w:rPr>
         <w:t xml:space="preserve">A felső képen a </w:t>
@@ -2086,9 +1893,8 @@
       <w:proofErr w:type="spellStart"/>
       <w:r>
         <w:rPr>
-          <w:rFonts w:ascii="Times New Roman" w:hAnsi="Times New Roman" w:cs="Times New Roman"/>
+          <w:rFonts w:cs="Times New Roman"/>
           <w:i/>
-          <w:sz w:val="24"/>
           <w:szCs w:val="24"/>
         </w:rPr>
         <w:t>wordpress</w:t>
@@ -2096,9 +1902,8 @@
       <w:proofErr w:type="spellEnd"/>
       <w:r>
         <w:rPr>
-          <w:rFonts w:ascii="Times New Roman" w:hAnsi="Times New Roman" w:cs="Times New Roman"/>
+          <w:rFonts w:cs="Times New Roman"/>
           <w:i/>
-          <w:sz w:val="24"/>
           <w:szCs w:val="24"/>
         </w:rPr>
         <w:t xml:space="preserve"> kezelőfelülete látható, az alsón pedig az enyém.</w:t>
@@ -2108,16 +1913,14 @@
       <w:pPr>
         <w:spacing w:line="360" w:lineRule="auto"/>
         <w:rPr>
-          <w:rFonts w:ascii="Times New Roman" w:hAnsi="Times New Roman" w:cs="Times New Roman"/>
-          <w:sz w:val="24"/>
+          <w:rFonts w:cs="Times New Roman"/>
           <w:szCs w:val="24"/>
         </w:rPr>
       </w:pPr>
       <w:r>
         <w:rPr>
-          <w:rFonts w:ascii="Times New Roman" w:hAnsi="Times New Roman" w:cs="Times New Roman"/>
+          <w:rFonts w:cs="Times New Roman"/>
           <w:noProof/>
-          <w:sz w:val="24"/>
           <w:szCs w:val="24"/>
           <w:lang w:eastAsia="hu-HU"/>
         </w:rPr>
@@ -2168,15 +1971,13 @@
       <w:pPr>
         <w:spacing w:line="360" w:lineRule="auto"/>
         <w:rPr>
-          <w:rFonts w:ascii="Times New Roman" w:hAnsi="Times New Roman" w:cs="Times New Roman"/>
-          <w:sz w:val="24"/>
+          <w:rFonts w:cs="Times New Roman"/>
           <w:szCs w:val="24"/>
         </w:rPr>
       </w:pPr>
       <w:r>
         <w:rPr>
-          <w:rFonts w:ascii="Times New Roman" w:hAnsi="Times New Roman" w:cs="Times New Roman"/>
-          <w:sz w:val="24"/>
+          <w:rFonts w:cs="Times New Roman"/>
           <w:szCs w:val="24"/>
         </w:rPr>
         <w:t xml:space="preserve">Szembetűnő a különbség, és a véleményem szerint ez így van rendjén. Én nem egy saját </w:t>
@@ -2184,8 +1985,7 @@
       <w:proofErr w:type="spellStart"/>
       <w:r>
         <w:rPr>
-          <w:rFonts w:ascii="Times New Roman" w:hAnsi="Times New Roman" w:cs="Times New Roman"/>
-          <w:sz w:val="24"/>
+          <w:rFonts w:cs="Times New Roman"/>
           <w:szCs w:val="24"/>
         </w:rPr>
         <w:t>wordpress-t</w:t>
@@ -2193,32 +1993,28 @@
       <w:proofErr w:type="spellEnd"/>
       <w:r>
         <w:rPr>
-          <w:rFonts w:ascii="Times New Roman" w:hAnsi="Times New Roman" w:cs="Times New Roman"/>
-          <w:sz w:val="24"/>
+          <w:rFonts w:cs="Times New Roman"/>
           <w:szCs w:val="24"/>
         </w:rPr>
         <w:t xml:space="preserve"> akartam</w:t>
       </w:r>
       <w:r>
         <w:rPr>
-          <w:rFonts w:ascii="Times New Roman" w:hAnsi="Times New Roman" w:cs="Times New Roman"/>
-          <w:sz w:val="24"/>
+          <w:rFonts w:cs="Times New Roman"/>
           <w:szCs w:val="24"/>
         </w:rPr>
         <w:t>,</w:t>
       </w:r>
       <w:r>
         <w:rPr>
-          <w:rFonts w:ascii="Times New Roman" w:hAnsi="Times New Roman" w:cs="Times New Roman"/>
-          <w:sz w:val="24"/>
+          <w:rFonts w:cs="Times New Roman"/>
           <w:szCs w:val="24"/>
         </w:rPr>
         <w:t xml:space="preserve"> én egy saját tartalom kezelőt akartam, amivel a későbbiekben tudok </w:t>
       </w:r>
       <w:r>
         <w:rPr>
-          <w:rFonts w:ascii="Times New Roman" w:hAnsi="Times New Roman" w:cs="Times New Roman"/>
-          <w:sz w:val="24"/>
+          <w:rFonts w:cs="Times New Roman"/>
           <w:szCs w:val="24"/>
         </w:rPr>
         <w:lastRenderedPageBreak/>
@@ -2226,32 +2022,28 @@
       </w:r>
       <w:r>
         <w:rPr>
-          <w:rFonts w:ascii="Times New Roman" w:hAnsi="Times New Roman" w:cs="Times New Roman"/>
-          <w:sz w:val="24"/>
+          <w:rFonts w:cs="Times New Roman"/>
           <w:szCs w:val="24"/>
         </w:rPr>
         <w:t>kézre áll</w:t>
       </w:r>
       <w:r>
         <w:rPr>
-          <w:rFonts w:ascii="Times New Roman" w:hAnsi="Times New Roman" w:cs="Times New Roman"/>
-          <w:sz w:val="24"/>
+          <w:rFonts w:cs="Times New Roman"/>
           <w:szCs w:val="24"/>
         </w:rPr>
         <w:t xml:space="preserve">. </w:t>
       </w:r>
       <w:r>
         <w:rPr>
-          <w:rFonts w:ascii="Times New Roman" w:hAnsi="Times New Roman" w:cs="Times New Roman"/>
-          <w:sz w:val="24"/>
+          <w:rFonts w:cs="Times New Roman"/>
           <w:szCs w:val="24"/>
         </w:rPr>
         <w:t xml:space="preserve">Mi még a lényeges különbség, amit a képen észreveszünk. </w:t>
       </w:r>
       <w:r>
         <w:rPr>
-          <w:rFonts w:ascii="Times New Roman" w:hAnsi="Times New Roman" w:cs="Times New Roman"/>
-          <w:sz w:val="24"/>
+          <w:rFonts w:cs="Times New Roman"/>
           <w:szCs w:val="24"/>
         </w:rPr>
         <w:br/>
@@ -2259,8 +2051,7 @@
       </w:r>
       <w:r>
         <w:rPr>
-          <w:rFonts w:ascii="Times New Roman" w:hAnsi="Times New Roman" w:cs="Times New Roman"/>
-          <w:sz w:val="24"/>
+          <w:rFonts w:cs="Times New Roman"/>
           <w:szCs w:val="24"/>
         </w:rPr>
         <w:br/>
@@ -2268,8 +2059,7 @@
       </w:r>
       <w:r>
         <w:rPr>
-          <w:rFonts w:ascii="Times New Roman" w:hAnsi="Times New Roman" w:cs="Times New Roman"/>
-          <w:sz w:val="24"/>
+          <w:rFonts w:cs="Times New Roman"/>
           <w:szCs w:val="24"/>
         </w:rPr>
         <w:br/>
@@ -2277,24 +2067,21 @@
       </w:r>
       <w:r>
         <w:rPr>
-          <w:rFonts w:ascii="Times New Roman" w:hAnsi="Times New Roman" w:cs="Times New Roman"/>
-          <w:sz w:val="24"/>
+          <w:rFonts w:cs="Times New Roman"/>
           <w:szCs w:val="24"/>
         </w:rPr>
         <w:t>, inkább</w:t>
       </w:r>
       <w:r>
         <w:rPr>
-          <w:rFonts w:ascii="Times New Roman" w:hAnsi="Times New Roman" w:cs="Times New Roman"/>
-          <w:sz w:val="24"/>
+          <w:rFonts w:cs="Times New Roman"/>
           <w:szCs w:val="24"/>
         </w:rPr>
         <w:t xml:space="preserve"> megmondom én magam.</w:t>
       </w:r>
       <w:r>
         <w:rPr>
-          <w:rFonts w:ascii="Times New Roman" w:hAnsi="Times New Roman" w:cs="Times New Roman"/>
-          <w:sz w:val="24"/>
+          <w:rFonts w:cs="Times New Roman"/>
           <w:szCs w:val="24"/>
         </w:rPr>
         <w:br/>
@@ -2310,15 +2097,13 @@
         </w:numPr>
         <w:spacing w:line="360" w:lineRule="auto"/>
         <w:rPr>
-          <w:rFonts w:ascii="Times New Roman" w:hAnsi="Times New Roman" w:cs="Times New Roman"/>
-          <w:sz w:val="24"/>
+          <w:rFonts w:cs="Times New Roman"/>
           <w:szCs w:val="24"/>
         </w:rPr>
       </w:pPr>
       <w:r>
         <w:rPr>
-          <w:rFonts w:ascii="Times New Roman" w:hAnsi="Times New Roman" w:cs="Times New Roman"/>
-          <w:sz w:val="24"/>
+          <w:rFonts w:cs="Times New Roman"/>
           <w:szCs w:val="24"/>
         </w:rPr>
         <w:t>legyen keresztplatformos, tehát több rendszeren elérhető</w:t>
@@ -2333,15 +2118,13 @@
         </w:numPr>
         <w:spacing w:line="360" w:lineRule="auto"/>
         <w:rPr>
-          <w:rFonts w:ascii="Times New Roman" w:hAnsi="Times New Roman" w:cs="Times New Roman"/>
-          <w:sz w:val="24"/>
+          <w:rFonts w:cs="Times New Roman"/>
           <w:szCs w:val="24"/>
         </w:rPr>
       </w:pPr>
       <w:r>
         <w:rPr>
-          <w:rFonts w:ascii="Times New Roman" w:hAnsi="Times New Roman" w:cs="Times New Roman"/>
-          <w:sz w:val="24"/>
+          <w:rFonts w:cs="Times New Roman"/>
           <w:szCs w:val="24"/>
         </w:rPr>
         <w:t>legyen egyszerű és átlátható</w:t>
@@ -2356,15 +2139,13 @@
         </w:numPr>
         <w:spacing w:line="360" w:lineRule="auto"/>
         <w:rPr>
-          <w:rFonts w:ascii="Times New Roman" w:hAnsi="Times New Roman" w:cs="Times New Roman"/>
-          <w:sz w:val="24"/>
+          <w:rFonts w:cs="Times New Roman"/>
           <w:szCs w:val="24"/>
         </w:rPr>
       </w:pPr>
       <w:r>
         <w:rPr>
-          <w:rFonts w:ascii="Times New Roman" w:hAnsi="Times New Roman" w:cs="Times New Roman"/>
-          <w:sz w:val="24"/>
+          <w:rFonts w:cs="Times New Roman"/>
           <w:szCs w:val="24"/>
         </w:rPr>
         <w:t>legyen akár dokumentáció nélkül is használható</w:t>
@@ -2379,15 +2160,13 @@
         </w:numPr>
         <w:spacing w:line="360" w:lineRule="auto"/>
         <w:rPr>
-          <w:rFonts w:ascii="Times New Roman" w:hAnsi="Times New Roman" w:cs="Times New Roman"/>
-          <w:sz w:val="24"/>
+          <w:rFonts w:cs="Times New Roman"/>
           <w:szCs w:val="24"/>
         </w:rPr>
       </w:pPr>
       <w:r>
         <w:rPr>
-          <w:rFonts w:ascii="Times New Roman" w:hAnsi="Times New Roman" w:cs="Times New Roman"/>
-          <w:sz w:val="24"/>
+          <w:rFonts w:cs="Times New Roman"/>
           <w:szCs w:val="24"/>
         </w:rPr>
         <w:t>ne keljen telepíteni</w:t>
@@ -2402,31 +2181,27 @@
         </w:numPr>
         <w:spacing w:line="360" w:lineRule="auto"/>
         <w:rPr>
-          <w:rFonts w:ascii="Times New Roman" w:hAnsi="Times New Roman" w:cs="Times New Roman"/>
-          <w:sz w:val="24"/>
+          <w:rFonts w:cs="Times New Roman"/>
           <w:szCs w:val="24"/>
         </w:rPr>
       </w:pPr>
       <w:r>
         <w:rPr>
-          <w:rFonts w:ascii="Times New Roman" w:hAnsi="Times New Roman" w:cs="Times New Roman"/>
-          <w:sz w:val="24"/>
+          <w:rFonts w:cs="Times New Roman"/>
           <w:szCs w:val="24"/>
         </w:rPr>
         <w:t>ne függjön a használata adatbázi</w:t>
       </w:r>
       <w:r>
         <w:rPr>
-          <w:rFonts w:ascii="Times New Roman" w:hAnsi="Times New Roman" w:cs="Times New Roman"/>
-          <w:sz w:val="24"/>
+          <w:rFonts w:cs="Times New Roman"/>
           <w:szCs w:val="24"/>
         </w:rPr>
         <w:t>s</w:t>
       </w:r>
       <w:r>
         <w:rPr>
-          <w:rFonts w:ascii="Times New Roman" w:hAnsi="Times New Roman" w:cs="Times New Roman"/>
-          <w:sz w:val="24"/>
+          <w:rFonts w:cs="Times New Roman"/>
           <w:szCs w:val="24"/>
         </w:rPr>
         <w:t>tól</w:t>
@@ -2441,23 +2216,20 @@
         </w:numPr>
         <w:spacing w:line="360" w:lineRule="auto"/>
         <w:rPr>
-          <w:rFonts w:ascii="Times New Roman" w:hAnsi="Times New Roman" w:cs="Times New Roman"/>
-          <w:sz w:val="24"/>
+          <w:rFonts w:cs="Times New Roman"/>
           <w:szCs w:val="24"/>
         </w:rPr>
       </w:pPr>
       <w:r>
         <w:rPr>
-          <w:rFonts w:ascii="Times New Roman" w:hAnsi="Times New Roman" w:cs="Times New Roman"/>
-          <w:sz w:val="24"/>
+          <w:rFonts w:cs="Times New Roman"/>
           <w:szCs w:val="24"/>
         </w:rPr>
         <w:t>ne legyen adatvesztési kockázata</w:t>
       </w:r>
       <w:r>
         <w:rPr>
-          <w:rFonts w:ascii="Times New Roman" w:hAnsi="Times New Roman" w:cs="Times New Roman"/>
-          <w:sz w:val="24"/>
+          <w:rFonts w:cs="Times New Roman"/>
           <w:szCs w:val="24"/>
         </w:rPr>
         <w:t xml:space="preserve"> a használatának</w:t>
@@ -2467,23 +2239,20 @@
       <w:pPr>
         <w:spacing w:line="360" w:lineRule="auto"/>
         <w:rPr>
-          <w:rFonts w:ascii="Times New Roman" w:hAnsi="Times New Roman" w:cs="Times New Roman"/>
-          <w:sz w:val="24"/>
+          <w:rFonts w:cs="Times New Roman"/>
           <w:szCs w:val="24"/>
         </w:rPr>
       </w:pPr>
       <w:r>
         <w:rPr>
-          <w:rFonts w:ascii="Times New Roman" w:hAnsi="Times New Roman" w:cs="Times New Roman"/>
-          <w:sz w:val="24"/>
+          <w:rFonts w:cs="Times New Roman"/>
           <w:szCs w:val="24"/>
         </w:rPr>
         <w:t>Mivel ezeknek a pontoknak megfelel, boldogan tartom a tétet.</w:t>
       </w:r>
       <w:r>
         <w:rPr>
-          <w:rFonts w:ascii="Times New Roman" w:hAnsi="Times New Roman" w:cs="Times New Roman"/>
-          <w:sz w:val="24"/>
+          <w:rFonts w:cs="Times New Roman"/>
           <w:szCs w:val="24"/>
         </w:rPr>
         <w:br/>
@@ -2494,8 +2263,7 @@
       <w:pPr>
         <w:spacing w:line="360" w:lineRule="auto"/>
         <w:rPr>
-          <w:rFonts w:ascii="Times New Roman" w:hAnsi="Times New Roman" w:cs="Times New Roman"/>
-          <w:sz w:val="24"/>
+          <w:rFonts w:cs="Times New Roman"/>
           <w:szCs w:val="24"/>
         </w:rPr>
       </w:pPr>
@@ -2504,23 +2272,20 @@
       <w:pPr>
         <w:spacing w:line="360" w:lineRule="auto"/>
         <w:rPr>
-          <w:rFonts w:ascii="Times New Roman" w:hAnsi="Times New Roman" w:cs="Times New Roman"/>
-          <w:sz w:val="24"/>
+          <w:rFonts w:cs="Times New Roman"/>
           <w:szCs w:val="24"/>
         </w:rPr>
       </w:pPr>
       <w:r>
         <w:rPr>
-          <w:rFonts w:ascii="Times New Roman" w:hAnsi="Times New Roman" w:cs="Times New Roman"/>
-          <w:sz w:val="24"/>
+          <w:rFonts w:cs="Times New Roman"/>
           <w:szCs w:val="24"/>
         </w:rPr>
         <w:t xml:space="preserve">Ez a legkonkrétabb módon azt jelenti, hogy meg tudok nyitni egy honlapot (ami feltételezhetően a sajátom), hozzá tudok adni képeket, szöveget és ezeket szerkeszteni. </w:t>
       </w:r>
       <w:r>
         <w:rPr>
-          <w:rFonts w:ascii="Times New Roman" w:hAnsi="Times New Roman" w:cs="Times New Roman"/>
-          <w:sz w:val="24"/>
+          <w:rFonts w:cs="Times New Roman"/>
           <w:szCs w:val="24"/>
         </w:rPr>
         <w:br/>
@@ -2529,8 +2294,7 @@
       <w:proofErr w:type="spellStart"/>
       <w:r>
         <w:rPr>
-          <w:rFonts w:ascii="Times New Roman" w:hAnsi="Times New Roman" w:cs="Times New Roman"/>
-          <w:sz w:val="24"/>
+          <w:rFonts w:cs="Times New Roman"/>
           <w:szCs w:val="24"/>
         </w:rPr>
         <w:t>webszerveremre</w:t>
@@ -2538,24 +2302,21 @@
       <w:proofErr w:type="spellEnd"/>
       <w:r>
         <w:rPr>
-          <w:rFonts w:ascii="Times New Roman" w:hAnsi="Times New Roman" w:cs="Times New Roman"/>
-          <w:sz w:val="24"/>
+          <w:rFonts w:cs="Times New Roman"/>
           <w:szCs w:val="24"/>
         </w:rPr>
         <w:t>. Pontosan ez a folyamat óv minket az adatvesztéstől, mert és másolt fájl-t kapunk és külön még élesítés előtt tudjuk ellenőrizni</w:t>
       </w:r>
       <w:r>
         <w:rPr>
-          <w:rFonts w:ascii="Times New Roman" w:hAnsi="Times New Roman" w:cs="Times New Roman"/>
-          <w:sz w:val="24"/>
+          <w:rFonts w:cs="Times New Roman"/>
           <w:szCs w:val="24"/>
         </w:rPr>
         <w:t>, hogy</w:t>
       </w:r>
       <w:r>
         <w:rPr>
-          <w:rFonts w:ascii="Times New Roman" w:hAnsi="Times New Roman" w:cs="Times New Roman"/>
-          <w:sz w:val="24"/>
+          <w:rFonts w:cs="Times New Roman"/>
           <w:szCs w:val="24"/>
         </w:rPr>
         <w:t xml:space="preserve"> minden rendben fut e. </w:t>
@@ -2565,8 +2326,7 @@
       <w:pPr>
         <w:spacing w:line="360" w:lineRule="auto"/>
         <w:rPr>
-          <w:rFonts w:ascii="Times New Roman" w:hAnsi="Times New Roman" w:cs="Times New Roman"/>
-          <w:sz w:val="24"/>
+          <w:rFonts w:cs="Times New Roman"/>
           <w:szCs w:val="24"/>
         </w:rPr>
       </w:pPr>
@@ -2574,15 +2334,13 @@
     <w:p>
       <w:pPr>
         <w:rPr>
-          <w:rFonts w:ascii="Times New Roman" w:hAnsi="Times New Roman" w:cs="Times New Roman"/>
-          <w:sz w:val="24"/>
+          <w:rFonts w:cs="Times New Roman"/>
           <w:szCs w:val="24"/>
         </w:rPr>
       </w:pPr>
       <w:r>
         <w:rPr>
-          <w:rFonts w:ascii="Times New Roman" w:hAnsi="Times New Roman" w:cs="Times New Roman"/>
-          <w:sz w:val="24"/>
+          <w:rFonts w:cs="Times New Roman"/>
           <w:szCs w:val="24"/>
         </w:rPr>
         <w:br w:type="page"/>
@@ -2609,15 +2367,13 @@
       <w:pPr>
         <w:spacing w:line="360" w:lineRule="auto"/>
         <w:rPr>
-          <w:rFonts w:ascii="Times New Roman" w:hAnsi="Times New Roman" w:cs="Times New Roman"/>
-          <w:sz w:val="24"/>
+          <w:rFonts w:cs="Times New Roman"/>
           <w:szCs w:val="24"/>
         </w:rPr>
       </w:pPr>
       <w:r>
         <w:rPr>
-          <w:rFonts w:ascii="Times New Roman" w:hAnsi="Times New Roman" w:cs="Times New Roman"/>
-          <w:sz w:val="24"/>
+          <w:rFonts w:cs="Times New Roman"/>
           <w:szCs w:val="24"/>
         </w:rPr>
         <w:t xml:space="preserve">Először az általam használt fejlesztői környezetről szeretnék beszélni, ami nem más, mint a Visual </w:t>
@@ -2625,8 +2381,7 @@
       <w:proofErr w:type="spellStart"/>
       <w:r>
         <w:rPr>
-          <w:rFonts w:ascii="Times New Roman" w:hAnsi="Times New Roman" w:cs="Times New Roman"/>
-          <w:sz w:val="24"/>
+          <w:rFonts w:cs="Times New Roman"/>
           <w:szCs w:val="24"/>
         </w:rPr>
         <w:t>Studio</w:t>
@@ -2634,8 +2389,7 @@
       <w:proofErr w:type="spellEnd"/>
       <w:r>
         <w:rPr>
-          <w:rFonts w:ascii="Times New Roman" w:hAnsi="Times New Roman" w:cs="Times New Roman"/>
-          <w:sz w:val="24"/>
+          <w:rFonts w:cs="Times New Roman"/>
           <w:szCs w:val="24"/>
         </w:rPr>
         <w:t xml:space="preserve"> </w:t>
@@ -2643,8 +2397,7 @@
       <w:proofErr w:type="spellStart"/>
       <w:r>
         <w:rPr>
-          <w:rFonts w:ascii="Times New Roman" w:hAnsi="Times New Roman" w:cs="Times New Roman"/>
-          <w:sz w:val="24"/>
+          <w:rFonts w:cs="Times New Roman"/>
           <w:szCs w:val="24"/>
         </w:rPr>
         <w:t>Code</w:t>
@@ -2652,8 +2405,7 @@
       <w:proofErr w:type="spellEnd"/>
       <w:r>
         <w:rPr>
-          <w:rFonts w:ascii="Times New Roman" w:hAnsi="Times New Roman" w:cs="Times New Roman"/>
-          <w:sz w:val="24"/>
+          <w:rFonts w:cs="Times New Roman"/>
           <w:szCs w:val="24"/>
         </w:rPr>
         <w:t xml:space="preserve">. Ez a Microsoft ingyenesen használható programja, amiben több nyelven lehet programozni, de </w:t>
@@ -2661,8 +2413,7 @@
       <w:proofErr w:type="spellStart"/>
       <w:r>
         <w:rPr>
-          <w:rFonts w:ascii="Times New Roman" w:hAnsi="Times New Roman" w:cs="Times New Roman"/>
-          <w:sz w:val="24"/>
+          <w:rFonts w:cs="Times New Roman"/>
           <w:szCs w:val="24"/>
         </w:rPr>
         <w:t>webfejlesztésre</w:t>
@@ -2670,24 +2421,21 @@
       <w:proofErr w:type="spellEnd"/>
       <w:r>
         <w:rPr>
-          <w:rFonts w:ascii="Times New Roman" w:hAnsi="Times New Roman" w:cs="Times New Roman"/>
-          <w:sz w:val="24"/>
+          <w:rFonts w:cs="Times New Roman"/>
           <w:szCs w:val="24"/>
         </w:rPr>
         <w:t xml:space="preserve"> a legjobb</w:t>
       </w:r>
       <w:r>
         <w:rPr>
-          <w:rFonts w:ascii="Times New Roman" w:hAnsi="Times New Roman" w:cs="Times New Roman"/>
-          <w:sz w:val="24"/>
+          <w:rFonts w:cs="Times New Roman"/>
           <w:szCs w:val="24"/>
         </w:rPr>
         <w:t xml:space="preserve">. Ezért is választottam mivel kényelmes benne programozni, és számos kiegészítője könnyíti a programozó munkáját. </w:t>
       </w:r>
       <w:r>
         <w:rPr>
-          <w:rFonts w:ascii="Times New Roman" w:hAnsi="Times New Roman" w:cs="Times New Roman"/>
-          <w:sz w:val="24"/>
+          <w:rFonts w:cs="Times New Roman"/>
           <w:szCs w:val="24"/>
         </w:rPr>
         <w:t xml:space="preserve">Ezek közül a </w:t>
@@ -2695,8 +2443,7 @@
       <w:proofErr w:type="spellStart"/>
       <w:r>
         <w:rPr>
-          <w:rFonts w:ascii="Times New Roman" w:hAnsi="Times New Roman" w:cs="Times New Roman"/>
-          <w:sz w:val="24"/>
+          <w:rFonts w:cs="Times New Roman"/>
           <w:szCs w:val="24"/>
         </w:rPr>
         <w:t>Live</w:t>
@@ -2704,8 +2451,7 @@
       <w:proofErr w:type="spellEnd"/>
       <w:r>
         <w:rPr>
-          <w:rFonts w:ascii="Times New Roman" w:hAnsi="Times New Roman" w:cs="Times New Roman"/>
-          <w:sz w:val="24"/>
+          <w:rFonts w:cs="Times New Roman"/>
           <w:szCs w:val="24"/>
         </w:rPr>
         <w:t xml:space="preserve"> server kiegészítőt emelném ki. Ez a kiegészítő minden mentés után frissíti a programozott weboldalam így azonnal látom a változást a böngészőben, ennél fogva nem kell arra figyelnem,hogy frissítettem </w:t>
@@ -2713,8 +2459,7 @@
       <w:proofErr w:type="gramStart"/>
       <w:r>
         <w:rPr>
-          <w:rFonts w:ascii="Times New Roman" w:hAnsi="Times New Roman" w:cs="Times New Roman"/>
-          <w:sz w:val="24"/>
+          <w:rFonts w:cs="Times New Roman"/>
           <w:szCs w:val="24"/>
         </w:rPr>
         <w:t>e</w:t>
@@ -2722,8 +2467,7 @@
       <w:proofErr w:type="gramEnd"/>
       <w:r>
         <w:rPr>
-          <w:rFonts w:ascii="Times New Roman" w:hAnsi="Times New Roman" w:cs="Times New Roman"/>
-          <w:sz w:val="24"/>
+          <w:rFonts w:cs="Times New Roman"/>
           <w:szCs w:val="24"/>
         </w:rPr>
         <w:t xml:space="preserve"> az oldalt.</w:t>
@@ -2733,16 +2477,14 @@
       <w:pPr>
         <w:spacing w:line="360" w:lineRule="auto"/>
         <w:rPr>
-          <w:rFonts w:ascii="Times New Roman" w:hAnsi="Times New Roman" w:cs="Times New Roman"/>
-          <w:sz w:val="24"/>
+          <w:rFonts w:cs="Times New Roman"/>
           <w:szCs w:val="24"/>
         </w:rPr>
       </w:pPr>
       <w:r>
         <w:rPr>
-          <w:rFonts w:ascii="Times New Roman" w:hAnsi="Times New Roman" w:cs="Times New Roman"/>
+          <w:rFonts w:cs="Times New Roman"/>
           <w:noProof/>
-          <w:sz w:val="24"/>
           <w:szCs w:val="24"/>
           <w:lang w:eastAsia="hu-HU"/>
         </w:rPr>
@@ -2793,17 +2535,15 @@
       <w:pPr>
         <w:spacing w:line="360" w:lineRule="auto"/>
         <w:rPr>
-          <w:rFonts w:ascii="Times New Roman" w:hAnsi="Times New Roman" w:cs="Times New Roman"/>
+          <w:rFonts w:cs="Times New Roman"/>
           <w:i/>
-          <w:sz w:val="24"/>
           <w:szCs w:val="24"/>
         </w:rPr>
       </w:pPr>
       <w:r>
         <w:rPr>
-          <w:rFonts w:ascii="Times New Roman" w:hAnsi="Times New Roman" w:cs="Times New Roman"/>
+          <w:rFonts w:cs="Times New Roman"/>
           <w:i/>
-          <w:sz w:val="24"/>
           <w:szCs w:val="24"/>
         </w:rPr>
         <w:t xml:space="preserve">Visual </w:t>
@@ -2811,9 +2551,8 @@
       <w:proofErr w:type="spellStart"/>
       <w:r>
         <w:rPr>
-          <w:rFonts w:ascii="Times New Roman" w:hAnsi="Times New Roman" w:cs="Times New Roman"/>
+          <w:rFonts w:cs="Times New Roman"/>
           <w:i/>
-          <w:sz w:val="24"/>
           <w:szCs w:val="24"/>
         </w:rPr>
         <w:t>Studio</w:t>
@@ -2821,9 +2560,8 @@
       <w:proofErr w:type="spellEnd"/>
       <w:r>
         <w:rPr>
-          <w:rFonts w:ascii="Times New Roman" w:hAnsi="Times New Roman" w:cs="Times New Roman"/>
+          <w:rFonts w:cs="Times New Roman"/>
           <w:i/>
-          <w:sz w:val="24"/>
           <w:szCs w:val="24"/>
         </w:rPr>
         <w:t xml:space="preserve"> </w:t>
@@ -2831,9 +2569,8 @@
       <w:proofErr w:type="spellStart"/>
       <w:r>
         <w:rPr>
-          <w:rFonts w:ascii="Times New Roman" w:hAnsi="Times New Roman" w:cs="Times New Roman"/>
+          <w:rFonts w:cs="Times New Roman"/>
           <w:i/>
-          <w:sz w:val="24"/>
           <w:szCs w:val="24"/>
         </w:rPr>
         <w:t>Code</w:t>
@@ -2844,23 +2581,20 @@
       <w:pPr>
         <w:spacing w:line="360" w:lineRule="auto"/>
         <w:rPr>
-          <w:rFonts w:ascii="Times New Roman" w:hAnsi="Times New Roman" w:cs="Times New Roman"/>
-          <w:sz w:val="24"/>
+          <w:rFonts w:cs="Times New Roman"/>
           <w:szCs w:val="24"/>
         </w:rPr>
       </w:pPr>
       <w:r>
         <w:rPr>
-          <w:rFonts w:ascii="Times New Roman" w:hAnsi="Times New Roman" w:cs="Times New Roman"/>
-          <w:sz w:val="24"/>
+          <w:rFonts w:cs="Times New Roman"/>
           <w:szCs w:val="24"/>
         </w:rPr>
         <w:t xml:space="preserve">A képen ugyan bonyolultnak tűnhet, de ez csak a programon belül megnyitott fülek száma miatt van. </w:t>
       </w:r>
       <w:r>
         <w:rPr>
-          <w:rFonts w:ascii="Times New Roman" w:hAnsi="Times New Roman" w:cs="Times New Roman"/>
-          <w:sz w:val="24"/>
+          <w:rFonts w:cs="Times New Roman"/>
           <w:szCs w:val="24"/>
         </w:rPr>
         <w:t xml:space="preserve">Saját véleményem munkára kiváló, a szöveg színezése alapból jó, de rugalmasan változtatható. A fájlkezelő nézete átlátható és letisztult, és elérhető benne a </w:t>
@@ -2868,8 +2602,7 @@
       <w:proofErr w:type="spellStart"/>
       <w:r>
         <w:rPr>
-          <w:rFonts w:ascii="Times New Roman" w:hAnsi="Times New Roman" w:cs="Times New Roman"/>
-          <w:sz w:val="24"/>
+          <w:rFonts w:cs="Times New Roman"/>
           <w:szCs w:val="24"/>
         </w:rPr>
         <w:t>Dark</w:t>
@@ -2877,8 +2610,7 @@
       <w:proofErr w:type="spellEnd"/>
       <w:r>
         <w:rPr>
-          <w:rFonts w:ascii="Times New Roman" w:hAnsi="Times New Roman" w:cs="Times New Roman"/>
-          <w:sz w:val="24"/>
+          <w:rFonts w:cs="Times New Roman"/>
           <w:szCs w:val="24"/>
         </w:rPr>
         <w:t xml:space="preserve"> mód, ami sötét témájúvá varázsolja a programot. Ez ugyan nem szükséges, de ha megszoktuk hiányzik.  </w:t>
@@ -2888,8 +2620,7 @@
       <w:pPr>
         <w:spacing w:line="360" w:lineRule="auto"/>
         <w:rPr>
-          <w:rFonts w:ascii="Times New Roman" w:hAnsi="Times New Roman" w:cs="Times New Roman"/>
-          <w:sz w:val="24"/>
+          <w:rFonts w:cs="Times New Roman"/>
           <w:szCs w:val="24"/>
         </w:rPr>
       </w:pPr>
@@ -2906,47 +2637,41 @@
     <w:p>
       <w:pPr>
         <w:rPr>
-          <w:rFonts w:ascii="Times New Roman" w:hAnsi="Times New Roman" w:cs="Times New Roman"/>
-          <w:sz w:val="24"/>
+          <w:rFonts w:cs="Times New Roman"/>
           <w:szCs w:val="24"/>
         </w:rPr>
       </w:pPr>
       <w:r>
         <w:rPr>
-          <w:rFonts w:ascii="Times New Roman" w:hAnsi="Times New Roman" w:cs="Times New Roman"/>
-          <w:sz w:val="24"/>
+          <w:rFonts w:cs="Times New Roman"/>
           <w:szCs w:val="24"/>
         </w:rPr>
         <w:t>A fejlesztőkörnyezet mellé használtam verziókezelő rendszert</w:t>
       </w:r>
       <w:r>
         <w:rPr>
-          <w:rFonts w:ascii="Times New Roman" w:hAnsi="Times New Roman" w:cs="Times New Roman"/>
-          <w:sz w:val="24"/>
+          <w:rFonts w:cs="Times New Roman"/>
           <w:szCs w:val="24"/>
         </w:rPr>
         <w:t>,</w:t>
       </w:r>
       <w:r>
         <w:rPr>
-          <w:rFonts w:ascii="Times New Roman" w:hAnsi="Times New Roman" w:cs="Times New Roman"/>
-          <w:sz w:val="24"/>
+          <w:rFonts w:cs="Times New Roman"/>
           <w:szCs w:val="24"/>
         </w:rPr>
         <w:t xml:space="preserve"> amire az adatvesztés</w:t>
       </w:r>
       <w:r>
         <w:rPr>
-          <w:rFonts w:ascii="Times New Roman" w:hAnsi="Times New Roman" w:cs="Times New Roman"/>
-          <w:sz w:val="24"/>
+          <w:rFonts w:cs="Times New Roman"/>
           <w:szCs w:val="24"/>
         </w:rPr>
         <w:t xml:space="preserve"> elkerülése és az esetleges hibák könnyebb feltárása miatt volt szükséges. </w:t>
       </w:r>
       <w:r>
         <w:rPr>
-          <w:rFonts w:ascii="Times New Roman" w:hAnsi="Times New Roman" w:cs="Times New Roman"/>
-          <w:sz w:val="24"/>
+          <w:rFonts w:cs="Times New Roman"/>
           <w:szCs w:val="24"/>
         </w:rPr>
         <w:br/>
@@ -2955,8 +2680,7 @@
       <w:proofErr w:type="spellStart"/>
       <w:r>
         <w:rPr>
-          <w:rFonts w:ascii="Times New Roman" w:hAnsi="Times New Roman" w:cs="Times New Roman"/>
-          <w:sz w:val="24"/>
+          <w:rFonts w:cs="Times New Roman"/>
           <w:szCs w:val="24"/>
         </w:rPr>
         <w:t>Github</w:t>
@@ -2964,8 +2688,7 @@
       <w:proofErr w:type="spellEnd"/>
       <w:r>
         <w:rPr>
-          <w:rFonts w:ascii="Times New Roman" w:hAnsi="Times New Roman" w:cs="Times New Roman"/>
-          <w:sz w:val="24"/>
+          <w:rFonts w:cs="Times New Roman"/>
           <w:szCs w:val="24"/>
         </w:rPr>
         <w:t xml:space="preserve"> </w:t>
@@ -2973,8 +2696,7 @@
       <w:proofErr w:type="spellStart"/>
       <w:r>
         <w:rPr>
-          <w:rFonts w:ascii="Times New Roman" w:hAnsi="Times New Roman" w:cs="Times New Roman"/>
-          <w:sz w:val="24"/>
+          <w:rFonts w:cs="Times New Roman"/>
           <w:szCs w:val="24"/>
         </w:rPr>
         <w:t>desktop</w:t>
@@ -2982,8 +2704,7 @@
       <w:proofErr w:type="spellEnd"/>
       <w:r>
         <w:rPr>
-          <w:rFonts w:ascii="Times New Roman" w:hAnsi="Times New Roman" w:cs="Times New Roman"/>
-          <w:sz w:val="24"/>
+          <w:rFonts w:cs="Times New Roman"/>
           <w:szCs w:val="24"/>
         </w:rPr>
         <w:t xml:space="preserve"> alkalmazást használtam, ami egy </w:t>
@@ -2991,8 +2712,7 @@
       <w:proofErr w:type="spellStart"/>
       <w:r>
         <w:rPr>
-          <w:rFonts w:ascii="Times New Roman" w:hAnsi="Times New Roman" w:cs="Times New Roman"/>
-          <w:sz w:val="24"/>
+          <w:rFonts w:cs="Times New Roman"/>
           <w:szCs w:val="24"/>
         </w:rPr>
         <w:t>Github</w:t>
@@ -3000,8 +2720,7 @@
       <w:proofErr w:type="spellEnd"/>
       <w:r>
         <w:rPr>
-          <w:rFonts w:ascii="Times New Roman" w:hAnsi="Times New Roman" w:cs="Times New Roman"/>
-          <w:sz w:val="24"/>
+          <w:rFonts w:cs="Times New Roman"/>
           <w:szCs w:val="24"/>
         </w:rPr>
         <w:t xml:space="preserve"> nevű kódmegosztó és tároló közösségi oldalhoz volt kapcsolva. A </w:t>
@@ -3009,8 +2728,7 @@
       <w:proofErr w:type="spellStart"/>
       <w:r>
         <w:rPr>
-          <w:rFonts w:ascii="Times New Roman" w:hAnsi="Times New Roman" w:cs="Times New Roman"/>
-          <w:sz w:val="24"/>
+          <w:rFonts w:cs="Times New Roman"/>
           <w:szCs w:val="24"/>
         </w:rPr>
         <w:t>Github</w:t>
@@ -3018,8 +2736,7 @@
       <w:proofErr w:type="spellEnd"/>
       <w:r>
         <w:rPr>
-          <w:rFonts w:ascii="Times New Roman" w:hAnsi="Times New Roman" w:cs="Times New Roman"/>
-          <w:sz w:val="24"/>
+          <w:rFonts w:cs="Times New Roman"/>
           <w:szCs w:val="24"/>
         </w:rPr>
         <w:t xml:space="preserve"> </w:t>
@@ -3027,8 +2744,7 @@
       <w:proofErr w:type="spellStart"/>
       <w:r>
         <w:rPr>
-          <w:rFonts w:ascii="Times New Roman" w:hAnsi="Times New Roman" w:cs="Times New Roman"/>
-          <w:sz w:val="24"/>
+          <w:rFonts w:cs="Times New Roman"/>
           <w:szCs w:val="24"/>
         </w:rPr>
         <w:t>desktop</w:t>
@@ -3036,8 +2752,7 @@
       <w:proofErr w:type="spellEnd"/>
       <w:r>
         <w:rPr>
-          <w:rFonts w:ascii="Times New Roman" w:hAnsi="Times New Roman" w:cs="Times New Roman"/>
-          <w:sz w:val="24"/>
+          <w:rFonts w:cs="Times New Roman"/>
           <w:szCs w:val="24"/>
         </w:rPr>
         <w:t xml:space="preserve"> segítségével néhány mentésenként tudtam szinkronizálni a már megírt kódot az tárhelyen lévő verzióval. A program minden ilyen </w:t>
@@ -3045,8 +2760,7 @@
       <w:proofErr w:type="spellStart"/>
       <w:r>
         <w:rPr>
-          <w:rFonts w:ascii="Times New Roman" w:hAnsi="Times New Roman" w:cs="Times New Roman"/>
-          <w:sz w:val="24"/>
+          <w:rFonts w:cs="Times New Roman"/>
           <w:szCs w:val="24"/>
         </w:rPr>
         <w:t>szinkronizációt</w:t>
@@ -3054,8 +2768,7 @@
       <w:proofErr w:type="spellEnd"/>
       <w:r>
         <w:rPr>
-          <w:rFonts w:ascii="Times New Roman" w:hAnsi="Times New Roman" w:cs="Times New Roman"/>
-          <w:sz w:val="24"/>
+          <w:rFonts w:cs="Times New Roman"/>
           <w:szCs w:val="24"/>
         </w:rPr>
         <w:t xml:space="preserve"> naplózott és mindig összevetette a meglévő kód sorait a feltöltöttel. </w:t>
@@ -3064,8 +2777,7 @@
     <w:p>
       <w:pPr>
         <w:rPr>
-          <w:rFonts w:ascii="Times New Roman" w:hAnsi="Times New Roman" w:cs="Times New Roman"/>
-          <w:sz w:val="24"/>
+          <w:rFonts w:cs="Times New Roman"/>
           <w:szCs w:val="24"/>
         </w:rPr>
       </w:pPr>
@@ -3073,16 +2785,14 @@
     <w:p>
       <w:pPr>
         <w:rPr>
-          <w:rFonts w:ascii="Times New Roman" w:hAnsi="Times New Roman" w:cs="Times New Roman"/>
-          <w:sz w:val="24"/>
+          <w:rFonts w:cs="Times New Roman"/>
           <w:szCs w:val="24"/>
         </w:rPr>
       </w:pPr>
       <w:r>
         <w:rPr>
-          <w:rFonts w:ascii="Times New Roman" w:hAnsi="Times New Roman" w:cs="Times New Roman"/>
+          <w:rFonts w:cs="Times New Roman"/>
           <w:noProof/>
-          <w:sz w:val="24"/>
           <w:szCs w:val="24"/>
           <w:lang w:eastAsia="hu-HU"/>
         </w:rPr>
@@ -3130,8 +2840,7 @@
       </w:r>
       <w:r>
         <w:rPr>
-          <w:rFonts w:ascii="Times New Roman" w:hAnsi="Times New Roman" w:cs="Times New Roman"/>
-          <w:sz w:val="24"/>
+          <w:rFonts w:cs="Times New Roman"/>
           <w:szCs w:val="24"/>
         </w:rPr>
         <w:t xml:space="preserve"> </w:t>
@@ -3140,18 +2849,16 @@
     <w:p>
       <w:pPr>
         <w:rPr>
-          <w:rFonts w:ascii="Times New Roman" w:hAnsi="Times New Roman" w:cs="Times New Roman"/>
+          <w:rFonts w:cs="Times New Roman"/>
           <w:i/>
-          <w:sz w:val="24"/>
           <w:szCs w:val="24"/>
         </w:rPr>
       </w:pPr>
       <w:proofErr w:type="spellStart"/>
       <w:r>
         <w:rPr>
-          <w:rFonts w:ascii="Times New Roman" w:hAnsi="Times New Roman" w:cs="Times New Roman"/>
+          <w:rFonts w:cs="Times New Roman"/>
           <w:i/>
-          <w:sz w:val="24"/>
           <w:szCs w:val="24"/>
         </w:rPr>
         <w:t>Github</w:t>
@@ -3159,9 +2866,8 @@
       <w:proofErr w:type="spellEnd"/>
       <w:r>
         <w:rPr>
-          <w:rFonts w:ascii="Times New Roman" w:hAnsi="Times New Roman" w:cs="Times New Roman"/>
+          <w:rFonts w:cs="Times New Roman"/>
           <w:i/>
-          <w:sz w:val="24"/>
           <w:szCs w:val="24"/>
         </w:rPr>
         <w:t xml:space="preserve"> </w:t>
@@ -3169,9 +2875,8 @@
       <w:proofErr w:type="spellStart"/>
       <w:r>
         <w:rPr>
-          <w:rFonts w:ascii="Times New Roman" w:hAnsi="Times New Roman" w:cs="Times New Roman"/>
+          <w:rFonts w:cs="Times New Roman"/>
           <w:i/>
-          <w:sz w:val="24"/>
           <w:szCs w:val="24"/>
         </w:rPr>
         <w:t>desktop</w:t>
@@ -3181,9 +2886,8 @@
     <w:p>
       <w:pPr>
         <w:rPr>
-          <w:rFonts w:ascii="Times New Roman" w:hAnsi="Times New Roman" w:cs="Times New Roman"/>
+          <w:rFonts w:cs="Times New Roman"/>
           <w:i/>
-          <w:sz w:val="24"/>
           <w:szCs w:val="24"/>
         </w:rPr>
       </w:pPr>
@@ -3191,16 +2895,14 @@
     <w:p>
       <w:pPr>
         <w:rPr>
-          <w:rFonts w:ascii="Times New Roman" w:hAnsi="Times New Roman" w:cs="Times New Roman"/>
+          <w:rFonts w:cs="Times New Roman"/>
           <w:i/>
-          <w:sz w:val="24"/>
           <w:szCs w:val="24"/>
         </w:rPr>
       </w:pPr>
       <w:r>
         <w:rPr>
-          <w:rFonts w:ascii="Times New Roman" w:hAnsi="Times New Roman" w:cs="Times New Roman"/>
-          <w:sz w:val="24"/>
+          <w:rFonts w:cs="Times New Roman"/>
           <w:szCs w:val="24"/>
         </w:rPr>
         <w:t xml:space="preserve">A fenti képen a </w:t>
@@ -3208,8 +2910,7 @@
       <w:proofErr w:type="spellStart"/>
       <w:r>
         <w:rPr>
-          <w:rFonts w:ascii="Times New Roman" w:hAnsi="Times New Roman" w:cs="Times New Roman"/>
-          <w:sz w:val="24"/>
+          <w:rFonts w:cs="Times New Roman"/>
           <w:szCs w:val="24"/>
         </w:rPr>
         <w:t>history</w:t>
@@ -3217,40 +2918,35 @@
       <w:proofErr w:type="spellEnd"/>
       <w:r>
         <w:rPr>
-          <w:rFonts w:ascii="Times New Roman" w:hAnsi="Times New Roman" w:cs="Times New Roman"/>
-          <w:sz w:val="24"/>
+          <w:rFonts w:cs="Times New Roman"/>
           <w:szCs w:val="24"/>
         </w:rPr>
         <w:t xml:space="preserve"> fül alatt találhatók a szinkronizálások, és a jobb oldalt pedig látszik mi módosult mire. Ennél fogva, ha hiba volt a programban akármelyik előző verziójára vissza tudtam állítani és orvosolni a hibát. A program teljesen tökéletes akkor </w:t>
       </w:r>
       <w:r>
         <w:rPr>
-          <w:rFonts w:ascii="Times New Roman" w:hAnsi="Times New Roman" w:cs="Times New Roman"/>
-          <w:sz w:val="24"/>
+          <w:rFonts w:cs="Times New Roman"/>
           <w:szCs w:val="24"/>
         </w:rPr>
         <w:t>is,</w:t>
       </w:r>
       <w:r>
         <w:rPr>
-          <w:rFonts w:ascii="Times New Roman" w:hAnsi="Times New Roman" w:cs="Times New Roman"/>
-          <w:sz w:val="24"/>
+          <w:rFonts w:cs="Times New Roman"/>
           <w:szCs w:val="24"/>
         </w:rPr>
         <w:t xml:space="preserve"> ha több eszközön </w:t>
       </w:r>
       <w:r>
         <w:rPr>
-          <w:rFonts w:ascii="Times New Roman" w:hAnsi="Times New Roman" w:cs="Times New Roman"/>
-          <w:sz w:val="24"/>
+          <w:rFonts w:cs="Times New Roman"/>
           <w:szCs w:val="24"/>
         </w:rPr>
         <w:t>dolgozunk,</w:t>
       </w:r>
       <w:r>
         <w:rPr>
-          <w:rFonts w:ascii="Times New Roman" w:hAnsi="Times New Roman" w:cs="Times New Roman"/>
-          <w:sz w:val="24"/>
+          <w:rFonts w:cs="Times New Roman"/>
           <w:szCs w:val="24"/>
         </w:rPr>
         <w:t xml:space="preserve"> mivel mikor </w:t>
@@ -3258,8 +2954,7 @@
       <w:proofErr w:type="gramStart"/>
       <w:r>
         <w:rPr>
-          <w:rFonts w:ascii="Times New Roman" w:hAnsi="Times New Roman" w:cs="Times New Roman"/>
-          <w:sz w:val="24"/>
+          <w:rFonts w:cs="Times New Roman"/>
           <w:szCs w:val="24"/>
         </w:rPr>
         <w:t>nekiállunk</w:t>
@@ -3267,32 +2962,28 @@
       <w:proofErr w:type="gramEnd"/>
       <w:r>
         <w:rPr>
-          <w:rFonts w:ascii="Times New Roman" w:hAnsi="Times New Roman" w:cs="Times New Roman"/>
-          <w:sz w:val="24"/>
+          <w:rFonts w:cs="Times New Roman"/>
           <w:szCs w:val="24"/>
         </w:rPr>
         <w:t xml:space="preserve"> a munkának</w:t>
       </w:r>
       <w:r>
         <w:rPr>
-          <w:rFonts w:ascii="Times New Roman" w:hAnsi="Times New Roman" w:cs="Times New Roman"/>
-          <w:sz w:val="24"/>
+          <w:rFonts w:cs="Times New Roman"/>
           <w:szCs w:val="24"/>
         </w:rPr>
         <w:t xml:space="preserve"> csak letöltjük a legutolsó fájt majd munkánk végeztével vissza. Így kényelmesen ingázhatunk laptop és asztali gép között, vagy munkahelyi és otthoni gép között.</w:t>
       </w:r>
       <w:r>
         <w:rPr>
-          <w:rFonts w:ascii="Times New Roman" w:hAnsi="Times New Roman" w:cs="Times New Roman"/>
-          <w:sz w:val="24"/>
+          <w:rFonts w:cs="Times New Roman"/>
           <w:szCs w:val="24"/>
         </w:rPr>
         <w:t xml:space="preserve"> </w:t>
       </w:r>
       <w:r>
         <w:rPr>
-          <w:rFonts w:ascii="Times New Roman" w:hAnsi="Times New Roman" w:cs="Times New Roman"/>
-          <w:sz w:val="24"/>
+          <w:rFonts w:cs="Times New Roman"/>
           <w:szCs w:val="24"/>
         </w:rPr>
         <w:t xml:space="preserve">Jelen </w:t>
@@ -3300,8 +2991,7 @@
       <w:proofErr w:type="spellStart"/>
       <w:r>
         <w:rPr>
-          <w:rFonts w:ascii="Times New Roman" w:hAnsi="Times New Roman" w:cs="Times New Roman"/>
-          <w:sz w:val="24"/>
+          <w:rFonts w:cs="Times New Roman"/>
           <w:szCs w:val="24"/>
         </w:rPr>
         <w:t>word</w:t>
@@ -3309,17 +2999,15 @@
       <w:proofErr w:type="spellEnd"/>
       <w:r>
         <w:rPr>
-          <w:rFonts w:ascii="Times New Roman" w:hAnsi="Times New Roman" w:cs="Times New Roman"/>
-          <w:sz w:val="24"/>
+          <w:rFonts w:cs="Times New Roman"/>
           <w:szCs w:val="24"/>
         </w:rPr>
         <w:t xml:space="preserve"> dokumentum mentésére is ezt a programot használom mivel tartok attól, hogy valamilyen kár éri a gépemet és ezzel nemcsak a programom, hanem a dokumentációm is az ürességben végzi.</w:t>
       </w:r>
       <w:r>
         <w:rPr>
-          <w:rFonts w:ascii="Times New Roman" w:hAnsi="Times New Roman" w:cs="Times New Roman"/>
+          <w:rFonts w:cs="Times New Roman"/>
           <w:i/>
-          <w:sz w:val="24"/>
           <w:szCs w:val="24"/>
         </w:rPr>
         <w:br w:type="page"/>
@@ -3340,8 +3028,7 @@
     <w:p>
       <w:r>
         <w:rPr>
-          <w:rFonts w:ascii="Times New Roman" w:hAnsi="Times New Roman" w:cs="Times New Roman"/>
-          <w:sz w:val="24"/>
+          <w:rFonts w:cs="Times New Roman"/>
           <w:szCs w:val="24"/>
         </w:rPr>
         <w:t xml:space="preserve">Ahhoz, hogy a programom megfelelően tesztelhessem szükségem volt egy </w:t>
@@ -3349,8 +3036,7 @@
       <w:proofErr w:type="spellStart"/>
       <w:r>
         <w:rPr>
-          <w:rFonts w:ascii="Times New Roman" w:hAnsi="Times New Roman" w:cs="Times New Roman"/>
-          <w:sz w:val="24"/>
+          <w:rFonts w:cs="Times New Roman"/>
           <w:szCs w:val="24"/>
         </w:rPr>
         <w:t>webszerverre</w:t>
@@ -3358,8 +3044,7 @@
       <w:proofErr w:type="spellEnd"/>
       <w:r>
         <w:rPr>
-          <w:rFonts w:ascii="Times New Roman" w:hAnsi="Times New Roman" w:cs="Times New Roman"/>
-          <w:sz w:val="24"/>
+          <w:rFonts w:cs="Times New Roman"/>
           <w:szCs w:val="24"/>
         </w:rPr>
         <w:t xml:space="preserve">. Ezt a XAMPP nevű programmal sikerült kiviteleznem, ami egy helyi alap </w:t>
@@ -3367,8 +3052,7 @@
       <w:proofErr w:type="spellStart"/>
       <w:r>
         <w:rPr>
-          <w:rFonts w:ascii="Times New Roman" w:hAnsi="Times New Roman" w:cs="Times New Roman"/>
-          <w:sz w:val="24"/>
+          <w:rFonts w:cs="Times New Roman"/>
           <w:szCs w:val="24"/>
         </w:rPr>
         <w:t>webszervert</w:t>
@@ -3376,16 +3060,14 @@
       <w:proofErr w:type="spellEnd"/>
       <w:r>
         <w:rPr>
-          <w:rFonts w:ascii="Times New Roman" w:hAnsi="Times New Roman" w:cs="Times New Roman"/>
-          <w:sz w:val="24"/>
+          <w:rFonts w:cs="Times New Roman"/>
           <w:szCs w:val="24"/>
         </w:rPr>
         <w:t xml:space="preserve"> futtat a gépemen, ezáltal biztosítva a tesztelési hátteret. </w:t>
       </w:r>
       <w:r>
         <w:rPr>
-          <w:rFonts w:ascii="Times New Roman" w:hAnsi="Times New Roman" w:cs="Times New Roman"/>
-          <w:sz w:val="24"/>
+          <w:rFonts w:cs="Times New Roman"/>
           <w:szCs w:val="24"/>
         </w:rPr>
         <w:t xml:space="preserve">Ez a programomban futtatott PHP kód miatt volt szükséges. Maga a program </w:t>
@@ -3393,8 +3075,7 @@
       <w:proofErr w:type="gramStart"/>
       <w:r>
         <w:rPr>
-          <w:rFonts w:ascii="Times New Roman" w:hAnsi="Times New Roman" w:cs="Times New Roman"/>
-          <w:sz w:val="24"/>
+          <w:rFonts w:cs="Times New Roman"/>
           <w:szCs w:val="24"/>
         </w:rPr>
         <w:t>egyszerű</w:t>
@@ -3402,16 +3083,14 @@
       <w:proofErr w:type="gramEnd"/>
       <w:r>
         <w:rPr>
-          <w:rFonts w:ascii="Times New Roman" w:hAnsi="Times New Roman" w:cs="Times New Roman"/>
-          <w:sz w:val="24"/>
+          <w:rFonts w:cs="Times New Roman"/>
           <w:szCs w:val="24"/>
         </w:rPr>
         <w:t xml:space="preserve"> mint egy raklap telepítés után elindítjuk majd a start gombok segítségével elindítjuk a száminkra szükséges szolgáltatásokat.</w:t>
       </w:r>
       <w:r>
         <w:rPr>
-          <w:rFonts w:ascii="Times New Roman" w:hAnsi="Times New Roman" w:cs="Times New Roman"/>
-          <w:sz w:val="24"/>
+          <w:rFonts w:cs="Times New Roman"/>
           <w:szCs w:val="24"/>
         </w:rPr>
         <w:t xml:space="preserve"> Ezután a </w:t>
@@ -3419,8 +3098,7 @@
       <w:proofErr w:type="spellStart"/>
       <w:r>
         <w:rPr>
-          <w:rFonts w:ascii="Times New Roman" w:hAnsi="Times New Roman" w:cs="Times New Roman"/>
-          <w:sz w:val="24"/>
+          <w:rFonts w:cs="Times New Roman"/>
           <w:szCs w:val="24"/>
         </w:rPr>
         <w:t>localhost</w:t>
@@ -3428,16 +3106,14 @@
       <w:proofErr w:type="spellEnd"/>
       <w:r>
         <w:rPr>
-          <w:rFonts w:ascii="Times New Roman" w:hAnsi="Times New Roman" w:cs="Times New Roman"/>
-          <w:sz w:val="24"/>
+          <w:rFonts w:cs="Times New Roman"/>
           <w:szCs w:val="24"/>
         </w:rPr>
         <w:t>/mappa néven tudjuk böngészőben futatni a weblapunkat.</w:t>
       </w:r>
       <w:r>
         <w:rPr>
-          <w:rFonts w:ascii="Times New Roman" w:hAnsi="Times New Roman" w:cs="Times New Roman"/>
-          <w:sz w:val="24"/>
+          <w:rFonts w:cs="Times New Roman"/>
           <w:szCs w:val="24"/>
         </w:rPr>
         <w:br/>
@@ -3596,8 +3272,7 @@
     <w:p>
       <w:pPr>
         <w:rPr>
-          <w:rFonts w:ascii="Times New Roman" w:hAnsi="Times New Roman" w:cs="Times New Roman"/>
-          <w:sz w:val="24"/>
+          <w:rFonts w:cs="Times New Roman"/>
           <w:szCs w:val="24"/>
         </w:rPr>
       </w:pPr>
@@ -3607,16 +3282,14 @@
       <w:proofErr w:type="spellStart"/>
       <w:r>
         <w:rPr>
-          <w:rFonts w:ascii="Times New Roman" w:hAnsi="Times New Roman" w:cs="Times New Roman"/>
-          <w:sz w:val="24"/>
+          <w:rFonts w:cs="Times New Roman"/>
           <w:szCs w:val="24"/>
         </w:rPr>
         <w:t>bootstra</w:t>
       </w:r>
       <w:r>
         <w:rPr>
-          <w:rFonts w:ascii="Times New Roman" w:hAnsi="Times New Roman" w:cs="Times New Roman"/>
-          <w:sz w:val="24"/>
+          <w:rFonts w:cs="Times New Roman"/>
           <w:szCs w:val="24"/>
         </w:rPr>
         <w:t>p</w:t>
@@ -3624,8 +3297,7 @@
       <w:proofErr w:type="spellEnd"/>
       <w:r>
         <w:rPr>
-          <w:rFonts w:ascii="Times New Roman" w:hAnsi="Times New Roman" w:cs="Times New Roman"/>
-          <w:sz w:val="24"/>
+          <w:rFonts w:cs="Times New Roman"/>
           <w:szCs w:val="24"/>
         </w:rPr>
         <w:t xml:space="preserve"> egy </w:t>
@@ -3633,8 +3305,7 @@
       <w:proofErr w:type="spellStart"/>
       <w:r>
         <w:rPr>
-          <w:rFonts w:ascii="Times New Roman" w:hAnsi="Times New Roman" w:cs="Times New Roman"/>
-          <w:sz w:val="24"/>
+          <w:rFonts w:cs="Times New Roman"/>
           <w:szCs w:val="24"/>
         </w:rPr>
         <w:t>css</w:t>
@@ -3642,8 +3313,7 @@
       <w:proofErr w:type="spellEnd"/>
       <w:r>
         <w:rPr>
-          <w:rFonts w:ascii="Times New Roman" w:hAnsi="Times New Roman" w:cs="Times New Roman"/>
-          <w:sz w:val="24"/>
+          <w:rFonts w:cs="Times New Roman"/>
           <w:szCs w:val="24"/>
         </w:rPr>
         <w:t xml:space="preserve">, és </w:t>
@@ -3651,8 +3321,7 @@
       <w:proofErr w:type="spellStart"/>
       <w:r>
         <w:rPr>
-          <w:rFonts w:ascii="Times New Roman" w:hAnsi="Times New Roman" w:cs="Times New Roman"/>
-          <w:sz w:val="24"/>
+          <w:rFonts w:cs="Times New Roman"/>
           <w:szCs w:val="24"/>
         </w:rPr>
         <w:t>javascript</w:t>
@@ -3660,8 +3329,7 @@
       <w:proofErr w:type="spellEnd"/>
       <w:r>
         <w:rPr>
-          <w:rFonts w:ascii="Times New Roman" w:hAnsi="Times New Roman" w:cs="Times New Roman"/>
-          <w:sz w:val="24"/>
+          <w:rFonts w:cs="Times New Roman"/>
           <w:szCs w:val="24"/>
         </w:rPr>
         <w:t xml:space="preserve"> keretrendszer, amivel nagyon könnyen építhetjük fel az oldalunk struktúráját és kinézetét. Általában </w:t>
@@ -3669,8 +3337,7 @@
       <w:proofErr w:type="spellStart"/>
       <w:r>
         <w:rPr>
-          <w:rFonts w:ascii="Times New Roman" w:hAnsi="Times New Roman" w:cs="Times New Roman"/>
-          <w:sz w:val="24"/>
+          <w:rFonts w:cs="Times New Roman"/>
           <w:szCs w:val="24"/>
         </w:rPr>
         <w:t>reszponzív</w:t>
@@ -3678,8 +3345,7 @@
       <w:proofErr w:type="spellEnd"/>
       <w:r>
         <w:rPr>
-          <w:rFonts w:ascii="Times New Roman" w:hAnsi="Times New Roman" w:cs="Times New Roman"/>
-          <w:sz w:val="24"/>
+          <w:rFonts w:cs="Times New Roman"/>
           <w:szCs w:val="24"/>
         </w:rPr>
         <w:t xml:space="preserve"> weboldalak felépítéséhez használják. Elsajátítása roppant egyszerű, miután link </w:t>
@@ -3687,8 +3353,7 @@
       <w:proofErr w:type="spellStart"/>
       <w:r>
         <w:rPr>
-          <w:rFonts w:ascii="Times New Roman" w:hAnsi="Times New Roman" w:cs="Times New Roman"/>
-          <w:sz w:val="24"/>
+          <w:rFonts w:cs="Times New Roman"/>
           <w:szCs w:val="24"/>
         </w:rPr>
         <w:t>tag-ek</w:t>
@@ -3696,16 +3361,14 @@
       <w:proofErr w:type="spellEnd"/>
       <w:r>
         <w:rPr>
-          <w:rFonts w:ascii="Times New Roman" w:hAnsi="Times New Roman" w:cs="Times New Roman"/>
-          <w:sz w:val="24"/>
+          <w:rFonts w:cs="Times New Roman"/>
           <w:szCs w:val="24"/>
         </w:rPr>
         <w:t xml:space="preserve"> segítségével </w:t>
       </w:r>
       <w:r>
         <w:rPr>
-          <w:rFonts w:ascii="Times New Roman" w:hAnsi="Times New Roman" w:cs="Times New Roman"/>
-          <w:sz w:val="24"/>
+          <w:rFonts w:cs="Times New Roman"/>
           <w:szCs w:val="24"/>
         </w:rPr>
         <w:t xml:space="preserve">kapcsoltuk a megfelelő fájlokat. A </w:t>
@@ -3713,8 +3376,7 @@
       <w:proofErr w:type="spellStart"/>
       <w:r>
         <w:rPr>
-          <w:rFonts w:ascii="Times New Roman" w:hAnsi="Times New Roman" w:cs="Times New Roman"/>
-          <w:sz w:val="24"/>
+          <w:rFonts w:cs="Times New Roman"/>
           <w:szCs w:val="24"/>
         </w:rPr>
         <w:t>tag-ek</w:t>
@@ -3722,8 +3384,7 @@
       <w:proofErr w:type="spellEnd"/>
       <w:r>
         <w:rPr>
-          <w:rFonts w:ascii="Times New Roman" w:hAnsi="Times New Roman" w:cs="Times New Roman"/>
-          <w:sz w:val="24"/>
+          <w:rFonts w:cs="Times New Roman"/>
           <w:szCs w:val="24"/>
         </w:rPr>
         <w:t xml:space="preserve"> </w:t>
@@ -3731,8 +3392,7 @@
       <w:proofErr w:type="spellStart"/>
       <w:r>
         <w:rPr>
-          <w:rFonts w:ascii="Times New Roman" w:hAnsi="Times New Roman" w:cs="Times New Roman"/>
-          <w:sz w:val="24"/>
+          <w:rFonts w:cs="Times New Roman"/>
           <w:szCs w:val="24"/>
         </w:rPr>
         <w:t>class</w:t>
@@ -3740,8 +3400,7 @@
       <w:proofErr w:type="spellEnd"/>
       <w:r>
         <w:rPr>
-          <w:rFonts w:ascii="Times New Roman" w:hAnsi="Times New Roman" w:cs="Times New Roman"/>
-          <w:sz w:val="24"/>
+          <w:rFonts w:cs="Times New Roman"/>
           <w:szCs w:val="24"/>
         </w:rPr>
         <w:t xml:space="preserve"> tulajdonságának kibővítésével rendelhetünk hozzá tulajdonságokat az adott objektumhoz. </w:t>
@@ -3750,9 +3409,8 @@
     <w:p>
       <w:r>
         <w:rPr>
-          <w:rFonts w:ascii="Times New Roman" w:hAnsi="Times New Roman" w:cs="Times New Roman"/>
+          <w:rFonts w:cs="Times New Roman"/>
           <w:noProof/>
-          <w:sz w:val="24"/>
           <w:szCs w:val="24"/>
           <w:lang w:eastAsia="hu-HU"/>
         </w:rPr>
@@ -3800,8 +3458,7 @@
       </w:r>
       <w:r>
         <w:rPr>
-          <w:rFonts w:ascii="Times New Roman" w:hAnsi="Times New Roman" w:cs="Times New Roman"/>
-          <w:sz w:val="24"/>
+          <w:rFonts w:cs="Times New Roman"/>
           <w:szCs w:val="24"/>
         </w:rPr>
         <w:t xml:space="preserve"> </w:t>
@@ -3980,7 +3637,6 @@
     </w:p>
     <w:p/>
     <w:p/>
-    <w:p/>
     <w:p>
       <w:pPr>
         <w:pStyle w:val="Cmsor3"/>
@@ -4394,24 +4050,2586 @@
       </w:r>
       <w:proofErr w:type="spellEnd"/>
       <w:r>
-        <w:t xml:space="preserve"> állítja. Ezzel tettem letetővé, hogy egy olyan egyedi megszólításra használt </w:t>
-      </w:r>
+        <w:t xml:space="preserve"> állítja. Ezzel tettem letetővé, hogy egy olyan egyedi megszólításra használt dolgot</w:t>
+      </w:r>
+      <w:r>
+        <w:t>,</w:t>
+      </w:r>
+      <w:r>
+        <w:t xml:space="preserve"> mint az </w:t>
+      </w:r>
+      <w:proofErr w:type="spellStart"/>
+      <w:r>
+        <w:t>id</w:t>
+      </w:r>
+      <w:proofErr w:type="spellEnd"/>
+      <w:r>
+        <w:t xml:space="preserve"> dinamikusan használjak.</w:t>
+      </w:r>
+    </w:p>
+    <w:p>
+      <w:proofErr w:type="spellStart"/>
       <w:proofErr w:type="gramStart"/>
       <w:r>
-        <w:t>dolgot</w:t>
+        <w:t>Keyup</w:t>
+      </w:r>
+      <w:proofErr w:type="spellEnd"/>
+      <w:r>
+        <w:t>(</w:t>
       </w:r>
       <w:proofErr w:type="gramEnd"/>
       <w:r>
-        <w:t xml:space="preserve"> mint az </w:t>
-      </w:r>
-      <w:proofErr w:type="spellStart"/>
-      <w:r>
-        <w:t>id</w:t>
-      </w:r>
-      <w:proofErr w:type="spellEnd"/>
-      <w:r>
-        <w:t xml:space="preserve"> dinamikusan használjak.</w:t>
-      </w:r>
+        <w:t>) amivel a billentyűzet felengedést vizsgáltam. Ez a függvény a változtatható szöveghez kellett.</w:t>
+      </w:r>
+    </w:p>
+    <w:p>
+      <w:r>
+        <w:rPr>
+          <w:noProof/>
+          <w:lang w:eastAsia="hu-HU"/>
+        </w:rPr>
+        <w:drawing>
+          <wp:inline distT="0" distB="0" distL="0" distR="0">
+            <wp:extent cx="4077269" cy="1038370"/>
+            <wp:effectExtent l="0" t="0" r="0" b="9525"/>
+            <wp:docPr id="13" name="Kép 13"/>
+            <wp:cNvGraphicFramePr>
+              <a:graphicFrameLocks xmlns:a="http://schemas.openxmlformats.org/drawingml/2006/main" noChangeAspect="1"/>
+            </wp:cNvGraphicFramePr>
+            <a:graphic xmlns:a="http://schemas.openxmlformats.org/drawingml/2006/main">
+              <a:graphicData uri="http://schemas.openxmlformats.org/drawingml/2006/picture">
+                <pic:pic xmlns:pic="http://schemas.openxmlformats.org/drawingml/2006/picture">
+                  <pic:nvPicPr>
+                    <pic:cNvPr id="13" name="jquery keyup.PNG"/>
+                    <pic:cNvPicPr/>
+                  </pic:nvPicPr>
+                  <pic:blipFill>
+                    <a:blip r:embed="rId20">
+                      <a:extLst>
+                        <a:ext uri="{28A0092B-C50C-407E-A947-70E740481C1C}">
+                          <a14:useLocalDpi xmlns:a14="http://schemas.microsoft.com/office/drawing/2010/main" val="0"/>
+                        </a:ext>
+                      </a:extLst>
+                    </a:blip>
+                    <a:stretch>
+                      <a:fillRect/>
+                    </a:stretch>
+                  </pic:blipFill>
+                  <pic:spPr>
+                    <a:xfrm>
+                      <a:off x="0" y="0"/>
+                      <a:ext cx="4077269" cy="1038370"/>
+                    </a:xfrm>
+                    <a:prstGeom prst="rect">
+                      <a:avLst/>
+                    </a:prstGeom>
+                  </pic:spPr>
+                </pic:pic>
+              </a:graphicData>
+            </a:graphic>
+          </wp:inline>
+        </w:drawing>
+      </w:r>
+    </w:p>
+    <w:p>
+      <w:r>
+        <w:t xml:space="preserve">A </w:t>
+      </w:r>
+      <w:proofErr w:type="spellStart"/>
+      <w:r>
+        <w:t>find</w:t>
+      </w:r>
+      <w:proofErr w:type="spellEnd"/>
+      <w:r>
+        <w:t xml:space="preserve"> pedig az adott elemen belüli </w:t>
+      </w:r>
+      <w:proofErr w:type="spellStart"/>
+      <w:r>
+        <w:t>tagek</w:t>
+      </w:r>
+      <w:proofErr w:type="spellEnd"/>
+      <w:r>
+        <w:t xml:space="preserve"> megtalálásához. </w:t>
+      </w:r>
+      <w:proofErr w:type="spellStart"/>
+      <w:r>
+        <w:t>pl</w:t>
+      </w:r>
+      <w:proofErr w:type="spellEnd"/>
+      <w:r>
+        <w:t xml:space="preserve"> h1</w:t>
+      </w:r>
+      <w:proofErr w:type="gramStart"/>
+      <w:r>
+        <w:t>,h2</w:t>
+      </w:r>
+      <w:proofErr w:type="gramEnd"/>
+      <w:r>
+        <w:t xml:space="preserve">, </w:t>
+      </w:r>
+      <w:proofErr w:type="spellStart"/>
+      <w:r>
+        <w:t>stb</w:t>
+      </w:r>
+      <w:proofErr w:type="spellEnd"/>
+      <w:r>
+        <w:t>…</w:t>
+      </w:r>
+      <w:r>
+        <w:rPr>
+          <w:noProof/>
+          <w:lang w:eastAsia="hu-HU"/>
+        </w:rPr>
+        <w:drawing>
+          <wp:inline distT="0" distB="0" distL="0" distR="0">
+            <wp:extent cx="5760720" cy="570230"/>
+            <wp:effectExtent l="0" t="0" r="0" b="1270"/>
+            <wp:docPr id="17" name="Kép 17"/>
+            <wp:cNvGraphicFramePr>
+              <a:graphicFrameLocks xmlns:a="http://schemas.openxmlformats.org/drawingml/2006/main" noChangeAspect="1"/>
+            </wp:cNvGraphicFramePr>
+            <a:graphic xmlns:a="http://schemas.openxmlformats.org/drawingml/2006/main">
+              <a:graphicData uri="http://schemas.openxmlformats.org/drawingml/2006/picture">
+                <pic:pic xmlns:pic="http://schemas.openxmlformats.org/drawingml/2006/picture">
+                  <pic:nvPicPr>
+                    <pic:cNvPr id="17" name="jquery find.PNG"/>
+                    <pic:cNvPicPr/>
+                  </pic:nvPicPr>
+                  <pic:blipFill>
+                    <a:blip r:embed="rId21">
+                      <a:extLst>
+                        <a:ext uri="{28A0092B-C50C-407E-A947-70E740481C1C}">
+                          <a14:useLocalDpi xmlns:a14="http://schemas.microsoft.com/office/drawing/2010/main" val="0"/>
+                        </a:ext>
+                      </a:extLst>
+                    </a:blip>
+                    <a:stretch>
+                      <a:fillRect/>
+                    </a:stretch>
+                  </pic:blipFill>
+                  <pic:spPr>
+                    <a:xfrm>
+                      <a:off x="0" y="0"/>
+                      <a:ext cx="5760720" cy="570230"/>
+                    </a:xfrm>
+                    <a:prstGeom prst="rect">
+                      <a:avLst/>
+                    </a:prstGeom>
+                  </pic:spPr>
+                </pic:pic>
+              </a:graphicData>
+            </a:graphic>
+          </wp:inline>
+        </w:drawing>
+      </w:r>
+    </w:p>
+    <w:p>
+      <w:pPr>
+        <w:pStyle w:val="Cmsor1"/>
+      </w:pPr>
+      <w:r>
+        <w:lastRenderedPageBreak/>
+        <w:t>5. A program működése</w:t>
+      </w:r>
+    </w:p>
+    <w:p>
+      <w:pPr>
+        <w:pStyle w:val="Cmsor2"/>
+      </w:pPr>
+      <w:r>
+        <w:t>Beolvasás</w:t>
+      </w:r>
+    </w:p>
+    <w:p>
+      <w:r>
+        <w:t xml:space="preserve">Az egyik, ha nem a legfontosabb része a programnak a sablonok beolvasása. Ez lehet általunk készített weboldal váz, vagy más által készített már kész weboldal. A beolvasás több módon történik attól függően a forrás egy online weboldal, vagy egy lokális </w:t>
+      </w:r>
+      <w:proofErr w:type="spellStart"/>
+      <w:r>
+        <w:t>html</w:t>
+      </w:r>
+      <w:proofErr w:type="spellEnd"/>
+      <w:r>
+        <w:t xml:space="preserve"> fájl.</w:t>
+      </w:r>
+    </w:p>
+    <w:p>
+      <w:r>
+        <w:t>Online esetén</w:t>
+      </w:r>
+    </w:p>
+    <w:p>
+      <w:r>
+        <w:rPr>
+          <w:noProof/>
+          <w:lang w:eastAsia="hu-HU"/>
+        </w:rPr>
+        <w:drawing>
+          <wp:inline distT="0" distB="0" distL="0" distR="0" wp14:anchorId="189D9DB4" wp14:editId="71B7BF74">
+            <wp:extent cx="2248214" cy="476316"/>
+            <wp:effectExtent l="0" t="0" r="0" b="0"/>
+            <wp:docPr id="19" name="Kép 19"/>
+            <wp:cNvGraphicFramePr>
+              <a:graphicFrameLocks xmlns:a="http://schemas.openxmlformats.org/drawingml/2006/main" noChangeAspect="1"/>
+            </wp:cNvGraphicFramePr>
+            <a:graphic xmlns:a="http://schemas.openxmlformats.org/drawingml/2006/main">
+              <a:graphicData uri="http://schemas.openxmlformats.org/drawingml/2006/picture">
+                <pic:pic xmlns:pic="http://schemas.openxmlformats.org/drawingml/2006/picture">
+                  <pic:nvPicPr>
+                    <pic:cNvPr id="19" name="sablon.PNG"/>
+                    <pic:cNvPicPr/>
+                  </pic:nvPicPr>
+                  <pic:blipFill>
+                    <a:blip r:embed="rId22">
+                      <a:extLst>
+                        <a:ext uri="{28A0092B-C50C-407E-A947-70E740481C1C}">
+                          <a14:useLocalDpi xmlns:a14="http://schemas.microsoft.com/office/drawing/2010/main" val="0"/>
+                        </a:ext>
+                      </a:extLst>
+                    </a:blip>
+                    <a:stretch>
+                      <a:fillRect/>
+                    </a:stretch>
+                  </pic:blipFill>
+                  <pic:spPr>
+                    <a:xfrm>
+                      <a:off x="0" y="0"/>
+                      <a:ext cx="2248214" cy="476316"/>
+                    </a:xfrm>
+                    <a:prstGeom prst="rect">
+                      <a:avLst/>
+                    </a:prstGeom>
+                  </pic:spPr>
+                </pic:pic>
+              </a:graphicData>
+            </a:graphic>
+          </wp:inline>
+        </w:drawing>
+      </w:r>
+      <w:r>
+        <w:rPr>
+          <w:noProof/>
+          <w:lang w:eastAsia="hu-HU"/>
+        </w:rPr>
+        <w:drawing>
+          <wp:inline distT="0" distB="0" distL="0" distR="0">
+            <wp:extent cx="2162477" cy="609685"/>
+            <wp:effectExtent l="0" t="0" r="9525" b="0"/>
+            <wp:docPr id="18" name="Kép 18"/>
+            <wp:cNvGraphicFramePr>
+              <a:graphicFrameLocks xmlns:a="http://schemas.openxmlformats.org/drawingml/2006/main" noChangeAspect="1"/>
+            </wp:cNvGraphicFramePr>
+            <a:graphic xmlns:a="http://schemas.openxmlformats.org/drawingml/2006/main">
+              <a:graphicData uri="http://schemas.openxmlformats.org/drawingml/2006/picture">
+                <pic:pic xmlns:pic="http://schemas.openxmlformats.org/drawingml/2006/picture">
+                  <pic:nvPicPr>
+                    <pic:cNvPr id="18" name="upload.PNG"/>
+                    <pic:cNvPicPr/>
+                  </pic:nvPicPr>
+                  <pic:blipFill>
+                    <a:blip r:embed="rId23">
+                      <a:extLst>
+                        <a:ext uri="{28A0092B-C50C-407E-A947-70E740481C1C}">
+                          <a14:useLocalDpi xmlns:a14="http://schemas.microsoft.com/office/drawing/2010/main" val="0"/>
+                        </a:ext>
+                      </a:extLst>
+                    </a:blip>
+                    <a:stretch>
+                      <a:fillRect/>
+                    </a:stretch>
+                  </pic:blipFill>
+                  <pic:spPr>
+                    <a:xfrm>
+                      <a:off x="0" y="0"/>
+                      <a:ext cx="2162477" cy="609685"/>
+                    </a:xfrm>
+                    <a:prstGeom prst="rect">
+                      <a:avLst/>
+                    </a:prstGeom>
+                  </pic:spPr>
+                </pic:pic>
+              </a:graphicData>
+            </a:graphic>
+          </wp:inline>
+        </w:drawing>
+      </w:r>
+    </w:p>
+    <w:p>
+      <w:r>
+        <w:t xml:space="preserve">A sablon feltöltése menü után egy szövegdobozban kell megadnunk a szerkeszteni kívánt oldal </w:t>
+      </w:r>
+      <w:proofErr w:type="spellStart"/>
+      <w:r>
+        <w:t>url-jét</w:t>
+      </w:r>
+      <w:proofErr w:type="spellEnd"/>
+      <w:r>
+        <w:t>.</w:t>
+      </w:r>
+      <w:r>
+        <w:br/>
+      </w:r>
+      <w:r>
+        <w:rPr>
+          <w:noProof/>
+          <w:lang w:eastAsia="hu-HU"/>
+        </w:rPr>
+        <w:drawing>
+          <wp:anchor distT="0" distB="0" distL="114300" distR="114300" simplePos="0" relativeHeight="251659264" behindDoc="0" locked="0" layoutInCell="1" allowOverlap="1">
+            <wp:simplePos x="0" y="0"/>
+            <wp:positionH relativeFrom="column">
+              <wp:posOffset>-3810</wp:posOffset>
+            </wp:positionH>
+            <wp:positionV relativeFrom="paragraph">
+              <wp:posOffset>368300</wp:posOffset>
+            </wp:positionV>
+            <wp:extent cx="2905125" cy="2581275"/>
+            <wp:effectExtent l="0" t="0" r="9525" b="9525"/>
+            <wp:wrapSquare wrapText="bothSides"/>
+            <wp:docPr id="20" name="Kép 20"/>
+            <wp:cNvGraphicFramePr>
+              <a:graphicFrameLocks xmlns:a="http://schemas.openxmlformats.org/drawingml/2006/main" noChangeAspect="1"/>
+            </wp:cNvGraphicFramePr>
+            <a:graphic xmlns:a="http://schemas.openxmlformats.org/drawingml/2006/main">
+              <a:graphicData uri="http://schemas.openxmlformats.org/drawingml/2006/picture">
+                <pic:pic xmlns:pic="http://schemas.openxmlformats.org/drawingml/2006/picture">
+                  <pic:nvPicPr>
+                    <pic:cNvPr id="20" name="online ajax.PNG"/>
+                    <pic:cNvPicPr/>
+                  </pic:nvPicPr>
+                  <pic:blipFill>
+                    <a:blip r:embed="rId24">
+                      <a:extLst>
+                        <a:ext uri="{28A0092B-C50C-407E-A947-70E740481C1C}">
+                          <a14:useLocalDpi xmlns:a14="http://schemas.microsoft.com/office/drawing/2010/main" val="0"/>
+                        </a:ext>
+                      </a:extLst>
+                    </a:blip>
+                    <a:stretch>
+                      <a:fillRect/>
+                    </a:stretch>
+                  </pic:blipFill>
+                  <pic:spPr>
+                    <a:xfrm>
+                      <a:off x="0" y="0"/>
+                      <a:ext cx="2905125" cy="2581275"/>
+                    </a:xfrm>
+                    <a:prstGeom prst="rect">
+                      <a:avLst/>
+                    </a:prstGeom>
+                  </pic:spPr>
+                </pic:pic>
+              </a:graphicData>
+            </a:graphic>
+          </wp:anchor>
+        </w:drawing>
+      </w:r>
+    </w:p>
+    <w:p>
+      <w:r>
+        <w:t xml:space="preserve">Ezt az </w:t>
+      </w:r>
+      <w:proofErr w:type="spellStart"/>
+      <w:r>
+        <w:t>url-t</w:t>
+      </w:r>
+      <w:proofErr w:type="spellEnd"/>
+      <w:r>
+        <w:t xml:space="preserve"> egy </w:t>
+      </w:r>
+      <w:proofErr w:type="spellStart"/>
+      <w:r>
+        <w:t>ajax</w:t>
+      </w:r>
+      <w:proofErr w:type="spellEnd"/>
+      <w:r>
+        <w:t xml:space="preserve"> nevű függvény dolgozza </w:t>
+      </w:r>
+      <w:proofErr w:type="gramStart"/>
+      <w:r>
+        <w:t>fel</w:t>
+      </w:r>
+      <w:proofErr w:type="gramEnd"/>
+      <w:r>
+        <w:t xml:space="preserve"> ami arra szolgál, hogy az oldal frissítése nélkül tudjunk php kéréseket használni. Itt a </w:t>
+      </w:r>
+      <w:proofErr w:type="spellStart"/>
+      <w:r>
+        <w:t>grabber</w:t>
+      </w:r>
+      <w:proofErr w:type="spellEnd"/>
+      <w:r>
+        <w:t xml:space="preserve"> nevű php fájl lesz megszólítva. Post metódussal lesznek neki átadva asz </w:t>
+      </w:r>
+      <w:proofErr w:type="gramStart"/>
+      <w:r>
+        <w:t>adatok</w:t>
+      </w:r>
+      <w:proofErr w:type="gramEnd"/>
+      <w:r>
+        <w:t xml:space="preserve"> ami annyit tesz konyhanyelven, hogy titkosítva. Ezután a szövegmezőben kapott adatot x nevű változóként adjuk át. A </w:t>
+      </w:r>
+      <w:proofErr w:type="spellStart"/>
+      <w:r>
+        <w:t>done</w:t>
+      </w:r>
+      <w:proofErr w:type="spellEnd"/>
+      <w:r>
+        <w:t xml:space="preserve"> ág kezeli a kérésből származott választ. Ahol a feldolgozott adatokat egy adatok nevű változóban kapjuk vissza ezután ezeket az adatokat egy arra kijelölt </w:t>
+      </w:r>
+      <w:proofErr w:type="spellStart"/>
+      <w:r>
+        <w:t>divbe</w:t>
+      </w:r>
+      <w:proofErr w:type="spellEnd"/>
+      <w:r>
+        <w:t xml:space="preserve"> </w:t>
+      </w:r>
+      <w:proofErr w:type="spellStart"/>
+      <w:r>
+        <w:t>teszük</w:t>
+      </w:r>
+      <w:proofErr w:type="spellEnd"/>
+      <w:r>
+        <w:t xml:space="preserve">. Majd a </w:t>
+      </w:r>
+      <w:proofErr w:type="spellStart"/>
+      <w:r>
+        <w:t>refresh</w:t>
+      </w:r>
+      <w:proofErr w:type="spellEnd"/>
+      <w:r>
+        <w:t xml:space="preserve"> nevű eljárással, amit én írtam frissítjük a </w:t>
+      </w:r>
+      <w:proofErr w:type="spellStart"/>
+      <w:r>
+        <w:t>jquery</w:t>
+      </w:r>
+      <w:proofErr w:type="spellEnd"/>
+      <w:r>
+        <w:t xml:space="preserve"> </w:t>
+      </w:r>
+      <w:proofErr w:type="gramStart"/>
+      <w:r>
+        <w:t>függvényeket</w:t>
+      </w:r>
+      <w:proofErr w:type="gramEnd"/>
+      <w:r>
+        <w:t xml:space="preserve"> hogy ezáltal az új elemekre is vonatkozzanak. A </w:t>
+      </w:r>
+      <w:proofErr w:type="spellStart"/>
+      <w:r>
+        <w:t>refresh</w:t>
+      </w:r>
+      <w:proofErr w:type="spellEnd"/>
+      <w:r>
+        <w:t xml:space="preserve"> eljárást azért nem illesztem ide be mivel majd az összes </w:t>
+      </w:r>
+      <w:proofErr w:type="spellStart"/>
+      <w:r>
+        <w:t>jquery</w:t>
+      </w:r>
+      <w:proofErr w:type="spellEnd"/>
+      <w:r>
+        <w:t xml:space="preserve"> függvényt </w:t>
+      </w:r>
+      <w:proofErr w:type="gramStart"/>
+      <w:r>
+        <w:t>tartalmazza</w:t>
+      </w:r>
+      <w:proofErr w:type="gramEnd"/>
+      <w:r>
+        <w:t xml:space="preserve"> és lényegében annyit csinál, hogy ha meghívják alkalmazza az összes definiált eseményt az oldal egészére, tehát az új elemekre is. Magyarán szólva egy rekurzív önmagát meghívó eljárás.</w:t>
+      </w:r>
+    </w:p>
+    <w:p>
+      <w:r>
+        <w:rPr>
+          <w:noProof/>
+          <w:lang w:eastAsia="hu-HU"/>
+        </w:rPr>
+        <w:drawing>
+          <wp:inline distT="0" distB="0" distL="0" distR="0">
+            <wp:extent cx="5760720" cy="1864995"/>
+            <wp:effectExtent l="0" t="0" r="0" b="1905"/>
+            <wp:docPr id="21" name="Kép 21"/>
+            <wp:cNvGraphicFramePr>
+              <a:graphicFrameLocks xmlns:a="http://schemas.openxmlformats.org/drawingml/2006/main" noChangeAspect="1"/>
+            </wp:cNvGraphicFramePr>
+            <a:graphic xmlns:a="http://schemas.openxmlformats.org/drawingml/2006/main">
+              <a:graphicData uri="http://schemas.openxmlformats.org/drawingml/2006/picture">
+                <pic:pic xmlns:pic="http://schemas.openxmlformats.org/drawingml/2006/picture">
+                  <pic:nvPicPr>
+                    <pic:cNvPr id="21" name="grabber.PNG"/>
+                    <pic:cNvPicPr/>
+                  </pic:nvPicPr>
+                  <pic:blipFill>
+                    <a:blip r:embed="rId25">
+                      <a:extLst>
+                        <a:ext uri="{28A0092B-C50C-407E-A947-70E740481C1C}">
+                          <a14:useLocalDpi xmlns:a14="http://schemas.microsoft.com/office/drawing/2010/main" val="0"/>
+                        </a:ext>
+                      </a:extLst>
+                    </a:blip>
+                    <a:stretch>
+                      <a:fillRect/>
+                    </a:stretch>
+                  </pic:blipFill>
+                  <pic:spPr>
+                    <a:xfrm>
+                      <a:off x="0" y="0"/>
+                      <a:ext cx="5760720" cy="1864995"/>
+                    </a:xfrm>
+                    <a:prstGeom prst="rect">
+                      <a:avLst/>
+                    </a:prstGeom>
+                  </pic:spPr>
+                </pic:pic>
+              </a:graphicData>
+            </a:graphic>
+          </wp:inline>
+        </w:drawing>
+      </w:r>
+    </w:p>
+    <w:p>
+      <w:r>
+        <w:lastRenderedPageBreak/>
+        <w:t xml:space="preserve">Ez lenne a </w:t>
+      </w:r>
+      <w:proofErr w:type="spellStart"/>
+      <w:r>
+        <w:t>grabber</w:t>
+      </w:r>
+      <w:proofErr w:type="spellEnd"/>
+      <w:r>
+        <w:t xml:space="preserve"> php fájl. </w:t>
+      </w:r>
+      <w:proofErr w:type="gramStart"/>
+      <w:r>
+        <w:t>Lássuk</w:t>
+      </w:r>
+      <w:proofErr w:type="gramEnd"/>
+      <w:r>
+        <w:t xml:space="preserve"> mit csinál lépésről lépésre. A </w:t>
+      </w:r>
+      <w:proofErr w:type="spellStart"/>
+      <w:r>
+        <w:t>content</w:t>
+      </w:r>
+      <w:proofErr w:type="spellEnd"/>
+      <w:r>
+        <w:t xml:space="preserve"> változóban egy a file </w:t>
+      </w:r>
+      <w:proofErr w:type="spellStart"/>
+      <w:r>
+        <w:t>get</w:t>
+      </w:r>
+      <w:proofErr w:type="spellEnd"/>
+      <w:r>
+        <w:t xml:space="preserve"> </w:t>
+      </w:r>
+      <w:proofErr w:type="spellStart"/>
+      <w:r>
+        <w:t>contents</w:t>
+      </w:r>
+      <w:proofErr w:type="spellEnd"/>
+      <w:r>
+        <w:t xml:space="preserve"> függvénnyel lekérem </w:t>
+      </w:r>
+      <w:r>
+        <w:t xml:space="preserve">a megadott </w:t>
+      </w:r>
+      <w:proofErr w:type="spellStart"/>
+      <w:r>
+        <w:t>url</w:t>
+      </w:r>
+      <w:proofErr w:type="spellEnd"/>
+      <w:r>
+        <w:t xml:space="preserve"> </w:t>
+      </w:r>
+      <w:proofErr w:type="spellStart"/>
+      <w:r>
+        <w:t>html</w:t>
+      </w:r>
+      <w:proofErr w:type="spellEnd"/>
+      <w:r>
+        <w:t xml:space="preserve"> kódját. Ezen belül láthatjuk a $_POST[’x’] </w:t>
+      </w:r>
+      <w:proofErr w:type="gramStart"/>
+      <w:r>
+        <w:t>változót</w:t>
+      </w:r>
+      <w:proofErr w:type="gramEnd"/>
+      <w:r>
+        <w:t xml:space="preserve"> amivel a másik oldalról alkalmazom az átküldött x változót tehát magát az </w:t>
+      </w:r>
+      <w:proofErr w:type="spellStart"/>
+      <w:r>
+        <w:t>url-t</w:t>
+      </w:r>
+      <w:proofErr w:type="spellEnd"/>
+      <w:r>
+        <w:t xml:space="preserve">. Az </w:t>
+      </w:r>
+      <w:proofErr w:type="spellStart"/>
+      <w:r>
+        <w:t>url</w:t>
+      </w:r>
+      <w:proofErr w:type="spellEnd"/>
+      <w:r>
+        <w:t xml:space="preserve"> és </w:t>
+      </w:r>
+      <w:proofErr w:type="spellStart"/>
+      <w:r>
+        <w:t>protocol</w:t>
+      </w:r>
+      <w:proofErr w:type="spellEnd"/>
+      <w:r>
+        <w:t xml:space="preserve"> változóba a </w:t>
+      </w:r>
+      <w:proofErr w:type="spellStart"/>
+      <w:r>
+        <w:t>parse</w:t>
+      </w:r>
+      <w:proofErr w:type="spellEnd"/>
+      <w:r>
+        <w:t xml:space="preserve"> </w:t>
+      </w:r>
+      <w:proofErr w:type="spellStart"/>
+      <w:r>
+        <w:t>url</w:t>
+      </w:r>
+      <w:proofErr w:type="spellEnd"/>
+      <w:r>
+        <w:t xml:space="preserve"> segítségével lekérem az </w:t>
+      </w:r>
+      <w:proofErr w:type="spellStart"/>
+      <w:r>
+        <w:t>url</w:t>
+      </w:r>
+      <w:proofErr w:type="spellEnd"/>
+      <w:r>
+        <w:t xml:space="preserve"> </w:t>
+      </w:r>
+      <w:proofErr w:type="spellStart"/>
+      <w:r>
+        <w:t>hostnevét</w:t>
+      </w:r>
+      <w:proofErr w:type="spellEnd"/>
+      <w:r>
+        <w:t xml:space="preserve"> és a </w:t>
+      </w:r>
+      <w:proofErr w:type="spellStart"/>
+      <w:r>
+        <w:t>protokolját</w:t>
+      </w:r>
+      <w:proofErr w:type="spellEnd"/>
+      <w:r>
+        <w:t xml:space="preserve"> erre azért van szükség mivel a </w:t>
+      </w:r>
+      <w:proofErr w:type="spellStart"/>
+      <w:r>
+        <w:t>css</w:t>
+      </w:r>
+      <w:proofErr w:type="spellEnd"/>
+      <w:r>
+        <w:t xml:space="preserve"> fájlok általában a főoldalhoz képest vannak definiálva, így ha ezek az adatok </w:t>
+      </w:r>
+      <w:proofErr w:type="gramStart"/>
+      <w:r>
+        <w:t>megvannak</w:t>
+      </w:r>
+      <w:proofErr w:type="gramEnd"/>
+      <w:r>
+        <w:t xml:space="preserve"> könnyűszerrel hozzácsatolhatom a kódhoz a stíluslapjait néhány bonyolultabb kivételtől eltekintve. Ezek a kivételek azok, amiknél egy más </w:t>
+      </w:r>
+      <w:proofErr w:type="spellStart"/>
+      <w:r>
+        <w:t>hostra</w:t>
+      </w:r>
+      <w:proofErr w:type="spellEnd"/>
+      <w:r>
+        <w:t xml:space="preserve"> mutat az a </w:t>
+      </w:r>
+      <w:proofErr w:type="spellStart"/>
+      <w:r>
+        <w:t>css</w:t>
+      </w:r>
+      <w:proofErr w:type="spellEnd"/>
+      <w:r>
+        <w:t xml:space="preserve"> forrás vagy egyáltalán nem is használ külön egyedi stíluslapot. Erre egy példa: találkoztam egy oldallal, ami csupán </w:t>
+      </w:r>
+      <w:proofErr w:type="spellStart"/>
+      <w:r>
+        <w:t>bootstrappel</w:t>
+      </w:r>
+      <w:proofErr w:type="spellEnd"/>
+      <w:r>
+        <w:t xml:space="preserve"> lett felépítve és így nem tudtam megszólítani az egyedi stíluslapot mivel nem is létezett. A </w:t>
+      </w:r>
+      <w:proofErr w:type="spellStart"/>
+      <w:r>
+        <w:t>full</w:t>
+      </w:r>
+      <w:proofErr w:type="spellEnd"/>
+      <w:r>
+        <w:t xml:space="preserve"> változóban fűzöm össze a teljes </w:t>
+      </w:r>
+      <w:proofErr w:type="spellStart"/>
+      <w:r>
+        <w:t>host</w:t>
+      </w:r>
+      <w:proofErr w:type="spellEnd"/>
+      <w:r>
+        <w:t xml:space="preserve"> </w:t>
+      </w:r>
+      <w:proofErr w:type="spellStart"/>
+      <w:r>
+        <w:t>url-t</w:t>
+      </w:r>
+      <w:proofErr w:type="spellEnd"/>
+      <w:r>
+        <w:t xml:space="preserve">. Ezután egy az </w:t>
+      </w:r>
+      <w:proofErr w:type="spellStart"/>
+      <w:r>
+        <w:t>str</w:t>
+      </w:r>
+      <w:proofErr w:type="spellEnd"/>
+      <w:r>
+        <w:t xml:space="preserve"> </w:t>
+      </w:r>
+      <w:proofErr w:type="spellStart"/>
+      <w:r>
+        <w:t>replace</w:t>
+      </w:r>
+      <w:proofErr w:type="spellEnd"/>
+      <w:r>
+        <w:t xml:space="preserve"> nevű függvényt alkalmazom a </w:t>
+      </w:r>
+      <w:proofErr w:type="spellStart"/>
+      <w:proofErr w:type="gramStart"/>
+      <w:r>
+        <w:t>contentre</w:t>
+      </w:r>
+      <w:proofErr w:type="spellEnd"/>
+      <w:proofErr w:type="gramEnd"/>
+      <w:r>
+        <w:t xml:space="preserve"> amivel minden adott szót kicserélek egy másikra ez a stíluslapokhoz kell főként valamint a képek forrásaihoz. Itt a relatív elérési utakat lecserélem direktre, tehát ami</w:t>
+      </w:r>
+      <w:r>
+        <w:t>t</w:t>
+      </w:r>
+      <w:r>
+        <w:t xml:space="preserve"> eddig az </w:t>
+      </w:r>
+      <w:proofErr w:type="spellStart"/>
+      <w:r>
+        <w:t>xymappa</w:t>
+      </w:r>
+      <w:proofErr w:type="spellEnd"/>
+      <w:r>
+        <w:t>/</w:t>
+      </w:r>
+      <w:proofErr w:type="spellStart"/>
+      <w:r>
+        <w:t>fájlnév-nél</w:t>
+      </w:r>
+      <w:proofErr w:type="spellEnd"/>
+      <w:r>
+        <w:t xml:space="preserve"> </w:t>
+      </w:r>
+      <w:r>
+        <w:t xml:space="preserve">kerestünk most az </w:t>
+      </w:r>
+      <w:proofErr w:type="spellStart"/>
+      <w:r>
+        <w:t>url</w:t>
+      </w:r>
+      <w:proofErr w:type="spellEnd"/>
+      <w:r>
+        <w:t>/</w:t>
+      </w:r>
+      <w:proofErr w:type="spellStart"/>
+      <w:r>
+        <w:t>xymappa</w:t>
+      </w:r>
+      <w:proofErr w:type="spellEnd"/>
+      <w:r>
+        <w:t>/</w:t>
+      </w:r>
+      <w:proofErr w:type="spellStart"/>
+      <w:r>
+        <w:t>fájlnév-nél</w:t>
+      </w:r>
+      <w:proofErr w:type="spellEnd"/>
+      <w:r>
+        <w:t xml:space="preserve"> fogjuk. Ezzel úgy szerkeszthetjük az oldalt, hogy nem kell letöltenünk az összes külső fájlt. </w:t>
+      </w:r>
+      <w:r>
+        <w:t xml:space="preserve">Végül az </w:t>
+      </w:r>
+      <w:proofErr w:type="spellStart"/>
+      <w:r>
+        <w:t>echo</w:t>
+      </w:r>
+      <w:proofErr w:type="spellEnd"/>
+      <w:r>
+        <w:t xml:space="preserve"> </w:t>
+      </w:r>
+      <w:proofErr w:type="spellStart"/>
+      <w:r>
+        <w:t>val</w:t>
+      </w:r>
+      <w:proofErr w:type="spellEnd"/>
+      <w:r>
+        <w:t xml:space="preserve"> küldöm vissza a </w:t>
+      </w:r>
+      <w:proofErr w:type="spellStart"/>
+      <w:r>
+        <w:t>content</w:t>
+      </w:r>
+      <w:proofErr w:type="spellEnd"/>
+      <w:r>
+        <w:t xml:space="preserve"> </w:t>
+      </w:r>
+      <w:proofErr w:type="gramStart"/>
+      <w:r>
+        <w:t>változót</w:t>
+      </w:r>
+      <w:proofErr w:type="gramEnd"/>
+      <w:r>
+        <w:t xml:space="preserve"> amit a másik oldalt az adatoknál kapunk meg.</w:t>
+      </w:r>
+    </w:p>
+    <w:p/>
+    <w:p>
+      <w:r>
+        <w:t>Lokális esetén</w:t>
+      </w:r>
+    </w:p>
+    <w:p>
+      <w:r>
+        <w:rPr>
+          <w:noProof/>
+          <w:lang w:eastAsia="hu-HU"/>
+        </w:rPr>
+        <w:drawing>
+          <wp:anchor distT="0" distB="0" distL="114300" distR="114300" simplePos="0" relativeHeight="251660288" behindDoc="0" locked="0" layoutInCell="1" allowOverlap="1">
+            <wp:simplePos x="0" y="0"/>
+            <wp:positionH relativeFrom="column">
+              <wp:posOffset>-3683</wp:posOffset>
+            </wp:positionH>
+            <wp:positionV relativeFrom="paragraph">
+              <wp:posOffset>4826</wp:posOffset>
+            </wp:positionV>
+            <wp:extent cx="2314575" cy="657225"/>
+            <wp:effectExtent l="0" t="0" r="9525" b="9525"/>
+            <wp:wrapSquare wrapText="bothSides"/>
+            <wp:docPr id="22" name="Kép 22"/>
+            <wp:cNvGraphicFramePr>
+              <a:graphicFrameLocks xmlns:a="http://schemas.openxmlformats.org/drawingml/2006/main" noChangeAspect="1"/>
+            </wp:cNvGraphicFramePr>
+            <a:graphic xmlns:a="http://schemas.openxmlformats.org/drawingml/2006/main">
+              <a:graphicData uri="http://schemas.openxmlformats.org/drawingml/2006/picture">
+                <pic:pic xmlns:pic="http://schemas.openxmlformats.org/drawingml/2006/picture">
+                  <pic:nvPicPr>
+                    <pic:cNvPr id="1" name=""/>
+                    <pic:cNvPicPr/>
+                  </pic:nvPicPr>
+                  <pic:blipFill>
+                    <a:blip r:embed="rId26">
+                      <a:extLst>
+                        <a:ext uri="{28A0092B-C50C-407E-A947-70E740481C1C}">
+                          <a14:useLocalDpi xmlns:a14="http://schemas.microsoft.com/office/drawing/2010/main" val="0"/>
+                        </a:ext>
+                      </a:extLst>
+                    </a:blip>
+                    <a:stretch>
+                      <a:fillRect/>
+                    </a:stretch>
+                  </pic:blipFill>
+                  <pic:spPr>
+                    <a:xfrm>
+                      <a:off x="0" y="0"/>
+                      <a:ext cx="2314575" cy="657225"/>
+                    </a:xfrm>
+                    <a:prstGeom prst="rect">
+                      <a:avLst/>
+                    </a:prstGeom>
+                  </pic:spPr>
+                </pic:pic>
+              </a:graphicData>
+            </a:graphic>
+          </wp:anchor>
+        </w:drawing>
+      </w:r>
+    </w:p>
+    <w:p>
+      <w:r>
+        <w:t xml:space="preserve">Lokális fájlok esetén nekünk kell feltöltenünk a </w:t>
+      </w:r>
+      <w:proofErr w:type="spellStart"/>
+      <w:r>
+        <w:t>html</w:t>
+      </w:r>
+      <w:proofErr w:type="spellEnd"/>
+      <w:r>
+        <w:t xml:space="preserve"> fájt és a stíluslapot.</w:t>
+      </w:r>
+    </w:p>
+    <w:p>
+      <w:r>
+        <w:rPr>
+          <w:noProof/>
+          <w:lang w:eastAsia="hu-HU"/>
+        </w:rPr>
+        <w:drawing>
+          <wp:inline distT="0" distB="0" distL="0" distR="0">
+            <wp:extent cx="5760720" cy="3608070"/>
+            <wp:effectExtent l="0" t="0" r="0" b="0"/>
+            <wp:docPr id="23" name="Kép 23"/>
+            <wp:cNvGraphicFramePr>
+              <a:graphicFrameLocks xmlns:a="http://schemas.openxmlformats.org/drawingml/2006/main" noChangeAspect="1"/>
+            </wp:cNvGraphicFramePr>
+            <a:graphic xmlns:a="http://schemas.openxmlformats.org/drawingml/2006/main">
+              <a:graphicData uri="http://schemas.openxmlformats.org/drawingml/2006/picture">
+                <pic:pic xmlns:pic="http://schemas.openxmlformats.org/drawingml/2006/picture">
+                  <pic:nvPicPr>
+                    <pic:cNvPr id="23" name="local ajax.PNG"/>
+                    <pic:cNvPicPr/>
+                  </pic:nvPicPr>
+                  <pic:blipFill>
+                    <a:blip r:embed="rId27">
+                      <a:extLst>
+                        <a:ext uri="{28A0092B-C50C-407E-A947-70E740481C1C}">
+                          <a14:useLocalDpi xmlns:a14="http://schemas.microsoft.com/office/drawing/2010/main" val="0"/>
+                        </a:ext>
+                      </a:extLst>
+                    </a:blip>
+                    <a:stretch>
+                      <a:fillRect/>
+                    </a:stretch>
+                  </pic:blipFill>
+                  <pic:spPr>
+                    <a:xfrm>
+                      <a:off x="0" y="0"/>
+                      <a:ext cx="5760720" cy="3608070"/>
+                    </a:xfrm>
+                    <a:prstGeom prst="rect">
+                      <a:avLst/>
+                    </a:prstGeom>
+                  </pic:spPr>
+                </pic:pic>
+              </a:graphicData>
+            </a:graphic>
+          </wp:inline>
+        </w:drawing>
+      </w:r>
+    </w:p>
+    <w:p>
+      <w:r>
+        <w:t xml:space="preserve">Itt a fájl lekezelés </w:t>
+      </w:r>
+      <w:proofErr w:type="spellStart"/>
+      <w:r>
+        <w:t>nagyrésze</w:t>
+      </w:r>
+      <w:proofErr w:type="spellEnd"/>
+      <w:r>
+        <w:t xml:space="preserve"> a w3chool szerinti dokumentációja alapján van. Az </w:t>
+      </w:r>
+      <w:proofErr w:type="spellStart"/>
+      <w:r>
+        <w:t>fd</w:t>
+      </w:r>
+      <w:proofErr w:type="spellEnd"/>
+      <w:r>
+        <w:t xml:space="preserve"> változóval </w:t>
+      </w:r>
+      <w:proofErr w:type="spellStart"/>
+      <w:r>
+        <w:t>pédányosítok</w:t>
+      </w:r>
+      <w:proofErr w:type="spellEnd"/>
+      <w:r>
+        <w:t xml:space="preserve"> egy </w:t>
+      </w:r>
+      <w:proofErr w:type="spellStart"/>
+      <w:r>
+        <w:t>formdata</w:t>
+      </w:r>
+      <w:proofErr w:type="spellEnd"/>
+      <w:r>
+        <w:t xml:space="preserve"> objektumot. A files-el pedig a kiválasztott fájlnevet tárolom. Ezután azt vizsgálom az </w:t>
+      </w:r>
+      <w:proofErr w:type="spellStart"/>
+      <w:r>
+        <w:t>if-ben</w:t>
+      </w:r>
+      <w:proofErr w:type="spellEnd"/>
+      <w:r>
+        <w:t xml:space="preserve">, hogy lett e valami kiválasztva, ha igen akkor az objektumhoz </w:t>
+      </w:r>
+      <w:r>
+        <w:lastRenderedPageBreak/>
+        <w:t xml:space="preserve">hozzáadom a fájlnevet és az </w:t>
+      </w:r>
+      <w:proofErr w:type="spellStart"/>
+      <w:r>
+        <w:t>ajax</w:t>
+      </w:r>
+      <w:proofErr w:type="spellEnd"/>
+      <w:r>
+        <w:t xml:space="preserve"> segítségével a teljes objektumot átküldöm a php fájlnak.</w:t>
+      </w:r>
+      <w:r>
+        <w:t xml:space="preserve"> Az </w:t>
+      </w:r>
+      <w:proofErr w:type="spellStart"/>
+      <w:r>
+        <w:t>else</w:t>
+      </w:r>
+      <w:proofErr w:type="spellEnd"/>
+      <w:r>
+        <w:t xml:space="preserve"> utáni két </w:t>
+      </w:r>
+      <w:proofErr w:type="spellStart"/>
+      <w:r>
+        <w:t>if-ben</w:t>
+      </w:r>
+      <w:proofErr w:type="spellEnd"/>
+      <w:r>
+        <w:t xml:space="preserve"> azt vizsgálom, hogy </w:t>
+      </w:r>
+      <w:proofErr w:type="spellStart"/>
+      <w:r>
+        <w:t>html</w:t>
+      </w:r>
+      <w:proofErr w:type="spellEnd"/>
+      <w:r>
+        <w:t xml:space="preserve"> vagy </w:t>
+      </w:r>
+      <w:proofErr w:type="spellStart"/>
+      <w:r>
+        <w:t>css</w:t>
+      </w:r>
+      <w:proofErr w:type="spellEnd"/>
+      <w:r>
+        <w:t xml:space="preserve"> típusú </w:t>
+      </w:r>
+      <w:proofErr w:type="gramStart"/>
+      <w:r>
+        <w:t>e</w:t>
+      </w:r>
+      <w:proofErr w:type="gramEnd"/>
+      <w:r>
+        <w:t xml:space="preserve"> a feltöltött fájl. Ha </w:t>
+      </w:r>
+      <w:proofErr w:type="spellStart"/>
+      <w:r>
+        <w:t>html</w:t>
+      </w:r>
+      <w:proofErr w:type="spellEnd"/>
+      <w:r>
+        <w:t xml:space="preserve"> akkor </w:t>
+      </w:r>
+      <w:proofErr w:type="gramStart"/>
+      <w:r>
+        <w:t>betöltöm</w:t>
+      </w:r>
+      <w:proofErr w:type="gramEnd"/>
+      <w:r>
+        <w:t xml:space="preserve"> ha pedig </w:t>
+      </w:r>
+      <w:proofErr w:type="spellStart"/>
+      <w:r>
+        <w:t>css</w:t>
+      </w:r>
+      <w:proofErr w:type="spellEnd"/>
+      <w:r>
+        <w:t xml:space="preserve"> akkor pedig stíluslapként hozzárendelem az oldalhoz így majd elérheti a betöltött </w:t>
+      </w:r>
+      <w:proofErr w:type="spellStart"/>
+      <w:r>
+        <w:t>html</w:t>
+      </w:r>
+      <w:proofErr w:type="spellEnd"/>
+      <w:r>
+        <w:t xml:space="preserve"> dokumentum. Ahhoz, hogy ne legyen átfedés a web alkalmazásom stíluslapját a lehető legegyedibben neveztem el.</w:t>
+      </w:r>
+    </w:p>
+    <w:p>
+      <w:r>
+        <w:t xml:space="preserve">Így született meg a roppant találó </w:t>
+      </w:r>
+      <w:proofErr w:type="spellStart"/>
+      <w:r>
+        <w:t>lehetettlennev.css</w:t>
+      </w:r>
+      <w:proofErr w:type="spellEnd"/>
+      <w:r>
+        <w:t>.</w:t>
+      </w:r>
+    </w:p>
+    <w:p>
+      <w:r>
+        <w:rPr>
+          <w:noProof/>
+          <w:lang w:eastAsia="hu-HU"/>
+        </w:rPr>
+        <w:drawing>
+          <wp:inline distT="0" distB="0" distL="0" distR="0">
+            <wp:extent cx="5760720" cy="2160905"/>
+            <wp:effectExtent l="0" t="0" r="0" b="0"/>
+            <wp:docPr id="24" name="Kép 24"/>
+            <wp:cNvGraphicFramePr>
+              <a:graphicFrameLocks xmlns:a="http://schemas.openxmlformats.org/drawingml/2006/main" noChangeAspect="1"/>
+            </wp:cNvGraphicFramePr>
+            <a:graphic xmlns:a="http://schemas.openxmlformats.org/drawingml/2006/main">
+              <a:graphicData uri="http://schemas.openxmlformats.org/drawingml/2006/picture">
+                <pic:pic xmlns:pic="http://schemas.openxmlformats.org/drawingml/2006/picture">
+                  <pic:nvPicPr>
+                    <pic:cNvPr id="24" name="lehetetlen.PNG"/>
+                    <pic:cNvPicPr/>
+                  </pic:nvPicPr>
+                  <pic:blipFill>
+                    <a:blip r:embed="rId28">
+                      <a:extLst>
+                        <a:ext uri="{28A0092B-C50C-407E-A947-70E740481C1C}">
+                          <a14:useLocalDpi xmlns:a14="http://schemas.microsoft.com/office/drawing/2010/main" val="0"/>
+                        </a:ext>
+                      </a:extLst>
+                    </a:blip>
+                    <a:stretch>
+                      <a:fillRect/>
+                    </a:stretch>
+                  </pic:blipFill>
+                  <pic:spPr>
+                    <a:xfrm>
+                      <a:off x="0" y="0"/>
+                      <a:ext cx="5760720" cy="2160905"/>
+                    </a:xfrm>
+                    <a:prstGeom prst="rect">
+                      <a:avLst/>
+                    </a:prstGeom>
+                  </pic:spPr>
+                </pic:pic>
+              </a:graphicData>
+            </a:graphic>
+          </wp:inline>
+        </w:drawing>
+      </w:r>
+    </w:p>
+    <w:p>
+      <w:r>
+        <w:t xml:space="preserve">Az elküldött adatokat a </w:t>
+      </w:r>
+      <w:proofErr w:type="spellStart"/>
+      <w:r>
+        <w:t>htmlupload</w:t>
+      </w:r>
+      <w:proofErr w:type="spellEnd"/>
+      <w:r>
+        <w:t xml:space="preserve"> php-ban dolgozom fel.</w:t>
+      </w:r>
+    </w:p>
+    <w:p>
+      <w:r>
+        <w:rPr>
+          <w:noProof/>
+          <w:lang w:eastAsia="hu-HU"/>
+        </w:rPr>
+        <w:drawing>
+          <wp:inline distT="0" distB="0" distL="0" distR="0">
+            <wp:extent cx="5896853" cy="3712464"/>
+            <wp:effectExtent l="0" t="0" r="8890" b="2540"/>
+            <wp:docPr id="25" name="Kép 25"/>
+            <wp:cNvGraphicFramePr>
+              <a:graphicFrameLocks xmlns:a="http://schemas.openxmlformats.org/drawingml/2006/main" noChangeAspect="1"/>
+            </wp:cNvGraphicFramePr>
+            <a:graphic xmlns:a="http://schemas.openxmlformats.org/drawingml/2006/main">
+              <a:graphicData uri="http://schemas.openxmlformats.org/drawingml/2006/picture">
+                <pic:pic xmlns:pic="http://schemas.openxmlformats.org/drawingml/2006/picture">
+                  <pic:nvPicPr>
+                    <pic:cNvPr id="25" name="html upload.PNG"/>
+                    <pic:cNvPicPr/>
+                  </pic:nvPicPr>
+                  <pic:blipFill>
+                    <a:blip r:embed="rId29">
+                      <a:extLst>
+                        <a:ext uri="{28A0092B-C50C-407E-A947-70E740481C1C}">
+                          <a14:useLocalDpi xmlns:a14="http://schemas.microsoft.com/office/drawing/2010/main" val="0"/>
+                        </a:ext>
+                      </a:extLst>
+                    </a:blip>
+                    <a:stretch>
+                      <a:fillRect/>
+                    </a:stretch>
+                  </pic:blipFill>
+                  <pic:spPr>
+                    <a:xfrm>
+                      <a:off x="0" y="0"/>
+                      <a:ext cx="6000120" cy="3777477"/>
+                    </a:xfrm>
+                    <a:prstGeom prst="rect">
+                      <a:avLst/>
+                    </a:prstGeom>
+                  </pic:spPr>
+                </pic:pic>
+              </a:graphicData>
+            </a:graphic>
+          </wp:inline>
+        </w:drawing>
+      </w:r>
+    </w:p>
+    <w:p>
+      <w:r>
+        <w:t>Ezt a php fájlt is a w3school dokumentáció alapján készítettem. Mivel a kötelező körö</w:t>
+      </w:r>
+      <w:r>
+        <w:t xml:space="preserve">ktől nem igazán tudok eltérni és nem is volt itt szükségem változtatásra így ennél a megoldásnál maradtam. Itt a </w:t>
+      </w:r>
+      <w:proofErr w:type="spellStart"/>
+      <w:r>
+        <w:t>filename</w:t>
+      </w:r>
+      <w:proofErr w:type="spellEnd"/>
+      <w:r>
+        <w:t xml:space="preserve"> változóban megkapjuk az objektum tulajdonságait. A </w:t>
+      </w:r>
+      <w:proofErr w:type="spellStart"/>
+      <w:r>
+        <w:t>locational</w:t>
+      </w:r>
+      <w:proofErr w:type="spellEnd"/>
+      <w:r>
+        <w:t xml:space="preserve"> határozom meg hova töltődjön a fájl. A </w:t>
+      </w:r>
+      <w:proofErr w:type="spellStart"/>
+      <w:r>
+        <w:t>pathinfoval</w:t>
+      </w:r>
+      <w:proofErr w:type="spellEnd"/>
+      <w:r>
+        <w:t xml:space="preserve"> a </w:t>
+      </w:r>
+      <w:proofErr w:type="spellStart"/>
+      <w:r>
+        <w:t>könyvtárinformációt</w:t>
+      </w:r>
+      <w:proofErr w:type="spellEnd"/>
+      <w:r>
+        <w:t xml:space="preserve"> kérek le az </w:t>
+      </w:r>
+      <w:proofErr w:type="spellStart"/>
+      <w:r>
+        <w:t>strttolowerrel</w:t>
+      </w:r>
+      <w:proofErr w:type="spellEnd"/>
+      <w:r>
+        <w:t xml:space="preserve"> pedig kisbetűkké alakítom. A </w:t>
+      </w:r>
+      <w:proofErr w:type="spellStart"/>
+      <w:r>
+        <w:t>valid</w:t>
+      </w:r>
+      <w:proofErr w:type="spellEnd"/>
+      <w:r>
+        <w:t xml:space="preserve"> </w:t>
+      </w:r>
+      <w:proofErr w:type="spellStart"/>
+      <w:r>
+        <w:t>extensionban</w:t>
+      </w:r>
+      <w:proofErr w:type="spellEnd"/>
+      <w:r>
+        <w:t xml:space="preserve"> adom meg az elfogadható kiterjesztéseket tehát, hogy milyen fájlokat engedjen feltölteni. </w:t>
+      </w:r>
+    </w:p>
+    <w:p>
+      <w:r>
+        <w:lastRenderedPageBreak/>
+        <w:t xml:space="preserve">A </w:t>
+      </w:r>
+      <w:proofErr w:type="spellStart"/>
+      <w:r>
+        <w:t>move</w:t>
+      </w:r>
+      <w:proofErr w:type="spellEnd"/>
+      <w:r>
+        <w:t xml:space="preserve"> </w:t>
+      </w:r>
+      <w:proofErr w:type="spellStart"/>
+      <w:r>
+        <w:t>uploaddal</w:t>
+      </w:r>
+      <w:proofErr w:type="spellEnd"/>
+      <w:r>
+        <w:t xml:space="preserve"> mozgatom a mappába a fájlt és a </w:t>
+      </w:r>
+      <w:proofErr w:type="spellStart"/>
+      <w:r>
+        <w:t>response</w:t>
+      </w:r>
+      <w:proofErr w:type="spellEnd"/>
+      <w:r>
+        <w:t xml:space="preserve"> változót küldöm vissza, ami a fájl elérési útját tartalmazza. Itt visszatérést nem használok mivel az </w:t>
+      </w:r>
+      <w:proofErr w:type="spellStart"/>
+      <w:r>
+        <w:t>ajax</w:t>
+      </w:r>
+      <w:proofErr w:type="spellEnd"/>
+      <w:r>
+        <w:t xml:space="preserve"> utáni </w:t>
+      </w:r>
+      <w:proofErr w:type="spellStart"/>
+      <w:r>
+        <w:t>ifekben</w:t>
+      </w:r>
+      <w:proofErr w:type="spellEnd"/>
+      <w:r>
+        <w:t xml:space="preserve"> már lekezeltem a névvel kapcsolatos teendőket. Ez azért maradt benne mivel, ha a szükség úgy </w:t>
+      </w:r>
+      <w:proofErr w:type="gramStart"/>
+      <w:r>
+        <w:t>hozza</w:t>
+      </w:r>
+      <w:proofErr w:type="gramEnd"/>
+      <w:r>
+        <w:t xml:space="preserve"> tudom használni, addig is nem sok vizet zavar. Itt megjegyezném, hogy a programban használatos feltöltések közel ugyanezt a kódot követik így elképzelhető, hogy az egyszerűség kedvéért majd erre a részre utalok vissza, mivel logikai változásokat nem igazán tartalmaz.</w:t>
+      </w:r>
+    </w:p>
+    <w:p>
+      <w:pPr>
+        <w:pStyle w:val="Cmsor2"/>
+      </w:pPr>
+      <w:r>
+        <w:t>Elemek mozgatása</w:t>
+      </w:r>
+    </w:p>
+    <w:p>
+      <w:r>
+        <w:t xml:space="preserve">A mozgatásért a </w:t>
+      </w:r>
+      <w:proofErr w:type="spellStart"/>
+      <w:r>
+        <w:t>draggable</w:t>
+      </w:r>
+      <w:proofErr w:type="spellEnd"/>
+      <w:r>
+        <w:t xml:space="preserve"> és a </w:t>
+      </w:r>
+      <w:proofErr w:type="spellStart"/>
+      <w:r>
+        <w:t>sortable</w:t>
+      </w:r>
+      <w:proofErr w:type="spellEnd"/>
+      <w:r>
+        <w:t xml:space="preserve"> függvények felelnek, ami a </w:t>
+      </w:r>
+      <w:proofErr w:type="spellStart"/>
+      <w:r>
+        <w:t>jquery-n</w:t>
+      </w:r>
+      <w:proofErr w:type="spellEnd"/>
+      <w:r>
+        <w:t xml:space="preserve"> </w:t>
+      </w:r>
+      <w:proofErr w:type="gramStart"/>
+      <w:r>
+        <w:t>beül</w:t>
+      </w:r>
+      <w:proofErr w:type="gramEnd"/>
+      <w:r>
+        <w:t xml:space="preserve"> egy közös csoportba tartozik a neve pedig </w:t>
+      </w:r>
+      <w:proofErr w:type="spellStart"/>
+      <w:r>
+        <w:t>user</w:t>
+      </w:r>
+      <w:proofErr w:type="spellEnd"/>
+      <w:r>
+        <w:t xml:space="preserve"> </w:t>
+      </w:r>
+      <w:proofErr w:type="spellStart"/>
+      <w:r>
+        <w:t>interface</w:t>
+      </w:r>
+      <w:proofErr w:type="spellEnd"/>
+      <w:r>
+        <w:t>(felhasználói felület) röviden ui.</w:t>
+      </w:r>
+    </w:p>
+    <w:p>
+      <w:r>
+        <w:rPr>
+          <w:noProof/>
+          <w:lang w:eastAsia="hu-HU"/>
+        </w:rPr>
+        <w:drawing>
+          <wp:inline distT="0" distB="0" distL="0" distR="0">
+            <wp:extent cx="5760720" cy="3585210"/>
+            <wp:effectExtent l="0" t="0" r="0" b="0"/>
+            <wp:docPr id="26" name="Kép 26"/>
+            <wp:cNvGraphicFramePr>
+              <a:graphicFrameLocks xmlns:a="http://schemas.openxmlformats.org/drawingml/2006/main" noChangeAspect="1"/>
+            </wp:cNvGraphicFramePr>
+            <a:graphic xmlns:a="http://schemas.openxmlformats.org/drawingml/2006/main">
+              <a:graphicData uri="http://schemas.openxmlformats.org/drawingml/2006/picture">
+                <pic:pic xmlns:pic="http://schemas.openxmlformats.org/drawingml/2006/picture">
+                  <pic:nvPicPr>
+                    <pic:cNvPr id="26" name="dragable.PNG"/>
+                    <pic:cNvPicPr/>
+                  </pic:nvPicPr>
+                  <pic:blipFill>
+                    <a:blip r:embed="rId30">
+                      <a:extLst>
+                        <a:ext uri="{28A0092B-C50C-407E-A947-70E740481C1C}">
+                          <a14:useLocalDpi xmlns:a14="http://schemas.microsoft.com/office/drawing/2010/main" val="0"/>
+                        </a:ext>
+                      </a:extLst>
+                    </a:blip>
+                    <a:stretch>
+                      <a:fillRect/>
+                    </a:stretch>
+                  </pic:blipFill>
+                  <pic:spPr>
+                    <a:xfrm>
+                      <a:off x="0" y="0"/>
+                      <a:ext cx="5760720" cy="3585210"/>
+                    </a:xfrm>
+                    <a:prstGeom prst="rect">
+                      <a:avLst/>
+                    </a:prstGeom>
+                  </pic:spPr>
+                </pic:pic>
+              </a:graphicData>
+            </a:graphic>
+          </wp:inline>
+        </w:drawing>
+      </w:r>
+      <w:r>
+        <w:t xml:space="preserve"> </w:t>
+      </w:r>
+    </w:p>
+    <w:p>
+      <w:r>
+        <w:rPr>
+          <w:noProof/>
+          <w:lang w:eastAsia="hu-HU"/>
+        </w:rPr>
+        <w:drawing>
+          <wp:anchor distT="0" distB="0" distL="114300" distR="114300" simplePos="0" relativeHeight="251661312" behindDoc="0" locked="0" layoutInCell="1" allowOverlap="1">
+            <wp:simplePos x="0" y="0"/>
+            <wp:positionH relativeFrom="margin">
+              <wp:align>left</wp:align>
+            </wp:positionH>
+            <wp:positionV relativeFrom="paragraph">
+              <wp:posOffset>1334516</wp:posOffset>
+            </wp:positionV>
+            <wp:extent cx="2322195" cy="1654175"/>
+            <wp:effectExtent l="0" t="0" r="1905" b="3175"/>
+            <wp:wrapSquare wrapText="bothSides"/>
+            <wp:docPr id="27" name="Kép 27"/>
+            <wp:cNvGraphicFramePr>
+              <a:graphicFrameLocks xmlns:a="http://schemas.openxmlformats.org/drawingml/2006/main" noChangeAspect="1"/>
+            </wp:cNvGraphicFramePr>
+            <a:graphic xmlns:a="http://schemas.openxmlformats.org/drawingml/2006/main">
+              <a:graphicData uri="http://schemas.openxmlformats.org/drawingml/2006/picture">
+                <pic:pic xmlns:pic="http://schemas.openxmlformats.org/drawingml/2006/picture">
+                  <pic:nvPicPr>
+                    <pic:cNvPr id="1" name=""/>
+                    <pic:cNvPicPr/>
+                  </pic:nvPicPr>
+                  <pic:blipFill>
+                    <a:blip r:embed="rId31">
+                      <a:extLst>
+                        <a:ext uri="{28A0092B-C50C-407E-A947-70E740481C1C}">
+                          <a14:useLocalDpi xmlns:a14="http://schemas.microsoft.com/office/drawing/2010/main" val="0"/>
+                        </a:ext>
+                      </a:extLst>
+                    </a:blip>
+                    <a:stretch>
+                      <a:fillRect/>
+                    </a:stretch>
+                  </pic:blipFill>
+                  <pic:spPr>
+                    <a:xfrm>
+                      <a:off x="0" y="0"/>
+                      <a:ext cx="2322195" cy="1654175"/>
+                    </a:xfrm>
+                    <a:prstGeom prst="rect">
+                      <a:avLst/>
+                    </a:prstGeom>
+                  </pic:spPr>
+                </pic:pic>
+              </a:graphicData>
+            </a:graphic>
+            <wp14:sizeRelH relativeFrom="margin">
+              <wp14:pctWidth>0</wp14:pctWidth>
+            </wp14:sizeRelH>
+            <wp14:sizeRelV relativeFrom="margin">
+              <wp14:pctHeight>0</wp14:pctHeight>
+            </wp14:sizeRelV>
+          </wp:anchor>
+        </w:drawing>
+      </w:r>
+      <w:r>
+        <w:t xml:space="preserve">A </w:t>
+      </w:r>
+      <w:proofErr w:type="spellStart"/>
+      <w:r>
+        <w:t>draggable</w:t>
+      </w:r>
+      <w:proofErr w:type="spellEnd"/>
+      <w:r>
+        <w:t xml:space="preserve"> függvény mozgathatóvá teszi, az adott elemet</w:t>
+      </w:r>
+      <w:r>
+        <w:t>,</w:t>
+      </w:r>
+      <w:r>
+        <w:t xml:space="preserve"> ez adott esetben nem lenne nekünk elég mivel maga a mozgatás csupán egy statikus helyváltoztatást eredményez. Ezt kiküszöbölendő paramétereztem be a következő képen. A </w:t>
+      </w:r>
+      <w:proofErr w:type="spellStart"/>
+      <w:r>
+        <w:t>connecttosortable</w:t>
+      </w:r>
+      <w:proofErr w:type="spellEnd"/>
+      <w:r>
+        <w:t xml:space="preserve"> paraméterrel megadtam, hogy melyik </w:t>
+      </w:r>
+      <w:proofErr w:type="spellStart"/>
+      <w:r>
+        <w:t>sortable</w:t>
+      </w:r>
+      <w:proofErr w:type="spellEnd"/>
+      <w:r>
+        <w:t xml:space="preserve"> elemhez kapcsolódjon, így a mozgatott elemet csakis ide lehet ledobni. Joggal merül fel a kérdés, attól hogy csak egy bizonyos elemre lehet dobni </w:t>
+      </w:r>
+      <w:proofErr w:type="gramStart"/>
+      <w:r>
+        <w:t>nem</w:t>
+      </w:r>
+      <w:proofErr w:type="gramEnd"/>
+      <w:r>
+        <w:t xml:space="preserve"> lesz statikus ugyanúgy?</w:t>
+      </w:r>
+      <w:r>
+        <w:t xml:space="preserve"> A válasz nem. Mivel a </w:t>
+      </w:r>
+      <w:proofErr w:type="spellStart"/>
+      <w:r>
+        <w:t>sortable</w:t>
+      </w:r>
+      <w:proofErr w:type="spellEnd"/>
+      <w:r>
+        <w:t xml:space="preserve"> függvény a nevéből adódóan nem</w:t>
+      </w:r>
+      <w:r>
+        <w:t xml:space="preserve"> konkrét pozícióért, hanem sorrendért felel. Röviden a </w:t>
+      </w:r>
+      <w:proofErr w:type="spellStart"/>
+      <w:r>
+        <w:t>sortable</w:t>
+      </w:r>
+      <w:proofErr w:type="spellEnd"/>
+      <w:r>
+        <w:t xml:space="preserve"> egy adott tag elemeinek a sorrendjét engedi változtatni, így ha ide dobunk le valamit, azt a </w:t>
+      </w:r>
+      <w:proofErr w:type="spellStart"/>
+      <w:r>
+        <w:t>tagen</w:t>
+      </w:r>
+      <w:proofErr w:type="spellEnd"/>
+      <w:r>
+        <w:t xml:space="preserve"> belül beilleszti, mint elemet és rendezhetővé teszi. A </w:t>
+      </w:r>
+      <w:proofErr w:type="spellStart"/>
+      <w:r>
+        <w:t>helper</w:t>
+      </w:r>
+      <w:proofErr w:type="spellEnd"/>
+      <w:r>
+        <w:t xml:space="preserve"> </w:t>
+      </w:r>
+      <w:proofErr w:type="spellStart"/>
+      <w:r>
+        <w:t>clone</w:t>
+      </w:r>
+      <w:proofErr w:type="spellEnd"/>
+      <w:r>
+        <w:t xml:space="preserve"> paraméter adja meg a lehetőséget, hogy könnyen letudjuk vizuálisan követni az elem mozgását. </w:t>
+      </w:r>
+      <w:r>
+        <w:t xml:space="preserve">Ez a mozdulat az alábbi képen </w:t>
+      </w:r>
+      <w:proofErr w:type="spellStart"/>
+      <w:r>
+        <w:t>látható.Itt</w:t>
+      </w:r>
+      <w:proofErr w:type="spellEnd"/>
+      <w:r>
+        <w:t xml:space="preserve"> látszódik, hogy a fénykép elemnek létrejött egy fantom másolata így ugyan az eredeti nem mozdul a </w:t>
+      </w:r>
+      <w:proofErr w:type="gramStart"/>
+      <w:r>
+        <w:t>helyéről</w:t>
+      </w:r>
+      <w:proofErr w:type="gramEnd"/>
+      <w:r>
+        <w:t xml:space="preserve"> de a klón segítségével be tudunk illeszteni a </w:t>
+      </w:r>
+      <w:proofErr w:type="spellStart"/>
+      <w:r>
+        <w:t>sortable</w:t>
+      </w:r>
+      <w:proofErr w:type="spellEnd"/>
+      <w:r>
+        <w:t xml:space="preserve"> </w:t>
+      </w:r>
+      <w:proofErr w:type="spellStart"/>
+      <w:r>
+        <w:t>tagbe</w:t>
+      </w:r>
+      <w:proofErr w:type="spellEnd"/>
+      <w:r>
+        <w:t xml:space="preserve"> egy másolatot.</w:t>
+      </w:r>
+    </w:p>
+    <w:p>
+      <w:proofErr w:type="spellStart"/>
+      <w:r>
+        <w:lastRenderedPageBreak/>
+        <w:t>Sortable</w:t>
+      </w:r>
+      <w:proofErr w:type="spellEnd"/>
+    </w:p>
+    <w:p>
+      <w:r>
+        <w:t xml:space="preserve">A </w:t>
+      </w:r>
+      <w:proofErr w:type="spellStart"/>
+      <w:r>
+        <w:t>sortable</w:t>
+      </w:r>
+      <w:proofErr w:type="spellEnd"/>
+      <w:r>
+        <w:t xml:space="preserve"> </w:t>
+      </w:r>
+      <w:proofErr w:type="gramStart"/>
+      <w:r>
+        <w:t>függvény</w:t>
+      </w:r>
+      <w:proofErr w:type="gramEnd"/>
+      <w:r>
+        <w:t xml:space="preserve"> mint azt már említettem az elemek sorrendjének változtatására alkalmas. Itt elég lenne, ha csak megjelölnénk az elemet, de itt szükséges volt függőségeket hozzárendelnem. </w:t>
+      </w:r>
+    </w:p>
+    <w:p>
+      <w:r>
+        <w:rPr>
+          <w:noProof/>
+          <w:lang w:eastAsia="hu-HU"/>
+        </w:rPr>
+        <w:drawing>
+          <wp:inline distT="0" distB="0" distL="0" distR="0">
+            <wp:extent cx="5760720" cy="3061335"/>
+            <wp:effectExtent l="0" t="0" r="0" b="5715"/>
+            <wp:docPr id="28" name="Kép 28"/>
+            <wp:cNvGraphicFramePr>
+              <a:graphicFrameLocks xmlns:a="http://schemas.openxmlformats.org/drawingml/2006/main" noChangeAspect="1"/>
+            </wp:cNvGraphicFramePr>
+            <a:graphic xmlns:a="http://schemas.openxmlformats.org/drawingml/2006/main">
+              <a:graphicData uri="http://schemas.openxmlformats.org/drawingml/2006/picture">
+                <pic:pic xmlns:pic="http://schemas.openxmlformats.org/drawingml/2006/picture">
+                  <pic:nvPicPr>
+                    <pic:cNvPr id="28" name="sortable.PNG"/>
+                    <pic:cNvPicPr/>
+                  </pic:nvPicPr>
+                  <pic:blipFill>
+                    <a:blip r:embed="rId32">
+                      <a:extLst>
+                        <a:ext uri="{28A0092B-C50C-407E-A947-70E740481C1C}">
+                          <a14:useLocalDpi xmlns:a14="http://schemas.microsoft.com/office/drawing/2010/main" val="0"/>
+                        </a:ext>
+                      </a:extLst>
+                    </a:blip>
+                    <a:stretch>
+                      <a:fillRect/>
+                    </a:stretch>
+                  </pic:blipFill>
+                  <pic:spPr>
+                    <a:xfrm>
+                      <a:off x="0" y="0"/>
+                      <a:ext cx="5760720" cy="3061335"/>
+                    </a:xfrm>
+                    <a:prstGeom prst="rect">
+                      <a:avLst/>
+                    </a:prstGeom>
+                  </pic:spPr>
+                </pic:pic>
+              </a:graphicData>
+            </a:graphic>
+          </wp:inline>
+        </w:drawing>
+      </w:r>
+      <w:r>
+        <w:t xml:space="preserve"> </w:t>
+      </w:r>
+    </w:p>
+    <w:p>
+      <w:r>
+        <w:t xml:space="preserve">Ezek a függőségek a </w:t>
+      </w:r>
+      <w:proofErr w:type="spellStart"/>
+      <w:r>
+        <w:t>widgetek</w:t>
+      </w:r>
+      <w:proofErr w:type="spellEnd"/>
+      <w:r>
+        <w:t xml:space="preserve"> speciális </w:t>
+      </w:r>
+      <w:proofErr w:type="spellStart"/>
+      <w:r>
+        <w:t>type</w:t>
+      </w:r>
+      <w:proofErr w:type="spellEnd"/>
+      <w:r>
+        <w:t xml:space="preserve"> tulajdonságán alapulnak, és ezáltal vizsgálják, hogy a mozgatott elem milyen kimenettel fog rendelkezni. Itt a mozgatott elem alap esetben ugyanolyan tartalmú </w:t>
+      </w:r>
+      <w:proofErr w:type="gramStart"/>
+      <w:r>
+        <w:t>lenne</w:t>
+      </w:r>
+      <w:proofErr w:type="gramEnd"/>
+      <w:r>
+        <w:t xml:space="preserve"> mint amit megfogtuk, de ez csak részben célravezető. Ezért döntöttem úgy, hogy a mozgatott elem egész </w:t>
+      </w:r>
+      <w:proofErr w:type="spellStart"/>
+      <w:r>
+        <w:t>html</w:t>
+      </w:r>
+      <w:proofErr w:type="spellEnd"/>
+      <w:r>
+        <w:t xml:space="preserve"> tartalmát megváltoztatom a </w:t>
+      </w:r>
+      <w:proofErr w:type="spellStart"/>
+      <w:r>
+        <w:t>replacewith</w:t>
+      </w:r>
+      <w:proofErr w:type="spellEnd"/>
+      <w:r>
+        <w:t xml:space="preserve"> függvénnyel. A kimenet így biztosan meg fog felelni az általam elvártaknak. A végén meghívom a </w:t>
+      </w:r>
+      <w:proofErr w:type="spellStart"/>
+      <w:r>
+        <w:t>refresh</w:t>
+      </w:r>
+      <w:proofErr w:type="spellEnd"/>
+      <w:r>
+        <w:t xml:space="preserve"> függvényem ezzel biztosítom, hogy az újonnan létrehozott elemek is megkapják a </w:t>
+      </w:r>
+      <w:proofErr w:type="spellStart"/>
+      <w:r>
+        <w:t>jquery</w:t>
+      </w:r>
+      <w:proofErr w:type="spellEnd"/>
+      <w:r>
+        <w:t xml:space="preserve"> eseményeket. A </w:t>
+      </w:r>
+      <w:proofErr w:type="spellStart"/>
+      <w:r>
+        <w:t>baseid</w:t>
+      </w:r>
+      <w:proofErr w:type="spellEnd"/>
+      <w:r>
+        <w:t xml:space="preserve"> nevű külső változóval pedig a beillesztett elemeket számolom.</w:t>
+      </w:r>
+      <w:r>
+        <w:t xml:space="preserve"> </w:t>
+      </w:r>
+    </w:p>
+    <w:p>
+      <w:r>
+        <w:t>Ennek a módszernek alkalmaztam egy bonyolultabb verzióját, amit ugyan megtartottam a kódban, de csak az esetleges fejlesztéseknél fogom kihasználni teljesen. Itt is vizsgáltam a mozgatott elem tulajdonságait viszont itt speciális általam paraméterezett osztályokat adtam hozzá és így változtattam a kimenetet.</w:t>
+      </w:r>
+    </w:p>
+    <w:p>
+      <w:r>
+        <w:rPr>
+          <w:noProof/>
+          <w:lang w:eastAsia="hu-HU"/>
+        </w:rPr>
+        <w:drawing>
+          <wp:anchor distT="0" distB="0" distL="114300" distR="114300" simplePos="0" relativeHeight="251662336" behindDoc="0" locked="0" layoutInCell="1" allowOverlap="1">
+            <wp:simplePos x="0" y="0"/>
+            <wp:positionH relativeFrom="margin">
+              <wp:align>right</wp:align>
+            </wp:positionH>
+            <wp:positionV relativeFrom="paragraph">
+              <wp:posOffset>9271</wp:posOffset>
+            </wp:positionV>
+            <wp:extent cx="5758733" cy="2706624"/>
+            <wp:effectExtent l="0" t="0" r="0" b="0"/>
+            <wp:wrapNone/>
+            <wp:docPr id="29" name="Kép 29"/>
+            <wp:cNvGraphicFramePr>
+              <a:graphicFrameLocks xmlns:a="http://schemas.openxmlformats.org/drawingml/2006/main" noChangeAspect="1"/>
+            </wp:cNvGraphicFramePr>
+            <a:graphic xmlns:a="http://schemas.openxmlformats.org/drawingml/2006/main">
+              <a:graphicData uri="http://schemas.openxmlformats.org/drawingml/2006/picture">
+                <pic:pic xmlns:pic="http://schemas.openxmlformats.org/drawingml/2006/picture">
+                  <pic:nvPicPr>
+                    <pic:cNvPr id="1" name=""/>
+                    <pic:cNvPicPr/>
+                  </pic:nvPicPr>
+                  <pic:blipFill>
+                    <a:blip r:embed="rId33">
+                      <a:extLst>
+                        <a:ext uri="{28A0092B-C50C-407E-A947-70E740481C1C}">
+                          <a14:useLocalDpi xmlns:a14="http://schemas.microsoft.com/office/drawing/2010/main" val="0"/>
+                        </a:ext>
+                      </a:extLst>
+                    </a:blip>
+                    <a:stretch>
+                      <a:fillRect/>
+                    </a:stretch>
+                  </pic:blipFill>
+                  <pic:spPr>
+                    <a:xfrm>
+                      <a:off x="0" y="0"/>
+                      <a:ext cx="5758733" cy="2706624"/>
+                    </a:xfrm>
+                    <a:prstGeom prst="rect">
+                      <a:avLst/>
+                    </a:prstGeom>
+                  </pic:spPr>
+                </pic:pic>
+              </a:graphicData>
+            </a:graphic>
+            <wp14:sizeRelV relativeFrom="margin">
+              <wp14:pctHeight>0</wp14:pctHeight>
+            </wp14:sizeRelV>
+          </wp:anchor>
+        </w:drawing>
+      </w:r>
+    </w:p>
+    <w:p>
+      <w:r>
+        <w:br w:type="page"/>
+      </w:r>
+    </w:p>
+    <w:p>
+      <w:pPr>
+        <w:pStyle w:val="Cmsor2"/>
+      </w:pPr>
+      <w:r>
+        <w:lastRenderedPageBreak/>
+        <w:t>Elemek kiválasztása</w:t>
+      </w:r>
+    </w:p>
+    <w:p>
+      <w:r>
+        <w:t xml:space="preserve">A kiválasztás minden esetben egy </w:t>
+      </w:r>
+      <w:proofErr w:type="spellStart"/>
+      <w:r>
+        <w:t>click</w:t>
+      </w:r>
+      <w:proofErr w:type="spellEnd"/>
+      <w:r>
+        <w:t xml:space="preserve"> eseménnyel történik, de ami mindennek a sava-borsa az az </w:t>
+      </w:r>
+      <w:proofErr w:type="spellStart"/>
+      <w:r>
+        <w:t>elder</w:t>
+      </w:r>
+      <w:proofErr w:type="spellEnd"/>
+      <w:r>
+        <w:t xml:space="preserve"> tag </w:t>
+      </w:r>
+      <w:proofErr w:type="spellStart"/>
+      <w:r>
+        <w:t>click</w:t>
+      </w:r>
+      <w:proofErr w:type="spellEnd"/>
+      <w:r>
+        <w:t xml:space="preserve"> eseménye. Itt az </w:t>
+      </w:r>
+      <w:proofErr w:type="spellStart"/>
+      <w:r>
+        <w:t>elder</w:t>
+      </w:r>
+      <w:proofErr w:type="spellEnd"/>
+      <w:r>
+        <w:t xml:space="preserve"> </w:t>
+      </w:r>
+      <w:proofErr w:type="spellStart"/>
+      <w:r>
+        <w:t>tagen</w:t>
+      </w:r>
+      <w:proofErr w:type="spellEnd"/>
+      <w:r>
+        <w:t xml:space="preserve"> beül minden olyan </w:t>
+      </w:r>
+      <w:proofErr w:type="spellStart"/>
+      <w:r>
+        <w:t>div</w:t>
+      </w:r>
+      <w:proofErr w:type="spellEnd"/>
+      <w:r>
+        <w:t xml:space="preserve"> és </w:t>
+      </w:r>
+      <w:proofErr w:type="spellStart"/>
+      <w:r>
+        <w:t>section</w:t>
+      </w:r>
+      <w:proofErr w:type="spellEnd"/>
+      <w:r>
+        <w:t xml:space="preserve"> tag-et kitudunk </w:t>
+      </w:r>
+      <w:proofErr w:type="gramStart"/>
+      <w:r>
+        <w:t>választani</w:t>
+      </w:r>
+      <w:proofErr w:type="gramEnd"/>
+      <w:r>
+        <w:t xml:space="preserve"> amit magába foglal. Itt a </w:t>
+      </w:r>
+      <w:proofErr w:type="spellStart"/>
+      <w:r>
+        <w:t>kesz</w:t>
+      </w:r>
+      <w:proofErr w:type="spellEnd"/>
+      <w:r>
+        <w:t xml:space="preserve"> változót vizsgáljuk, ha az érték igaz akkor a </w:t>
+      </w:r>
+      <w:proofErr w:type="spellStart"/>
+      <w:r>
+        <w:t>kesz</w:t>
+      </w:r>
+      <w:proofErr w:type="spellEnd"/>
+      <w:r>
+        <w:t xml:space="preserve"> gombnak megváltozik a színe ezzel jelezve, hogy van </w:t>
+      </w:r>
+      <w:proofErr w:type="gramStart"/>
+      <w:r>
+        <w:t>e</w:t>
+      </w:r>
+      <w:proofErr w:type="gramEnd"/>
+      <w:r>
+        <w:t xml:space="preserve"> elem kiválasztva. Valamint a kiválasztott elemhez hozzáadja a szerkesztéshez szükséges </w:t>
+      </w:r>
+      <w:proofErr w:type="spellStart"/>
+      <w:r>
+        <w:t>class-okat</w:t>
+      </w:r>
+      <w:proofErr w:type="spellEnd"/>
+      <w:r>
+        <w:t xml:space="preserve">. Ebből a legfontosabb a </w:t>
+      </w:r>
+      <w:proofErr w:type="spellStart"/>
+      <w:proofErr w:type="gramStart"/>
+      <w:r>
+        <w:t>subtartalom</w:t>
+      </w:r>
+      <w:proofErr w:type="spellEnd"/>
+      <w:proofErr w:type="gramEnd"/>
+      <w:r>
+        <w:t xml:space="preserve"> ami megengedi, hogy az elemen belül halmozzuk a </w:t>
+      </w:r>
+      <w:proofErr w:type="spellStart"/>
+      <w:r>
+        <w:t>widgeteket</w:t>
+      </w:r>
+      <w:proofErr w:type="spellEnd"/>
+      <w:r>
+        <w:t xml:space="preserve">. Ezután a már megszokott </w:t>
+      </w:r>
+      <w:proofErr w:type="spellStart"/>
+      <w:r>
+        <w:t>refesh</w:t>
+      </w:r>
+      <w:proofErr w:type="spellEnd"/>
+      <w:r>
+        <w:t xml:space="preserve"> és a </w:t>
+      </w:r>
+      <w:proofErr w:type="spellStart"/>
+      <w:r>
+        <w:t>kesz</w:t>
+      </w:r>
+      <w:proofErr w:type="spellEnd"/>
+      <w:r>
+        <w:t xml:space="preserve"> változót </w:t>
+      </w:r>
+      <w:proofErr w:type="spellStart"/>
+      <w:r>
+        <w:t>false-ra</w:t>
+      </w:r>
+      <w:proofErr w:type="spellEnd"/>
+      <w:r>
+        <w:t xml:space="preserve"> állítjuk ezzel jelezve az eseménynek, hogy nem </w:t>
+      </w:r>
+      <w:proofErr w:type="gramStart"/>
+      <w:r>
+        <w:t>hívódhat</w:t>
+      </w:r>
+      <w:proofErr w:type="gramEnd"/>
+      <w:r>
+        <w:t xml:space="preserve"> meg újra még szerkesztjük az elemet.</w:t>
+      </w:r>
+    </w:p>
+    <w:p>
+      <w:r>
+        <w:rPr>
+          <w:noProof/>
+          <w:lang w:eastAsia="hu-HU"/>
+        </w:rPr>
+        <w:drawing>
+          <wp:inline distT="0" distB="0" distL="0" distR="0">
+            <wp:extent cx="5760720" cy="1755140"/>
+            <wp:effectExtent l="0" t="0" r="0" b="0"/>
+            <wp:docPr id="34" name="Kép 34"/>
+            <wp:cNvGraphicFramePr>
+              <a:graphicFrameLocks xmlns:a="http://schemas.openxmlformats.org/drawingml/2006/main" noChangeAspect="1"/>
+            </wp:cNvGraphicFramePr>
+            <a:graphic xmlns:a="http://schemas.openxmlformats.org/drawingml/2006/main">
+              <a:graphicData uri="http://schemas.openxmlformats.org/drawingml/2006/picture">
+                <pic:pic xmlns:pic="http://schemas.openxmlformats.org/drawingml/2006/picture">
+                  <pic:nvPicPr>
+                    <pic:cNvPr id="34" name="kival.PNG"/>
+                    <pic:cNvPicPr/>
+                  </pic:nvPicPr>
+                  <pic:blipFill>
+                    <a:blip r:embed="rId34">
+                      <a:extLst>
+                        <a:ext uri="{28A0092B-C50C-407E-A947-70E740481C1C}">
+                          <a14:useLocalDpi xmlns:a14="http://schemas.microsoft.com/office/drawing/2010/main" val="0"/>
+                        </a:ext>
+                      </a:extLst>
+                    </a:blip>
+                    <a:stretch>
+                      <a:fillRect/>
+                    </a:stretch>
+                  </pic:blipFill>
+                  <pic:spPr>
+                    <a:xfrm>
+                      <a:off x="0" y="0"/>
+                      <a:ext cx="5760720" cy="1755140"/>
+                    </a:xfrm>
+                    <a:prstGeom prst="rect">
+                      <a:avLst/>
+                    </a:prstGeom>
+                  </pic:spPr>
+                </pic:pic>
+              </a:graphicData>
+            </a:graphic>
+          </wp:inline>
+        </w:drawing>
+      </w:r>
+    </w:p>
+    <w:p>
+      <w:r>
+        <w:t>Ezután a kiválasztott tag-en belüli főbb típuso</w:t>
+      </w:r>
+      <w:r>
+        <w:t xml:space="preserve">khoz </w:t>
+      </w:r>
+      <w:proofErr w:type="spellStart"/>
+      <w:r>
+        <w:t>click</w:t>
+      </w:r>
+      <w:proofErr w:type="spellEnd"/>
+      <w:r>
+        <w:t xml:space="preserve"> esemény van rendelve a következő módon.</w:t>
+      </w:r>
+    </w:p>
+    <w:p>
+      <w:r>
+        <w:rPr>
+          <w:noProof/>
+          <w:lang w:eastAsia="hu-HU"/>
+        </w:rPr>
+        <w:drawing>
+          <wp:inline distT="0" distB="0" distL="0" distR="0" wp14:anchorId="7D4F724C" wp14:editId="4B230345">
+            <wp:extent cx="5760720" cy="2656205"/>
+            <wp:effectExtent l="0" t="0" r="0" b="0"/>
+            <wp:docPr id="35" name="Kép 35"/>
+            <wp:cNvGraphicFramePr>
+              <a:graphicFrameLocks xmlns:a="http://schemas.openxmlformats.org/drawingml/2006/main" noChangeAspect="1"/>
+            </wp:cNvGraphicFramePr>
+            <a:graphic xmlns:a="http://schemas.openxmlformats.org/drawingml/2006/main">
+              <a:graphicData uri="http://schemas.openxmlformats.org/drawingml/2006/picture">
+                <pic:pic xmlns:pic="http://schemas.openxmlformats.org/drawingml/2006/picture">
+                  <pic:nvPicPr>
+                    <pic:cNvPr id="1" name=""/>
+                    <pic:cNvPicPr/>
+                  </pic:nvPicPr>
+                  <pic:blipFill>
+                    <a:blip r:embed="rId35"/>
+                    <a:stretch>
+                      <a:fillRect/>
+                    </a:stretch>
+                  </pic:blipFill>
+                  <pic:spPr>
+                    <a:xfrm>
+                      <a:off x="0" y="0"/>
+                      <a:ext cx="5760720" cy="2656205"/>
+                    </a:xfrm>
+                    <a:prstGeom prst="rect">
+                      <a:avLst/>
+                    </a:prstGeom>
+                  </pic:spPr>
+                </pic:pic>
+              </a:graphicData>
+            </a:graphic>
+          </wp:inline>
+        </w:drawing>
+      </w:r>
+    </w:p>
+    <w:p>
+      <w:r>
+        <w:t xml:space="preserve">Itt például a </w:t>
+      </w:r>
+      <w:proofErr w:type="spellStart"/>
+      <w:r>
+        <w:t>subtartalom</w:t>
+      </w:r>
+      <w:proofErr w:type="spellEnd"/>
+      <w:r>
+        <w:t xml:space="preserve"> </w:t>
+      </w:r>
+      <w:proofErr w:type="spellStart"/>
+      <w:r>
+        <w:t>classon</w:t>
+      </w:r>
+      <w:proofErr w:type="spellEnd"/>
+      <w:r>
+        <w:t xml:space="preserve"> </w:t>
+      </w:r>
+      <w:proofErr w:type="gramStart"/>
+      <w:r>
+        <w:t>belül(</w:t>
+      </w:r>
+      <w:proofErr w:type="gramEnd"/>
+      <w:r>
+        <w:t xml:space="preserve">emlékezzünk vissza ez volt a fontos </w:t>
+      </w:r>
+      <w:proofErr w:type="spellStart"/>
+      <w:r>
+        <w:t>class</w:t>
+      </w:r>
+      <w:proofErr w:type="spellEnd"/>
+      <w:r>
+        <w:t xml:space="preserve"> a kiválasztáskor) minden </w:t>
+      </w:r>
+      <w:proofErr w:type="spellStart"/>
+      <w:r>
+        <w:t>img</w:t>
+      </w:r>
+      <w:proofErr w:type="spellEnd"/>
+      <w:r>
+        <w:t xml:space="preserve"> tag kattintható lesz. Itt a </w:t>
+      </w:r>
+      <w:proofErr w:type="spellStart"/>
+      <w:r>
+        <w:t>temp</w:t>
+      </w:r>
+      <w:proofErr w:type="spellEnd"/>
+      <w:r>
+        <w:t xml:space="preserve"> részről már beszéltem a használt </w:t>
+      </w:r>
+      <w:proofErr w:type="spellStart"/>
+      <w:r>
+        <w:t>jquery</w:t>
+      </w:r>
+      <w:proofErr w:type="spellEnd"/>
+      <w:r>
+        <w:t xml:space="preserve"> függvényeknél, de röviden összegzem újra. Minden </w:t>
+      </w:r>
+      <w:proofErr w:type="spellStart"/>
+      <w:r>
+        <w:t>temp</w:t>
+      </w:r>
+      <w:proofErr w:type="spellEnd"/>
+      <w:r>
+        <w:t xml:space="preserve"> </w:t>
+      </w:r>
+      <w:proofErr w:type="spellStart"/>
+      <w:r>
+        <w:t>id-val</w:t>
+      </w:r>
+      <w:proofErr w:type="spellEnd"/>
+      <w:r>
+        <w:t xml:space="preserve"> rendelkező elem </w:t>
+      </w:r>
+      <w:proofErr w:type="spellStart"/>
+      <w:r>
+        <w:t>id-ját</w:t>
+      </w:r>
+      <w:proofErr w:type="spellEnd"/>
+      <w:r>
+        <w:t xml:space="preserve"> törlöm, hogy kioszthassam újra. Aztán ha az elem nem rendelkezik </w:t>
+      </w:r>
+      <w:proofErr w:type="spellStart"/>
+      <w:r>
+        <w:t>id-val</w:t>
+      </w:r>
+      <w:proofErr w:type="spellEnd"/>
+      <w:r>
+        <w:t xml:space="preserve"> akkor ideiglenesen megkapja a </w:t>
+      </w:r>
+      <w:proofErr w:type="spellStart"/>
+      <w:r>
+        <w:t>tempet</w:t>
+      </w:r>
+      <w:proofErr w:type="spellEnd"/>
+      <w:r>
+        <w:t xml:space="preserve"> és a </w:t>
+      </w:r>
+      <w:proofErr w:type="spellStart"/>
+      <w:r>
+        <w:t>currentid</w:t>
+      </w:r>
+      <w:proofErr w:type="spellEnd"/>
+      <w:r>
+        <w:t xml:space="preserve"> nevű változó </w:t>
+      </w:r>
+      <w:proofErr w:type="spellStart"/>
+      <w:r>
+        <w:t>temp</w:t>
+      </w:r>
+      <w:proofErr w:type="spellEnd"/>
+      <w:r>
+        <w:t xml:space="preserve"> lesz, ha pedig van saját </w:t>
+      </w:r>
+      <w:proofErr w:type="spellStart"/>
+      <w:r>
+        <w:t>id-ja</w:t>
+      </w:r>
+      <w:proofErr w:type="spellEnd"/>
+      <w:r>
+        <w:t xml:space="preserve"> akkor a </w:t>
+      </w:r>
+      <w:proofErr w:type="spellStart"/>
+      <w:r>
+        <w:t>currentid</w:t>
+      </w:r>
+      <w:proofErr w:type="spellEnd"/>
+      <w:r>
+        <w:t xml:space="preserve"> ez lesz. Ezután a </w:t>
+      </w:r>
+      <w:proofErr w:type="spellStart"/>
+      <w:r>
+        <w:t>currentid</w:t>
+      </w:r>
+      <w:proofErr w:type="spellEnd"/>
+      <w:r>
+        <w:t xml:space="preserve"> alapján tudom módosítani a tulajdonságait.</w:t>
+      </w:r>
+      <w:r>
+        <w:t xml:space="preserve"> Az utolsó sorban például arra használom. hogy a képet egy kisebb nézetben is betöltsem.</w:t>
+      </w:r>
+    </w:p>
+    <w:p/>
+    <w:p>
+      <w:r>
+        <w:lastRenderedPageBreak/>
+        <w:t xml:space="preserve">Itt </w:t>
+      </w:r>
+      <w:proofErr w:type="spellStart"/>
+      <w:r>
+        <w:t>pédául</w:t>
+      </w:r>
+      <w:proofErr w:type="spellEnd"/>
+      <w:r>
+        <w:t xml:space="preserve"> a </w:t>
+      </w:r>
+      <w:proofErr w:type="spellStart"/>
+      <w:r>
+        <w:t>google</w:t>
+      </w:r>
+      <w:proofErr w:type="spellEnd"/>
+      <w:r>
+        <w:t xml:space="preserve"> képpel teszem meg ezt.</w:t>
+      </w:r>
+    </w:p>
+    <w:p>
+      <w:r>
+        <w:rPr>
+          <w:noProof/>
+          <w:lang w:eastAsia="hu-HU"/>
+        </w:rPr>
+        <w:drawing>
+          <wp:inline distT="0" distB="0" distL="0" distR="0" wp14:anchorId="755F4AB1" wp14:editId="6C96DD22">
+            <wp:extent cx="5760720" cy="1229360"/>
+            <wp:effectExtent l="0" t="0" r="0" b="8890"/>
+            <wp:docPr id="36" name="Kép 36"/>
+            <wp:cNvGraphicFramePr>
+              <a:graphicFrameLocks xmlns:a="http://schemas.openxmlformats.org/drawingml/2006/main" noChangeAspect="1"/>
+            </wp:cNvGraphicFramePr>
+            <a:graphic xmlns:a="http://schemas.openxmlformats.org/drawingml/2006/main">
+              <a:graphicData uri="http://schemas.openxmlformats.org/drawingml/2006/picture">
+                <pic:pic xmlns:pic="http://schemas.openxmlformats.org/drawingml/2006/picture">
+                  <pic:nvPicPr>
+                    <pic:cNvPr id="1" name=""/>
+                    <pic:cNvPicPr/>
+                  </pic:nvPicPr>
+                  <pic:blipFill>
+                    <a:blip r:embed="rId36"/>
+                    <a:stretch>
+                      <a:fillRect/>
+                    </a:stretch>
+                  </pic:blipFill>
+                  <pic:spPr>
+                    <a:xfrm>
+                      <a:off x="0" y="0"/>
+                      <a:ext cx="5760720" cy="1229360"/>
+                    </a:xfrm>
+                    <a:prstGeom prst="rect">
+                      <a:avLst/>
+                    </a:prstGeom>
+                  </pic:spPr>
+                </pic:pic>
+              </a:graphicData>
+            </a:graphic>
+          </wp:inline>
+        </w:drawing>
+      </w:r>
+    </w:p>
+    <w:p>
+      <w:r>
+        <w:t xml:space="preserve">Ezután az </w:t>
+      </w:r>
+      <w:proofErr w:type="spellStart"/>
+      <w:r>
+        <w:t>uploaddal</w:t>
+      </w:r>
+      <w:proofErr w:type="spellEnd"/>
+      <w:r>
+        <w:t xml:space="preserve"> tudok képeket feltölteni egy közös kép könyvtárba és a kis indexképre kattintva ki tudom választani, a kívánt képet a könyvtárból.</w:t>
+      </w:r>
+    </w:p>
+    <w:p>
+      <w:r>
+        <w:rPr>
+          <w:noProof/>
+          <w:lang w:eastAsia="hu-HU"/>
+        </w:rPr>
+        <w:drawing>
+          <wp:inline distT="0" distB="0" distL="0" distR="0" wp14:anchorId="7A4E07A8" wp14:editId="4E9C2111">
+            <wp:extent cx="5760720" cy="2804160"/>
+            <wp:effectExtent l="0" t="0" r="0" b="0"/>
+            <wp:docPr id="37" name="Kép 37"/>
+            <wp:cNvGraphicFramePr>
+              <a:graphicFrameLocks xmlns:a="http://schemas.openxmlformats.org/drawingml/2006/main" noChangeAspect="1"/>
+            </wp:cNvGraphicFramePr>
+            <a:graphic xmlns:a="http://schemas.openxmlformats.org/drawingml/2006/main">
+              <a:graphicData uri="http://schemas.openxmlformats.org/drawingml/2006/picture">
+                <pic:pic xmlns:pic="http://schemas.openxmlformats.org/drawingml/2006/picture">
+                  <pic:nvPicPr>
+                    <pic:cNvPr id="1" name=""/>
+                    <pic:cNvPicPr/>
+                  </pic:nvPicPr>
+                  <pic:blipFill>
+                    <a:blip r:embed="rId37"/>
+                    <a:stretch>
+                      <a:fillRect/>
+                    </a:stretch>
+                  </pic:blipFill>
+                  <pic:spPr>
+                    <a:xfrm>
+                      <a:off x="0" y="0"/>
+                      <a:ext cx="5760720" cy="2804160"/>
+                    </a:xfrm>
+                    <a:prstGeom prst="rect">
+                      <a:avLst/>
+                    </a:prstGeom>
+                  </pic:spPr>
+                </pic:pic>
+              </a:graphicData>
+            </a:graphic>
+          </wp:inline>
+        </w:drawing>
+      </w:r>
+    </w:p>
+    <w:p>
+      <w:r>
+        <w:t>Aztán ha kiválasztom, a kívánt képet az mindenütt módosul, és bezáródik az ablak.</w:t>
+      </w:r>
+    </w:p>
+    <w:p>
+      <w:r>
+        <w:rPr>
+          <w:noProof/>
+          <w:lang w:eastAsia="hu-HU"/>
+        </w:rPr>
+        <w:drawing>
+          <wp:inline distT="0" distB="0" distL="0" distR="0" wp14:anchorId="46B66B0C" wp14:editId="23A3DB8B">
+            <wp:extent cx="5760720" cy="1187450"/>
+            <wp:effectExtent l="0" t="0" r="0" b="0"/>
+            <wp:docPr id="38" name="Kép 38"/>
+            <wp:cNvGraphicFramePr>
+              <a:graphicFrameLocks xmlns:a="http://schemas.openxmlformats.org/drawingml/2006/main" noChangeAspect="1"/>
+            </wp:cNvGraphicFramePr>
+            <a:graphic xmlns:a="http://schemas.openxmlformats.org/drawingml/2006/main">
+              <a:graphicData uri="http://schemas.openxmlformats.org/drawingml/2006/picture">
+                <pic:pic xmlns:pic="http://schemas.openxmlformats.org/drawingml/2006/picture">
+                  <pic:nvPicPr>
+                    <pic:cNvPr id="1" name=""/>
+                    <pic:cNvPicPr/>
+                  </pic:nvPicPr>
+                  <pic:blipFill>
+                    <a:blip r:embed="rId38"/>
+                    <a:stretch>
+                      <a:fillRect/>
+                    </a:stretch>
+                  </pic:blipFill>
+                  <pic:spPr>
+                    <a:xfrm>
+                      <a:off x="0" y="0"/>
+                      <a:ext cx="5760720" cy="1187450"/>
+                    </a:xfrm>
+                    <a:prstGeom prst="rect">
+                      <a:avLst/>
+                    </a:prstGeom>
+                  </pic:spPr>
+                </pic:pic>
+              </a:graphicData>
+            </a:graphic>
+          </wp:inline>
+        </w:drawing>
+      </w:r>
+    </w:p>
+    <w:p>
+      <w:r>
+        <w:t xml:space="preserve">A négy lehetséges folyamat közül ez a legbonyolultabb. Ezen kívül még </w:t>
+      </w:r>
+      <w:proofErr w:type="spellStart"/>
+      <w:r>
+        <w:t>div-et</w:t>
+      </w:r>
+      <w:proofErr w:type="spellEnd"/>
+      <w:r>
+        <w:t xml:space="preserve"> tudok beszúrni és méretezni valamint, szöveget és címsort tudok szerkeszteni. A </w:t>
+      </w:r>
+      <w:proofErr w:type="spellStart"/>
+      <w:r>
+        <w:t>div-nél</w:t>
+      </w:r>
+      <w:proofErr w:type="spellEnd"/>
+      <w:r>
+        <w:t xml:space="preserve"> egy csúszkával tudom méretezni az elemet, a szövegnél pedig a </w:t>
+      </w:r>
+      <w:proofErr w:type="spellStart"/>
+      <w:r>
+        <w:t>textboxban</w:t>
+      </w:r>
+      <w:proofErr w:type="spellEnd"/>
+      <w:r>
+        <w:t xml:space="preserve"> írtak lesznek lefrissítve.</w:t>
+      </w:r>
+    </w:p>
+    <w:p>
+      <w:r>
+        <w:rPr>
+          <w:noProof/>
+          <w:lang w:eastAsia="hu-HU"/>
+        </w:rPr>
+        <w:drawing>
+          <wp:inline distT="0" distB="0" distL="0" distR="0">
+            <wp:extent cx="1911096" cy="1353126"/>
+            <wp:effectExtent l="0" t="0" r="0" b="0"/>
+            <wp:docPr id="39" name="Kép 39"/>
+            <wp:cNvGraphicFramePr>
+              <a:graphicFrameLocks xmlns:a="http://schemas.openxmlformats.org/drawingml/2006/main" noChangeAspect="1"/>
+            </wp:cNvGraphicFramePr>
+            <a:graphic xmlns:a="http://schemas.openxmlformats.org/drawingml/2006/main">
+              <a:graphicData uri="http://schemas.openxmlformats.org/drawingml/2006/picture">
+                <pic:pic xmlns:pic="http://schemas.openxmlformats.org/drawingml/2006/picture">
+                  <pic:nvPicPr>
+                    <pic:cNvPr id="39" name="text.PNG"/>
+                    <pic:cNvPicPr/>
+                  </pic:nvPicPr>
+                  <pic:blipFill>
+                    <a:blip r:embed="rId39">
+                      <a:extLst>
+                        <a:ext uri="{28A0092B-C50C-407E-A947-70E740481C1C}">
+                          <a14:useLocalDpi xmlns:a14="http://schemas.microsoft.com/office/drawing/2010/main" val="0"/>
+                        </a:ext>
+                      </a:extLst>
+                    </a:blip>
+                    <a:stretch>
+                      <a:fillRect/>
+                    </a:stretch>
+                  </pic:blipFill>
+                  <pic:spPr>
+                    <a:xfrm>
+                      <a:off x="0" y="0"/>
+                      <a:ext cx="1982185" cy="1403459"/>
+                    </a:xfrm>
+                    <a:prstGeom prst="rect">
+                      <a:avLst/>
+                    </a:prstGeom>
+                  </pic:spPr>
+                </pic:pic>
+              </a:graphicData>
+            </a:graphic>
+          </wp:inline>
+        </w:drawing>
+      </w:r>
+      <w:r>
+        <w:rPr>
+          <w:noProof/>
+          <w:lang w:eastAsia="hu-HU"/>
+        </w:rPr>
+        <w:drawing>
+          <wp:inline distT="0" distB="0" distL="0" distR="0">
+            <wp:extent cx="2257896" cy="1345819"/>
+            <wp:effectExtent l="0" t="0" r="9525" b="6985"/>
+            <wp:docPr id="40" name="Kép 40"/>
+            <wp:cNvGraphicFramePr>
+              <a:graphicFrameLocks xmlns:a="http://schemas.openxmlformats.org/drawingml/2006/main" noChangeAspect="1"/>
+            </wp:cNvGraphicFramePr>
+            <a:graphic xmlns:a="http://schemas.openxmlformats.org/drawingml/2006/main">
+              <a:graphicData uri="http://schemas.openxmlformats.org/drawingml/2006/picture">
+                <pic:pic xmlns:pic="http://schemas.openxmlformats.org/drawingml/2006/picture">
+                  <pic:nvPicPr>
+                    <pic:cNvPr id="40" name="csuszka.PNG"/>
+                    <pic:cNvPicPr/>
+                  </pic:nvPicPr>
+                  <pic:blipFill>
+                    <a:blip r:embed="rId40">
+                      <a:extLst>
+                        <a:ext uri="{28A0092B-C50C-407E-A947-70E740481C1C}">
+                          <a14:useLocalDpi xmlns:a14="http://schemas.microsoft.com/office/drawing/2010/main" val="0"/>
+                        </a:ext>
+                      </a:extLst>
+                    </a:blip>
+                    <a:stretch>
+                      <a:fillRect/>
+                    </a:stretch>
+                  </pic:blipFill>
+                  <pic:spPr>
+                    <a:xfrm>
+                      <a:off x="0" y="0"/>
+                      <a:ext cx="2269275" cy="1352602"/>
+                    </a:xfrm>
+                    <a:prstGeom prst="rect">
+                      <a:avLst/>
+                    </a:prstGeom>
+                  </pic:spPr>
+                </pic:pic>
+              </a:graphicData>
+            </a:graphic>
+          </wp:inline>
+        </w:drawing>
+      </w:r>
+    </w:p>
+    <w:p>
       <w:bookmarkStart w:id="0" w:name="_GoBack"/>
       <w:bookmarkEnd w:id="0"/>
     </w:p>
@@ -5055,6 +7273,11 @@
   <w:style w:type="paragraph" w:default="1" w:styleId="Norml">
     <w:name w:val="Normal"/>
     <w:qFormat/>
+    <w:rsid w:val="00181438"/>
+    <w:rPr>
+      <w:rFonts w:ascii="Times New Roman" w:hAnsi="Times New Roman"/>
+      <w:sz w:val="24"/>
+    </w:rPr>
   </w:style>
   <w:style w:type="paragraph" w:styleId="Cmsor1">
     <w:name w:val="heading 1"/>
@@ -5117,7 +7340,6 @@
     <w:rPr>
       <w:rFonts w:asciiTheme="majorHAnsi" w:eastAsiaTheme="majorEastAsia" w:hAnsiTheme="majorHAnsi" w:cstheme="majorBidi"/>
       <w:color w:val="1F4D78" w:themeColor="accent1" w:themeShade="7F"/>
-      <w:sz w:val="24"/>
       <w:szCs w:val="24"/>
     </w:rPr>
   </w:style>

--- a/Juhos László Szakdolgozat dokumentáció.docx
+++ b/Juhos László Szakdolgozat dokumentáció.docx
@@ -6630,8 +6630,590 @@
       </w:r>
     </w:p>
     <w:p>
+      <w:pPr>
+        <w:pStyle w:val="Cmsor2"/>
+      </w:pPr>
+      <w:r>
+        <w:lastRenderedPageBreak/>
+        <w:t>Az elemek szerkesztése</w:t>
+      </w:r>
+    </w:p>
+    <w:p>
+      <w:r>
+        <w:t xml:space="preserve">A </w:t>
+      </w:r>
+      <w:proofErr w:type="spellStart"/>
+      <w:r>
+        <w:t>divek</w:t>
+      </w:r>
+      <w:proofErr w:type="spellEnd"/>
+      <w:r>
+        <w:t xml:space="preserve"> méretének szerkesztése viszonylag egyszerű volt. Kód szempontjából egy </w:t>
+      </w:r>
+      <w:proofErr w:type="spellStart"/>
+      <w:r>
+        <w:t>for</w:t>
+      </w:r>
+      <w:proofErr w:type="spellEnd"/>
+      <w:r>
+        <w:t xml:space="preserve"> ciklus segítségével töröltem az összes </w:t>
+      </w:r>
+      <w:proofErr w:type="spellStart"/>
+      <w:r>
+        <w:t>bootstrap</w:t>
+      </w:r>
+      <w:proofErr w:type="spellEnd"/>
+      <w:r>
+        <w:t xml:space="preserve"> </w:t>
+      </w:r>
+      <w:proofErr w:type="spellStart"/>
+      <w:r>
+        <w:t>class-t</w:t>
+      </w:r>
+      <w:proofErr w:type="spellEnd"/>
+      <w:r>
+        <w:t xml:space="preserve">. Ezután visszavontam az egyedi stílus attribútumot, ami a szélességet határozta meg. Majd egy új </w:t>
+      </w:r>
+      <w:proofErr w:type="spellStart"/>
+      <w:r>
+        <w:t>bootstrap</w:t>
+      </w:r>
+      <w:proofErr w:type="spellEnd"/>
+      <w:r>
+        <w:t xml:space="preserve"> </w:t>
+      </w:r>
+      <w:proofErr w:type="spellStart"/>
+      <w:r>
+        <w:t>class-ot</w:t>
+      </w:r>
+      <w:proofErr w:type="spellEnd"/>
+      <w:r>
+        <w:t xml:space="preserve"> adtam neki ami </w:t>
+      </w:r>
+      <w:proofErr w:type="spellStart"/>
+      <w:r>
+        <w:t>col-al</w:t>
+      </w:r>
+      <w:proofErr w:type="spellEnd"/>
+      <w:r>
+        <w:t xml:space="preserve"> kezdődik és az arányszámot a csúszka értéke adja 1-től 12-ig.</w:t>
+      </w:r>
+    </w:p>
+    <w:p>
+      <w:r>
+        <w:rPr>
+          <w:noProof/>
+          <w:lang w:eastAsia="hu-HU"/>
+        </w:rPr>
+        <w:drawing>
+          <wp:inline distT="0" distB="0" distL="0" distR="0">
+            <wp:extent cx="5439534" cy="1762371"/>
+            <wp:effectExtent l="0" t="0" r="8890" b="9525"/>
+            <wp:docPr id="30" name="Kép 30"/>
+            <wp:cNvGraphicFramePr>
+              <a:graphicFrameLocks xmlns:a="http://schemas.openxmlformats.org/drawingml/2006/main" noChangeAspect="1"/>
+            </wp:cNvGraphicFramePr>
+            <a:graphic xmlns:a="http://schemas.openxmlformats.org/drawingml/2006/main">
+              <a:graphicData uri="http://schemas.openxmlformats.org/drawingml/2006/picture">
+                <pic:pic xmlns:pic="http://schemas.openxmlformats.org/drawingml/2006/picture">
+                  <pic:nvPicPr>
+                    <pic:cNvPr id="30" name="div.PNG"/>
+                    <pic:cNvPicPr/>
+                  </pic:nvPicPr>
+                  <pic:blipFill>
+                    <a:blip r:embed="rId41">
+                      <a:extLst>
+                        <a:ext uri="{28A0092B-C50C-407E-A947-70E740481C1C}">
+                          <a14:useLocalDpi xmlns:a14="http://schemas.microsoft.com/office/drawing/2010/main" val="0"/>
+                        </a:ext>
+                      </a:extLst>
+                    </a:blip>
+                    <a:stretch>
+                      <a:fillRect/>
+                    </a:stretch>
+                  </pic:blipFill>
+                  <pic:spPr>
+                    <a:xfrm>
+                      <a:off x="0" y="0"/>
+                      <a:ext cx="5439534" cy="1762371"/>
+                    </a:xfrm>
+                    <a:prstGeom prst="rect">
+                      <a:avLst/>
+                    </a:prstGeom>
+                  </pic:spPr>
+                </pic:pic>
+              </a:graphicData>
+            </a:graphic>
+          </wp:inline>
+        </w:drawing>
+      </w:r>
+    </w:p>
+    <w:p>
+      <w:r>
+        <w:t xml:space="preserve">A szöveg és a címsor formázás sem volt sokkal bonyolultabb. Itt a </w:t>
+      </w:r>
+      <w:proofErr w:type="spellStart"/>
+      <w:r>
+        <w:t>val</w:t>
+      </w:r>
+      <w:proofErr w:type="spellEnd"/>
+      <w:r>
+        <w:t xml:space="preserve"> függvénnyel lekértem a kijelölt szöveg tartalmát</w:t>
+      </w:r>
+      <w:proofErr w:type="gramStart"/>
+      <w:r>
+        <w:t>,és</w:t>
+      </w:r>
+      <w:proofErr w:type="gramEnd"/>
+      <w:r>
+        <w:t xml:space="preserve"> átadtam a szövegdoboznak, majd megjelenítettem a text menüt. Ezután pedig a billentyű felengedéseket figyeltem a </w:t>
+      </w:r>
+      <w:proofErr w:type="spellStart"/>
+      <w:r>
+        <w:t>change</w:t>
+      </w:r>
+      <w:proofErr w:type="spellEnd"/>
+      <w:r>
+        <w:t xml:space="preserve"> </w:t>
+      </w:r>
+      <w:proofErr w:type="spellStart"/>
+      <w:r>
+        <w:t>paste</w:t>
+      </w:r>
+      <w:proofErr w:type="spellEnd"/>
+      <w:r>
+        <w:t xml:space="preserve"> </w:t>
+      </w:r>
+      <w:proofErr w:type="spellStart"/>
+      <w:r>
+        <w:t>keyup</w:t>
+      </w:r>
+      <w:proofErr w:type="spellEnd"/>
+      <w:r>
+        <w:t xml:space="preserve"> függvénnyel és minden ilyen esetben frissítettem az elem szövegét a szövegdobozéval. </w:t>
+      </w:r>
+    </w:p>
+    <w:p>
+      <w:r>
+        <w:rPr>
+          <w:noProof/>
+          <w:lang w:eastAsia="hu-HU"/>
+        </w:rPr>
+        <w:drawing>
+          <wp:inline distT="0" distB="0" distL="0" distR="0" wp14:anchorId="3F2A4D47" wp14:editId="34B57D40">
+            <wp:extent cx="4667250" cy="1352550"/>
+            <wp:effectExtent l="0" t="0" r="0" b="0"/>
+            <wp:docPr id="31" name="Kép 31"/>
+            <wp:cNvGraphicFramePr>
+              <a:graphicFrameLocks xmlns:a="http://schemas.openxmlformats.org/drawingml/2006/main" noChangeAspect="1"/>
+            </wp:cNvGraphicFramePr>
+            <a:graphic xmlns:a="http://schemas.openxmlformats.org/drawingml/2006/main">
+              <a:graphicData uri="http://schemas.openxmlformats.org/drawingml/2006/picture">
+                <pic:pic xmlns:pic="http://schemas.openxmlformats.org/drawingml/2006/picture">
+                  <pic:nvPicPr>
+                    <pic:cNvPr id="1" name=""/>
+                    <pic:cNvPicPr/>
+                  </pic:nvPicPr>
+                  <pic:blipFill>
+                    <a:blip r:embed="rId42"/>
+                    <a:stretch>
+                      <a:fillRect/>
+                    </a:stretch>
+                  </pic:blipFill>
+                  <pic:spPr>
+                    <a:xfrm>
+                      <a:off x="0" y="0"/>
+                      <a:ext cx="4667250" cy="1352550"/>
+                    </a:xfrm>
+                    <a:prstGeom prst="rect">
+                      <a:avLst/>
+                    </a:prstGeom>
+                  </pic:spPr>
+                </pic:pic>
+              </a:graphicData>
+            </a:graphic>
+          </wp:inline>
+        </w:drawing>
+      </w:r>
+    </w:p>
+    <w:p>
+      <w:r>
+        <w:t xml:space="preserve">A kép kiválasztás valamivel komplikáltabb kódot igényelt. Itt a </w:t>
+      </w:r>
+      <w:proofErr w:type="spellStart"/>
+      <w:r>
+        <w:t>show-al</w:t>
+      </w:r>
+      <w:proofErr w:type="spellEnd"/>
+      <w:r>
+        <w:t xml:space="preserve"> megjelenítem a kép könyvtárat. Majd </w:t>
+      </w:r>
+      <w:proofErr w:type="spellStart"/>
+      <w:r>
+        <w:t>ajax-al</w:t>
+      </w:r>
+      <w:proofErr w:type="spellEnd"/>
+      <w:r>
+        <w:t xml:space="preserve"> megjelenítem a tartalmát, de előbb a </w:t>
+      </w:r>
+      <w:proofErr w:type="spellStart"/>
+      <w:r>
+        <w:t>html</w:t>
+      </w:r>
+      <w:proofErr w:type="spellEnd"/>
+      <w:r>
+        <w:t xml:space="preserve"> függvénnyel nullázom az előző tartalmát.</w:t>
+      </w:r>
+    </w:p>
+    <w:p>
+      <w:r>
+        <w:rPr>
+          <w:noProof/>
+          <w:lang w:eastAsia="hu-HU"/>
+        </w:rPr>
+        <w:drawing>
+          <wp:inline distT="0" distB="0" distL="0" distR="0" wp14:anchorId="0E6629DA" wp14:editId="0331369B">
+            <wp:extent cx="4895850" cy="2466975"/>
+            <wp:effectExtent l="0" t="0" r="0" b="9525"/>
+            <wp:docPr id="32" name="Kép 32"/>
+            <wp:cNvGraphicFramePr>
+              <a:graphicFrameLocks xmlns:a="http://schemas.openxmlformats.org/drawingml/2006/main" noChangeAspect="1"/>
+            </wp:cNvGraphicFramePr>
+            <a:graphic xmlns:a="http://schemas.openxmlformats.org/drawingml/2006/main">
+              <a:graphicData uri="http://schemas.openxmlformats.org/drawingml/2006/picture">
+                <pic:pic xmlns:pic="http://schemas.openxmlformats.org/drawingml/2006/picture">
+                  <pic:nvPicPr>
+                    <pic:cNvPr id="1" name=""/>
+                    <pic:cNvPicPr/>
+                  </pic:nvPicPr>
+                  <pic:blipFill>
+                    <a:blip r:embed="rId43"/>
+                    <a:stretch>
+                      <a:fillRect/>
+                    </a:stretch>
+                  </pic:blipFill>
+                  <pic:spPr>
+                    <a:xfrm>
+                      <a:off x="0" y="0"/>
+                      <a:ext cx="4895850" cy="2466975"/>
+                    </a:xfrm>
+                    <a:prstGeom prst="rect">
+                      <a:avLst/>
+                    </a:prstGeom>
+                  </pic:spPr>
+                </pic:pic>
+              </a:graphicData>
+            </a:graphic>
+          </wp:inline>
+        </w:drawing>
+      </w:r>
+    </w:p>
+    <w:p/>
+    <w:p>
+      <w:r>
+        <w:lastRenderedPageBreak/>
+        <w:t xml:space="preserve">Az </w:t>
+      </w:r>
+      <w:proofErr w:type="spellStart"/>
+      <w:r>
+        <w:t>ajax</w:t>
+      </w:r>
+      <w:proofErr w:type="spellEnd"/>
+      <w:r>
+        <w:t xml:space="preserve"> által feldolgozott php másik oldala nem bonyolult. Itt a </w:t>
+      </w:r>
+      <w:proofErr w:type="spellStart"/>
+      <w:r>
+        <w:t>dir</w:t>
+      </w:r>
+      <w:proofErr w:type="spellEnd"/>
+      <w:r>
+        <w:t xml:space="preserve"> változó tartalmazza a képek mappáját. A </w:t>
+      </w:r>
+      <w:proofErr w:type="spellStart"/>
+      <w:r>
+        <w:t>files</w:t>
+      </w:r>
+      <w:proofErr w:type="spellEnd"/>
+      <w:r>
+        <w:t xml:space="preserve"> változóban van a fájlok neve, amit a </w:t>
+      </w:r>
+      <w:proofErr w:type="spellStart"/>
+      <w:r>
+        <w:t>scandir</w:t>
+      </w:r>
+      <w:proofErr w:type="spellEnd"/>
+      <w:r>
+        <w:t xml:space="preserve"> függvénnyel kapok meg, itt a </w:t>
+      </w:r>
+      <w:proofErr w:type="spellStart"/>
+      <w:r>
+        <w:t>scandir</w:t>
+      </w:r>
+      <w:proofErr w:type="spellEnd"/>
+      <w:r>
+        <w:t xml:space="preserve"> megkapja a mappa helyét a </w:t>
+      </w:r>
+      <w:proofErr w:type="spellStart"/>
+      <w:r>
+        <w:t>dir</w:t>
+      </w:r>
+      <w:proofErr w:type="spellEnd"/>
+      <w:r>
+        <w:t xml:space="preserve"> által és innen olvassa ki a fájlokat. Aztán egy </w:t>
+      </w:r>
+      <w:proofErr w:type="spellStart"/>
+      <w:r>
+        <w:t>for</w:t>
+      </w:r>
+      <w:proofErr w:type="spellEnd"/>
+      <w:r>
+        <w:t xml:space="preserve"> ciklus segítségével bejárom a </w:t>
+      </w:r>
+      <w:proofErr w:type="spellStart"/>
+      <w:r>
+        <w:t>files</w:t>
+      </w:r>
+      <w:proofErr w:type="spellEnd"/>
+      <w:r>
+        <w:t xml:space="preserve"> tömböt és a szüksége </w:t>
+      </w:r>
+      <w:proofErr w:type="spellStart"/>
+      <w:r>
+        <w:t>hmtl</w:t>
+      </w:r>
+      <w:proofErr w:type="spellEnd"/>
+      <w:r>
+        <w:t xml:space="preserve"> kód segítségével </w:t>
+      </w:r>
+      <w:proofErr w:type="spellStart"/>
+      <w:r>
+        <w:t>kiiratom</w:t>
+      </w:r>
+      <w:proofErr w:type="spellEnd"/>
+      <w:r>
+        <w:t xml:space="preserve"> képként. Ez történik az </w:t>
+      </w:r>
+      <w:proofErr w:type="spellStart"/>
+      <w:r>
+        <w:t>ajax</w:t>
+      </w:r>
+      <w:proofErr w:type="spellEnd"/>
+      <w:r>
+        <w:t xml:space="preserve"> </w:t>
+      </w:r>
+      <w:proofErr w:type="spellStart"/>
+      <w:r>
+        <w:t>append</w:t>
+      </w:r>
+      <w:proofErr w:type="spellEnd"/>
+      <w:r>
+        <w:t xml:space="preserve"> adatok résznél.</w:t>
+      </w:r>
+      <w:r>
+        <w:t xml:space="preserve"> Így kapjuk meg a kép könyvtárunkat. Aztán egy </w:t>
+      </w:r>
+      <w:proofErr w:type="spellStart"/>
+      <w:r>
+        <w:t>refreshel</w:t>
+      </w:r>
+      <w:proofErr w:type="spellEnd"/>
+      <w:r>
+        <w:t xml:space="preserve"> elérjük, hogy vonatkozzon rá a </w:t>
+      </w:r>
+      <w:proofErr w:type="spellStart"/>
+      <w:r>
+        <w:t>jquery</w:t>
+      </w:r>
+      <w:proofErr w:type="spellEnd"/>
+      <w:r>
+        <w:t>.</w:t>
+      </w:r>
+    </w:p>
+    <w:p>
+      <w:r>
+        <w:rPr>
+          <w:noProof/>
+          <w:lang w:eastAsia="hu-HU"/>
+        </w:rPr>
+        <w:drawing>
+          <wp:inline distT="0" distB="0" distL="0" distR="0" wp14:anchorId="39928406" wp14:editId="79FC78B1">
+            <wp:extent cx="5760720" cy="991870"/>
+            <wp:effectExtent l="0" t="0" r="0" b="0"/>
+            <wp:docPr id="33" name="Kép 33"/>
+            <wp:cNvGraphicFramePr>
+              <a:graphicFrameLocks xmlns:a="http://schemas.openxmlformats.org/drawingml/2006/main" noChangeAspect="1"/>
+            </wp:cNvGraphicFramePr>
+            <a:graphic xmlns:a="http://schemas.openxmlformats.org/drawingml/2006/main">
+              <a:graphicData uri="http://schemas.openxmlformats.org/drawingml/2006/picture">
+                <pic:pic xmlns:pic="http://schemas.openxmlformats.org/drawingml/2006/picture">
+                  <pic:nvPicPr>
+                    <pic:cNvPr id="1" name=""/>
+                    <pic:cNvPicPr/>
+                  </pic:nvPicPr>
+                  <pic:blipFill>
+                    <a:blip r:embed="rId44"/>
+                    <a:stretch>
+                      <a:fillRect/>
+                    </a:stretch>
+                  </pic:blipFill>
+                  <pic:spPr>
+                    <a:xfrm>
+                      <a:off x="0" y="0"/>
+                      <a:ext cx="5760720" cy="991870"/>
+                    </a:xfrm>
+                    <a:prstGeom prst="rect">
+                      <a:avLst/>
+                    </a:prstGeom>
+                  </pic:spPr>
+                </pic:pic>
+              </a:graphicData>
+            </a:graphic>
+          </wp:inline>
+        </w:drawing>
+      </w:r>
+    </w:p>
+    <w:p>
+      <w:r>
+        <w:t>A könyvtárhoz még szükségünk van egy képfeltöltésre</w:t>
+      </w:r>
+      <w:proofErr w:type="gramStart"/>
+      <w:r>
+        <w:t>,de</w:t>
+      </w:r>
+      <w:proofErr w:type="gramEnd"/>
+      <w:r>
+        <w:t xml:space="preserve"> ezt</w:t>
+      </w:r>
+      <w:r>
+        <w:t xml:space="preserve"> nagyon mélyen nem részletezném, mivel a beolvasás résznél már beszéltem a feltöltés kódjáról.</w:t>
+      </w:r>
+      <w:r>
+        <w:t xml:space="preserve"> Szinte ugyanaz</w:t>
+      </w:r>
+      <w:r>
+        <w:t>,</w:t>
+      </w:r>
+      <w:r>
+        <w:t xml:space="preserve"> mint a fent említett, csak mások a kiterjesztések és a változó </w:t>
+      </w:r>
+      <w:proofErr w:type="spellStart"/>
+      <w:r>
+        <w:t>nekev</w:t>
+      </w:r>
+      <w:proofErr w:type="spellEnd"/>
+      <w:r>
+        <w:t>/adatok.</w:t>
+      </w:r>
+    </w:p>
+    <w:p>
+      <w:r>
+        <w:rPr>
+          <w:noProof/>
+          <w:lang w:eastAsia="hu-HU"/>
+        </w:rPr>
+        <w:drawing>
+          <wp:inline distT="0" distB="0" distL="0" distR="0" wp14:anchorId="3D1AA26B" wp14:editId="5C36EDCF">
+            <wp:extent cx="5760720" cy="2984500"/>
+            <wp:effectExtent l="0" t="0" r="0" b="6350"/>
+            <wp:docPr id="41" name="Kép 41"/>
+            <wp:cNvGraphicFramePr>
+              <a:graphicFrameLocks xmlns:a="http://schemas.openxmlformats.org/drawingml/2006/main" noChangeAspect="1"/>
+            </wp:cNvGraphicFramePr>
+            <a:graphic xmlns:a="http://schemas.openxmlformats.org/drawingml/2006/main">
+              <a:graphicData uri="http://schemas.openxmlformats.org/drawingml/2006/picture">
+                <pic:pic xmlns:pic="http://schemas.openxmlformats.org/drawingml/2006/picture">
+                  <pic:nvPicPr>
+                    <pic:cNvPr id="1" name=""/>
+                    <pic:cNvPicPr/>
+                  </pic:nvPicPr>
+                  <pic:blipFill>
+                    <a:blip r:embed="rId45"/>
+                    <a:stretch>
+                      <a:fillRect/>
+                    </a:stretch>
+                  </pic:blipFill>
+                  <pic:spPr>
+                    <a:xfrm>
+                      <a:off x="0" y="0"/>
+                      <a:ext cx="5760720" cy="2984500"/>
+                    </a:xfrm>
+                    <a:prstGeom prst="rect">
+                      <a:avLst/>
+                    </a:prstGeom>
+                  </pic:spPr>
+                </pic:pic>
+              </a:graphicData>
+            </a:graphic>
+          </wp:inline>
+        </w:drawing>
+      </w:r>
+    </w:p>
+    <w:p>
+      <w:r>
+        <w:t xml:space="preserve">Ettől függetlenül itt is van egy </w:t>
+      </w:r>
+      <w:proofErr w:type="spellStart"/>
+      <w:r>
+        <w:t>ajax</w:t>
+      </w:r>
+      <w:proofErr w:type="spellEnd"/>
+      <w:r>
+        <w:t xml:space="preserve"> kód, csak itt </w:t>
+      </w:r>
+      <w:proofErr w:type="spellStart"/>
+      <w:r>
+        <w:t>upload</w:t>
+      </w:r>
+      <w:proofErr w:type="spellEnd"/>
+      <w:r>
+        <w:t xml:space="preserve"> php a cél és az adattípus json.</w:t>
+      </w:r>
       <w:bookmarkStart w:id="0" w:name="_GoBack"/>
       <w:bookmarkEnd w:id="0"/>
+    </w:p>
+    <w:p>
+      <w:r>
+        <w:rPr>
+          <w:noProof/>
+          <w:lang w:eastAsia="hu-HU"/>
+        </w:rPr>
+        <w:drawing>
+          <wp:inline distT="0" distB="0" distL="0" distR="0" wp14:anchorId="48D70548" wp14:editId="7EAC5F4D">
+            <wp:extent cx="4343400" cy="2348420"/>
+            <wp:effectExtent l="0" t="0" r="0" b="0"/>
+            <wp:docPr id="42" name="Kép 42"/>
+            <wp:cNvGraphicFramePr>
+              <a:graphicFrameLocks xmlns:a="http://schemas.openxmlformats.org/drawingml/2006/main" noChangeAspect="1"/>
+            </wp:cNvGraphicFramePr>
+            <a:graphic xmlns:a="http://schemas.openxmlformats.org/drawingml/2006/main">
+              <a:graphicData uri="http://schemas.openxmlformats.org/drawingml/2006/picture">
+                <pic:pic xmlns:pic="http://schemas.openxmlformats.org/drawingml/2006/picture">
+                  <pic:nvPicPr>
+                    <pic:cNvPr id="1" name=""/>
+                    <pic:cNvPicPr/>
+                  </pic:nvPicPr>
+                  <pic:blipFill>
+                    <a:blip r:embed="rId46"/>
+                    <a:stretch>
+                      <a:fillRect/>
+                    </a:stretch>
+                  </pic:blipFill>
+                  <pic:spPr>
+                    <a:xfrm>
+                      <a:off x="0" y="0"/>
+                      <a:ext cx="4404929" cy="2381688"/>
+                    </a:xfrm>
+                    <a:prstGeom prst="rect">
+                      <a:avLst/>
+                    </a:prstGeom>
+                  </pic:spPr>
+                </pic:pic>
+              </a:graphicData>
+            </a:graphic>
+          </wp:inline>
+        </w:drawing>
+      </w:r>
     </w:p>
     <w:sectPr>
       <w:pgSz w:w="11906" w:h="16838"/>

--- a/Juhos László Szakdolgozat dokumentáció.docx
+++ b/Juhos László Szakdolgozat dokumentáció.docx
@@ -32,6 +32,7 @@
     </w:p>
     <w:p>
       <w:pPr>
+        <w:spacing w:line="360" w:lineRule="auto"/>
         <w:rPr>
           <w:rFonts w:cs="Times New Roman"/>
           <w:sz w:val="48"/>
@@ -1658,6 +1659,7 @@
     <w:p>
       <w:pPr>
         <w:pStyle w:val="Cmsor1"/>
+        <w:spacing w:line="360" w:lineRule="auto"/>
       </w:pPr>
       <w:r>
         <w:lastRenderedPageBreak/>
@@ -1667,6 +1669,7 @@
     <w:p>
       <w:pPr>
         <w:pStyle w:val="Cmsor2"/>
+        <w:spacing w:line="360" w:lineRule="auto"/>
       </w:pPr>
       <w:r>
         <w:t>Mit is készítettem?</w:t>
@@ -1980,6 +1983,7 @@
           <w:rFonts w:cs="Times New Roman"/>
           <w:szCs w:val="24"/>
         </w:rPr>
+        <w:lastRenderedPageBreak/>
         <w:t xml:space="preserve">Szembetűnő a különbség, és a véleményem szerint ez így van rendjén. Én nem egy saját </w:t>
       </w:r>
       <w:proofErr w:type="spellStart"/>
@@ -2010,15 +2014,7 @@
           <w:rFonts w:cs="Times New Roman"/>
           <w:szCs w:val="24"/>
         </w:rPr>
-        <w:t xml:space="preserve"> én egy saját tartalom kezelőt akartam, amivel a későbbiekben tudok </w:t>
-      </w:r>
-      <w:r>
-        <w:rPr>
-          <w:rFonts w:cs="Times New Roman"/>
-          <w:szCs w:val="24"/>
-        </w:rPr>
-        <w:lastRenderedPageBreak/>
-        <w:t xml:space="preserve">dolgozni és számomra </w:t>
+        <w:t xml:space="preserve"> én egy saját tartalom kezelőt akartam, amivel a későbbiekben tudok dolgozni és számomra </w:t>
       </w:r>
       <w:r>
         <w:rPr>
@@ -2333,6 +2329,7 @@
     </w:p>
     <w:p>
       <w:pPr>
+        <w:spacing w:line="360" w:lineRule="auto"/>
         <w:rPr>
           <w:rFonts w:cs="Times New Roman"/>
           <w:szCs w:val="24"/>
@@ -2349,6 +2346,7 @@
     <w:p>
       <w:pPr>
         <w:pStyle w:val="Cmsor1"/>
+        <w:spacing w:line="360" w:lineRule="auto"/>
       </w:pPr>
       <w:r>
         <w:lastRenderedPageBreak/>
@@ -2358,6 +2356,7 @@
     <w:p>
       <w:pPr>
         <w:pStyle w:val="Cmsor2"/>
+        <w:spacing w:line="360" w:lineRule="auto"/>
       </w:pPr>
       <w:r>
         <w:t>Fejlesztői környezet</w:t>
@@ -2628,6 +2627,7 @@
     <w:p>
       <w:pPr>
         <w:pStyle w:val="Cmsor2"/>
+        <w:spacing w:line="360" w:lineRule="auto"/>
       </w:pPr>
       <w:r>
         <w:lastRenderedPageBreak/>
@@ -2636,6 +2636,7 @@
     </w:p>
     <w:p>
       <w:pPr>
+        <w:spacing w:line="360" w:lineRule="auto"/>
         <w:rPr>
           <w:rFonts w:cs="Times New Roman"/>
           <w:szCs w:val="24"/>
@@ -2776,14 +2777,16 @@
     </w:p>
     <w:p>
       <w:pPr>
-        <w:rPr>
-          <w:rFonts w:cs="Times New Roman"/>
-          <w:szCs w:val="24"/>
-        </w:rPr>
-      </w:pPr>
-    </w:p>
-    <w:p>
-      <w:pPr>
+        <w:spacing w:line="360" w:lineRule="auto"/>
+        <w:rPr>
+          <w:rFonts w:cs="Times New Roman"/>
+          <w:szCs w:val="24"/>
+        </w:rPr>
+      </w:pPr>
+    </w:p>
+    <w:p>
+      <w:pPr>
+        <w:spacing w:line="360" w:lineRule="auto"/>
         <w:rPr>
           <w:rFonts w:cs="Times New Roman"/>
           <w:szCs w:val="24"/>
@@ -2848,6 +2851,7 @@
     </w:p>
     <w:p>
       <w:pPr>
+        <w:spacing w:line="360" w:lineRule="auto"/>
         <w:rPr>
           <w:rFonts w:cs="Times New Roman"/>
           <w:i/>
@@ -2885,6 +2889,7 @@
     </w:p>
     <w:p>
       <w:pPr>
+        <w:spacing w:line="360" w:lineRule="auto"/>
         <w:rPr>
           <w:rFonts w:cs="Times New Roman"/>
           <w:i/>
@@ -2894,6 +2899,7 @@
     </w:p>
     <w:p>
       <w:pPr>
+        <w:spacing w:line="360" w:lineRule="auto"/>
         <w:rPr>
           <w:rFonts w:cs="Times New Roman"/>
           <w:i/>
@@ -2972,7 +2978,15 @@
           <w:rFonts w:cs="Times New Roman"/>
           <w:szCs w:val="24"/>
         </w:rPr>
-        <w:t xml:space="preserve"> csak letöltjük a legutolsó fájt majd munkánk végeztével vissza. Így kényelmesen ingázhatunk laptop és asztali gép között, vagy munkahelyi és otthoni gép között.</w:t>
+        <w:t xml:space="preserve"> csak letöltjük a legutolsó fájt majd munkánk végeztével vissza. Így kényelmesen ingázhatunk laptop és asztali gép között, vagy </w:t>
+      </w:r>
+      <w:r>
+        <w:rPr>
+          <w:rFonts w:cs="Times New Roman"/>
+          <w:szCs w:val="24"/>
+        </w:rPr>
+        <w:lastRenderedPageBreak/>
+        <w:t>munkahelyi és otthoni gép között.</w:t>
       </w:r>
       <w:r>
         <w:rPr>
@@ -3016,6 +3030,7 @@
     <w:p>
       <w:pPr>
         <w:pStyle w:val="Cmsor2"/>
+        <w:spacing w:line="360" w:lineRule="auto"/>
       </w:pPr>
       <w:proofErr w:type="spellStart"/>
       <w:r>
@@ -3024,8 +3039,15 @@
       </w:r>
       <w:proofErr w:type="spellEnd"/>
     </w:p>
-    <w:p/>
-    <w:p>
+    <w:p>
+      <w:pPr>
+        <w:spacing w:line="360" w:lineRule="auto"/>
+      </w:pPr>
+    </w:p>
+    <w:p>
+      <w:pPr>
+        <w:spacing w:line="360" w:lineRule="auto"/>
+      </w:pPr>
       <w:r>
         <w:rPr>
           <w:rFonts w:cs="Times New Roman"/>
@@ -3110,13 +3132,6 @@
           <w:szCs w:val="24"/>
         </w:rPr>
         <w:t>/mappa néven tudjuk böngészőben futatni a weblapunkat.</w:t>
-      </w:r>
-      <w:r>
-        <w:rPr>
-          <w:rFonts w:cs="Times New Roman"/>
-          <w:szCs w:val="24"/>
-        </w:rPr>
-        <w:br/>
       </w:r>
       <w:r>
         <w:br/>
@@ -3128,8 +3143,8 @@
         </w:rPr>
         <w:drawing>
           <wp:inline distT="0" distB="0" distL="0" distR="0">
-            <wp:extent cx="5276088" cy="3422013"/>
-            <wp:effectExtent l="0" t="0" r="1270" b="7620"/>
+            <wp:extent cx="5019675" cy="3255706"/>
+            <wp:effectExtent l="0" t="0" r="0" b="1905"/>
             <wp:docPr id="9" name="Kép 9"/>
             <wp:cNvGraphicFramePr>
               <a:graphicFrameLocks xmlns:a="http://schemas.openxmlformats.org/drawingml/2006/main" noChangeAspect="1"/>
@@ -3156,7 +3171,7 @@
                   <pic:spPr>
                     <a:xfrm>
                       <a:off x="0" y="0"/>
-                      <a:ext cx="5301795" cy="3438686"/>
+                      <a:ext cx="5048541" cy="3274428"/>
                     </a:xfrm>
                     <a:prstGeom prst="rect">
                       <a:avLst/>
@@ -3175,8 +3190,8 @@
         </w:rPr>
         <w:drawing>
           <wp:inline distT="0" distB="0" distL="0" distR="0">
-            <wp:extent cx="5760720" cy="3061970"/>
-            <wp:effectExtent l="0" t="0" r="0" b="5080"/>
+            <wp:extent cx="4999713" cy="2657475"/>
+            <wp:effectExtent l="0" t="0" r="0" b="0"/>
             <wp:docPr id="10" name="Kép 10"/>
             <wp:cNvGraphicFramePr>
               <a:graphicFrameLocks xmlns:a="http://schemas.openxmlformats.org/drawingml/2006/main" noChangeAspect="1"/>
@@ -3189,7 +3204,7 @@
                     <pic:cNvPicPr/>
                   </pic:nvPicPr>
                   <pic:blipFill>
-                    <a:blip r:embed="rId14">
+                    <a:blip r:embed="rId14" cstate="print">
                       <a:extLst>
                         <a:ext uri="{28A0092B-C50C-407E-A947-70E740481C1C}">
                           <a14:useLocalDpi xmlns:a14="http://schemas.microsoft.com/office/drawing/2010/main" val="0"/>
@@ -3203,7 +3218,7 @@
                   <pic:spPr>
                     <a:xfrm>
                       <a:off x="0" y="0"/>
-                      <a:ext cx="5760720" cy="3061970"/>
+                      <a:ext cx="5007375" cy="2661547"/>
                     </a:xfrm>
                     <a:prstGeom prst="rect">
                       <a:avLst/>
@@ -3218,6 +3233,7 @@
     </w:p>
     <w:p>
       <w:pPr>
+        <w:spacing w:line="360" w:lineRule="auto"/>
         <w:rPr>
           <w:i/>
         </w:rPr>
@@ -3246,16 +3262,17 @@
     <w:p>
       <w:pPr>
         <w:pStyle w:val="Cmsor1"/>
+        <w:spacing w:line="360" w:lineRule="auto"/>
       </w:pPr>
       <w:r>
         <w:lastRenderedPageBreak/>
         <w:t>4. Használt külső stíluslapok, könyvtárak esteleges kódok</w:t>
       </w:r>
     </w:p>
-    <w:p/>
     <w:p>
       <w:pPr>
         <w:pStyle w:val="Cmsor2"/>
+        <w:spacing w:line="360" w:lineRule="auto"/>
       </w:pPr>
       <w:proofErr w:type="spellStart"/>
       <w:r>
@@ -3271,6 +3288,7 @@
     </w:p>
     <w:p>
       <w:pPr>
+        <w:spacing w:line="360" w:lineRule="auto"/>
         <w:rPr>
           <w:rFonts w:cs="Times New Roman"/>
           <w:szCs w:val="24"/>
@@ -3407,6 +3425,9 @@
       </w:r>
     </w:p>
     <w:p>
+      <w:pPr>
+        <w:spacing w:line="360" w:lineRule="auto"/>
+      </w:pPr>
       <w:r>
         <w:rPr>
           <w:rFonts w:cs="Times New Roman"/>
@@ -3416,8 +3437,8 @@
         </w:rPr>
         <w:drawing>
           <wp:inline distT="0" distB="0" distL="0" distR="0">
-            <wp:extent cx="5760720" cy="1997075"/>
-            <wp:effectExtent l="0" t="0" r="0" b="3175"/>
+            <wp:extent cx="4886325" cy="1693948"/>
+            <wp:effectExtent l="0" t="0" r="0" b="1905"/>
             <wp:docPr id="11" name="Kép 11"/>
             <wp:cNvGraphicFramePr>
               <a:graphicFrameLocks xmlns:a="http://schemas.openxmlformats.org/drawingml/2006/main" noChangeAspect="1"/>
@@ -3444,7 +3465,7 @@
                   <pic:spPr>
                     <a:xfrm>
                       <a:off x="0" y="0"/>
-                      <a:ext cx="5760720" cy="1997075"/>
+                      <a:ext cx="4912344" cy="1702968"/>
                     </a:xfrm>
                     <a:prstGeom prst="rect">
                       <a:avLst/>
@@ -3482,6 +3503,9 @@
       </w:r>
     </w:p>
     <w:p>
+      <w:pPr>
+        <w:spacing w:line="360" w:lineRule="auto"/>
+      </w:pPr>
       <w:r>
         <w:t xml:space="preserve">A fenti képen az látható miként változik egy gomb külső tulajdonsága pusztán a </w:t>
       </w:r>
@@ -3494,10 +3518,10 @@
         <w:t xml:space="preserve"> paraméter változtatásával.</w:t>
       </w:r>
     </w:p>
-    <w:p/>
     <w:p>
       <w:pPr>
         <w:pStyle w:val="Cmsor2"/>
+        <w:spacing w:line="360" w:lineRule="auto"/>
       </w:pPr>
       <w:proofErr w:type="spellStart"/>
       <w:r>
@@ -3506,6 +3530,9 @@
       <w:proofErr w:type="spellEnd"/>
     </w:p>
     <w:p>
+      <w:pPr>
+        <w:spacing w:line="360" w:lineRule="auto"/>
+      </w:pPr>
       <w:r>
         <w:t xml:space="preserve">A </w:t>
       </w:r>
@@ -3535,6 +3562,9 @@
       </w:r>
     </w:p>
     <w:p>
+      <w:pPr>
+        <w:spacing w:line="360" w:lineRule="auto"/>
+      </w:pPr>
       <w:r>
         <w:rPr>
           <w:noProof/>
@@ -3585,11 +3615,11 @@
       <w:r>
         <w:t xml:space="preserve"> </w:t>
       </w:r>
-      <w:r>
-        <w:br/>
-      </w:r>
-    </w:p>
-    <w:p>
+    </w:p>
+    <w:p>
+      <w:pPr>
+        <w:spacing w:line="360" w:lineRule="auto"/>
+      </w:pPr>
       <w:r>
         <w:t xml:space="preserve">Az alsó sor a felső </w:t>
       </w:r>
@@ -3632,14 +3662,13 @@
       </w:r>
       <w:proofErr w:type="spellEnd"/>
       <w:r>
-        <w:t xml:space="preserve"> használatához folyamatosan használtam a dokumentációját, mivel számomra még feltérképezetlen területnek számított. </w:t>
-      </w:r>
-    </w:p>
-    <w:p/>
-    <w:p/>
+        <w:t xml:space="preserve"> használatához folyamatosan használtam a dokumentációját, </w:t>
+      </w:r>
+    </w:p>
     <w:p>
       <w:pPr>
         <w:pStyle w:val="Cmsor3"/>
+        <w:spacing w:line="360" w:lineRule="auto"/>
       </w:pPr>
       <w:r>
         <w:lastRenderedPageBreak/>
@@ -3660,6 +3689,9 @@
       <w:proofErr w:type="spellEnd"/>
     </w:p>
     <w:p>
+      <w:pPr>
+        <w:spacing w:line="360" w:lineRule="auto"/>
+      </w:pPr>
       <w:r>
         <w:t xml:space="preserve">Az egyik leggyakrabban használt </w:t>
       </w:r>
@@ -3738,6 +3770,9 @@
       </w:r>
     </w:p>
     <w:p>
+      <w:pPr>
+        <w:spacing w:line="360" w:lineRule="auto"/>
+      </w:pPr>
       <w:r>
         <w:t xml:space="preserve">A </w:t>
       </w:r>
@@ -3786,6 +3821,9 @@
       </w:r>
     </w:p>
     <w:p>
+      <w:pPr>
+        <w:spacing w:line="360" w:lineRule="auto"/>
+      </w:pPr>
       <w:r>
         <w:t xml:space="preserve">Ezen kívül előszeretettel használtam az </w:t>
       </w:r>
@@ -3859,6 +3897,9 @@
       </w:r>
     </w:p>
     <w:p>
+      <w:pPr>
+        <w:spacing w:line="360" w:lineRule="auto"/>
+      </w:pPr>
       <w:r>
         <w:t xml:space="preserve">Ezzel vissza is utalhatnék a gombos példaképre, mivel itt </w:t>
       </w:r>
@@ -3880,6 +3921,9 @@
       </w:r>
     </w:p>
     <w:p>
+      <w:pPr>
+        <w:spacing w:line="360" w:lineRule="auto"/>
+      </w:pPr>
       <w:r>
         <w:t xml:space="preserve">Személyes kedvencem viszont az </w:t>
       </w:r>
@@ -3901,15 +3945,26 @@
       </w:r>
     </w:p>
     <w:p>
+      <w:pPr>
+        <w:spacing w:line="360" w:lineRule="auto"/>
+      </w:pPr>
       <w:r>
         <w:rPr>
           <w:noProof/>
           <w:lang w:eastAsia="hu-HU"/>
         </w:rPr>
         <w:drawing>
-          <wp:inline distT="0" distB="0" distL="0" distR="0">
-            <wp:extent cx="3057952" cy="1324160"/>
-            <wp:effectExtent l="0" t="0" r="9525" b="9525"/>
+          <wp:anchor distT="0" distB="0" distL="114300" distR="114300" simplePos="0" relativeHeight="251663360" behindDoc="0" locked="0" layoutInCell="1" allowOverlap="1">
+            <wp:simplePos x="0" y="0"/>
+            <wp:positionH relativeFrom="margin">
+              <wp:align>left</wp:align>
+            </wp:positionH>
+            <wp:positionV relativeFrom="paragraph">
+              <wp:posOffset>1270</wp:posOffset>
+            </wp:positionV>
+            <wp:extent cx="2418715" cy="1047750"/>
+            <wp:effectExtent l="0" t="0" r="635" b="0"/>
+            <wp:wrapSquare wrapText="bothSides"/>
             <wp:docPr id="16" name="Kép 16"/>
             <wp:cNvGraphicFramePr>
               <a:graphicFrameLocks xmlns:a="http://schemas.openxmlformats.org/drawingml/2006/main" noChangeAspect="1"/>
@@ -3936,7 +3991,7 @@
                   <pic:spPr>
                     <a:xfrm>
                       <a:off x="0" y="0"/>
-                      <a:ext cx="3057952" cy="1324160"/>
+                      <a:ext cx="2422520" cy="1049196"/>
                     </a:xfrm>
                     <a:prstGeom prst="rect">
                       <a:avLst/>
@@ -3945,11 +4000,20 @@
                 </pic:pic>
               </a:graphicData>
             </a:graphic>
-          </wp:inline>
+            <wp14:sizeRelH relativeFrom="margin">
+              <wp14:pctWidth>0</wp14:pctWidth>
+            </wp14:sizeRelH>
+            <wp14:sizeRelV relativeFrom="margin">
+              <wp14:pctHeight>0</wp14:pctHeight>
+            </wp14:sizeRelV>
+          </wp:anchor>
         </w:drawing>
       </w:r>
     </w:p>
     <w:p>
+      <w:pPr>
+        <w:spacing w:line="360" w:lineRule="auto"/>
+      </w:pPr>
       <w:r>
         <w:t xml:space="preserve">Ebben a helyzetben például létrehoztam egy cseles megszólító algoritmust, ami a következő kép működik. Ha létezik a </w:t>
       </w:r>
@@ -4068,30 +4132,26 @@
       </w:r>
     </w:p>
     <w:p>
-      <w:proofErr w:type="spellStart"/>
-      <w:proofErr w:type="gramStart"/>
-      <w:r>
-        <w:t>Keyup</w:t>
-      </w:r>
-      <w:proofErr w:type="spellEnd"/>
-      <w:r>
-        <w:t>(</w:t>
-      </w:r>
-      <w:proofErr w:type="gramEnd"/>
-      <w:r>
-        <w:t>) amivel a billentyűzet felengedést vizsgáltam. Ez a függvény a változtatható szöveghez kellett.</w:t>
-      </w:r>
-    </w:p>
-    <w:p>
+      <w:pPr>
+        <w:spacing w:line="360" w:lineRule="auto"/>
+      </w:pPr>
       <w:r>
         <w:rPr>
           <w:noProof/>
           <w:lang w:eastAsia="hu-HU"/>
         </w:rPr>
         <w:drawing>
-          <wp:inline distT="0" distB="0" distL="0" distR="0">
-            <wp:extent cx="4077269" cy="1038370"/>
-            <wp:effectExtent l="0" t="0" r="0" b="9525"/>
+          <wp:anchor distT="0" distB="0" distL="114300" distR="114300" simplePos="0" relativeHeight="251664384" behindDoc="0" locked="0" layoutInCell="1" allowOverlap="1">
+            <wp:simplePos x="0" y="0"/>
+            <wp:positionH relativeFrom="column">
+              <wp:posOffset>-4445</wp:posOffset>
+            </wp:positionH>
+            <wp:positionV relativeFrom="paragraph">
+              <wp:posOffset>-1905</wp:posOffset>
+            </wp:positionV>
+            <wp:extent cx="3257550" cy="829609"/>
+            <wp:effectExtent l="0" t="0" r="0" b="8890"/>
+            <wp:wrapSquare wrapText="bothSides"/>
             <wp:docPr id="13" name="Kép 13"/>
             <wp:cNvGraphicFramePr>
               <a:graphicFrameLocks xmlns:a="http://schemas.openxmlformats.org/drawingml/2006/main" noChangeAspect="1"/>
@@ -4118,7 +4178,7 @@
                   <pic:spPr>
                     <a:xfrm>
                       <a:off x="0" y="0"/>
-                      <a:ext cx="4077269" cy="1038370"/>
+                      <a:ext cx="3257550" cy="829609"/>
                     </a:xfrm>
                     <a:prstGeom prst="rect">
                       <a:avLst/>
@@ -4127,11 +4187,27 @@
                 </pic:pic>
               </a:graphicData>
             </a:graphic>
-          </wp:inline>
+          </wp:anchor>
         </w:drawing>
       </w:r>
-    </w:p>
-    <w:p>
+      <w:proofErr w:type="spellStart"/>
+      <w:proofErr w:type="gramStart"/>
+      <w:r>
+        <w:t>Keyup</w:t>
+      </w:r>
+      <w:proofErr w:type="spellEnd"/>
+      <w:r>
+        <w:t>(</w:t>
+      </w:r>
+      <w:proofErr w:type="gramEnd"/>
+      <w:r>
+        <w:t>) amivel a billentyűzet felengedést vizsgáltam. Ez a függvény a változtatható szöveghez kellett.</w:t>
+      </w:r>
+    </w:p>
+    <w:p>
+      <w:pPr>
+        <w:spacing w:line="360" w:lineRule="auto"/>
+      </w:pPr>
       <w:r>
         <w:t xml:space="preserve">A </w:t>
       </w:r>
@@ -4181,9 +4257,9 @@
           <w:lang w:eastAsia="hu-HU"/>
         </w:rPr>
         <w:drawing>
-          <wp:inline distT="0" distB="0" distL="0" distR="0">
-            <wp:extent cx="5760720" cy="570230"/>
-            <wp:effectExtent l="0" t="0" r="0" b="1270"/>
+          <wp:inline distT="0" distB="0" distL="0" distR="0" wp14:anchorId="59B3DC91" wp14:editId="64218E60">
+            <wp:extent cx="4352925" cy="430878"/>
+            <wp:effectExtent l="0" t="0" r="0" b="7620"/>
             <wp:docPr id="17" name="Kép 17"/>
             <wp:cNvGraphicFramePr>
               <a:graphicFrameLocks xmlns:a="http://schemas.openxmlformats.org/drawingml/2006/main" noChangeAspect="1"/>
@@ -4210,7 +4286,7 @@
                   <pic:spPr>
                     <a:xfrm>
                       <a:off x="0" y="0"/>
-                      <a:ext cx="5760720" cy="570230"/>
+                      <a:ext cx="4417845" cy="437304"/>
                     </a:xfrm>
                     <a:prstGeom prst="rect">
                       <a:avLst/>
@@ -4226,6 +4302,7 @@
     <w:p>
       <w:pPr>
         <w:pStyle w:val="Cmsor1"/>
+        <w:spacing w:line="360" w:lineRule="auto"/>
       </w:pPr>
       <w:r>
         <w:lastRenderedPageBreak/>
@@ -4235,12 +4312,16 @@
     <w:p>
       <w:pPr>
         <w:pStyle w:val="Cmsor2"/>
+        <w:spacing w:line="360" w:lineRule="auto"/>
       </w:pPr>
       <w:r>
         <w:t>Beolvasás</w:t>
       </w:r>
     </w:p>
     <w:p>
+      <w:pPr>
+        <w:spacing w:line="360" w:lineRule="auto"/>
+      </w:pPr>
       <w:r>
         <w:t xml:space="preserve">Az egyik, ha nem a legfontosabb része a programnak a sablonok beolvasása. Ez lehet általunk készített weboldal váz, vagy más által készített már kész weboldal. A beolvasás több módon történik attól függően a forrás egy online weboldal, vagy egy lokális </w:t>
       </w:r>
@@ -4254,11 +4335,17 @@
       </w:r>
     </w:p>
     <w:p>
+      <w:pPr>
+        <w:spacing w:line="360" w:lineRule="auto"/>
+      </w:pPr>
       <w:r>
         <w:t>Online esetén</w:t>
       </w:r>
     </w:p>
     <w:p>
+      <w:pPr>
+        <w:spacing w:line="360" w:lineRule="auto"/>
+      </w:pPr>
       <w:r>
         <w:rPr>
           <w:noProof/>
@@ -4355,6 +4442,9 @@
       </w:r>
     </w:p>
     <w:p>
+      <w:pPr>
+        <w:spacing w:line="360" w:lineRule="auto"/>
+      </w:pPr>
       <w:r>
         <w:t xml:space="preserve">A sablon feltöltése menü után egy szövegdobozban kell megadnunk a szerkeszteni kívánt oldal </w:t>
       </w:r>
@@ -4426,6 +4516,9 @@
       </w:r>
     </w:p>
     <w:p>
+      <w:pPr>
+        <w:spacing w:line="360" w:lineRule="auto"/>
+      </w:pPr>
       <w:r>
         <w:t xml:space="preserve">Ezt az </w:t>
       </w:r>
@@ -4543,11 +4636,15 @@
       </w:r>
     </w:p>
     <w:p>
+      <w:pPr>
+        <w:spacing w:line="360" w:lineRule="auto"/>
+      </w:pPr>
       <w:r>
         <w:rPr>
           <w:noProof/>
           <w:lang w:eastAsia="hu-HU"/>
         </w:rPr>
+        <w:lastRenderedPageBreak/>
         <w:drawing>
           <wp:inline distT="0" distB="0" distL="0" distR="0">
             <wp:extent cx="5760720" cy="1864995"/>
@@ -4592,8 +4689,10 @@
       </w:r>
     </w:p>
     <w:p>
-      <w:r>
-        <w:lastRenderedPageBreak/>
+      <w:pPr>
+        <w:spacing w:line="360" w:lineRule="auto"/>
+      </w:pPr>
+      <w:r>
         <w:t xml:space="preserve">Ez lenne a </w:t>
       </w:r>
       <w:proofErr w:type="spellStart"/>
@@ -4902,30 +5001,27 @@
         <w:t xml:space="preserve"> amit a másik oldalt az adatoknál kapunk meg.</w:t>
       </w:r>
     </w:p>
-    <w:p/>
-    <w:p>
+    <w:p>
+      <w:pPr>
+        <w:spacing w:line="360" w:lineRule="auto"/>
+      </w:pPr>
       <w:r>
         <w:t>Lokális esetén</w:t>
       </w:r>
     </w:p>
     <w:p>
+      <w:pPr>
+        <w:spacing w:line="360" w:lineRule="auto"/>
+      </w:pPr>
       <w:r>
         <w:rPr>
           <w:noProof/>
           <w:lang w:eastAsia="hu-HU"/>
         </w:rPr>
         <w:drawing>
-          <wp:anchor distT="0" distB="0" distL="114300" distR="114300" simplePos="0" relativeHeight="251660288" behindDoc="0" locked="0" layoutInCell="1" allowOverlap="1">
-            <wp:simplePos x="0" y="0"/>
-            <wp:positionH relativeFrom="column">
-              <wp:posOffset>-3683</wp:posOffset>
-            </wp:positionH>
-            <wp:positionV relativeFrom="paragraph">
-              <wp:posOffset>4826</wp:posOffset>
-            </wp:positionV>
+          <wp:inline distT="0" distB="0" distL="0" distR="0">
             <wp:extent cx="2314575" cy="657225"/>
             <wp:effectExtent l="0" t="0" r="9525" b="9525"/>
-            <wp:wrapSquare wrapText="bothSides"/>
             <wp:docPr id="22" name="Kép 22"/>
             <wp:cNvGraphicFramePr>
               <a:graphicFrameLocks xmlns:a="http://schemas.openxmlformats.org/drawingml/2006/main" noChangeAspect="1"/>
@@ -4961,11 +5057,14 @@
                 </pic:pic>
               </a:graphicData>
             </a:graphic>
-          </wp:anchor>
+          </wp:inline>
         </w:drawing>
       </w:r>
     </w:p>
     <w:p>
+      <w:pPr>
+        <w:spacing w:line="360" w:lineRule="auto"/>
+      </w:pPr>
       <w:r>
         <w:t xml:space="preserve">Lokális fájlok esetén nekünk kell feltöltenünk a </w:t>
       </w:r>
@@ -4979,11 +5078,15 @@
       </w:r>
     </w:p>
     <w:p>
+      <w:pPr>
+        <w:spacing w:line="360" w:lineRule="auto"/>
+      </w:pPr>
       <w:r>
         <w:rPr>
           <w:noProof/>
           <w:lang w:eastAsia="hu-HU"/>
         </w:rPr>
+        <w:lastRenderedPageBreak/>
         <w:drawing>
           <wp:inline distT="0" distB="0" distL="0" distR="0">
             <wp:extent cx="5760720" cy="3608070"/>
@@ -5028,6 +5131,9 @@
       </w:r>
     </w:p>
     <w:p>
+      <w:pPr>
+        <w:spacing w:line="360" w:lineRule="auto"/>
+      </w:pPr>
       <w:r>
         <w:t xml:space="preserve">Itt a fájl lekezelés </w:t>
       </w:r>
@@ -5069,11 +5175,7 @@
       </w:r>
       <w:proofErr w:type="spellEnd"/>
       <w:r>
-        <w:t xml:space="preserve">, hogy lett e valami kiválasztva, ha igen akkor az objektumhoz </w:t>
-      </w:r>
-      <w:r>
-        <w:lastRenderedPageBreak/>
-        <w:t xml:space="preserve">hozzáadom a fájlnevet és az </w:t>
+        <w:t xml:space="preserve">, hogy lett e valami kiválasztva, ha igen akkor az objektumhoz hozzáadom a fájlnevet és az </w:t>
       </w:r>
       <w:proofErr w:type="spellStart"/>
       <w:r>
@@ -5160,6 +5262,9 @@
       </w:r>
     </w:p>
     <w:p>
+      <w:pPr>
+        <w:spacing w:line="360" w:lineRule="auto"/>
+      </w:pPr>
       <w:r>
         <w:t xml:space="preserve">Így született meg a roppant találó </w:t>
       </w:r>
@@ -5173,6 +5278,9 @@
       </w:r>
     </w:p>
     <w:p>
+      <w:pPr>
+        <w:spacing w:line="360" w:lineRule="auto"/>
+      </w:pPr>
       <w:r>
         <w:rPr>
           <w:noProof/>
@@ -5222,6 +5330,9 @@
       </w:r>
     </w:p>
     <w:p>
+      <w:pPr>
+        <w:spacing w:line="360" w:lineRule="auto"/>
+      </w:pPr>
       <w:r>
         <w:t xml:space="preserve">Az elküldött adatokat a </w:t>
       </w:r>
@@ -5235,11 +5346,15 @@
       </w:r>
     </w:p>
     <w:p>
+      <w:pPr>
+        <w:spacing w:line="360" w:lineRule="auto"/>
+      </w:pPr>
       <w:r>
         <w:rPr>
           <w:noProof/>
           <w:lang w:eastAsia="hu-HU"/>
         </w:rPr>
+        <w:lastRenderedPageBreak/>
         <w:drawing>
           <wp:inline distT="0" distB="0" distL="0" distR="0">
             <wp:extent cx="5896853" cy="3712464"/>
@@ -5284,6 +5399,9 @@
       </w:r>
     </w:p>
     <w:p>
+      <w:pPr>
+        <w:spacing w:line="360" w:lineRule="auto"/>
+      </w:pPr>
       <w:r>
         <w:t>Ezt a php fájlt is a w3school dokumentáció alapján készítettem. Mivel a kötelező körö</w:t>
       </w:r>
@@ -5348,111 +5466,128 @@
       </w:r>
     </w:p>
     <w:p>
+      <w:pPr>
+        <w:spacing w:line="360" w:lineRule="auto"/>
+      </w:pPr>
+      <w:r>
+        <w:t xml:space="preserve">A </w:t>
+      </w:r>
+      <w:proofErr w:type="spellStart"/>
+      <w:r>
+        <w:t>move</w:t>
+      </w:r>
+      <w:proofErr w:type="spellEnd"/>
+      <w:r>
+        <w:t xml:space="preserve"> </w:t>
+      </w:r>
+      <w:proofErr w:type="spellStart"/>
+      <w:r>
+        <w:t>uploaddal</w:t>
+      </w:r>
+      <w:proofErr w:type="spellEnd"/>
+      <w:r>
+        <w:t xml:space="preserve"> mozgatom a mappába a fájlt és a </w:t>
+      </w:r>
+      <w:proofErr w:type="spellStart"/>
+      <w:r>
+        <w:t>response</w:t>
+      </w:r>
+      <w:proofErr w:type="spellEnd"/>
+      <w:r>
+        <w:t xml:space="preserve"> változót küldöm vissza, ami a fájl elérési útját tartalmazza. Itt visszatérést nem használok mivel az </w:t>
+      </w:r>
+      <w:proofErr w:type="spellStart"/>
+      <w:r>
+        <w:t>ajax</w:t>
+      </w:r>
+      <w:proofErr w:type="spellEnd"/>
+      <w:r>
+        <w:t xml:space="preserve"> utáni </w:t>
+      </w:r>
+      <w:proofErr w:type="spellStart"/>
+      <w:r>
+        <w:t>ifekben</w:t>
+      </w:r>
+      <w:proofErr w:type="spellEnd"/>
+      <w:r>
+        <w:t xml:space="preserve"> már lekezeltem a névvel kapcsolatos teendőket. Ez azért maradt benne mivel, ha a szükség úgy </w:t>
+      </w:r>
+      <w:proofErr w:type="gramStart"/>
+      <w:r>
+        <w:t>hozza</w:t>
+      </w:r>
+      <w:proofErr w:type="gramEnd"/>
+      <w:r>
+        <w:t xml:space="preserve"> tudom használni, addig is nem sok vizet zavar. Itt megjegyezném, hogy a programban használatos feltöltések közel ugyanezt a kódot követik így elképzelhető, hogy az egyszerűség kedvéért majd erre a részre utalok vissza, mivel logikai változásokat nem igazán tartalmaz.</w:t>
+      </w:r>
+    </w:p>
+    <w:p>
+      <w:pPr>
+        <w:spacing w:line="360" w:lineRule="auto"/>
+      </w:pPr>
+    </w:p>
+    <w:p>
+      <w:pPr>
+        <w:spacing w:line="360" w:lineRule="auto"/>
+      </w:pPr>
+    </w:p>
+    <w:p>
+      <w:pPr>
+        <w:pStyle w:val="Cmsor2"/>
+        <w:spacing w:line="360" w:lineRule="auto"/>
+      </w:pPr>
       <w:r>
         <w:lastRenderedPageBreak/>
-        <w:t xml:space="preserve">A </w:t>
-      </w:r>
-      <w:proofErr w:type="spellStart"/>
-      <w:r>
-        <w:t>move</w:t>
+        <w:t>Elemek mozgatása</w:t>
+      </w:r>
+    </w:p>
+    <w:p>
+      <w:pPr>
+        <w:spacing w:line="360" w:lineRule="auto"/>
+      </w:pPr>
+      <w:r>
+        <w:t xml:space="preserve">A mozgatásért a </w:t>
+      </w:r>
+      <w:proofErr w:type="spellStart"/>
+      <w:r>
+        <w:t>draggable</w:t>
+      </w:r>
+      <w:proofErr w:type="spellEnd"/>
+      <w:r>
+        <w:t xml:space="preserve"> és a </w:t>
+      </w:r>
+      <w:proofErr w:type="spellStart"/>
+      <w:r>
+        <w:t>sortable</w:t>
+      </w:r>
+      <w:proofErr w:type="spellEnd"/>
+      <w:r>
+        <w:t xml:space="preserve"> függvények felelnek, ami a </w:t>
+      </w:r>
+      <w:proofErr w:type="spellStart"/>
+      <w:r>
+        <w:t>jquery-n</w:t>
       </w:r>
       <w:proofErr w:type="spellEnd"/>
       <w:r>
         <w:t xml:space="preserve"> </w:t>
       </w:r>
-      <w:proofErr w:type="spellStart"/>
-      <w:r>
-        <w:t>uploaddal</w:t>
-      </w:r>
-      <w:proofErr w:type="spellEnd"/>
-      <w:r>
-        <w:t xml:space="preserve"> mozgatom a mappába a fájlt és a </w:t>
-      </w:r>
-      <w:proofErr w:type="spellStart"/>
-      <w:r>
-        <w:t>response</w:t>
-      </w:r>
-      <w:proofErr w:type="spellEnd"/>
-      <w:r>
-        <w:t xml:space="preserve"> változót küldöm vissza, ami a fájl elérési útját tartalmazza. Itt visszatérést nem használok mivel az </w:t>
-      </w:r>
-      <w:proofErr w:type="spellStart"/>
-      <w:r>
-        <w:t>ajax</w:t>
-      </w:r>
-      <w:proofErr w:type="spellEnd"/>
-      <w:r>
-        <w:t xml:space="preserve"> utáni </w:t>
-      </w:r>
-      <w:proofErr w:type="spellStart"/>
-      <w:r>
-        <w:t>ifekben</w:t>
-      </w:r>
-      <w:proofErr w:type="spellEnd"/>
-      <w:r>
-        <w:t xml:space="preserve"> már lekezeltem a névvel kapcsolatos teendőket. Ez azért maradt benne mivel, ha a szükség úgy </w:t>
-      </w:r>
       <w:proofErr w:type="gramStart"/>
       <w:r>
-        <w:t>hozza</w:t>
+        <w:t>beül</w:t>
       </w:r>
       <w:proofErr w:type="gramEnd"/>
       <w:r>
-        <w:t xml:space="preserve"> tudom használni, addig is nem sok vizet zavar. Itt megjegyezném, hogy a programban használatos feltöltések közel ugyanezt a kódot követik így elképzelhető, hogy az egyszerűség kedvéért majd erre a részre utalok vissza, mivel logikai változásokat nem igazán tartalmaz.</w:t>
-      </w:r>
-    </w:p>
-    <w:p>
-      <w:pPr>
-        <w:pStyle w:val="Cmsor2"/>
-      </w:pPr>
-      <w:r>
-        <w:t>Elemek mozgatása</w:t>
-      </w:r>
-    </w:p>
-    <w:p>
-      <w:r>
-        <w:t xml:space="preserve">A mozgatásért a </w:t>
-      </w:r>
-      <w:proofErr w:type="spellStart"/>
-      <w:r>
-        <w:t>draggable</w:t>
-      </w:r>
-      <w:proofErr w:type="spellEnd"/>
-      <w:r>
-        <w:t xml:space="preserve"> és a </w:t>
-      </w:r>
-      <w:proofErr w:type="spellStart"/>
-      <w:r>
-        <w:t>sortable</w:t>
-      </w:r>
-      <w:proofErr w:type="spellEnd"/>
-      <w:r>
-        <w:t xml:space="preserve"> függvények felelnek, ami a </w:t>
-      </w:r>
-      <w:proofErr w:type="spellStart"/>
-      <w:r>
-        <w:t>jquery-n</w:t>
+        <w:t xml:space="preserve"> egy közös csoportba tartozik a neve pedig </w:t>
+      </w:r>
+      <w:proofErr w:type="spellStart"/>
+      <w:r>
+        <w:t>user</w:t>
       </w:r>
       <w:proofErr w:type="spellEnd"/>
       <w:r>
         <w:t xml:space="preserve"> </w:t>
       </w:r>
-      <w:proofErr w:type="gramStart"/>
-      <w:r>
-        <w:t>beül</w:t>
-      </w:r>
-      <w:proofErr w:type="gramEnd"/>
-      <w:r>
-        <w:t xml:space="preserve"> egy közös csoportba tartozik a neve pedig </w:t>
-      </w:r>
-      <w:proofErr w:type="spellStart"/>
-      <w:r>
-        <w:t>user</w:t>
-      </w:r>
-      <w:proofErr w:type="spellEnd"/>
-      <w:r>
-        <w:t xml:space="preserve"> </w:t>
-      </w:r>
       <w:proofErr w:type="spellStart"/>
       <w:r>
         <w:t>interface</w:t>
@@ -5463,6 +5598,9 @@
       </w:r>
     </w:p>
     <w:p>
+      <w:pPr>
+        <w:spacing w:line="360" w:lineRule="auto"/>
+      </w:pPr>
       <w:r>
         <w:rPr>
           <w:noProof/>
@@ -5470,8 +5608,8 @@
         </w:rPr>
         <w:drawing>
           <wp:inline distT="0" distB="0" distL="0" distR="0">
-            <wp:extent cx="5760720" cy="3585210"/>
-            <wp:effectExtent l="0" t="0" r="0" b="0"/>
+            <wp:extent cx="5157712" cy="3209925"/>
+            <wp:effectExtent l="0" t="0" r="5080" b="0"/>
             <wp:docPr id="26" name="Kép 26"/>
             <wp:cNvGraphicFramePr>
               <a:graphicFrameLocks xmlns:a="http://schemas.openxmlformats.org/drawingml/2006/main" noChangeAspect="1"/>
@@ -5498,7 +5636,7 @@
                   <pic:spPr>
                     <a:xfrm>
                       <a:off x="0" y="0"/>
-                      <a:ext cx="5760720" cy="3585210"/>
+                      <a:ext cx="5165050" cy="3214492"/>
                     </a:xfrm>
                     <a:prstGeom prst="rect">
                       <a:avLst/>
@@ -5515,6 +5653,9 @@
       </w:r>
     </w:p>
     <w:p>
+      <w:pPr>
+        <w:spacing w:line="360" w:lineRule="auto"/>
+      </w:pPr>
       <w:r>
         <w:rPr>
           <w:noProof/>
@@ -5700,6 +5841,9 @@
       </w:r>
     </w:p>
     <w:p>
+      <w:pPr>
+        <w:spacing w:line="360" w:lineRule="auto"/>
+      </w:pPr>
       <w:proofErr w:type="spellStart"/>
       <w:r>
         <w:lastRenderedPageBreak/>
@@ -5708,6 +5852,9 @@
       <w:proofErr w:type="spellEnd"/>
     </w:p>
     <w:p>
+      <w:pPr>
+        <w:spacing w:line="360" w:lineRule="auto"/>
+      </w:pPr>
       <w:r>
         <w:t xml:space="preserve">A </w:t>
       </w:r>
@@ -5729,6 +5876,9 @@
       </w:r>
     </w:p>
     <w:p>
+      <w:pPr>
+        <w:spacing w:line="360" w:lineRule="auto"/>
+      </w:pPr>
       <w:r>
         <w:rPr>
           <w:noProof/>
@@ -5736,8 +5886,8 @@
         </w:rPr>
         <w:drawing>
           <wp:inline distT="0" distB="0" distL="0" distR="0">
-            <wp:extent cx="5760720" cy="3061335"/>
-            <wp:effectExtent l="0" t="0" r="0" b="5715"/>
+            <wp:extent cx="4785663" cy="2543175"/>
+            <wp:effectExtent l="0" t="0" r="0" b="0"/>
             <wp:docPr id="28" name="Kép 28"/>
             <wp:cNvGraphicFramePr>
               <a:graphicFrameLocks xmlns:a="http://schemas.openxmlformats.org/drawingml/2006/main" noChangeAspect="1"/>
@@ -5764,7 +5914,7 @@
                   <pic:spPr>
                     <a:xfrm>
                       <a:off x="0" y="0"/>
-                      <a:ext cx="5760720" cy="3061335"/>
+                      <a:ext cx="4791305" cy="2546173"/>
                     </a:xfrm>
                     <a:prstGeom prst="rect">
                       <a:avLst/>
@@ -5781,6 +5931,9 @@
       </w:r>
     </w:p>
     <w:p>
+      <w:pPr>
+        <w:spacing w:line="360" w:lineRule="auto"/>
+      </w:pPr>
       <w:r>
         <w:t xml:space="preserve">Ezek a függőségek a </w:t>
       </w:r>
@@ -5853,11 +6006,9 @@
       </w:r>
     </w:p>
     <w:p>
-      <w:r>
-        <w:t>Ennek a módszernek alkalmaztam egy bonyolultabb verzióját, amit ugyan megtartottam a kódban, de csak az esetleges fejlesztéseknél fogom kihasználni teljesen. Itt is vizsgáltam a mozgatott elem tulajdonságait viszont itt speciális általam paraméterezett osztályokat adtam hozzá és így változtattam a kimenetet.</w:t>
-      </w:r>
-    </w:p>
-    <w:p>
+      <w:pPr>
+        <w:spacing w:line="360" w:lineRule="auto"/>
+      </w:pPr>
       <w:r>
         <w:rPr>
           <w:noProof/>
@@ -5867,13 +6018,13 @@
           <wp:anchor distT="0" distB="0" distL="114300" distR="114300" simplePos="0" relativeHeight="251662336" behindDoc="0" locked="0" layoutInCell="1" allowOverlap="1">
             <wp:simplePos x="0" y="0"/>
             <wp:positionH relativeFrom="margin">
-              <wp:align>right</wp:align>
+              <wp:align>left</wp:align>
             </wp:positionH>
             <wp:positionV relativeFrom="paragraph">
-              <wp:posOffset>9271</wp:posOffset>
+              <wp:posOffset>1033145</wp:posOffset>
             </wp:positionV>
-            <wp:extent cx="5758733" cy="2706624"/>
-            <wp:effectExtent l="0" t="0" r="0" b="0"/>
+            <wp:extent cx="4810125" cy="2260775"/>
+            <wp:effectExtent l="0" t="0" r="0" b="6350"/>
             <wp:wrapNone/>
             <wp:docPr id="29" name="Kép 29"/>
             <wp:cNvGraphicFramePr>
@@ -5901,7 +6052,7 @@
                   <pic:spPr>
                     <a:xfrm>
                       <a:off x="0" y="0"/>
-                      <a:ext cx="5758733" cy="2706624"/>
+                      <a:ext cx="4850198" cy="2279609"/>
                     </a:xfrm>
                     <a:prstGeom prst="rect">
                       <a:avLst/>
@@ -5910,14 +6061,28 @@
                 </pic:pic>
               </a:graphicData>
             </a:graphic>
+            <wp14:sizeRelH relativeFrom="margin">
+              <wp14:pctWidth>0</wp14:pctWidth>
+            </wp14:sizeRelH>
             <wp14:sizeRelV relativeFrom="margin">
               <wp14:pctHeight>0</wp14:pctHeight>
             </wp14:sizeRelV>
           </wp:anchor>
         </w:drawing>
       </w:r>
-    </w:p>
-    <w:p>
+      <w:r>
+        <w:t>Ennek a módszernek alkalmaztam egy bonyolultabb verzióját, amit ugyan megtartottam a kódban, de csak az esetleges fejlesztéseknél fogom kihasználni teljesen. Itt is vizsgáltam a mozgatott elem tulajdonságait viszont itt speciális általam paraméterezett osztályokat adtam hozzá és így változtattam a kimenetet.</w:t>
+      </w:r>
+    </w:p>
+    <w:p>
+      <w:pPr>
+        <w:spacing w:line="360" w:lineRule="auto"/>
+      </w:pPr>
+    </w:p>
+    <w:p>
+      <w:pPr>
+        <w:spacing w:line="360" w:lineRule="auto"/>
+      </w:pPr>
       <w:r>
         <w:br w:type="page"/>
       </w:r>
@@ -5925,6 +6090,7 @@
     <w:p>
       <w:pPr>
         <w:pStyle w:val="Cmsor2"/>
+        <w:spacing w:line="360" w:lineRule="auto"/>
       </w:pPr>
       <w:r>
         <w:lastRenderedPageBreak/>
@@ -5932,6 +6098,9 @@
       </w:r>
     </w:p>
     <w:p>
+      <w:pPr>
+        <w:spacing w:line="360" w:lineRule="auto"/>
+      </w:pPr>
       <w:r>
         <w:t xml:space="preserve">A kiválasztás minden esetben egy </w:t>
       </w:r>
@@ -6083,6 +6252,9 @@
       </w:r>
     </w:p>
     <w:p>
+      <w:pPr>
+        <w:spacing w:line="360" w:lineRule="auto"/>
+      </w:pPr>
       <w:r>
         <w:rPr>
           <w:noProof/>
@@ -6132,6 +6304,9 @@
       </w:r>
     </w:p>
     <w:p>
+      <w:pPr>
+        <w:spacing w:line="360" w:lineRule="auto"/>
+      </w:pPr>
       <w:r>
         <w:t>Ezután a kiválasztott tag-en belüli főbb típuso</w:t>
       </w:r>
@@ -6148,6 +6323,9 @@
       </w:r>
     </w:p>
     <w:p>
+      <w:pPr>
+        <w:spacing w:line="360" w:lineRule="auto"/>
+      </w:pPr>
       <w:r>
         <w:rPr>
           <w:noProof/>
@@ -6155,7 +6333,7 @@
         </w:rPr>
         <w:drawing>
           <wp:inline distT="0" distB="0" distL="0" distR="0" wp14:anchorId="7D4F724C" wp14:editId="4B230345">
-            <wp:extent cx="5760720" cy="2656205"/>
+            <wp:extent cx="5048250" cy="2327693"/>
             <wp:effectExtent l="0" t="0" r="0" b="0"/>
             <wp:docPr id="35" name="Kép 35"/>
             <wp:cNvGraphicFramePr>
@@ -6177,7 +6355,7 @@
                   <pic:spPr>
                     <a:xfrm>
                       <a:off x="0" y="0"/>
-                      <a:ext cx="5760720" cy="2656205"/>
+                      <a:ext cx="5057417" cy="2331920"/>
                     </a:xfrm>
                     <a:prstGeom prst="rect">
                       <a:avLst/>
@@ -6191,6 +6369,9 @@
       </w:r>
     </w:p>
     <w:p>
+      <w:pPr>
+        <w:spacing w:line="360" w:lineRule="auto"/>
+      </w:pPr>
       <w:r>
         <w:t xml:space="preserve">Itt például a </w:t>
       </w:r>
@@ -6280,7 +6461,11 @@
       </w:r>
       <w:proofErr w:type="spellEnd"/>
       <w:r>
-        <w:t xml:space="preserve"> akkor ideiglenesen megkapja a </w:t>
+        <w:t xml:space="preserve"> akkor ideiglenesen </w:t>
+      </w:r>
+      <w:r>
+        <w:lastRenderedPageBreak/>
+        <w:t xml:space="preserve">megkapja a </w:t>
       </w:r>
       <w:proofErr w:type="spellStart"/>
       <w:r>
@@ -6334,10 +6519,16 @@
         <w:t xml:space="preserve"> Az utolsó sorban például arra használom. hogy a képet egy kisebb nézetben is betöltsem.</w:t>
       </w:r>
     </w:p>
-    <w:p/>
-    <w:p>
-      <w:r>
-        <w:lastRenderedPageBreak/>
+    <w:p>
+      <w:pPr>
+        <w:spacing w:line="360" w:lineRule="auto"/>
+      </w:pPr>
+    </w:p>
+    <w:p>
+      <w:pPr>
+        <w:spacing w:line="360" w:lineRule="auto"/>
+      </w:pPr>
+      <w:r>
         <w:t xml:space="preserve">Itt </w:t>
       </w:r>
       <w:proofErr w:type="spellStart"/>
@@ -6358,6 +6549,9 @@
       </w:r>
     </w:p>
     <w:p>
+      <w:pPr>
+        <w:spacing w:line="360" w:lineRule="auto"/>
+      </w:pPr>
       <w:r>
         <w:rPr>
           <w:noProof/>
@@ -6401,6 +6595,9 @@
       </w:r>
     </w:p>
     <w:p>
+      <w:pPr>
+        <w:spacing w:line="360" w:lineRule="auto"/>
+      </w:pPr>
       <w:r>
         <w:t xml:space="preserve">Ezután az </w:t>
       </w:r>
@@ -6414,6 +6611,9 @@
       </w:r>
     </w:p>
     <w:p>
+      <w:pPr>
+        <w:spacing w:line="360" w:lineRule="auto"/>
+      </w:pPr>
       <w:r>
         <w:rPr>
           <w:noProof/>
@@ -6421,8 +6621,8 @@
         </w:rPr>
         <w:drawing>
           <wp:inline distT="0" distB="0" distL="0" distR="0" wp14:anchorId="7A4E07A8" wp14:editId="4E9C2111">
-            <wp:extent cx="5760720" cy="2804160"/>
-            <wp:effectExtent l="0" t="0" r="0" b="0"/>
+            <wp:extent cx="3306935" cy="1609725"/>
+            <wp:effectExtent l="0" t="0" r="8255" b="0"/>
             <wp:docPr id="37" name="Kép 37"/>
             <wp:cNvGraphicFramePr>
               <a:graphicFrameLocks xmlns:a="http://schemas.openxmlformats.org/drawingml/2006/main" noChangeAspect="1"/>
@@ -6443,7 +6643,7 @@
                   <pic:spPr>
                     <a:xfrm>
                       <a:off x="0" y="0"/>
-                      <a:ext cx="5760720" cy="2804160"/>
+                      <a:ext cx="3318952" cy="1615574"/>
                     </a:xfrm>
                     <a:prstGeom prst="rect">
                       <a:avLst/>
@@ -6457,11 +6657,17 @@
       </w:r>
     </w:p>
     <w:p>
+      <w:pPr>
+        <w:spacing w:line="360" w:lineRule="auto"/>
+      </w:pPr>
       <w:r>
         <w:t>Aztán ha kiválasztom, a kívánt képet az mindenütt módosul, és bezáródik az ablak.</w:t>
       </w:r>
     </w:p>
     <w:p>
+      <w:pPr>
+        <w:spacing w:line="360" w:lineRule="auto"/>
+      </w:pPr>
       <w:r>
         <w:rPr>
           <w:noProof/>
@@ -6505,44 +6711,26 @@
       </w:r>
     </w:p>
     <w:p>
-      <w:r>
-        <w:t xml:space="preserve">A négy lehetséges folyamat közül ez a legbonyolultabb. Ezen kívül még </w:t>
-      </w:r>
-      <w:proofErr w:type="spellStart"/>
-      <w:r>
-        <w:t>div-et</w:t>
-      </w:r>
-      <w:proofErr w:type="spellEnd"/>
-      <w:r>
-        <w:t xml:space="preserve"> tudok beszúrni és méretezni valamint, szöveget és címsort tudok szerkeszteni. A </w:t>
-      </w:r>
-      <w:proofErr w:type="spellStart"/>
-      <w:r>
-        <w:t>div-nél</w:t>
-      </w:r>
-      <w:proofErr w:type="spellEnd"/>
-      <w:r>
-        <w:t xml:space="preserve"> egy csúszkával tudom méretezni az elemet, a szövegnél pedig a </w:t>
-      </w:r>
-      <w:proofErr w:type="spellStart"/>
-      <w:r>
-        <w:t>textboxban</w:t>
-      </w:r>
-      <w:proofErr w:type="spellEnd"/>
-      <w:r>
-        <w:t xml:space="preserve"> írtak lesznek lefrissítve.</w:t>
-      </w:r>
-    </w:p>
-    <w:p>
+      <w:pPr>
+        <w:spacing w:line="360" w:lineRule="auto"/>
+      </w:pPr>
       <w:r>
         <w:rPr>
           <w:noProof/>
           <w:lang w:eastAsia="hu-HU"/>
         </w:rPr>
         <w:drawing>
-          <wp:inline distT="0" distB="0" distL="0" distR="0">
+          <wp:anchor distT="0" distB="0" distL="114300" distR="114300" simplePos="0" relativeHeight="251665408" behindDoc="0" locked="0" layoutInCell="1" allowOverlap="1">
+            <wp:simplePos x="0" y="0"/>
+            <wp:positionH relativeFrom="margin">
+              <wp:posOffset>2325370</wp:posOffset>
+            </wp:positionH>
+            <wp:positionV relativeFrom="paragraph">
+              <wp:posOffset>753745</wp:posOffset>
+            </wp:positionV>
             <wp:extent cx="1911096" cy="1353126"/>
             <wp:effectExtent l="0" t="0" r="0" b="0"/>
+            <wp:wrapNone/>
             <wp:docPr id="39" name="Kép 39"/>
             <wp:cNvGraphicFramePr>
               <a:graphicFrameLocks xmlns:a="http://schemas.openxmlformats.org/drawingml/2006/main" noChangeAspect="1"/>
@@ -6569,7 +6757,7 @@
                   <pic:spPr>
                     <a:xfrm>
                       <a:off x="0" y="0"/>
-                      <a:ext cx="1982185" cy="1403459"/>
+                      <a:ext cx="1911096" cy="1353126"/>
                     </a:xfrm>
                     <a:prstGeom prst="rect">
                       <a:avLst/>
@@ -6578,7 +6766,7 @@
                 </pic:pic>
               </a:graphicData>
             </a:graphic>
-          </wp:inline>
+          </wp:anchor>
         </w:drawing>
       </w:r>
       <w:r>
@@ -6587,9 +6775,17 @@
           <w:lang w:eastAsia="hu-HU"/>
         </w:rPr>
         <w:drawing>
-          <wp:inline distT="0" distB="0" distL="0" distR="0">
+          <wp:anchor distT="0" distB="0" distL="114300" distR="114300" simplePos="0" relativeHeight="251667456" behindDoc="1" locked="0" layoutInCell="1" allowOverlap="1" wp14:anchorId="1F02FD07" wp14:editId="50B1CA23">
+            <wp:simplePos x="0" y="0"/>
+            <wp:positionH relativeFrom="margin">
+              <wp:align>left</wp:align>
+            </wp:positionH>
+            <wp:positionV relativeFrom="paragraph">
+              <wp:posOffset>746760</wp:posOffset>
+            </wp:positionV>
             <wp:extent cx="2257896" cy="1345819"/>
             <wp:effectExtent l="0" t="0" r="9525" b="6985"/>
+            <wp:wrapNone/>
             <wp:docPr id="40" name="Kép 40"/>
             <wp:cNvGraphicFramePr>
               <a:graphicFrameLocks xmlns:a="http://schemas.openxmlformats.org/drawingml/2006/main" noChangeAspect="1"/>
@@ -6616,7 +6812,7 @@
                   <pic:spPr>
                     <a:xfrm>
                       <a:off x="0" y="0"/>
-                      <a:ext cx="2269275" cy="1352602"/>
+                      <a:ext cx="2257896" cy="1345819"/>
                     </a:xfrm>
                     <a:prstGeom prst="rect">
                       <a:avLst/>
@@ -6625,13 +6821,46 @@
                 </pic:pic>
               </a:graphicData>
             </a:graphic>
-          </wp:inline>
+          </wp:anchor>
         </w:drawing>
       </w:r>
+      <w:r>
+        <w:t xml:space="preserve">A négy lehetséges folyamat közül ez a legbonyolultabb. Ezen kívül még </w:t>
+      </w:r>
+      <w:proofErr w:type="spellStart"/>
+      <w:r>
+        <w:t>div-et</w:t>
+      </w:r>
+      <w:proofErr w:type="spellEnd"/>
+      <w:r>
+        <w:t xml:space="preserve"> tudok beszúrni és méretezni valamint, szöveget és címsort tudok szerkeszteni. A </w:t>
+      </w:r>
+      <w:proofErr w:type="spellStart"/>
+      <w:r>
+        <w:t>div-nél</w:t>
+      </w:r>
+      <w:proofErr w:type="spellEnd"/>
+      <w:r>
+        <w:t xml:space="preserve"> egy csúszkával tudom méretezni az elemet, a szövegnél pedig a </w:t>
+      </w:r>
+      <w:proofErr w:type="spellStart"/>
+      <w:r>
+        <w:t>textboxban</w:t>
+      </w:r>
+      <w:proofErr w:type="spellEnd"/>
+      <w:r>
+        <w:t xml:space="preserve"> írtak lesznek lefrissítve.</w:t>
+      </w:r>
+    </w:p>
+    <w:p>
+      <w:pPr>
+        <w:spacing w:line="360" w:lineRule="auto"/>
+      </w:pPr>
     </w:p>
     <w:p>
       <w:pPr>
         <w:pStyle w:val="Cmsor2"/>
+        <w:spacing w:line="360" w:lineRule="auto"/>
       </w:pPr>
       <w:r>
         <w:lastRenderedPageBreak/>
@@ -6639,6 +6868,9 @@
       </w:r>
     </w:p>
     <w:p>
+      <w:pPr>
+        <w:spacing w:line="360" w:lineRule="auto"/>
+      </w:pPr>
       <w:r>
         <w:t xml:space="preserve">A </w:t>
       </w:r>
@@ -6700,6 +6932,9 @@
       </w:r>
     </w:p>
     <w:p>
+      <w:pPr>
+        <w:spacing w:line="360" w:lineRule="auto"/>
+      </w:pPr>
       <w:r>
         <w:rPr>
           <w:noProof/>
@@ -6749,6 +6984,9 @@
       </w:r>
     </w:p>
     <w:p>
+      <w:pPr>
+        <w:spacing w:line="360" w:lineRule="auto"/>
+      </w:pPr>
       <w:r>
         <w:t xml:space="preserve">A szöveg és a címsor formázás sem volt sokkal bonyolultabb. Itt a </w:t>
       </w:r>
@@ -6794,6 +7032,9 @@
       </w:r>
     </w:p>
     <w:p>
+      <w:pPr>
+        <w:spacing w:line="360" w:lineRule="auto"/>
+      </w:pPr>
       <w:r>
         <w:rPr>
           <w:noProof/>
@@ -6801,7 +7042,7 @@
         </w:rPr>
         <w:drawing>
           <wp:inline distT="0" distB="0" distL="0" distR="0" wp14:anchorId="3F2A4D47" wp14:editId="34B57D40">
-            <wp:extent cx="4667250" cy="1352550"/>
+            <wp:extent cx="3648075" cy="1057197"/>
             <wp:effectExtent l="0" t="0" r="0" b="0"/>
             <wp:docPr id="31" name="Kép 31"/>
             <wp:cNvGraphicFramePr>
@@ -6823,7 +7064,7 @@
                   <pic:spPr>
                     <a:xfrm>
                       <a:off x="0" y="0"/>
-                      <a:ext cx="4667250" cy="1352550"/>
+                      <a:ext cx="3699476" cy="1072093"/>
                     </a:xfrm>
                     <a:prstGeom prst="rect">
                       <a:avLst/>
@@ -6837,6 +7078,9 @@
       </w:r>
     </w:p>
     <w:p>
+      <w:pPr>
+        <w:spacing w:line="360" w:lineRule="auto"/>
+      </w:pPr>
       <w:r>
         <w:t xml:space="preserve">A kép kiválasztás valamivel komplikáltabb kódot igényelt. Itt a </w:t>
       </w:r>
@@ -6866,6 +7110,9 @@
       </w:r>
     </w:p>
     <w:p>
+      <w:pPr>
+        <w:spacing w:line="360" w:lineRule="auto"/>
+      </w:pPr>
       <w:r>
         <w:rPr>
           <w:noProof/>
@@ -6873,8 +7120,8 @@
         </w:rPr>
         <w:drawing>
           <wp:inline distT="0" distB="0" distL="0" distR="0" wp14:anchorId="0E6629DA" wp14:editId="0331369B">
-            <wp:extent cx="4895850" cy="2466975"/>
-            <wp:effectExtent l="0" t="0" r="0" b="9525"/>
+            <wp:extent cx="3733800" cy="1881428"/>
+            <wp:effectExtent l="0" t="0" r="0" b="5080"/>
             <wp:docPr id="32" name="Kép 32"/>
             <wp:cNvGraphicFramePr>
               <a:graphicFrameLocks xmlns:a="http://schemas.openxmlformats.org/drawingml/2006/main" noChangeAspect="1"/>
@@ -6895,7 +7142,7 @@
                   <pic:spPr>
                     <a:xfrm>
                       <a:off x="0" y="0"/>
-                      <a:ext cx="4895850" cy="2466975"/>
+                      <a:ext cx="3776177" cy="1902781"/>
                     </a:xfrm>
                     <a:prstGeom prst="rect">
                       <a:avLst/>
@@ -6908,10 +7155,16 @@
         </w:drawing>
       </w:r>
     </w:p>
-    <w:p/>
-    <w:p>
-      <w:r>
-        <w:lastRenderedPageBreak/>
+    <w:p>
+      <w:pPr>
+        <w:spacing w:line="360" w:lineRule="auto"/>
+      </w:pPr>
+    </w:p>
+    <w:p>
+      <w:pPr>
+        <w:spacing w:line="360" w:lineRule="auto"/>
+      </w:pPr>
+      <w:r>
         <w:t xml:space="preserve">Az </w:t>
       </w:r>
       <w:proofErr w:type="spellStart"/>
@@ -7031,6 +7284,9 @@
       </w:r>
     </w:p>
     <w:p>
+      <w:pPr>
+        <w:spacing w:line="360" w:lineRule="auto"/>
+      </w:pPr>
       <w:r>
         <w:rPr>
           <w:noProof/>
@@ -7074,6 +7330,9 @@
       </w:r>
     </w:p>
     <w:p>
+      <w:pPr>
+        <w:spacing w:line="360" w:lineRule="auto"/>
+      </w:pPr>
       <w:r>
         <w:t>A könyvtárhoz még szükségünk van egy képfeltöltésre</w:t>
       </w:r>
@@ -7107,6 +7366,9 @@
       </w:r>
     </w:p>
     <w:p>
+      <w:pPr>
+        <w:spacing w:line="360" w:lineRule="auto"/>
+      </w:pPr>
       <w:r>
         <w:rPr>
           <w:noProof/>
@@ -7150,6 +7412,9 @@
       </w:r>
     </w:p>
     <w:p>
+      <w:pPr>
+        <w:spacing w:line="360" w:lineRule="auto"/>
+      </w:pPr>
       <w:r>
         <w:t xml:space="preserve">Ettől függetlenül itt is van egy </w:t>
       </w:r>
@@ -7167,17 +7432,29 @@
       </w:r>
       <w:proofErr w:type="spellEnd"/>
       <w:r>
-        <w:t xml:space="preserve"> php a cél és az adattípus json.</w:t>
+        <w:t xml:space="preserve"> php a cél és az adattípus </w:t>
+      </w:r>
+      <w:proofErr w:type="spellStart"/>
+      <w:r>
+        <w:t>json</w:t>
+      </w:r>
+      <w:proofErr w:type="spellEnd"/>
+      <w:r>
+        <w:t>.</w:t>
       </w:r>
       <w:bookmarkStart w:id="0" w:name="_GoBack"/>
       <w:bookmarkEnd w:id="0"/>
     </w:p>
     <w:p>
+      <w:pPr>
+        <w:spacing w:line="360" w:lineRule="auto"/>
+      </w:pPr>
       <w:r>
         <w:rPr>
           <w:noProof/>
           <w:lang w:eastAsia="hu-HU"/>
         </w:rPr>
+        <w:lastRenderedPageBreak/>
         <w:drawing>
           <wp:inline distT="0" distB="0" distL="0" distR="0" wp14:anchorId="48D70548" wp14:editId="7EAC5F4D">
             <wp:extent cx="4343400" cy="2348420"/>
@@ -7215,6 +7492,620 @@
         </w:drawing>
       </w:r>
     </w:p>
+    <w:p>
+      <w:pPr>
+        <w:pStyle w:val="Cmsor2"/>
+        <w:spacing w:line="360" w:lineRule="auto"/>
+      </w:pPr>
+      <w:r>
+        <w:t>Forráskód nézet</w:t>
+      </w:r>
+    </w:p>
+    <w:p>
+      <w:pPr>
+        <w:spacing w:line="360" w:lineRule="auto"/>
+      </w:pPr>
+      <w:r>
+        <w:t xml:space="preserve">A forráskód nézet egy szövegdobozt jelenít meg, ami a </w:t>
+      </w:r>
+      <w:proofErr w:type="gramStart"/>
+      <w:r>
+        <w:t>szerkesztet</w:t>
+      </w:r>
+      <w:proofErr w:type="gramEnd"/>
+      <w:r>
+        <w:t xml:space="preserve"> oldal forráskódját tartalmazza és itt is változtathatunk rajta. </w:t>
+      </w:r>
+    </w:p>
+    <w:p>
+      <w:pPr>
+        <w:spacing w:line="360" w:lineRule="auto"/>
+      </w:pPr>
+      <w:r>
+        <w:rPr>
+          <w:noProof/>
+          <w:lang w:eastAsia="hu-HU"/>
+        </w:rPr>
+        <w:drawing>
+          <wp:inline distT="0" distB="0" distL="0" distR="0" wp14:anchorId="059BD816" wp14:editId="6C094271">
+            <wp:extent cx="4106818" cy="1866900"/>
+            <wp:effectExtent l="0" t="0" r="8255" b="0"/>
+            <wp:docPr id="43" name="Kép 43"/>
+            <wp:cNvGraphicFramePr>
+              <a:graphicFrameLocks xmlns:a="http://schemas.openxmlformats.org/drawingml/2006/main" noChangeAspect="1"/>
+            </wp:cNvGraphicFramePr>
+            <a:graphic xmlns:a="http://schemas.openxmlformats.org/drawingml/2006/main">
+              <a:graphicData uri="http://schemas.openxmlformats.org/drawingml/2006/picture">
+                <pic:pic xmlns:pic="http://schemas.openxmlformats.org/drawingml/2006/picture">
+                  <pic:nvPicPr>
+                    <pic:cNvPr id="1" name=""/>
+                    <pic:cNvPicPr/>
+                  </pic:nvPicPr>
+                  <pic:blipFill>
+                    <a:blip r:embed="rId47"/>
+                    <a:stretch>
+                      <a:fillRect/>
+                    </a:stretch>
+                  </pic:blipFill>
+                  <pic:spPr>
+                    <a:xfrm>
+                      <a:off x="0" y="0"/>
+                      <a:ext cx="4145284" cy="1884386"/>
+                    </a:xfrm>
+                    <a:prstGeom prst="rect">
+                      <a:avLst/>
+                    </a:prstGeom>
+                  </pic:spPr>
+                </pic:pic>
+              </a:graphicData>
+            </a:graphic>
+          </wp:inline>
+        </w:drawing>
+      </w:r>
+    </w:p>
+    <w:p>
+      <w:pPr>
+        <w:spacing w:line="360" w:lineRule="auto"/>
+      </w:pPr>
+      <w:r>
+        <w:t xml:space="preserve">Ennek a funkciónak az alapja a szövegszerkesztő funkcióval azonos. A </w:t>
+      </w:r>
+      <w:proofErr w:type="spellStart"/>
+      <w:r>
+        <w:t>show-al</w:t>
+      </w:r>
+      <w:proofErr w:type="spellEnd"/>
+      <w:r>
+        <w:t xml:space="preserve"> megjelenítem a szövegdobozt aztán az </w:t>
+      </w:r>
+      <w:proofErr w:type="spellStart"/>
+      <w:r>
+        <w:t>elder</w:t>
+      </w:r>
+      <w:proofErr w:type="spellEnd"/>
+      <w:r>
+        <w:t xml:space="preserve"> tag </w:t>
+      </w:r>
+      <w:proofErr w:type="spellStart"/>
+      <w:r>
+        <w:t>html</w:t>
+      </w:r>
+      <w:proofErr w:type="spellEnd"/>
+      <w:r>
+        <w:t xml:space="preserve"> tartalmát bele másolom. Majd a </w:t>
+      </w:r>
+      <w:proofErr w:type="spellStart"/>
+      <w:r>
+        <w:t>keyup</w:t>
+      </w:r>
+      <w:proofErr w:type="spellEnd"/>
+      <w:r>
+        <w:t xml:space="preserve"> funkcióval frissítem.</w:t>
+      </w:r>
+    </w:p>
+    <w:p>
+      <w:pPr>
+        <w:spacing w:line="360" w:lineRule="auto"/>
+      </w:pPr>
+      <w:r>
+        <w:rPr>
+          <w:noProof/>
+          <w:lang w:eastAsia="hu-HU"/>
+        </w:rPr>
+        <w:drawing>
+          <wp:inline distT="0" distB="0" distL="0" distR="0" wp14:anchorId="467AB7A1" wp14:editId="35A6270D">
+            <wp:extent cx="4152900" cy="1399185"/>
+            <wp:effectExtent l="0" t="0" r="0" b="0"/>
+            <wp:docPr id="44" name="Kép 44"/>
+            <wp:cNvGraphicFramePr>
+              <a:graphicFrameLocks xmlns:a="http://schemas.openxmlformats.org/drawingml/2006/main" noChangeAspect="1"/>
+            </wp:cNvGraphicFramePr>
+            <a:graphic xmlns:a="http://schemas.openxmlformats.org/drawingml/2006/main">
+              <a:graphicData uri="http://schemas.openxmlformats.org/drawingml/2006/picture">
+                <pic:pic xmlns:pic="http://schemas.openxmlformats.org/drawingml/2006/picture">
+                  <pic:nvPicPr>
+                    <pic:cNvPr id="1" name=""/>
+                    <pic:cNvPicPr/>
+                  </pic:nvPicPr>
+                  <pic:blipFill>
+                    <a:blip r:embed="rId48"/>
+                    <a:stretch>
+                      <a:fillRect/>
+                    </a:stretch>
+                  </pic:blipFill>
+                  <pic:spPr>
+                    <a:xfrm>
+                      <a:off x="0" y="0"/>
+                      <a:ext cx="4216136" cy="1420490"/>
+                    </a:xfrm>
+                    <a:prstGeom prst="rect">
+                      <a:avLst/>
+                    </a:prstGeom>
+                  </pic:spPr>
+                </pic:pic>
+              </a:graphicData>
+            </a:graphic>
+          </wp:inline>
+        </w:drawing>
+      </w:r>
+    </w:p>
+    <w:p>
+      <w:pPr>
+        <w:pStyle w:val="Cmsor2"/>
+        <w:spacing w:line="360" w:lineRule="auto"/>
+      </w:pPr>
+      <w:r>
+        <w:lastRenderedPageBreak/>
+        <w:t>Mentés</w:t>
+      </w:r>
+    </w:p>
+    <w:p>
+      <w:pPr>
+        <w:spacing w:line="360" w:lineRule="auto"/>
+      </w:pPr>
+      <w:r>
+        <w:t xml:space="preserve">A felhasználónak lehetősége van lementeni a szerkesztett </w:t>
+      </w:r>
+      <w:proofErr w:type="spellStart"/>
+      <w:r>
+        <w:t>html</w:t>
+      </w:r>
+      <w:proofErr w:type="spellEnd"/>
+      <w:r>
+        <w:t xml:space="preserve"> fájlt. Ezt a funkciót még a legelső, </w:t>
+      </w:r>
+      <w:proofErr w:type="spellStart"/>
+      <w:r>
+        <w:t>cms-hez</w:t>
+      </w:r>
+      <w:proofErr w:type="spellEnd"/>
+      <w:r>
+        <w:t xml:space="preserve"> készíttetem bár ez erős szó rá mivel ennek a funkciónak a forrása a </w:t>
+      </w:r>
+      <w:proofErr w:type="spellStart"/>
+      <w:r>
+        <w:t>stackoverflow</w:t>
+      </w:r>
+      <w:proofErr w:type="spellEnd"/>
+      <w:r>
+        <w:t xml:space="preserve"> nevű programozó</w:t>
+      </w:r>
+      <w:r>
+        <w:t xml:space="preserve"> fórum.</w:t>
+      </w:r>
+      <w:r>
+        <w:t xml:space="preserve"> Minden elemét tudtam használni a forrás előtt is viszont nem voltam tudatában, hogy egy ilyen kombinációval ezt lehet elérni. Lényegében a művelet, hogy </w:t>
+      </w:r>
+      <w:proofErr w:type="gramStart"/>
+      <w:r>
+        <w:t>létrehoz</w:t>
+      </w:r>
+      <w:proofErr w:type="gramEnd"/>
+      <w:r>
+        <w:t xml:space="preserve"> egy ideiglenes link elemet ezt beparaméterezi, majd bekattintatja magát és egy letölthető fájt generál. Majd eltünteti magát a link mintha ott se lett volna. Ezt a funkciót adtam hozzá egy gombnyomáshoz így érve el a letöltést. </w:t>
+      </w:r>
+    </w:p>
+    <w:p>
+      <w:pPr>
+        <w:spacing w:line="360" w:lineRule="auto"/>
+      </w:pPr>
+      <w:r>
+        <w:rPr>
+          <w:noProof/>
+          <w:lang w:eastAsia="hu-HU"/>
+        </w:rPr>
+        <w:drawing>
+          <wp:inline distT="0" distB="0" distL="0" distR="0" wp14:anchorId="1C60DF22" wp14:editId="0C4B0B71">
+            <wp:extent cx="5655945" cy="1371600"/>
+            <wp:effectExtent l="0" t="0" r="1905" b="0"/>
+            <wp:docPr id="45" name="Kép 45"/>
+            <wp:cNvGraphicFramePr>
+              <a:graphicFrameLocks xmlns:a="http://schemas.openxmlformats.org/drawingml/2006/main" noChangeAspect="1"/>
+            </wp:cNvGraphicFramePr>
+            <a:graphic xmlns:a="http://schemas.openxmlformats.org/drawingml/2006/main">
+              <a:graphicData uri="http://schemas.openxmlformats.org/drawingml/2006/picture">
+                <pic:pic xmlns:pic="http://schemas.openxmlformats.org/drawingml/2006/picture">
+                  <pic:nvPicPr>
+                    <pic:cNvPr id="1" name=""/>
+                    <pic:cNvPicPr/>
+                  </pic:nvPicPr>
+                  <pic:blipFill>
+                    <a:blip r:embed="rId49"/>
+                    <a:stretch>
+                      <a:fillRect/>
+                    </a:stretch>
+                  </pic:blipFill>
+                  <pic:spPr>
+                    <a:xfrm>
+                      <a:off x="0" y="0"/>
+                      <a:ext cx="5751877" cy="1394864"/>
+                    </a:xfrm>
+                    <a:prstGeom prst="rect">
+                      <a:avLst/>
+                    </a:prstGeom>
+                  </pic:spPr>
+                </pic:pic>
+              </a:graphicData>
+            </a:graphic>
+          </wp:inline>
+        </w:drawing>
+      </w:r>
+    </w:p>
+    <w:p>
+      <w:pPr>
+        <w:pStyle w:val="Cmsor1"/>
+        <w:spacing w:line="360" w:lineRule="auto"/>
+      </w:pPr>
+      <w:r>
+        <w:t xml:space="preserve">6. </w:t>
+      </w:r>
+      <w:r>
+        <w:t>Összegzés</w:t>
+      </w:r>
+    </w:p>
+    <w:p>
+      <w:pPr>
+        <w:spacing w:line="360" w:lineRule="auto"/>
+      </w:pPr>
+      <w:r>
+        <w:t xml:space="preserve">Összegezve sikerült megalkotnom azt a programot, amit annak idején elképzeltem. Ha összehasonlítjuk az elsőt és a jelenlegit szemmel látható a </w:t>
+      </w:r>
+      <w:r>
+        <w:t>különbség</w:t>
+      </w:r>
+      <w:r>
+        <w:t>.</w:t>
+      </w:r>
+    </w:p>
+    <w:p>
+      <w:pPr>
+        <w:spacing w:line="360" w:lineRule="auto"/>
+      </w:pPr>
+      <w:r>
+        <w:rPr>
+          <w:rFonts w:cs="Times New Roman"/>
+          <w:noProof/>
+          <w:szCs w:val="24"/>
+          <w:lang w:eastAsia="hu-HU"/>
+        </w:rPr>
+        <w:drawing>
+          <wp:inline distT="0" distB="0" distL="0" distR="0" wp14:anchorId="7F3CDC52" wp14:editId="5CDD2D4C">
+            <wp:extent cx="5760720" cy="3038475"/>
+            <wp:effectExtent l="0" t="0" r="0" b="9525"/>
+            <wp:docPr id="46" name="Kép 46"/>
+            <wp:cNvGraphicFramePr>
+              <a:graphicFrameLocks xmlns:a="http://schemas.openxmlformats.org/drawingml/2006/main" noChangeAspect="1"/>
+            </wp:cNvGraphicFramePr>
+            <a:graphic xmlns:a="http://schemas.openxmlformats.org/drawingml/2006/main">
+              <a:graphicData uri="http://schemas.openxmlformats.org/drawingml/2006/picture">
+                <pic:pic xmlns:pic="http://schemas.openxmlformats.org/drawingml/2006/picture">
+                  <pic:nvPicPr>
+                    <pic:cNvPr id="4" name="egybe htmlmaker.PNG"/>
+                    <pic:cNvPicPr/>
+                  </pic:nvPicPr>
+                  <pic:blipFill>
+                    <a:blip r:embed="rId8">
+                      <a:extLst>
+                        <a:ext uri="{28A0092B-C50C-407E-A947-70E740481C1C}">
+                          <a14:useLocalDpi xmlns:a14="http://schemas.microsoft.com/office/drawing/2010/main" val="0"/>
+                        </a:ext>
+                      </a:extLst>
+                    </a:blip>
+                    <a:stretch>
+                      <a:fillRect/>
+                    </a:stretch>
+                  </pic:blipFill>
+                  <pic:spPr>
+                    <a:xfrm>
+                      <a:off x="0" y="0"/>
+                      <a:ext cx="5760720" cy="3038475"/>
+                    </a:xfrm>
+                    <a:prstGeom prst="rect">
+                      <a:avLst/>
+                    </a:prstGeom>
+                  </pic:spPr>
+                </pic:pic>
+              </a:graphicData>
+            </a:graphic>
+          </wp:inline>
+        </w:drawing>
+      </w:r>
+    </w:p>
+    <w:p>
+      <w:pPr>
+        <w:spacing w:line="360" w:lineRule="auto"/>
+        <w:rPr>
+          <w:i/>
+        </w:rPr>
+      </w:pPr>
+      <w:r>
+        <w:t>Az első program</w:t>
+      </w:r>
+    </w:p>
+    <w:p>
+      <w:pPr>
+        <w:spacing w:line="360" w:lineRule="auto"/>
+        <w:rPr>
+          <w:i/>
+        </w:rPr>
+      </w:pPr>
+      <w:r>
+        <w:rPr>
+          <w:noProof/>
+          <w:lang w:eastAsia="hu-HU"/>
+        </w:rPr>
+        <w:lastRenderedPageBreak/>
+        <w:drawing>
+          <wp:inline distT="0" distB="0" distL="0" distR="0" wp14:anchorId="4761618C" wp14:editId="19705C6E">
+            <wp:extent cx="5760720" cy="2457450"/>
+            <wp:effectExtent l="0" t="0" r="0" b="0"/>
+            <wp:docPr id="48" name="Kép 48"/>
+            <wp:cNvGraphicFramePr>
+              <a:graphicFrameLocks xmlns:a="http://schemas.openxmlformats.org/drawingml/2006/main" noChangeAspect="1"/>
+            </wp:cNvGraphicFramePr>
+            <a:graphic xmlns:a="http://schemas.openxmlformats.org/drawingml/2006/main">
+              <a:graphicData uri="http://schemas.openxmlformats.org/drawingml/2006/picture">
+                <pic:pic xmlns:pic="http://schemas.openxmlformats.org/drawingml/2006/picture">
+                  <pic:nvPicPr>
+                    <pic:cNvPr id="1" name=""/>
+                    <pic:cNvPicPr/>
+                  </pic:nvPicPr>
+                  <pic:blipFill>
+                    <a:blip r:embed="rId50"/>
+                    <a:stretch>
+                      <a:fillRect/>
+                    </a:stretch>
+                  </pic:blipFill>
+                  <pic:spPr>
+                    <a:xfrm>
+                      <a:off x="0" y="0"/>
+                      <a:ext cx="5760720" cy="2457450"/>
+                    </a:xfrm>
+                    <a:prstGeom prst="rect">
+                      <a:avLst/>
+                    </a:prstGeom>
+                  </pic:spPr>
+                </pic:pic>
+              </a:graphicData>
+            </a:graphic>
+          </wp:inline>
+        </w:drawing>
+      </w:r>
+    </w:p>
+    <w:p>
+      <w:pPr>
+        <w:spacing w:line="360" w:lineRule="auto"/>
+        <w:rPr>
+          <w:i/>
+        </w:rPr>
+      </w:pPr>
+      <w:r>
+        <w:rPr>
+          <w:i/>
+        </w:rPr>
+        <w:t xml:space="preserve">A jelenlegi </w:t>
+      </w:r>
+      <w:proofErr w:type="spellStart"/>
+      <w:proofErr w:type="gramStart"/>
+      <w:r>
+        <w:rPr>
+          <w:i/>
+        </w:rPr>
+        <w:t>prgram</w:t>
+      </w:r>
+      <w:proofErr w:type="spellEnd"/>
+      <w:r>
+        <w:rPr>
+          <w:i/>
+        </w:rPr>
+        <w:t>(</w:t>
+      </w:r>
+      <w:proofErr w:type="gramEnd"/>
+      <w:r>
+        <w:rPr>
+          <w:i/>
+        </w:rPr>
+        <w:t xml:space="preserve">A </w:t>
+      </w:r>
+      <w:proofErr w:type="spellStart"/>
+      <w:r>
+        <w:rPr>
+          <w:i/>
+        </w:rPr>
+        <w:t>mordor</w:t>
+      </w:r>
+      <w:proofErr w:type="spellEnd"/>
+      <w:r>
+        <w:rPr>
+          <w:i/>
+        </w:rPr>
+        <w:t xml:space="preserve"> </w:t>
+      </w:r>
+      <w:proofErr w:type="spellStart"/>
+      <w:r>
+        <w:rPr>
+          <w:i/>
+        </w:rPr>
+        <w:t>science</w:t>
+      </w:r>
+      <w:proofErr w:type="spellEnd"/>
+      <w:r>
+        <w:rPr>
+          <w:i/>
+        </w:rPr>
+        <w:t xml:space="preserve"> egy behúzott sablon)</w:t>
+      </w:r>
+    </w:p>
+    <w:p>
+      <w:pPr>
+        <w:spacing w:line="360" w:lineRule="auto"/>
+      </w:pPr>
+      <w:r>
+        <w:t xml:space="preserve">Véleményem szerint szemmel látható a különbség a jelenlegi program sokkal szebb letisztultabb egyértelműm, ha az ember akarná, se tudná félreérteni a gombokat és </w:t>
+      </w:r>
+      <w:proofErr w:type="spellStart"/>
+      <w:r>
+        <w:t>widgeteket</w:t>
+      </w:r>
+      <w:proofErr w:type="spellEnd"/>
+      <w:r>
+        <w:t>. Lehetőségünk van sablonokat importálni, és a sablon szinte akármi lehet. Az oldal modern eszközöket használ és teljesen dinamikus. Ezen eredmények mellett teljesen elégedett vagyok a jelenlegi formájával és az általa tanult új képességekkel. Innentől már csak a fejlesztés/bővítés marad estelegesen a jövőben.</w:t>
+      </w:r>
+    </w:p>
+    <w:p>
+      <w:pPr>
+        <w:pStyle w:val="Cmsor1"/>
+        <w:spacing w:line="360" w:lineRule="auto"/>
+      </w:pPr>
+      <w:r>
+        <w:t>7. Fejlesztési tervek</w:t>
+      </w:r>
+    </w:p>
+    <w:p>
+      <w:pPr>
+        <w:spacing w:line="360" w:lineRule="auto"/>
+      </w:pPr>
+      <w:r>
+        <w:t>A fejlesztési terveim szerencsére elég egyértelműek.</w:t>
+      </w:r>
+    </w:p>
+    <w:p>
+      <w:pPr>
+        <w:spacing w:line="360" w:lineRule="auto"/>
+      </w:pPr>
+      <w:r>
+        <w:t>Szeretnék</w:t>
+      </w:r>
+      <w:proofErr w:type="gramStart"/>
+      <w:r>
+        <w:t>..</w:t>
+      </w:r>
+      <w:proofErr w:type="gramEnd"/>
+    </w:p>
+    <w:p>
+      <w:pPr>
+        <w:pStyle w:val="Listaszerbekezds"/>
+        <w:numPr>
+          <w:ilvl w:val="0"/>
+          <w:numId w:val="3"/>
+        </w:numPr>
+        <w:spacing w:line="360" w:lineRule="auto"/>
+      </w:pPr>
+      <w:r>
+        <w:t xml:space="preserve">Új </w:t>
+      </w:r>
+      <w:proofErr w:type="spellStart"/>
+      <w:r>
+        <w:t>widgeteket</w:t>
+      </w:r>
+      <w:proofErr w:type="spellEnd"/>
+    </w:p>
+    <w:p>
+      <w:pPr>
+        <w:pStyle w:val="Listaszerbekezds"/>
+        <w:numPr>
+          <w:ilvl w:val="0"/>
+          <w:numId w:val="3"/>
+        </w:numPr>
+        <w:spacing w:line="360" w:lineRule="auto"/>
+      </w:pPr>
+      <w:r>
+        <w:t>Menüsablonokat is elérhetővé tenni</w:t>
+      </w:r>
+    </w:p>
+    <w:p>
+      <w:pPr>
+        <w:pStyle w:val="Listaszerbekezds"/>
+        <w:numPr>
+          <w:ilvl w:val="0"/>
+          <w:numId w:val="3"/>
+        </w:numPr>
+        <w:spacing w:line="360" w:lineRule="auto"/>
+      </w:pPr>
+      <w:r>
+        <w:t>Dinamikus oldalrészleteket importálni</w:t>
+      </w:r>
+    </w:p>
+    <w:p>
+      <w:pPr>
+        <w:pStyle w:val="Listaszerbekezds"/>
+        <w:numPr>
+          <w:ilvl w:val="0"/>
+          <w:numId w:val="3"/>
+        </w:numPr>
+        <w:spacing w:line="360" w:lineRule="auto"/>
+      </w:pPr>
+      <w:r>
+        <w:t>Saját oldalépítő funkciót a nulláról</w:t>
+      </w:r>
+    </w:p>
+    <w:p>
+      <w:pPr>
+        <w:pStyle w:val="Listaszerbekezds"/>
+        <w:numPr>
+          <w:ilvl w:val="0"/>
+          <w:numId w:val="3"/>
+        </w:numPr>
+        <w:spacing w:line="360" w:lineRule="auto"/>
+      </w:pPr>
+      <w:r>
+        <w:t>Tisztességes törlés funkciót (mivel a jelenlegi csak a kódnézettel oldható meg)</w:t>
+      </w:r>
+    </w:p>
+    <w:p>
+      <w:pPr>
+        <w:pStyle w:val="Listaszerbekezds"/>
+        <w:numPr>
+          <w:ilvl w:val="0"/>
+          <w:numId w:val="3"/>
+        </w:numPr>
+        <w:spacing w:line="360" w:lineRule="auto"/>
+      </w:pPr>
+      <w:r>
+        <w:t>Adatbázis alapú szerkesztést, hogy több ember is szerkeszthesse egy oldal különböző részleteit</w:t>
+      </w:r>
+    </w:p>
+    <w:p>
+      <w:pPr>
+        <w:pStyle w:val="Listaszerbekezds"/>
+        <w:numPr>
+          <w:ilvl w:val="0"/>
+          <w:numId w:val="3"/>
+        </w:numPr>
+        <w:spacing w:line="360" w:lineRule="auto"/>
+      </w:pPr>
+      <w:r>
+        <w:t xml:space="preserve">Mobil alkalmazás általi </w:t>
+      </w:r>
+      <w:proofErr w:type="gramStart"/>
+      <w:r>
+        <w:t>vezérlést</w:t>
+      </w:r>
+      <w:proofErr w:type="gramEnd"/>
+      <w:r>
+        <w:t xml:space="preserve"> ami egy előre a felhasználó által létrehozott sablon alapján működik és csak az van benne amit ő akar ezzel is egyszerűsítve a kezelést</w:t>
+      </w:r>
+    </w:p>
     <w:sectPr>
       <w:pgSz w:w="11906" w:h="16838"/>
       <w:pgMar w:top="1417" w:right="1417" w:bottom="1417" w:left="1417" w:header="708" w:footer="708" w:gutter="0"/>
@@ -7341,9 +8232,9 @@
     </w:lvl>
   </w:abstractNum>
   <w:abstractNum w:abstractNumId="1" w15:restartNumberingAfterBreak="0">
-    <w:nsid w:val="5DBA66B5"/>
+    <w:nsid w:val="29DF16E9"/>
     <w:multiLevelType w:val="hybridMultilevel"/>
-    <w:tmpl w:val="FE7A3952"/>
+    <w:tmpl w:val="3ABED700"/>
     <w:lvl w:ilvl="0" w:tplc="040E0001">
       <w:start w:val="1"/>
       <w:numFmt w:val="bullet"/>
@@ -7453,10 +8344,126 @@
       </w:rPr>
     </w:lvl>
   </w:abstractNum>
+  <w:abstractNum w:abstractNumId="2" w15:restartNumberingAfterBreak="0">
+    <w:nsid w:val="5DBA66B5"/>
+    <w:multiLevelType w:val="hybridMultilevel"/>
+    <w:tmpl w:val="FE7A3952"/>
+    <w:lvl w:ilvl="0" w:tplc="040E0001">
+      <w:start w:val="1"/>
+      <w:numFmt w:val="bullet"/>
+      <w:lvlText w:val=""/>
+      <w:lvlJc w:val="left"/>
+      <w:pPr>
+        <w:ind w:left="720" w:hanging="360"/>
+      </w:pPr>
+      <w:rPr>
+        <w:rFonts w:ascii="Symbol" w:hAnsi="Symbol" w:hint="default"/>
+      </w:rPr>
+    </w:lvl>
+    <w:lvl w:ilvl="1" w:tplc="040E0003" w:tentative="1">
+      <w:start w:val="1"/>
+      <w:numFmt w:val="bullet"/>
+      <w:lvlText w:val="o"/>
+      <w:lvlJc w:val="left"/>
+      <w:pPr>
+        <w:ind w:left="1440" w:hanging="360"/>
+      </w:pPr>
+      <w:rPr>
+        <w:rFonts w:ascii="Courier New" w:hAnsi="Courier New" w:cs="Courier New" w:hint="default"/>
+      </w:rPr>
+    </w:lvl>
+    <w:lvl w:ilvl="2" w:tplc="040E0005" w:tentative="1">
+      <w:start w:val="1"/>
+      <w:numFmt w:val="bullet"/>
+      <w:lvlText w:val=""/>
+      <w:lvlJc w:val="left"/>
+      <w:pPr>
+        <w:ind w:left="2160" w:hanging="360"/>
+      </w:pPr>
+      <w:rPr>
+        <w:rFonts w:ascii="Wingdings" w:hAnsi="Wingdings" w:hint="default"/>
+      </w:rPr>
+    </w:lvl>
+    <w:lvl w:ilvl="3" w:tplc="040E0001" w:tentative="1">
+      <w:start w:val="1"/>
+      <w:numFmt w:val="bullet"/>
+      <w:lvlText w:val=""/>
+      <w:lvlJc w:val="left"/>
+      <w:pPr>
+        <w:ind w:left="2880" w:hanging="360"/>
+      </w:pPr>
+      <w:rPr>
+        <w:rFonts w:ascii="Symbol" w:hAnsi="Symbol" w:hint="default"/>
+      </w:rPr>
+    </w:lvl>
+    <w:lvl w:ilvl="4" w:tplc="040E0003" w:tentative="1">
+      <w:start w:val="1"/>
+      <w:numFmt w:val="bullet"/>
+      <w:lvlText w:val="o"/>
+      <w:lvlJc w:val="left"/>
+      <w:pPr>
+        <w:ind w:left="3600" w:hanging="360"/>
+      </w:pPr>
+      <w:rPr>
+        <w:rFonts w:ascii="Courier New" w:hAnsi="Courier New" w:cs="Courier New" w:hint="default"/>
+      </w:rPr>
+    </w:lvl>
+    <w:lvl w:ilvl="5" w:tplc="040E0005" w:tentative="1">
+      <w:start w:val="1"/>
+      <w:numFmt w:val="bullet"/>
+      <w:lvlText w:val=""/>
+      <w:lvlJc w:val="left"/>
+      <w:pPr>
+        <w:ind w:left="4320" w:hanging="360"/>
+      </w:pPr>
+      <w:rPr>
+        <w:rFonts w:ascii="Wingdings" w:hAnsi="Wingdings" w:hint="default"/>
+      </w:rPr>
+    </w:lvl>
+    <w:lvl w:ilvl="6" w:tplc="040E0001" w:tentative="1">
+      <w:start w:val="1"/>
+      <w:numFmt w:val="bullet"/>
+      <w:lvlText w:val=""/>
+      <w:lvlJc w:val="left"/>
+      <w:pPr>
+        <w:ind w:left="5040" w:hanging="360"/>
+      </w:pPr>
+      <w:rPr>
+        <w:rFonts w:ascii="Symbol" w:hAnsi="Symbol" w:hint="default"/>
+      </w:rPr>
+    </w:lvl>
+    <w:lvl w:ilvl="7" w:tplc="040E0003" w:tentative="1">
+      <w:start w:val="1"/>
+      <w:numFmt w:val="bullet"/>
+      <w:lvlText w:val="o"/>
+      <w:lvlJc w:val="left"/>
+      <w:pPr>
+        <w:ind w:left="5760" w:hanging="360"/>
+      </w:pPr>
+      <w:rPr>
+        <w:rFonts w:ascii="Courier New" w:hAnsi="Courier New" w:cs="Courier New" w:hint="default"/>
+      </w:rPr>
+    </w:lvl>
+    <w:lvl w:ilvl="8" w:tplc="040E0005" w:tentative="1">
+      <w:start w:val="1"/>
+      <w:numFmt w:val="bullet"/>
+      <w:lvlText w:val=""/>
+      <w:lvlJc w:val="left"/>
+      <w:pPr>
+        <w:ind w:left="6480" w:hanging="360"/>
+      </w:pPr>
+      <w:rPr>
+        <w:rFonts w:ascii="Wingdings" w:hAnsi="Wingdings" w:hint="default"/>
+      </w:rPr>
+    </w:lvl>
+  </w:abstractNum>
   <w:num w:numId="1">
     <w:abstractNumId w:val="0"/>
   </w:num>
   <w:num w:numId="2">
+    <w:abstractNumId w:val="2"/>
+  </w:num>
+  <w:num w:numId="3">
     <w:abstractNumId w:val="1"/>
   </w:num>
 </w:numbering>
